--- a/CompetitionPlannerParent/Wettkampfplaner.docx
+++ b/CompetitionPlannerParent/Wettkampfplaner.docx
@@ -27,33 +27,6675 @@
         <w:rPr>
           <w:lang w:val="de-DE"/>
         </w:rPr>
-        <w:t>Anwendung zur Planung von Regatten und ggf. Anderen Wettkämpfen</w:t>
+        <w:t>Anwendung zur</w:t>
+      </w:r>
+      <w:r>
+        <w:rPr>
+          <w:lang w:val="de-DE"/>
+        </w:rPr>
+        <w:t xml:space="preserve"> Planung von Regatten und ggf. a</w:t>
+      </w:r>
+      <w:r>
+        <w:rPr>
+          <w:lang w:val="de-DE"/>
+        </w:rPr>
+        <w:t>nderen Wettkämpfen</w:t>
       </w:r>
     </w:p>
     <w:p>
       <w:pPr>
         <w:pStyle w:val="Quote"/>
+        <w:rPr>
+          <w:lang w:val="de-DE"/>
+        </w:rPr>
       </w:pPr>
       <w:r>
-        <w:t xml:space="preserve">Uwe Voigt, August 2017 </w:t>
+        <w:rPr>
+          <w:lang w:val="de-DE"/>
+        </w:rPr>
+        <w:t>Uwe Voigt, August 2017</w:t>
+      </w:r>
+    </w:p>
+    <w:sdt>
+      <w:sdtPr>
+        <w:rPr>
+          <w:rFonts w:asciiTheme="minorHAnsi" w:eastAsiaTheme="minorHAnsi" w:hAnsiTheme="minorHAnsi" w:cstheme="minorBidi"/>
+          <w:color w:val="auto"/>
+          <w:sz w:val="22"/>
+          <w:szCs w:val="22"/>
+        </w:rPr>
+        <w:id w:val="-1052834660"/>
+        <w:docPartObj>
+          <w:docPartGallery w:val="Table of Contents"/>
+          <w:docPartUnique/>
+        </w:docPartObj>
+      </w:sdtPr>
+      <w:sdtEndPr>
+        <w:rPr>
+          <w:b/>
+          <w:bCs/>
+          <w:noProof/>
+        </w:rPr>
+      </w:sdtEndPr>
+      <w:sdtContent>
+        <w:p>
+          <w:pPr>
+            <w:pStyle w:val="TOCHeading"/>
+          </w:pPr>
+          <w:r>
+            <w:t>Contents</w:t>
+          </w:r>
+        </w:p>
+        <w:bookmarkStart w:id="0" w:name="_GoBack"/>
+        <w:bookmarkEnd w:id="0"/>
+        <w:p>
+          <w:pPr>
+            <w:pStyle w:val="TOC1"/>
+            <w:tabs>
+              <w:tab w:val="right" w:leader="dot" w:pos="9350"/>
+            </w:tabs>
+            <w:rPr>
+              <w:rFonts w:eastAsiaTheme="minorEastAsia"/>
+              <w:noProof/>
+            </w:rPr>
+          </w:pPr>
+          <w:r>
+            <w:fldChar w:fldCharType="begin"/>
+          </w:r>
+          <w:r>
+            <w:instrText xml:space="preserve"> TOC \o "1-3" \h \z \u </w:instrText>
+          </w:r>
+          <w:r>
+            <w:fldChar w:fldCharType="separate"/>
+          </w:r>
+          <w:hyperlink w:anchor="_Toc495045048" w:history="1">
+            <w:r>
+              <w:rPr>
+                <w:rStyle w:val="Hyperlink"/>
+                <w:noProof/>
+              </w:rPr>
+              <w:t>Datenmodell</w:t>
+            </w:r>
+            <w:r>
+              <w:rPr>
+                <w:noProof/>
+                <w:webHidden/>
+              </w:rPr>
+              <w:tab/>
+            </w:r>
+            <w:r>
+              <w:rPr>
+                <w:noProof/>
+                <w:webHidden/>
+              </w:rPr>
+              <w:fldChar w:fldCharType="begin"/>
+            </w:r>
+            <w:r>
+              <w:rPr>
+                <w:noProof/>
+                <w:webHidden/>
+              </w:rPr>
+              <w:instrText xml:space="preserve"> PAGEREF _Toc495045048 \h </w:instrText>
+            </w:r>
+            <w:r>
+              <w:rPr>
+                <w:noProof/>
+                <w:webHidden/>
+              </w:rPr>
+            </w:r>
+            <w:r>
+              <w:rPr>
+                <w:noProof/>
+                <w:webHidden/>
+              </w:rPr>
+              <w:fldChar w:fldCharType="separate"/>
+            </w:r>
+            <w:r>
+              <w:rPr>
+                <w:noProof/>
+                <w:webHidden/>
+              </w:rPr>
+              <w:t>3</w:t>
+            </w:r>
+            <w:r>
+              <w:rPr>
+                <w:noProof/>
+                <w:webHidden/>
+              </w:rPr>
+              <w:fldChar w:fldCharType="end"/>
+            </w:r>
+          </w:hyperlink>
+        </w:p>
+        <w:p>
+          <w:pPr>
+            <w:pStyle w:val="TOC1"/>
+            <w:tabs>
+              <w:tab w:val="right" w:leader="dot" w:pos="9350"/>
+            </w:tabs>
+            <w:rPr>
+              <w:rFonts w:eastAsiaTheme="minorEastAsia"/>
+              <w:noProof/>
+            </w:rPr>
+          </w:pPr>
+          <w:hyperlink w:anchor="_Toc495045049" w:history="1">
+            <w:r>
+              <w:rPr>
+                <w:rStyle w:val="Hyperlink"/>
+                <w:noProof/>
+              </w:rPr>
+              <w:t>Use-Cases</w:t>
+            </w:r>
+            <w:r>
+              <w:rPr>
+                <w:noProof/>
+                <w:webHidden/>
+              </w:rPr>
+              <w:tab/>
+            </w:r>
+            <w:r>
+              <w:rPr>
+                <w:noProof/>
+                <w:webHidden/>
+              </w:rPr>
+              <w:fldChar w:fldCharType="begin"/>
+            </w:r>
+            <w:r>
+              <w:rPr>
+                <w:noProof/>
+                <w:webHidden/>
+              </w:rPr>
+              <w:instrText xml:space="preserve"> PAGEREF _Toc495045049 \h </w:instrText>
+            </w:r>
+            <w:r>
+              <w:rPr>
+                <w:noProof/>
+                <w:webHidden/>
+              </w:rPr>
+            </w:r>
+            <w:r>
+              <w:rPr>
+                <w:noProof/>
+                <w:webHidden/>
+              </w:rPr>
+              <w:fldChar w:fldCharType="separate"/>
+            </w:r>
+            <w:r>
+              <w:rPr>
+                <w:noProof/>
+                <w:webHidden/>
+              </w:rPr>
+              <w:t>4</w:t>
+            </w:r>
+            <w:r>
+              <w:rPr>
+                <w:noProof/>
+                <w:webHidden/>
+              </w:rPr>
+              <w:fldChar w:fldCharType="end"/>
+            </w:r>
+          </w:hyperlink>
+        </w:p>
+        <w:p>
+          <w:pPr>
+            <w:pStyle w:val="TOC2"/>
+            <w:tabs>
+              <w:tab w:val="right" w:leader="dot" w:pos="9350"/>
+            </w:tabs>
+            <w:rPr>
+              <w:rFonts w:eastAsiaTheme="minorEastAsia"/>
+              <w:noProof/>
+            </w:rPr>
+          </w:pPr>
+          <w:hyperlink w:anchor="_Toc495045050" w:history="1">
+            <w:r>
+              <w:rPr>
+                <w:rStyle w:val="Hyperlink"/>
+                <w:noProof/>
+              </w:rPr>
+              <w:t>Registrierung</w:t>
+            </w:r>
+            <w:r>
+              <w:rPr>
+                <w:noProof/>
+                <w:webHidden/>
+              </w:rPr>
+              <w:tab/>
+            </w:r>
+            <w:r>
+              <w:rPr>
+                <w:noProof/>
+                <w:webHidden/>
+              </w:rPr>
+              <w:fldChar w:fldCharType="begin"/>
+            </w:r>
+            <w:r>
+              <w:rPr>
+                <w:noProof/>
+                <w:webHidden/>
+              </w:rPr>
+              <w:instrText xml:space="preserve"> PAGEREF _Toc495045050 \h </w:instrText>
+            </w:r>
+            <w:r>
+              <w:rPr>
+                <w:noProof/>
+                <w:webHidden/>
+              </w:rPr>
+            </w:r>
+            <w:r>
+              <w:rPr>
+                <w:noProof/>
+                <w:webHidden/>
+              </w:rPr>
+              <w:fldChar w:fldCharType="separate"/>
+            </w:r>
+            <w:r>
+              <w:rPr>
+                <w:noProof/>
+                <w:webHidden/>
+              </w:rPr>
+              <w:t>4</w:t>
+            </w:r>
+            <w:r>
+              <w:rPr>
+                <w:noProof/>
+                <w:webHidden/>
+              </w:rPr>
+              <w:fldChar w:fldCharType="end"/>
+            </w:r>
+          </w:hyperlink>
+        </w:p>
+        <w:p>
+          <w:pPr>
+            <w:pStyle w:val="TOC2"/>
+            <w:tabs>
+              <w:tab w:val="right" w:leader="dot" w:pos="9350"/>
+            </w:tabs>
+            <w:rPr>
+              <w:rFonts w:eastAsiaTheme="minorEastAsia"/>
+              <w:noProof/>
+            </w:rPr>
+          </w:pPr>
+          <w:hyperlink w:anchor="_Toc495045051" w:history="1">
+            <w:r>
+              <w:rPr>
+                <w:rStyle w:val="Hyperlink"/>
+                <w:noProof/>
+                <w:lang w:val="de-DE"/>
+              </w:rPr>
+              <w:t>Anmeldung</w:t>
+            </w:r>
+            <w:r>
+              <w:rPr>
+                <w:noProof/>
+                <w:webHidden/>
+              </w:rPr>
+              <w:tab/>
+            </w:r>
+            <w:r>
+              <w:rPr>
+                <w:noProof/>
+                <w:webHidden/>
+              </w:rPr>
+              <w:fldChar w:fldCharType="begin"/>
+            </w:r>
+            <w:r>
+              <w:rPr>
+                <w:noProof/>
+                <w:webHidden/>
+              </w:rPr>
+              <w:instrText xml:space="preserve"> PAGEREF _Toc495045051 \h </w:instrText>
+            </w:r>
+            <w:r>
+              <w:rPr>
+                <w:noProof/>
+                <w:webHidden/>
+              </w:rPr>
+            </w:r>
+            <w:r>
+              <w:rPr>
+                <w:noProof/>
+                <w:webHidden/>
+              </w:rPr>
+              <w:fldChar w:fldCharType="separate"/>
+            </w:r>
+            <w:r>
+              <w:rPr>
+                <w:noProof/>
+                <w:webHidden/>
+              </w:rPr>
+              <w:t>4</w:t>
+            </w:r>
+            <w:r>
+              <w:rPr>
+                <w:noProof/>
+                <w:webHidden/>
+              </w:rPr>
+              <w:fldChar w:fldCharType="end"/>
+            </w:r>
+          </w:hyperlink>
+        </w:p>
+        <w:p>
+          <w:pPr>
+            <w:pStyle w:val="TOC2"/>
+            <w:tabs>
+              <w:tab w:val="right" w:leader="dot" w:pos="9350"/>
+            </w:tabs>
+            <w:rPr>
+              <w:rFonts w:eastAsiaTheme="minorEastAsia"/>
+              <w:noProof/>
+            </w:rPr>
+          </w:pPr>
+          <w:hyperlink w:anchor="_Toc495045052" w:history="1">
+            <w:r>
+              <w:rPr>
+                <w:rStyle w:val="Hyperlink"/>
+                <w:noProof/>
+                <w:lang w:val="de-DE"/>
+              </w:rPr>
+              <w:t>Passwort vergessen</w:t>
+            </w:r>
+            <w:r>
+              <w:rPr>
+                <w:noProof/>
+                <w:webHidden/>
+              </w:rPr>
+              <w:tab/>
+            </w:r>
+            <w:r>
+              <w:rPr>
+                <w:noProof/>
+                <w:webHidden/>
+              </w:rPr>
+              <w:fldChar w:fldCharType="begin"/>
+            </w:r>
+            <w:r>
+              <w:rPr>
+                <w:noProof/>
+                <w:webHidden/>
+              </w:rPr>
+              <w:instrText xml:space="preserve"> PAGEREF _Toc495045052 \h </w:instrText>
+            </w:r>
+            <w:r>
+              <w:rPr>
+                <w:noProof/>
+                <w:webHidden/>
+              </w:rPr>
+            </w:r>
+            <w:r>
+              <w:rPr>
+                <w:noProof/>
+                <w:webHidden/>
+              </w:rPr>
+              <w:fldChar w:fldCharType="separate"/>
+            </w:r>
+            <w:r>
+              <w:rPr>
+                <w:noProof/>
+                <w:webHidden/>
+              </w:rPr>
+              <w:t>4</w:t>
+            </w:r>
+            <w:r>
+              <w:rPr>
+                <w:noProof/>
+                <w:webHidden/>
+              </w:rPr>
+              <w:fldChar w:fldCharType="end"/>
+            </w:r>
+          </w:hyperlink>
+        </w:p>
+        <w:p>
+          <w:pPr>
+            <w:pStyle w:val="TOC2"/>
+            <w:tabs>
+              <w:tab w:val="right" w:leader="dot" w:pos="9350"/>
+            </w:tabs>
+            <w:rPr>
+              <w:rFonts w:eastAsiaTheme="minorEastAsia"/>
+              <w:noProof/>
+            </w:rPr>
+          </w:pPr>
+          <w:hyperlink w:anchor="_Toc495045053" w:history="1">
+            <w:r>
+              <w:rPr>
+                <w:rStyle w:val="Hyperlink"/>
+                <w:noProof/>
+                <w:lang w:val="de-DE"/>
+              </w:rPr>
+              <w:t>Rolle hinzufügen, ändern, löschen</w:t>
+            </w:r>
+            <w:r>
+              <w:rPr>
+                <w:noProof/>
+                <w:webHidden/>
+              </w:rPr>
+              <w:tab/>
+            </w:r>
+            <w:r>
+              <w:rPr>
+                <w:noProof/>
+                <w:webHidden/>
+              </w:rPr>
+              <w:fldChar w:fldCharType="begin"/>
+            </w:r>
+            <w:r>
+              <w:rPr>
+                <w:noProof/>
+                <w:webHidden/>
+              </w:rPr>
+              <w:instrText xml:space="preserve"> PAGEREF _Toc495045053 \h </w:instrText>
+            </w:r>
+            <w:r>
+              <w:rPr>
+                <w:noProof/>
+                <w:webHidden/>
+              </w:rPr>
+            </w:r>
+            <w:r>
+              <w:rPr>
+                <w:noProof/>
+                <w:webHidden/>
+              </w:rPr>
+              <w:fldChar w:fldCharType="separate"/>
+            </w:r>
+            <w:r>
+              <w:rPr>
+                <w:noProof/>
+                <w:webHidden/>
+              </w:rPr>
+              <w:t>4</w:t>
+            </w:r>
+            <w:r>
+              <w:rPr>
+                <w:noProof/>
+                <w:webHidden/>
+              </w:rPr>
+              <w:fldChar w:fldCharType="end"/>
+            </w:r>
+          </w:hyperlink>
+        </w:p>
+        <w:p>
+          <w:pPr>
+            <w:pStyle w:val="TOC2"/>
+            <w:tabs>
+              <w:tab w:val="right" w:leader="dot" w:pos="9350"/>
+            </w:tabs>
+            <w:rPr>
+              <w:rFonts w:eastAsiaTheme="minorEastAsia"/>
+              <w:noProof/>
+            </w:rPr>
+          </w:pPr>
+          <w:hyperlink w:anchor="_Toc495045054" w:history="1">
+            <w:r>
+              <w:rPr>
+                <w:rStyle w:val="Hyperlink"/>
+                <w:noProof/>
+                <w:lang w:val="de-DE"/>
+              </w:rPr>
+              <w:t>Benutzer hinzufügen, ändern, löschen</w:t>
+            </w:r>
+            <w:r>
+              <w:rPr>
+                <w:noProof/>
+                <w:webHidden/>
+              </w:rPr>
+              <w:tab/>
+            </w:r>
+            <w:r>
+              <w:rPr>
+                <w:noProof/>
+                <w:webHidden/>
+              </w:rPr>
+              <w:fldChar w:fldCharType="begin"/>
+            </w:r>
+            <w:r>
+              <w:rPr>
+                <w:noProof/>
+                <w:webHidden/>
+              </w:rPr>
+              <w:instrText xml:space="preserve"> PAGEREF _Toc495045054 \h </w:instrText>
+            </w:r>
+            <w:r>
+              <w:rPr>
+                <w:noProof/>
+                <w:webHidden/>
+              </w:rPr>
+            </w:r>
+            <w:r>
+              <w:rPr>
+                <w:noProof/>
+                <w:webHidden/>
+              </w:rPr>
+              <w:fldChar w:fldCharType="separate"/>
+            </w:r>
+            <w:r>
+              <w:rPr>
+                <w:noProof/>
+                <w:webHidden/>
+              </w:rPr>
+              <w:t>4</w:t>
+            </w:r>
+            <w:r>
+              <w:rPr>
+                <w:noProof/>
+                <w:webHidden/>
+              </w:rPr>
+              <w:fldChar w:fldCharType="end"/>
+            </w:r>
+          </w:hyperlink>
+        </w:p>
+        <w:p>
+          <w:pPr>
+            <w:pStyle w:val="TOC2"/>
+            <w:tabs>
+              <w:tab w:val="right" w:leader="dot" w:pos="9350"/>
+            </w:tabs>
+            <w:rPr>
+              <w:rFonts w:eastAsiaTheme="minorEastAsia"/>
+              <w:noProof/>
+            </w:rPr>
+          </w:pPr>
+          <w:hyperlink w:anchor="_Toc495045055" w:history="1">
+            <w:r>
+              <w:rPr>
+                <w:rStyle w:val="Hyperlink"/>
+                <w:noProof/>
+                <w:lang w:val="de-DE"/>
+              </w:rPr>
+              <w:t>Verein hinzufügen, ändern, löschen</w:t>
+            </w:r>
+            <w:r>
+              <w:rPr>
+                <w:noProof/>
+                <w:webHidden/>
+              </w:rPr>
+              <w:tab/>
+            </w:r>
+            <w:r>
+              <w:rPr>
+                <w:noProof/>
+                <w:webHidden/>
+              </w:rPr>
+              <w:fldChar w:fldCharType="begin"/>
+            </w:r>
+            <w:r>
+              <w:rPr>
+                <w:noProof/>
+                <w:webHidden/>
+              </w:rPr>
+              <w:instrText xml:space="preserve"> PAGEREF _Toc495045055 \h </w:instrText>
+            </w:r>
+            <w:r>
+              <w:rPr>
+                <w:noProof/>
+                <w:webHidden/>
+              </w:rPr>
+            </w:r>
+            <w:r>
+              <w:rPr>
+                <w:noProof/>
+                <w:webHidden/>
+              </w:rPr>
+              <w:fldChar w:fldCharType="separate"/>
+            </w:r>
+            <w:r>
+              <w:rPr>
+                <w:noProof/>
+                <w:webHidden/>
+              </w:rPr>
+              <w:t>4</w:t>
+            </w:r>
+            <w:r>
+              <w:rPr>
+                <w:noProof/>
+                <w:webHidden/>
+              </w:rPr>
+              <w:fldChar w:fldCharType="end"/>
+            </w:r>
+          </w:hyperlink>
+        </w:p>
+        <w:p>
+          <w:pPr>
+            <w:pStyle w:val="TOC2"/>
+            <w:tabs>
+              <w:tab w:val="right" w:leader="dot" w:pos="9350"/>
+            </w:tabs>
+            <w:rPr>
+              <w:rFonts w:eastAsiaTheme="minorEastAsia"/>
+              <w:noProof/>
+            </w:rPr>
+          </w:pPr>
+          <w:hyperlink w:anchor="_Toc495045056" w:history="1">
+            <w:r>
+              <w:rPr>
+                <w:rStyle w:val="Hyperlink"/>
+                <w:noProof/>
+                <w:lang w:val="de-DE"/>
+              </w:rPr>
+              <w:t>Ausschreibung erstellen</w:t>
+            </w:r>
+            <w:r>
+              <w:rPr>
+                <w:noProof/>
+                <w:webHidden/>
+              </w:rPr>
+              <w:tab/>
+            </w:r>
+            <w:r>
+              <w:rPr>
+                <w:noProof/>
+                <w:webHidden/>
+              </w:rPr>
+              <w:fldChar w:fldCharType="begin"/>
+            </w:r>
+            <w:r>
+              <w:rPr>
+                <w:noProof/>
+                <w:webHidden/>
+              </w:rPr>
+              <w:instrText xml:space="preserve"> PAGEREF _Toc495045056 \h </w:instrText>
+            </w:r>
+            <w:r>
+              <w:rPr>
+                <w:noProof/>
+                <w:webHidden/>
+              </w:rPr>
+            </w:r>
+            <w:r>
+              <w:rPr>
+                <w:noProof/>
+                <w:webHidden/>
+              </w:rPr>
+              <w:fldChar w:fldCharType="separate"/>
+            </w:r>
+            <w:r>
+              <w:rPr>
+                <w:noProof/>
+                <w:webHidden/>
+              </w:rPr>
+              <w:t>4</w:t>
+            </w:r>
+            <w:r>
+              <w:rPr>
+                <w:noProof/>
+                <w:webHidden/>
+              </w:rPr>
+              <w:fldChar w:fldCharType="end"/>
+            </w:r>
+          </w:hyperlink>
+        </w:p>
+        <w:p>
+          <w:pPr>
+            <w:pStyle w:val="TOC2"/>
+            <w:tabs>
+              <w:tab w:val="right" w:leader="dot" w:pos="9350"/>
+            </w:tabs>
+            <w:rPr>
+              <w:rFonts w:eastAsiaTheme="minorEastAsia"/>
+              <w:noProof/>
+            </w:rPr>
+          </w:pPr>
+          <w:hyperlink w:anchor="_Toc495045057" w:history="1">
+            <w:r>
+              <w:rPr>
+                <w:rStyle w:val="Hyperlink"/>
+                <w:noProof/>
+                <w:lang w:val="de-DE"/>
+              </w:rPr>
+              <w:t>Meldung erstellen</w:t>
+            </w:r>
+            <w:r>
+              <w:rPr>
+                <w:noProof/>
+                <w:webHidden/>
+              </w:rPr>
+              <w:tab/>
+            </w:r>
+            <w:r>
+              <w:rPr>
+                <w:noProof/>
+                <w:webHidden/>
+              </w:rPr>
+              <w:fldChar w:fldCharType="begin"/>
+            </w:r>
+            <w:r>
+              <w:rPr>
+                <w:noProof/>
+                <w:webHidden/>
+              </w:rPr>
+              <w:instrText xml:space="preserve"> PAGEREF _Toc495045057 \h </w:instrText>
+            </w:r>
+            <w:r>
+              <w:rPr>
+                <w:noProof/>
+                <w:webHidden/>
+              </w:rPr>
+            </w:r>
+            <w:r>
+              <w:rPr>
+                <w:noProof/>
+                <w:webHidden/>
+              </w:rPr>
+              <w:fldChar w:fldCharType="separate"/>
+            </w:r>
+            <w:r>
+              <w:rPr>
+                <w:noProof/>
+                <w:webHidden/>
+              </w:rPr>
+              <w:t>4</w:t>
+            </w:r>
+            <w:r>
+              <w:rPr>
+                <w:noProof/>
+                <w:webHidden/>
+              </w:rPr>
+              <w:fldChar w:fldCharType="end"/>
+            </w:r>
+          </w:hyperlink>
+        </w:p>
+        <w:p>
+          <w:pPr>
+            <w:pStyle w:val="TOC2"/>
+            <w:tabs>
+              <w:tab w:val="right" w:leader="dot" w:pos="9350"/>
+            </w:tabs>
+            <w:rPr>
+              <w:rFonts w:eastAsiaTheme="minorEastAsia"/>
+              <w:noProof/>
+            </w:rPr>
+          </w:pPr>
+          <w:hyperlink w:anchor="_Toc495045058" w:history="1">
+            <w:r>
+              <w:rPr>
+                <w:rStyle w:val="Hyperlink"/>
+                <w:noProof/>
+                <w:lang w:val="de-DE"/>
+              </w:rPr>
+              <w:t>Meldung bearbeiten</w:t>
+            </w:r>
+            <w:r>
+              <w:rPr>
+                <w:noProof/>
+                <w:webHidden/>
+              </w:rPr>
+              <w:tab/>
+            </w:r>
+            <w:r>
+              <w:rPr>
+                <w:noProof/>
+                <w:webHidden/>
+              </w:rPr>
+              <w:fldChar w:fldCharType="begin"/>
+            </w:r>
+            <w:r>
+              <w:rPr>
+                <w:noProof/>
+                <w:webHidden/>
+              </w:rPr>
+              <w:instrText xml:space="preserve"> PAGEREF _Toc495045058 \h </w:instrText>
+            </w:r>
+            <w:r>
+              <w:rPr>
+                <w:noProof/>
+                <w:webHidden/>
+              </w:rPr>
+            </w:r>
+            <w:r>
+              <w:rPr>
+                <w:noProof/>
+                <w:webHidden/>
+              </w:rPr>
+              <w:fldChar w:fldCharType="separate"/>
+            </w:r>
+            <w:r>
+              <w:rPr>
+                <w:noProof/>
+                <w:webHidden/>
+              </w:rPr>
+              <w:t>4</w:t>
+            </w:r>
+            <w:r>
+              <w:rPr>
+                <w:noProof/>
+                <w:webHidden/>
+              </w:rPr>
+              <w:fldChar w:fldCharType="end"/>
+            </w:r>
+          </w:hyperlink>
+        </w:p>
+        <w:p>
+          <w:pPr>
+            <w:pStyle w:val="TOC2"/>
+            <w:tabs>
+              <w:tab w:val="right" w:leader="dot" w:pos="9350"/>
+            </w:tabs>
+            <w:rPr>
+              <w:rFonts w:eastAsiaTheme="minorEastAsia"/>
+              <w:noProof/>
+            </w:rPr>
+          </w:pPr>
+          <w:hyperlink w:anchor="_Toc495045059" w:history="1">
+            <w:r>
+              <w:rPr>
+                <w:rStyle w:val="Hyperlink"/>
+                <w:noProof/>
+                <w:lang w:val="de-DE"/>
+              </w:rPr>
+              <w:t>Programm erstellen</w:t>
+            </w:r>
+            <w:r>
+              <w:rPr>
+                <w:noProof/>
+                <w:webHidden/>
+              </w:rPr>
+              <w:tab/>
+            </w:r>
+            <w:r>
+              <w:rPr>
+                <w:noProof/>
+                <w:webHidden/>
+              </w:rPr>
+              <w:fldChar w:fldCharType="begin"/>
+            </w:r>
+            <w:r>
+              <w:rPr>
+                <w:noProof/>
+                <w:webHidden/>
+              </w:rPr>
+              <w:instrText xml:space="preserve"> PAGEREF _Toc495045059 \h </w:instrText>
+            </w:r>
+            <w:r>
+              <w:rPr>
+                <w:noProof/>
+                <w:webHidden/>
+              </w:rPr>
+            </w:r>
+            <w:r>
+              <w:rPr>
+                <w:noProof/>
+                <w:webHidden/>
+              </w:rPr>
+              <w:fldChar w:fldCharType="separate"/>
+            </w:r>
+            <w:r>
+              <w:rPr>
+                <w:noProof/>
+                <w:webHidden/>
+              </w:rPr>
+              <w:t>4</w:t>
+            </w:r>
+            <w:r>
+              <w:rPr>
+                <w:noProof/>
+                <w:webHidden/>
+              </w:rPr>
+              <w:fldChar w:fldCharType="end"/>
+            </w:r>
+          </w:hyperlink>
+        </w:p>
+        <w:p>
+          <w:pPr>
+            <w:pStyle w:val="TOC3"/>
+            <w:tabs>
+              <w:tab w:val="right" w:leader="dot" w:pos="9350"/>
+            </w:tabs>
+            <w:rPr>
+              <w:rFonts w:eastAsiaTheme="minorEastAsia"/>
+              <w:noProof/>
+            </w:rPr>
+          </w:pPr>
+          <w:hyperlink w:anchor="_Toc495045060" w:history="1">
+            <w:r>
+              <w:rPr>
+                <w:rStyle w:val="Hyperlink"/>
+                <w:noProof/>
+                <w:lang w:val="de-DE"/>
+              </w:rPr>
+              <w:t>Programmoptionen</w:t>
+            </w:r>
+            <w:r>
+              <w:rPr>
+                <w:noProof/>
+                <w:webHidden/>
+              </w:rPr>
+              <w:tab/>
+            </w:r>
+            <w:r>
+              <w:rPr>
+                <w:noProof/>
+                <w:webHidden/>
+              </w:rPr>
+              <w:fldChar w:fldCharType="begin"/>
+            </w:r>
+            <w:r>
+              <w:rPr>
+                <w:noProof/>
+                <w:webHidden/>
+              </w:rPr>
+              <w:instrText xml:space="preserve"> PAGEREF _Toc495045060 \h </w:instrText>
+            </w:r>
+            <w:r>
+              <w:rPr>
+                <w:noProof/>
+                <w:webHidden/>
+              </w:rPr>
+            </w:r>
+            <w:r>
+              <w:rPr>
+                <w:noProof/>
+                <w:webHidden/>
+              </w:rPr>
+              <w:fldChar w:fldCharType="separate"/>
+            </w:r>
+            <w:r>
+              <w:rPr>
+                <w:noProof/>
+                <w:webHidden/>
+              </w:rPr>
+              <w:t>4</w:t>
+            </w:r>
+            <w:r>
+              <w:rPr>
+                <w:noProof/>
+                <w:webHidden/>
+              </w:rPr>
+              <w:fldChar w:fldCharType="end"/>
+            </w:r>
+          </w:hyperlink>
+        </w:p>
+        <w:p>
+          <w:pPr>
+            <w:pStyle w:val="TOC1"/>
+            <w:tabs>
+              <w:tab w:val="right" w:leader="dot" w:pos="9350"/>
+            </w:tabs>
+            <w:rPr>
+              <w:rFonts w:eastAsiaTheme="minorEastAsia"/>
+              <w:noProof/>
+            </w:rPr>
+          </w:pPr>
+          <w:hyperlink w:anchor="_Toc495045061" w:history="1">
+            <w:r>
+              <w:rPr>
+                <w:rStyle w:val="Hyperlink"/>
+                <w:noProof/>
+                <w:lang w:val="de-DE"/>
+              </w:rPr>
+              <w:t>Test-Cases</w:t>
+            </w:r>
+            <w:r>
+              <w:rPr>
+                <w:noProof/>
+                <w:webHidden/>
+              </w:rPr>
+              <w:tab/>
+            </w:r>
+            <w:r>
+              <w:rPr>
+                <w:noProof/>
+                <w:webHidden/>
+              </w:rPr>
+              <w:fldChar w:fldCharType="begin"/>
+            </w:r>
+            <w:r>
+              <w:rPr>
+                <w:noProof/>
+                <w:webHidden/>
+              </w:rPr>
+              <w:instrText xml:space="preserve"> PAGEREF _Toc495045061 \h </w:instrText>
+            </w:r>
+            <w:r>
+              <w:rPr>
+                <w:noProof/>
+                <w:webHidden/>
+              </w:rPr>
+            </w:r>
+            <w:r>
+              <w:rPr>
+                <w:noProof/>
+                <w:webHidden/>
+              </w:rPr>
+              <w:fldChar w:fldCharType="separate"/>
+            </w:r>
+            <w:r>
+              <w:rPr>
+                <w:noProof/>
+                <w:webHidden/>
+              </w:rPr>
+              <w:t>4</w:t>
+            </w:r>
+            <w:r>
+              <w:rPr>
+                <w:noProof/>
+                <w:webHidden/>
+              </w:rPr>
+              <w:fldChar w:fldCharType="end"/>
+            </w:r>
+          </w:hyperlink>
+        </w:p>
+        <w:p>
+          <w:pPr>
+            <w:pStyle w:val="TOC2"/>
+            <w:tabs>
+              <w:tab w:val="right" w:leader="dot" w:pos="9350"/>
+            </w:tabs>
+            <w:rPr>
+              <w:rFonts w:eastAsiaTheme="minorEastAsia"/>
+              <w:noProof/>
+            </w:rPr>
+          </w:pPr>
+          <w:hyperlink w:anchor="_Toc495045062" w:history="1">
+            <w:r>
+              <w:rPr>
+                <w:rStyle w:val="Hyperlink"/>
+                <w:noProof/>
+                <w:lang w:val="de-DE"/>
+              </w:rPr>
+              <w:t>Aufsetzen einer leeren DB</w:t>
+            </w:r>
+            <w:r>
+              <w:rPr>
+                <w:noProof/>
+                <w:webHidden/>
+              </w:rPr>
+              <w:tab/>
+            </w:r>
+            <w:r>
+              <w:rPr>
+                <w:noProof/>
+                <w:webHidden/>
+              </w:rPr>
+              <w:fldChar w:fldCharType="begin"/>
+            </w:r>
+            <w:r>
+              <w:rPr>
+                <w:noProof/>
+                <w:webHidden/>
+              </w:rPr>
+              <w:instrText xml:space="preserve"> PAGEREF _Toc495045062 \h </w:instrText>
+            </w:r>
+            <w:r>
+              <w:rPr>
+                <w:noProof/>
+                <w:webHidden/>
+              </w:rPr>
+            </w:r>
+            <w:r>
+              <w:rPr>
+                <w:noProof/>
+                <w:webHidden/>
+              </w:rPr>
+              <w:fldChar w:fldCharType="separate"/>
+            </w:r>
+            <w:r>
+              <w:rPr>
+                <w:noProof/>
+                <w:webHidden/>
+              </w:rPr>
+              <w:t>4</w:t>
+            </w:r>
+            <w:r>
+              <w:rPr>
+                <w:noProof/>
+                <w:webHidden/>
+              </w:rPr>
+              <w:fldChar w:fldCharType="end"/>
+            </w:r>
+          </w:hyperlink>
+        </w:p>
+        <w:p>
+          <w:pPr>
+            <w:pStyle w:val="TOC2"/>
+            <w:tabs>
+              <w:tab w:val="right" w:leader="dot" w:pos="9350"/>
+            </w:tabs>
+            <w:rPr>
+              <w:rFonts w:eastAsiaTheme="minorEastAsia"/>
+              <w:noProof/>
+            </w:rPr>
+          </w:pPr>
+          <w:hyperlink w:anchor="_Toc495045063" w:history="1">
+            <w:r>
+              <w:rPr>
+                <w:rStyle w:val="Hyperlink"/>
+                <w:noProof/>
+                <w:lang w:val="de-DE"/>
+              </w:rPr>
+              <w:t>Suchtabellen</w:t>
+            </w:r>
+            <w:r>
+              <w:rPr>
+                <w:noProof/>
+                <w:webHidden/>
+              </w:rPr>
+              <w:tab/>
+            </w:r>
+            <w:r>
+              <w:rPr>
+                <w:noProof/>
+                <w:webHidden/>
+              </w:rPr>
+              <w:fldChar w:fldCharType="begin"/>
+            </w:r>
+            <w:r>
+              <w:rPr>
+                <w:noProof/>
+                <w:webHidden/>
+              </w:rPr>
+              <w:instrText xml:space="preserve"> PAGEREF _Toc495045063 \h </w:instrText>
+            </w:r>
+            <w:r>
+              <w:rPr>
+                <w:noProof/>
+                <w:webHidden/>
+              </w:rPr>
+            </w:r>
+            <w:r>
+              <w:rPr>
+                <w:noProof/>
+                <w:webHidden/>
+              </w:rPr>
+              <w:fldChar w:fldCharType="separate"/>
+            </w:r>
+            <w:r>
+              <w:rPr>
+                <w:noProof/>
+                <w:webHidden/>
+              </w:rPr>
+              <w:t>5</w:t>
+            </w:r>
+            <w:r>
+              <w:rPr>
+                <w:noProof/>
+                <w:webHidden/>
+              </w:rPr>
+              <w:fldChar w:fldCharType="end"/>
+            </w:r>
+          </w:hyperlink>
+        </w:p>
+        <w:p>
+          <w:pPr>
+            <w:pStyle w:val="TOC3"/>
+            <w:tabs>
+              <w:tab w:val="right" w:leader="dot" w:pos="9350"/>
+            </w:tabs>
+            <w:rPr>
+              <w:rFonts w:eastAsiaTheme="minorEastAsia"/>
+              <w:noProof/>
+            </w:rPr>
+          </w:pPr>
+          <w:hyperlink w:anchor="_Toc495045064" w:history="1">
+            <w:r>
+              <w:rPr>
+                <w:rStyle w:val="Hyperlink"/>
+                <w:noProof/>
+                <w:lang w:val="de-DE"/>
+              </w:rPr>
+              <w:t>Alle Columns sortieren</w:t>
+            </w:r>
+            <w:r>
+              <w:rPr>
+                <w:noProof/>
+                <w:webHidden/>
+              </w:rPr>
+              <w:tab/>
+            </w:r>
+            <w:r>
+              <w:rPr>
+                <w:noProof/>
+                <w:webHidden/>
+              </w:rPr>
+              <w:fldChar w:fldCharType="begin"/>
+            </w:r>
+            <w:r>
+              <w:rPr>
+                <w:noProof/>
+                <w:webHidden/>
+              </w:rPr>
+              <w:instrText xml:space="preserve"> PAGEREF _Toc495045064 \h </w:instrText>
+            </w:r>
+            <w:r>
+              <w:rPr>
+                <w:noProof/>
+                <w:webHidden/>
+              </w:rPr>
+            </w:r>
+            <w:r>
+              <w:rPr>
+                <w:noProof/>
+                <w:webHidden/>
+              </w:rPr>
+              <w:fldChar w:fldCharType="separate"/>
+            </w:r>
+            <w:r>
+              <w:rPr>
+                <w:noProof/>
+                <w:webHidden/>
+              </w:rPr>
+              <w:t>5</w:t>
+            </w:r>
+            <w:r>
+              <w:rPr>
+                <w:noProof/>
+                <w:webHidden/>
+              </w:rPr>
+              <w:fldChar w:fldCharType="end"/>
+            </w:r>
+          </w:hyperlink>
+        </w:p>
+        <w:p>
+          <w:pPr>
+            <w:pStyle w:val="TOC3"/>
+            <w:tabs>
+              <w:tab w:val="right" w:leader="dot" w:pos="9350"/>
+            </w:tabs>
+            <w:rPr>
+              <w:rFonts w:eastAsiaTheme="minorEastAsia"/>
+              <w:noProof/>
+            </w:rPr>
+          </w:pPr>
+          <w:hyperlink w:anchor="_Toc495045065" w:history="1">
+            <w:r>
+              <w:rPr>
+                <w:rStyle w:val="Hyperlink"/>
+                <w:noProof/>
+                <w:lang w:val="de-DE"/>
+              </w:rPr>
+              <w:t>Alle Columns filtern</w:t>
+            </w:r>
+            <w:r>
+              <w:rPr>
+                <w:noProof/>
+                <w:webHidden/>
+              </w:rPr>
+              <w:tab/>
+            </w:r>
+            <w:r>
+              <w:rPr>
+                <w:noProof/>
+                <w:webHidden/>
+              </w:rPr>
+              <w:fldChar w:fldCharType="begin"/>
+            </w:r>
+            <w:r>
+              <w:rPr>
+                <w:noProof/>
+                <w:webHidden/>
+              </w:rPr>
+              <w:instrText xml:space="preserve"> PAGEREF _Toc495045065 \h </w:instrText>
+            </w:r>
+            <w:r>
+              <w:rPr>
+                <w:noProof/>
+                <w:webHidden/>
+              </w:rPr>
+            </w:r>
+            <w:r>
+              <w:rPr>
+                <w:noProof/>
+                <w:webHidden/>
+              </w:rPr>
+              <w:fldChar w:fldCharType="separate"/>
+            </w:r>
+            <w:r>
+              <w:rPr>
+                <w:noProof/>
+                <w:webHidden/>
+              </w:rPr>
+              <w:t>5</w:t>
+            </w:r>
+            <w:r>
+              <w:rPr>
+                <w:noProof/>
+                <w:webHidden/>
+              </w:rPr>
+              <w:fldChar w:fldCharType="end"/>
+            </w:r>
+          </w:hyperlink>
+        </w:p>
+        <w:p>
+          <w:pPr>
+            <w:pStyle w:val="TOC3"/>
+            <w:tabs>
+              <w:tab w:val="right" w:leader="dot" w:pos="9350"/>
+            </w:tabs>
+            <w:rPr>
+              <w:rFonts w:eastAsiaTheme="minorEastAsia"/>
+              <w:noProof/>
+            </w:rPr>
+          </w:pPr>
+          <w:hyperlink w:anchor="_Toc495045066" w:history="1">
+            <w:r>
+              <w:rPr>
+                <w:rStyle w:val="Hyperlink"/>
+                <w:noProof/>
+                <w:lang w:val="de-DE"/>
+              </w:rPr>
+              <w:t>Blättern</w:t>
+            </w:r>
+            <w:r>
+              <w:rPr>
+                <w:noProof/>
+                <w:webHidden/>
+              </w:rPr>
+              <w:tab/>
+            </w:r>
+            <w:r>
+              <w:rPr>
+                <w:noProof/>
+                <w:webHidden/>
+              </w:rPr>
+              <w:fldChar w:fldCharType="begin"/>
+            </w:r>
+            <w:r>
+              <w:rPr>
+                <w:noProof/>
+                <w:webHidden/>
+              </w:rPr>
+              <w:instrText xml:space="preserve"> PAGEREF _Toc495045066 \h </w:instrText>
+            </w:r>
+            <w:r>
+              <w:rPr>
+                <w:noProof/>
+                <w:webHidden/>
+              </w:rPr>
+            </w:r>
+            <w:r>
+              <w:rPr>
+                <w:noProof/>
+                <w:webHidden/>
+              </w:rPr>
+              <w:fldChar w:fldCharType="separate"/>
+            </w:r>
+            <w:r>
+              <w:rPr>
+                <w:noProof/>
+                <w:webHidden/>
+              </w:rPr>
+              <w:t>5</w:t>
+            </w:r>
+            <w:r>
+              <w:rPr>
+                <w:noProof/>
+                <w:webHidden/>
+              </w:rPr>
+              <w:fldChar w:fldCharType="end"/>
+            </w:r>
+          </w:hyperlink>
+        </w:p>
+        <w:p>
+          <w:pPr>
+            <w:pStyle w:val="TOC2"/>
+            <w:tabs>
+              <w:tab w:val="right" w:leader="dot" w:pos="9350"/>
+            </w:tabs>
+            <w:rPr>
+              <w:rFonts w:eastAsiaTheme="minorEastAsia"/>
+              <w:noProof/>
+            </w:rPr>
+          </w:pPr>
+          <w:hyperlink w:anchor="_Toc495045067" w:history="1">
+            <w:r>
+              <w:rPr>
+                <w:rStyle w:val="Hyperlink"/>
+                <w:noProof/>
+                <w:lang w:val="de-DE"/>
+              </w:rPr>
+              <w:t>Mein Profil</w:t>
+            </w:r>
+            <w:r>
+              <w:rPr>
+                <w:noProof/>
+                <w:webHidden/>
+              </w:rPr>
+              <w:tab/>
+            </w:r>
+            <w:r>
+              <w:rPr>
+                <w:noProof/>
+                <w:webHidden/>
+              </w:rPr>
+              <w:fldChar w:fldCharType="begin"/>
+            </w:r>
+            <w:r>
+              <w:rPr>
+                <w:noProof/>
+                <w:webHidden/>
+              </w:rPr>
+              <w:instrText xml:space="preserve"> PAGEREF _Toc495045067 \h </w:instrText>
+            </w:r>
+            <w:r>
+              <w:rPr>
+                <w:noProof/>
+                <w:webHidden/>
+              </w:rPr>
+            </w:r>
+            <w:r>
+              <w:rPr>
+                <w:noProof/>
+                <w:webHidden/>
+              </w:rPr>
+              <w:fldChar w:fldCharType="separate"/>
+            </w:r>
+            <w:r>
+              <w:rPr>
+                <w:noProof/>
+                <w:webHidden/>
+              </w:rPr>
+              <w:t>5</w:t>
+            </w:r>
+            <w:r>
+              <w:rPr>
+                <w:noProof/>
+                <w:webHidden/>
+              </w:rPr>
+              <w:fldChar w:fldCharType="end"/>
+            </w:r>
+          </w:hyperlink>
+        </w:p>
+        <w:p>
+          <w:pPr>
+            <w:pStyle w:val="TOC2"/>
+            <w:tabs>
+              <w:tab w:val="right" w:leader="dot" w:pos="9350"/>
+            </w:tabs>
+            <w:rPr>
+              <w:rFonts w:eastAsiaTheme="minorEastAsia"/>
+              <w:noProof/>
+            </w:rPr>
+          </w:pPr>
+          <w:hyperlink w:anchor="_Toc495045068" w:history="1">
+            <w:r>
+              <w:rPr>
+                <w:rStyle w:val="Hyperlink"/>
+                <w:noProof/>
+                <w:lang w:val="de-DE"/>
+              </w:rPr>
+              <w:t>Mein Verein</w:t>
+            </w:r>
+            <w:r>
+              <w:rPr>
+                <w:noProof/>
+                <w:webHidden/>
+              </w:rPr>
+              <w:tab/>
+            </w:r>
+            <w:r>
+              <w:rPr>
+                <w:noProof/>
+                <w:webHidden/>
+              </w:rPr>
+              <w:fldChar w:fldCharType="begin"/>
+            </w:r>
+            <w:r>
+              <w:rPr>
+                <w:noProof/>
+                <w:webHidden/>
+              </w:rPr>
+              <w:instrText xml:space="preserve"> PAGEREF _Toc495045068 \h </w:instrText>
+            </w:r>
+            <w:r>
+              <w:rPr>
+                <w:noProof/>
+                <w:webHidden/>
+              </w:rPr>
+            </w:r>
+            <w:r>
+              <w:rPr>
+                <w:noProof/>
+                <w:webHidden/>
+              </w:rPr>
+              <w:fldChar w:fldCharType="separate"/>
+            </w:r>
+            <w:r>
+              <w:rPr>
+                <w:noProof/>
+                <w:webHidden/>
+              </w:rPr>
+              <w:t>5</w:t>
+            </w:r>
+            <w:r>
+              <w:rPr>
+                <w:noProof/>
+                <w:webHidden/>
+              </w:rPr>
+              <w:fldChar w:fldCharType="end"/>
+            </w:r>
+          </w:hyperlink>
+        </w:p>
+        <w:p>
+          <w:pPr>
+            <w:pStyle w:val="TOC2"/>
+            <w:tabs>
+              <w:tab w:val="right" w:leader="dot" w:pos="9350"/>
+            </w:tabs>
+            <w:rPr>
+              <w:rFonts w:eastAsiaTheme="minorEastAsia"/>
+              <w:noProof/>
+            </w:rPr>
+          </w:pPr>
+          <w:hyperlink w:anchor="_Toc495045069" w:history="1">
+            <w:r>
+              <w:rPr>
+                <w:rStyle w:val="Hyperlink"/>
+                <w:noProof/>
+                <w:lang w:val="de-DE"/>
+              </w:rPr>
+              <w:t>Ausschreibung</w:t>
+            </w:r>
+            <w:r>
+              <w:rPr>
+                <w:noProof/>
+                <w:webHidden/>
+              </w:rPr>
+              <w:tab/>
+            </w:r>
+            <w:r>
+              <w:rPr>
+                <w:noProof/>
+                <w:webHidden/>
+              </w:rPr>
+              <w:fldChar w:fldCharType="begin"/>
+            </w:r>
+            <w:r>
+              <w:rPr>
+                <w:noProof/>
+                <w:webHidden/>
+              </w:rPr>
+              <w:instrText xml:space="preserve"> PAGEREF _Toc495045069 \h </w:instrText>
+            </w:r>
+            <w:r>
+              <w:rPr>
+                <w:noProof/>
+                <w:webHidden/>
+              </w:rPr>
+            </w:r>
+            <w:r>
+              <w:rPr>
+                <w:noProof/>
+                <w:webHidden/>
+              </w:rPr>
+              <w:fldChar w:fldCharType="separate"/>
+            </w:r>
+            <w:r>
+              <w:rPr>
+                <w:noProof/>
+                <w:webHidden/>
+              </w:rPr>
+              <w:t>5</w:t>
+            </w:r>
+            <w:r>
+              <w:rPr>
+                <w:noProof/>
+                <w:webHidden/>
+              </w:rPr>
+              <w:fldChar w:fldCharType="end"/>
+            </w:r>
+          </w:hyperlink>
+        </w:p>
+        <w:p>
+          <w:pPr>
+            <w:pStyle w:val="TOC2"/>
+            <w:tabs>
+              <w:tab w:val="right" w:leader="dot" w:pos="9350"/>
+            </w:tabs>
+            <w:rPr>
+              <w:rFonts w:eastAsiaTheme="minorEastAsia"/>
+              <w:noProof/>
+            </w:rPr>
+          </w:pPr>
+          <w:hyperlink w:anchor="_Toc495045070" w:history="1">
+            <w:r>
+              <w:rPr>
+                <w:rStyle w:val="Hyperlink"/>
+                <w:noProof/>
+                <w:lang w:val="de-DE"/>
+              </w:rPr>
+              <w:t>Meldung</w:t>
+            </w:r>
+            <w:r>
+              <w:rPr>
+                <w:noProof/>
+                <w:webHidden/>
+              </w:rPr>
+              <w:tab/>
+            </w:r>
+            <w:r>
+              <w:rPr>
+                <w:noProof/>
+                <w:webHidden/>
+              </w:rPr>
+              <w:fldChar w:fldCharType="begin"/>
+            </w:r>
+            <w:r>
+              <w:rPr>
+                <w:noProof/>
+                <w:webHidden/>
+              </w:rPr>
+              <w:instrText xml:space="preserve"> PAGEREF _Toc495045070 \h </w:instrText>
+            </w:r>
+            <w:r>
+              <w:rPr>
+                <w:noProof/>
+                <w:webHidden/>
+              </w:rPr>
+            </w:r>
+            <w:r>
+              <w:rPr>
+                <w:noProof/>
+                <w:webHidden/>
+              </w:rPr>
+              <w:fldChar w:fldCharType="separate"/>
+            </w:r>
+            <w:r>
+              <w:rPr>
+                <w:noProof/>
+                <w:webHidden/>
+              </w:rPr>
+              <w:t>5</w:t>
+            </w:r>
+            <w:r>
+              <w:rPr>
+                <w:noProof/>
+                <w:webHidden/>
+              </w:rPr>
+              <w:fldChar w:fldCharType="end"/>
+            </w:r>
+          </w:hyperlink>
+        </w:p>
+        <w:p>
+          <w:pPr>
+            <w:pStyle w:val="TOC2"/>
+            <w:tabs>
+              <w:tab w:val="right" w:leader="dot" w:pos="9350"/>
+            </w:tabs>
+            <w:rPr>
+              <w:rFonts w:eastAsiaTheme="minorEastAsia"/>
+              <w:noProof/>
+            </w:rPr>
+          </w:pPr>
+          <w:hyperlink w:anchor="_Toc495045071" w:history="1">
+            <w:r>
+              <w:rPr>
+                <w:rStyle w:val="Hyperlink"/>
+                <w:noProof/>
+                <w:lang w:val="de-DE"/>
+              </w:rPr>
+              <w:t>Programm</w:t>
+            </w:r>
+            <w:r>
+              <w:rPr>
+                <w:noProof/>
+                <w:webHidden/>
+              </w:rPr>
+              <w:tab/>
+            </w:r>
+            <w:r>
+              <w:rPr>
+                <w:noProof/>
+                <w:webHidden/>
+              </w:rPr>
+              <w:fldChar w:fldCharType="begin"/>
+            </w:r>
+            <w:r>
+              <w:rPr>
+                <w:noProof/>
+                <w:webHidden/>
+              </w:rPr>
+              <w:instrText xml:space="preserve"> PAGEREF _Toc495045071 \h </w:instrText>
+            </w:r>
+            <w:r>
+              <w:rPr>
+                <w:noProof/>
+                <w:webHidden/>
+              </w:rPr>
+            </w:r>
+            <w:r>
+              <w:rPr>
+                <w:noProof/>
+                <w:webHidden/>
+              </w:rPr>
+              <w:fldChar w:fldCharType="separate"/>
+            </w:r>
+            <w:r>
+              <w:rPr>
+                <w:noProof/>
+                <w:webHidden/>
+              </w:rPr>
+              <w:t>5</w:t>
+            </w:r>
+            <w:r>
+              <w:rPr>
+                <w:noProof/>
+                <w:webHidden/>
+              </w:rPr>
+              <w:fldChar w:fldCharType="end"/>
+            </w:r>
+          </w:hyperlink>
+        </w:p>
+        <w:p>
+          <w:pPr>
+            <w:pStyle w:val="TOC2"/>
+            <w:tabs>
+              <w:tab w:val="right" w:leader="dot" w:pos="9350"/>
+            </w:tabs>
+            <w:rPr>
+              <w:rFonts w:eastAsiaTheme="minorEastAsia"/>
+              <w:noProof/>
+            </w:rPr>
+          </w:pPr>
+          <w:hyperlink w:anchor="_Toc495045072" w:history="1">
+            <w:r>
+              <w:rPr>
+                <w:rStyle w:val="Hyperlink"/>
+                <w:noProof/>
+                <w:lang w:val="de-DE"/>
+              </w:rPr>
+              <w:t>Benutzer</w:t>
+            </w:r>
+            <w:r>
+              <w:rPr>
+                <w:noProof/>
+                <w:webHidden/>
+              </w:rPr>
+              <w:tab/>
+            </w:r>
+            <w:r>
+              <w:rPr>
+                <w:noProof/>
+                <w:webHidden/>
+              </w:rPr>
+              <w:fldChar w:fldCharType="begin"/>
+            </w:r>
+            <w:r>
+              <w:rPr>
+                <w:noProof/>
+                <w:webHidden/>
+              </w:rPr>
+              <w:instrText xml:space="preserve"> PAGEREF _Toc495045072 \h </w:instrText>
+            </w:r>
+            <w:r>
+              <w:rPr>
+                <w:noProof/>
+                <w:webHidden/>
+              </w:rPr>
+            </w:r>
+            <w:r>
+              <w:rPr>
+                <w:noProof/>
+                <w:webHidden/>
+              </w:rPr>
+              <w:fldChar w:fldCharType="separate"/>
+            </w:r>
+            <w:r>
+              <w:rPr>
+                <w:noProof/>
+                <w:webHidden/>
+              </w:rPr>
+              <w:t>5</w:t>
+            </w:r>
+            <w:r>
+              <w:rPr>
+                <w:noProof/>
+                <w:webHidden/>
+              </w:rPr>
+              <w:fldChar w:fldCharType="end"/>
+            </w:r>
+          </w:hyperlink>
+        </w:p>
+        <w:p>
+          <w:pPr>
+            <w:pStyle w:val="TOC1"/>
+            <w:tabs>
+              <w:tab w:val="right" w:leader="dot" w:pos="9350"/>
+            </w:tabs>
+            <w:rPr>
+              <w:rFonts w:eastAsiaTheme="minorEastAsia"/>
+              <w:noProof/>
+            </w:rPr>
+          </w:pPr>
+          <w:hyperlink w:anchor="_Toc495045073" w:history="1">
+            <w:r>
+              <w:rPr>
+                <w:rStyle w:val="Hyperlink"/>
+                <w:noProof/>
+                <w:lang w:val="de-DE"/>
+              </w:rPr>
+              <w:t>Security</w:t>
+            </w:r>
+            <w:r>
+              <w:rPr>
+                <w:noProof/>
+                <w:webHidden/>
+              </w:rPr>
+              <w:tab/>
+            </w:r>
+            <w:r>
+              <w:rPr>
+                <w:noProof/>
+                <w:webHidden/>
+              </w:rPr>
+              <w:fldChar w:fldCharType="begin"/>
+            </w:r>
+            <w:r>
+              <w:rPr>
+                <w:noProof/>
+                <w:webHidden/>
+              </w:rPr>
+              <w:instrText xml:space="preserve"> PAGEREF _Toc495045073 \h </w:instrText>
+            </w:r>
+            <w:r>
+              <w:rPr>
+                <w:noProof/>
+                <w:webHidden/>
+              </w:rPr>
+            </w:r>
+            <w:r>
+              <w:rPr>
+                <w:noProof/>
+                <w:webHidden/>
+              </w:rPr>
+              <w:fldChar w:fldCharType="separate"/>
+            </w:r>
+            <w:r>
+              <w:rPr>
+                <w:noProof/>
+                <w:webHidden/>
+              </w:rPr>
+              <w:t>5</w:t>
+            </w:r>
+            <w:r>
+              <w:rPr>
+                <w:noProof/>
+                <w:webHidden/>
+              </w:rPr>
+              <w:fldChar w:fldCharType="end"/>
+            </w:r>
+          </w:hyperlink>
+        </w:p>
+        <w:p>
+          <w:pPr>
+            <w:pStyle w:val="TOC1"/>
+            <w:tabs>
+              <w:tab w:val="right" w:leader="dot" w:pos="9350"/>
+            </w:tabs>
+            <w:rPr>
+              <w:rFonts w:eastAsiaTheme="minorEastAsia"/>
+              <w:noProof/>
+            </w:rPr>
+          </w:pPr>
+          <w:hyperlink w:anchor="_Toc495045074" w:history="1">
+            <w:r>
+              <w:rPr>
+                <w:rStyle w:val="Hyperlink"/>
+                <w:noProof/>
+                <w:highlight w:val="red"/>
+                <w:lang w:val="de-DE"/>
+              </w:rPr>
+              <w:t>TODOs</w:t>
+            </w:r>
+            <w:r>
+              <w:rPr>
+                <w:noProof/>
+                <w:webHidden/>
+              </w:rPr>
+              <w:tab/>
+            </w:r>
+            <w:r>
+              <w:rPr>
+                <w:noProof/>
+                <w:webHidden/>
+              </w:rPr>
+              <w:fldChar w:fldCharType="begin"/>
+            </w:r>
+            <w:r>
+              <w:rPr>
+                <w:noProof/>
+                <w:webHidden/>
+              </w:rPr>
+              <w:instrText xml:space="preserve"> PAGEREF _Toc495045074 \h </w:instrText>
+            </w:r>
+            <w:r>
+              <w:rPr>
+                <w:noProof/>
+                <w:webHidden/>
+              </w:rPr>
+            </w:r>
+            <w:r>
+              <w:rPr>
+                <w:noProof/>
+                <w:webHidden/>
+              </w:rPr>
+              <w:fldChar w:fldCharType="separate"/>
+            </w:r>
+            <w:r>
+              <w:rPr>
+                <w:noProof/>
+                <w:webHidden/>
+              </w:rPr>
+              <w:t>5</w:t>
+            </w:r>
+            <w:r>
+              <w:rPr>
+                <w:noProof/>
+                <w:webHidden/>
+              </w:rPr>
+              <w:fldChar w:fldCharType="end"/>
+            </w:r>
+          </w:hyperlink>
+        </w:p>
+        <w:p>
+          <w:r>
+            <w:rPr>
+              <w:b/>
+              <w:bCs/>
+              <w:noProof/>
+            </w:rPr>
+            <w:fldChar w:fldCharType="end"/>
+          </w:r>
+        </w:p>
+      </w:sdtContent>
+    </w:sdt>
+    <w:p>
+      <w:pPr>
+        <w:rPr>
+          <w:lang w:val="de-DE"/>
+        </w:rPr>
+      </w:pPr>
+    </w:p>
+    <w:p>
+      <w:pPr>
+        <w:pStyle w:val="Heading1"/>
+        <w:sectPr>
+          <w:pgSz w:w="12240" w:h="15840"/>
+          <w:pgMar w:top="1440" w:right="1440" w:bottom="1440" w:left="1440" w:header="708" w:footer="708" w:gutter="0"/>
+          <w:cols w:space="708"/>
+          <w:docGrid w:linePitch="360"/>
+        </w:sectPr>
+      </w:pPr>
+    </w:p>
+    <w:p>
+      <w:pPr>
+        <w:pStyle w:val="Heading1"/>
+      </w:pPr>
+      <w:bookmarkStart w:id="1" w:name="_Toc495045048"/>
+      <w:proofErr w:type="spellStart"/>
+      <w:r>
+        <w:lastRenderedPageBreak/>
+        <w:t>Datenmodell</w:t>
+      </w:r>
+      <w:bookmarkEnd w:id="1"/>
+      <w:proofErr w:type="spellEnd"/>
+    </w:p>
+    <w:p>
+      <w:r>
+        <w:rPr>
+          <w:noProof/>
+        </w:rPr>
+        <mc:AlternateContent>
+          <mc:Choice Requires="wpc">
+            <w:drawing>
+              <wp:inline distT="0" distB="0" distL="0" distR="0">
+                <wp:extent cx="8124825" cy="5422790"/>
+                <wp:effectExtent l="0" t="0" r="0" b="0"/>
+                <wp:docPr id="3" name="Canvas 3"/>
+                <wp:cNvGraphicFramePr>
+                  <a:graphicFrameLocks xmlns:a="http://schemas.openxmlformats.org/drawingml/2006/main" noChangeAspect="1"/>
+                </wp:cNvGraphicFramePr>
+                <a:graphic xmlns:a="http://schemas.openxmlformats.org/drawingml/2006/main">
+                  <a:graphicData uri="http://schemas.microsoft.com/office/word/2010/wordprocessingCanvas">
+                    <wpc:wpc>
+                      <wpc:bg/>
+                      <wpc:whole/>
+                      <wps:wsp>
+                        <wps:cNvPr id="4" name="Flowchart: Process 4"/>
+                        <wps:cNvSpPr/>
+                        <wps:spPr>
+                          <a:xfrm>
+                            <a:off x="2599605" y="461074"/>
+                            <a:ext cx="1620000" cy="1100639"/>
+                          </a:xfrm>
+                          <a:prstGeom prst="flowChartProcess">
+                            <a:avLst/>
+                          </a:prstGeom>
+                          <a:solidFill>
+                            <a:schemeClr val="accent1">
+                              <a:alpha val="50000"/>
+                            </a:schemeClr>
+                          </a:solidFill>
+                          <a:ln>
+                            <a:solidFill>
+                              <a:schemeClr val="accent1"/>
+                            </a:solidFill>
+                          </a:ln>
+                        </wps:spPr>
+                        <wps:style>
+                          <a:lnRef idx="0">
+                            <a:scrgbClr r="0" g="0" b="0"/>
+                          </a:lnRef>
+                          <a:fillRef idx="0">
+                            <a:scrgbClr r="0" g="0" b="0"/>
+                          </a:fillRef>
+                          <a:effectRef idx="0">
+                            <a:scrgbClr r="0" g="0" b="0"/>
+                          </a:effectRef>
+                          <a:fontRef idx="minor">
+                            <a:schemeClr val="lt1"/>
+                          </a:fontRef>
+                        </wps:style>
+                        <wps:txbx>
+                          <w:txbxContent>
+                            <w:p>
+                              <w:pPr>
+                                <w:pStyle w:val="ListParagraph"/>
+                                <w:numPr>
+                                  <w:ilvl w:val="0"/>
+                                  <w:numId w:val="3"/>
+                                </w:numPr>
+                                <w:ind w:left="0" w:firstLine="0"/>
+                                <w:rPr>
+                                  <w:rFonts w:ascii="Consolas" w:hAnsi="Consolas" w:cs="Consolas"/>
+                                  <w:color w:val="000000" w:themeColor="text1"/>
+                                  <w:sz w:val="18"/>
+                                </w:rPr>
+                              </w:pPr>
+                              <w:proofErr w:type="spellStart"/>
+                              <w:r>
+                                <w:rPr>
+                                  <w:rFonts w:ascii="Consolas" w:hAnsi="Consolas" w:cs="Consolas"/>
+                                  <w:color w:val="000000" w:themeColor="text1"/>
+                                  <w:sz w:val="18"/>
+                                </w:rPr>
+                                <w:t>userid</w:t>
+                              </w:r>
+                              <w:proofErr w:type="spellEnd"/>
+                              <w:r>
+                                <w:rPr>
+                                  <w:rFonts w:ascii="Consolas" w:hAnsi="Consolas" w:cs="Consolas"/>
+                                  <w:color w:val="000000" w:themeColor="text1"/>
+                                  <w:sz w:val="18"/>
+                                  <w:lang w:val="de-DE"/>
+                                </w:rPr>
+                                <w:t xml:space="preserve">  </w:t>
+                              </w:r>
+                              <w:r>
+                                <w:rPr>
+                                  <w:rFonts w:ascii="Consolas" w:hAnsi="Consolas" w:cs="Consolas"/>
+                                  <w:color w:val="000000" w:themeColor="text1"/>
+                                  <w:sz w:val="18"/>
+                                  <w:lang w:val="de-DE"/>
+                                </w:rPr>
+                                <w:t xml:space="preserve">  </w:t>
+                              </w:r>
+                              <w:proofErr w:type="gramStart"/>
+                              <w:r>
+                                <w:rPr>
+                                  <w:rFonts w:ascii="Consolas" w:hAnsi="Consolas" w:cs="Consolas"/>
+                                  <w:color w:val="000000" w:themeColor="text1"/>
+                                  <w:sz w:val="18"/>
+                                </w:rPr>
+                                <w:t>varchar(</w:t>
+                              </w:r>
+                              <w:proofErr w:type="gramEnd"/>
+                              <w:r>
+                                <w:rPr>
+                                  <w:rFonts w:ascii="Consolas" w:hAnsi="Consolas" w:cs="Consolas"/>
+                                  <w:color w:val="000000" w:themeColor="text1"/>
+                                  <w:sz w:val="18"/>
+                                </w:rPr>
+                                <w:t>32)</w:t>
+                              </w:r>
+                            </w:p>
+                            <w:p>
+                              <w:pPr>
+                                <w:pStyle w:val="ListParagraph"/>
+                                <w:numPr>
+                                  <w:ilvl w:val="0"/>
+                                  <w:numId w:val="3"/>
+                                </w:numPr>
+                                <w:ind w:left="0" w:firstLine="0"/>
+                                <w:rPr>
+                                  <w:rFonts w:ascii="Consolas" w:hAnsi="Consolas" w:cs="Consolas"/>
+                                  <w:color w:val="000000" w:themeColor="text1"/>
+                                  <w:sz w:val="18"/>
+                                </w:rPr>
+                              </w:pPr>
+                              <w:proofErr w:type="spellStart"/>
+                              <w:r>
+                                <w:rPr>
+                                  <w:rFonts w:ascii="Consolas" w:hAnsi="Consolas" w:cs="Consolas"/>
+                                  <w:color w:val="000000" w:themeColor="text1"/>
+                                  <w:sz w:val="18"/>
+                                </w:rPr>
+                                <w:t>firstName</w:t>
+                              </w:r>
+                              <w:proofErr w:type="spellEnd"/>
+                              <w:r>
+                                <w:rPr>
+                                  <w:rFonts w:ascii="Consolas" w:hAnsi="Consolas" w:cs="Consolas"/>
+                                  <w:color w:val="000000" w:themeColor="text1"/>
+                                  <w:sz w:val="18"/>
+                                </w:rPr>
+                                <w:t xml:space="preserve"> </w:t>
+                              </w:r>
+                              <w:proofErr w:type="gramStart"/>
+                              <w:r>
+                                <w:rPr>
+                                  <w:rFonts w:ascii="Consolas" w:hAnsi="Consolas" w:cs="Consolas"/>
+                                  <w:color w:val="000000" w:themeColor="text1"/>
+                                  <w:sz w:val="18"/>
+                                </w:rPr>
+                                <w:t>varchar(</w:t>
+                              </w:r>
+                              <w:proofErr w:type="gramEnd"/>
+                              <w:r>
+                                <w:rPr>
+                                  <w:rFonts w:ascii="Consolas" w:hAnsi="Consolas" w:cs="Consolas"/>
+                                  <w:color w:val="000000" w:themeColor="text1"/>
+                                  <w:sz w:val="18"/>
+                                </w:rPr>
+                                <w:t>255)</w:t>
+                              </w:r>
+                            </w:p>
+                            <w:p>
+                              <w:pPr>
+                                <w:pStyle w:val="ListParagraph"/>
+                                <w:numPr>
+                                  <w:ilvl w:val="0"/>
+                                  <w:numId w:val="3"/>
+                                </w:numPr>
+                                <w:ind w:left="0" w:firstLine="0"/>
+                                <w:rPr>
+                                  <w:rFonts w:ascii="Consolas" w:hAnsi="Consolas" w:cs="Consolas"/>
+                                  <w:color w:val="000000" w:themeColor="text1"/>
+                                  <w:sz w:val="18"/>
+                                </w:rPr>
+                              </w:pPr>
+                              <w:proofErr w:type="spellStart"/>
+                              <w:proofErr w:type="gramStart"/>
+                              <w:r>
+                                <w:rPr>
+                                  <w:rFonts w:ascii="Consolas" w:hAnsi="Consolas" w:cs="Consolas"/>
+                                  <w:color w:val="000000" w:themeColor="text1"/>
+                                  <w:sz w:val="18"/>
+                                </w:rPr>
+                                <w:t>lastName</w:t>
+                              </w:r>
+                              <w:proofErr w:type="spellEnd"/>
+                              <w:r>
+                                <w:rPr>
+                                  <w:rFonts w:ascii="Consolas" w:hAnsi="Consolas" w:cs="Consolas"/>
+                                  <w:color w:val="000000" w:themeColor="text1"/>
+                                  <w:sz w:val="18"/>
+                                </w:rPr>
+                                <w:t xml:space="preserve">  varchar</w:t>
+                              </w:r>
+                              <w:proofErr w:type="gramEnd"/>
+                              <w:r>
+                                <w:rPr>
+                                  <w:rFonts w:ascii="Consolas" w:hAnsi="Consolas" w:cs="Consolas"/>
+                                  <w:color w:val="000000" w:themeColor="text1"/>
+                                  <w:sz w:val="18"/>
+                                </w:rPr>
+                                <w:t>(255)</w:t>
+                              </w:r>
+                            </w:p>
+                            <w:p>
+                              <w:pPr>
+                                <w:pStyle w:val="ListParagraph"/>
+                                <w:numPr>
+                                  <w:ilvl w:val="0"/>
+                                  <w:numId w:val="3"/>
+                                </w:numPr>
+                                <w:ind w:left="0" w:firstLine="0"/>
+                                <w:rPr>
+                                  <w:rFonts w:ascii="Consolas" w:hAnsi="Consolas" w:cs="Consolas"/>
+                                  <w:color w:val="000000" w:themeColor="text1"/>
+                                  <w:sz w:val="18"/>
+                                </w:rPr>
+                              </w:pPr>
+                              <w:r>
+                                <w:rPr>
+                                  <w:rFonts w:ascii="Consolas" w:hAnsi="Consolas" w:cs="Consolas"/>
+                                  <w:color w:val="000000" w:themeColor="text1"/>
+                                  <w:sz w:val="18"/>
+                                </w:rPr>
+                                <w:t xml:space="preserve">email     </w:t>
+                              </w:r>
+                              <w:proofErr w:type="gramStart"/>
+                              <w:r>
+                                <w:rPr>
+                                  <w:rFonts w:ascii="Consolas" w:hAnsi="Consolas" w:cs="Consolas"/>
+                                  <w:color w:val="000000" w:themeColor="text1"/>
+                                  <w:sz w:val="18"/>
+                                </w:rPr>
+                                <w:t>varchar(</w:t>
+                              </w:r>
+                              <w:proofErr w:type="gramEnd"/>
+                              <w:r>
+                                <w:rPr>
+                                  <w:rFonts w:ascii="Consolas" w:hAnsi="Consolas" w:cs="Consolas"/>
+                                  <w:color w:val="000000" w:themeColor="text1"/>
+                                  <w:sz w:val="18"/>
+                                </w:rPr>
+                                <w:t>255)</w:t>
+                              </w:r>
+                            </w:p>
+                            <w:p>
+                              <w:pPr>
+                                <w:pStyle w:val="ListParagraph"/>
+                                <w:numPr>
+                                  <w:ilvl w:val="0"/>
+                                  <w:numId w:val="3"/>
+                                </w:numPr>
+                                <w:ind w:left="0" w:firstLine="0"/>
+                                <w:rPr>
+                                  <w:rFonts w:ascii="Consolas" w:hAnsi="Consolas" w:cs="Consolas"/>
+                                  <w:color w:val="000000" w:themeColor="text1"/>
+                                  <w:sz w:val="18"/>
+                                </w:rPr>
+                              </w:pPr>
+                              <w:proofErr w:type="spellStart"/>
+                              <w:proofErr w:type="gramStart"/>
+                              <w:r>
+                                <w:rPr>
+                                  <w:rFonts w:ascii="Consolas" w:hAnsi="Consolas" w:cs="Consolas"/>
+                                  <w:color w:val="000000" w:themeColor="text1"/>
+                                  <w:sz w:val="18"/>
+                                </w:rPr>
+                                <w:t>birtDate</w:t>
+                              </w:r>
+                              <w:proofErr w:type="spellEnd"/>
+                              <w:r>
+                                <w:rPr>
+                                  <w:rFonts w:ascii="Consolas" w:hAnsi="Consolas" w:cs="Consolas"/>
+                                  <w:color w:val="000000" w:themeColor="text1"/>
+                                  <w:sz w:val="18"/>
+                                </w:rPr>
+                                <w:t xml:space="preserve">  date</w:t>
+                              </w:r>
+                              <w:proofErr w:type="gramEnd"/>
+                            </w:p>
+                            <w:p>
+                              <w:pPr>
+                                <w:pStyle w:val="ListParagraph"/>
+                                <w:numPr>
+                                  <w:ilvl w:val="0"/>
+                                  <w:numId w:val="3"/>
+                                </w:numPr>
+                                <w:ind w:left="0" w:firstLine="0"/>
+                                <w:rPr>
+                                  <w:rFonts w:ascii="Consolas" w:hAnsi="Consolas" w:cs="Consolas"/>
+                                  <w:color w:val="000000" w:themeColor="text1"/>
+                                  <w:sz w:val="18"/>
+                                </w:rPr>
+                              </w:pPr>
+                              <w:r>
+                                <w:rPr>
+                                  <w:rFonts w:ascii="Consolas" w:hAnsi="Consolas" w:cs="Consolas"/>
+                                  <w:color w:val="000000" w:themeColor="text1"/>
+                                  <w:sz w:val="18"/>
+                                </w:rPr>
+                                <w:t xml:space="preserve">gender    </w:t>
+                              </w:r>
+                              <w:proofErr w:type="spellStart"/>
+                              <w:r>
+                                <w:rPr>
+                                  <w:rFonts w:ascii="Consolas" w:hAnsi="Consolas" w:cs="Consolas"/>
+                                  <w:color w:val="000000" w:themeColor="text1"/>
+                                  <w:sz w:val="18"/>
+                                </w:rPr>
+                                <w:t>enum</w:t>
+                              </w:r>
+                              <w:proofErr w:type="spellEnd"/>
+                            </w:p>
+                          </w:txbxContent>
+                        </wps:txbx>
+                        <wps:bodyPr rot="0" spcFirstLastPara="0" vertOverflow="overflow" horzOverflow="overflow" vert="horz" wrap="square" lIns="36000" tIns="45720" rIns="0" bIns="45720" numCol="1" spcCol="0" rtlCol="0" fromWordArt="0" anchor="t" anchorCtr="0" forceAA="0" compatLnSpc="1">
+                          <a:prstTxWarp prst="textNoShape">
+                            <a:avLst/>
+                          </a:prstTxWarp>
+                          <a:noAutofit/>
+                        </wps:bodyPr>
+                      </wps:wsp>
+                      <wps:wsp>
+                        <wps:cNvPr id="6" name="Flowchart: Process 6"/>
+                        <wps:cNvSpPr/>
+                        <wps:spPr>
+                          <a:xfrm>
+                            <a:off x="2599607" y="131032"/>
+                            <a:ext cx="1620000" cy="329610"/>
+                          </a:xfrm>
+                          <a:prstGeom prst="flowChartProcess">
+                            <a:avLst/>
+                          </a:prstGeom>
+                          <a:ln>
+                            <a:solidFill>
+                              <a:schemeClr val="accent1"/>
+                            </a:solidFill>
+                          </a:ln>
+                        </wps:spPr>
+                        <wps:style>
+                          <a:lnRef idx="2">
+                            <a:schemeClr val="dk1"/>
+                          </a:lnRef>
+                          <a:fillRef idx="1">
+                            <a:schemeClr val="lt1"/>
+                          </a:fillRef>
+                          <a:effectRef idx="0">
+                            <a:schemeClr val="dk1"/>
+                          </a:effectRef>
+                          <a:fontRef idx="minor">
+                            <a:schemeClr val="dk1"/>
+                          </a:fontRef>
+                        </wps:style>
+                        <wps:txbx>
+                          <w:txbxContent>
+                            <w:p>
+                              <w:pPr>
+                                <w:jc w:val="center"/>
+                                <w:rPr>
+                                  <w:rFonts w:ascii="Courier New" w:hAnsi="Courier New" w:cs="Courier New"/>
+                                  <w:b/>
+                                  <w:color w:val="000000" w:themeColor="text1"/>
+                                  <w:lang w:val="de-DE"/>
+                                </w:rPr>
+                              </w:pPr>
+                              <w:r>
+                                <w:rPr>
+                                  <w:rFonts w:ascii="Consolas" w:hAnsi="Consolas" w:cs="Consolas"/>
+                                  <w:b/>
+                                  <w:color w:val="000000" w:themeColor="text1"/>
+                                  <w:lang w:val="de-DE"/>
+                                </w:rPr>
+                                <w:t>User</w:t>
+                              </w:r>
+                            </w:p>
+                          </w:txbxContent>
+                        </wps:txbx>
+                        <wps:bodyPr rot="0" spcFirstLastPara="0" vertOverflow="overflow" horzOverflow="overflow" vert="horz" wrap="square" lIns="91440" tIns="45720" rIns="91440" bIns="45720" numCol="1" spcCol="0" rtlCol="0" fromWordArt="0" anchor="ctr" anchorCtr="0" forceAA="0" compatLnSpc="1">
+                          <a:prstTxWarp prst="textNoShape">
+                            <a:avLst/>
+                          </a:prstTxWarp>
+                          <a:noAutofit/>
+                        </wps:bodyPr>
+                      </wps:wsp>
+                      <wps:wsp>
+                        <wps:cNvPr id="10" name="Flowchart: Process 10"/>
+                        <wps:cNvSpPr/>
+                        <wps:spPr>
+                          <a:xfrm>
+                            <a:off x="353758" y="464429"/>
+                            <a:ext cx="1619883" cy="1100619"/>
+                          </a:xfrm>
+                          <a:prstGeom prst="flowChartProcess">
+                            <a:avLst/>
+                          </a:prstGeom>
+                          <a:solidFill>
+                            <a:schemeClr val="accent1">
+                              <a:alpha val="50000"/>
+                            </a:schemeClr>
+                          </a:solidFill>
+                          <a:ln>
+                            <a:solidFill>
+                              <a:schemeClr val="accent1"/>
+                            </a:solidFill>
+                          </a:ln>
+                        </wps:spPr>
+                        <wps:style>
+                          <a:lnRef idx="0">
+                            <a:scrgbClr r="0" g="0" b="0"/>
+                          </a:lnRef>
+                          <a:fillRef idx="0">
+                            <a:scrgbClr r="0" g="0" b="0"/>
+                          </a:fillRef>
+                          <a:effectRef idx="0">
+                            <a:scrgbClr r="0" g="0" b="0"/>
+                          </a:effectRef>
+                          <a:fontRef idx="minor">
+                            <a:schemeClr val="lt1"/>
+                          </a:fontRef>
+                        </wps:style>
+                        <wps:txbx>
+                          <w:txbxContent>
+                            <w:p>
+                              <w:pPr>
+                                <w:pStyle w:val="ListParagraph"/>
+                                <w:numPr>
+                                  <w:ilvl w:val="0"/>
+                                  <w:numId w:val="4"/>
+                                </w:numPr>
+                                <w:spacing w:after="0" w:line="257" w:lineRule="auto"/>
+                                <w:ind w:left="0" w:firstLine="0"/>
+                                <w:rPr>
+                                  <w:rFonts w:eastAsia="Times New Roman"/>
+                                  <w:color w:val="000000" w:themeColor="text1"/>
+                                  <w:sz w:val="18"/>
+                                  <w:szCs w:val="24"/>
+                                </w:rPr>
+                              </w:pPr>
+                              <w:r>
+                                <w:rPr>
+                                  <w:rFonts w:ascii="Consolas" w:eastAsia="Calibri" w:hAnsi="Consolas"/>
+                                  <w:color w:val="000000" w:themeColor="text1"/>
+                                  <w:sz w:val="18"/>
+                                  <w:szCs w:val="18"/>
+                                </w:rPr>
+                                <w:t xml:space="preserve">name  </w:t>
+                              </w:r>
+                              <w:r>
+                                <w:rPr>
+                                  <w:rFonts w:ascii="Consolas" w:eastAsia="Calibri" w:hAnsi="Consolas"/>
+                                  <w:color w:val="000000" w:themeColor="text1"/>
+                                  <w:sz w:val="18"/>
+                                  <w:szCs w:val="18"/>
+                                  <w:lang w:val="de-DE"/>
+                                </w:rPr>
+                                <w:t xml:space="preserve">  </w:t>
+                              </w:r>
+                              <w:r>
+                                <w:rPr>
+                                  <w:rFonts w:ascii="Consolas" w:eastAsia="Calibri" w:hAnsi="Consolas"/>
+                                  <w:color w:val="000000" w:themeColor="text1"/>
+                                  <w:sz w:val="18"/>
+                                  <w:szCs w:val="18"/>
+                                  <w:lang w:val="de-DE"/>
+                                </w:rPr>
+                                <w:t xml:space="preserve">  </w:t>
+                              </w:r>
+                              <w:proofErr w:type="gramStart"/>
+                              <w:r>
+                                <w:rPr>
+                                  <w:rFonts w:ascii="Consolas" w:eastAsia="Calibri" w:hAnsi="Consolas"/>
+                                  <w:color w:val="000000" w:themeColor="text1"/>
+                                  <w:sz w:val="18"/>
+                                  <w:szCs w:val="18"/>
+                                </w:rPr>
+                                <w:t>varchar(</w:t>
+                              </w:r>
+                              <w:proofErr w:type="gramEnd"/>
+                              <w:r>
+                                <w:rPr>
+                                  <w:rFonts w:ascii="Consolas" w:eastAsia="Calibri" w:hAnsi="Consolas"/>
+                                  <w:color w:val="000000" w:themeColor="text1"/>
+                                  <w:sz w:val="18"/>
+                                  <w:szCs w:val="18"/>
+                                </w:rPr>
+                                <w:t>255</w:t>
+                              </w:r>
+                              <w:r>
+                                <w:rPr>
+                                  <w:rFonts w:ascii="Consolas" w:eastAsia="Calibri" w:hAnsi="Consolas"/>
+                                  <w:color w:val="000000" w:themeColor="text1"/>
+                                  <w:sz w:val="18"/>
+                                  <w:szCs w:val="18"/>
+                                </w:rPr>
+                                <w:t>)</w:t>
+                              </w:r>
+                            </w:p>
+                          </w:txbxContent>
+                        </wps:txbx>
+                        <wps:bodyPr rot="0" spcFirstLastPara="0" vert="horz" wrap="square" lIns="36000" tIns="45720" rIns="0" bIns="45720" numCol="1" spcCol="0" rtlCol="0" fromWordArt="0" anchor="t" anchorCtr="0" forceAA="0" compatLnSpc="1">
+                          <a:prstTxWarp prst="textNoShape">
+                            <a:avLst/>
+                          </a:prstTxWarp>
+                          <a:noAutofit/>
+                        </wps:bodyPr>
+                      </wps:wsp>
+                      <wps:wsp>
+                        <wps:cNvPr id="11" name="Flowchart: Process 11"/>
+                        <wps:cNvSpPr/>
+                        <wps:spPr>
+                          <a:xfrm>
+                            <a:off x="353760" y="134393"/>
+                            <a:ext cx="1619883" cy="329604"/>
+                          </a:xfrm>
+                          <a:prstGeom prst="flowChartProcess">
+                            <a:avLst/>
+                          </a:prstGeom>
+                          <a:ln>
+                            <a:solidFill>
+                              <a:schemeClr val="accent1"/>
+                            </a:solidFill>
+                          </a:ln>
+                        </wps:spPr>
+                        <wps:style>
+                          <a:lnRef idx="2">
+                            <a:schemeClr val="dk1"/>
+                          </a:lnRef>
+                          <a:fillRef idx="1">
+                            <a:schemeClr val="lt1"/>
+                          </a:fillRef>
+                          <a:effectRef idx="0">
+                            <a:schemeClr val="dk1"/>
+                          </a:effectRef>
+                          <a:fontRef idx="minor">
+                            <a:schemeClr val="dk1"/>
+                          </a:fontRef>
+                        </wps:style>
+                        <wps:txbx>
+                          <w:txbxContent>
+                            <w:p>
+                              <w:pPr>
+                                <w:pStyle w:val="NormalWeb"/>
+                                <w:spacing w:before="0" w:beforeAutospacing="0" w:after="160" w:afterAutospacing="0" w:line="256" w:lineRule="auto"/>
+                                <w:jc w:val="center"/>
+                                <w:rPr>
+                                  <w:color w:val="000000" w:themeColor="text1"/>
+                                </w:rPr>
+                              </w:pPr>
+                              <w:r>
+                                <w:rPr>
+                                  <w:rFonts w:ascii="Consolas" w:eastAsia="Calibri" w:hAnsi="Consolas"/>
+                                  <w:b/>
+                                  <w:bCs/>
+                                  <w:color w:val="000000" w:themeColor="text1"/>
+                                  <w:sz w:val="22"/>
+                                  <w:szCs w:val="22"/>
+                                  <w:lang w:val="de-DE"/>
+                                </w:rPr>
+                                <w:t>Club</w:t>
+                              </w:r>
+                            </w:p>
+                          </w:txbxContent>
+                        </wps:txbx>
+                        <wps:bodyPr rot="0" spcFirstLastPara="0" vert="horz" wrap="square" lIns="91440" tIns="45720" rIns="91440" bIns="45720" numCol="1" spcCol="0" rtlCol="0" fromWordArt="0" anchor="ctr" anchorCtr="0" forceAA="0" compatLnSpc="1">
+                          <a:prstTxWarp prst="textNoShape">
+                            <a:avLst/>
+                          </a:prstTxWarp>
+                          <a:noAutofit/>
+                        </wps:bodyPr>
+                      </wps:wsp>
+                      <wps:wsp>
+                        <wps:cNvPr id="12" name="Straight Arrow Connector 12"/>
+                        <wps:cNvCnPr>
+                          <a:stCxn id="4" idx="1"/>
+                          <a:endCxn id="10" idx="3"/>
+                        </wps:cNvCnPr>
+                        <wps:spPr>
+                          <a:xfrm flipH="1">
+                            <a:off x="1973641" y="1011394"/>
+                            <a:ext cx="625964" cy="3345"/>
+                          </a:xfrm>
+                          <a:prstGeom prst="straightConnector1">
+                            <a:avLst/>
+                          </a:prstGeom>
+                          <a:ln>
+                            <a:tailEnd type="triangle"/>
+                          </a:ln>
+                        </wps:spPr>
+                        <wps:style>
+                          <a:lnRef idx="1">
+                            <a:schemeClr val="accent1"/>
+                          </a:lnRef>
+                          <a:fillRef idx="0">
+                            <a:schemeClr val="accent1"/>
+                          </a:fillRef>
+                          <a:effectRef idx="0">
+                            <a:schemeClr val="accent1"/>
+                          </a:effectRef>
+                          <a:fontRef idx="minor">
+                            <a:schemeClr val="tx1"/>
+                          </a:fontRef>
+                        </wps:style>
+                        <wps:bodyPr/>
+                      </wps:wsp>
+                      <wps:wsp>
+                        <wps:cNvPr id="14" name="Text Box 14"/>
+                        <wps:cNvSpPr txBox="1"/>
+                        <wps:spPr>
+                          <a:xfrm>
+                            <a:off x="2453404" y="800751"/>
+                            <a:ext cx="146203" cy="152966"/>
+                          </a:xfrm>
+                          <a:prstGeom prst="rect">
+                            <a:avLst/>
+                          </a:prstGeom>
+                          <a:noFill/>
+                          <a:ln w="6350">
+                            <a:noFill/>
+                          </a:ln>
+                        </wps:spPr>
+                        <wps:txbx>
+                          <w:txbxContent>
+                            <w:p>
+                              <w:pPr>
+                                <w:jc w:val="center"/>
+                                <w:rPr>
+                                  <w:rFonts w:ascii="Consolas" w:hAnsi="Consolas" w:cs="Consolas"/>
+                                  <w:sz w:val="20"/>
+                                  <w:lang w:val="de-DE"/>
+                                </w:rPr>
+                              </w:pPr>
+                              <w:r>
+                                <w:rPr>
+                                  <w:rFonts w:ascii="Consolas" w:hAnsi="Consolas" w:cs="Consolas"/>
+                                  <w:sz w:val="20"/>
+                                  <w:lang w:val="de-DE"/>
+                                </w:rPr>
+                                <w:t>*</w:t>
+                              </w:r>
+                            </w:p>
+                          </w:txbxContent>
+                        </wps:txbx>
+                        <wps:bodyPr rot="0" spcFirstLastPara="0" vertOverflow="overflow" horzOverflow="overflow" vert="horz" wrap="square" lIns="0" tIns="0" rIns="0" bIns="0" numCol="1" spcCol="0" rtlCol="0" fromWordArt="0" anchor="ctr" anchorCtr="0" forceAA="0" compatLnSpc="1">
+                          <a:prstTxWarp prst="textNoShape">
+                            <a:avLst/>
+                          </a:prstTxWarp>
+                          <a:noAutofit/>
+                        </wps:bodyPr>
+                      </wps:wsp>
+                      <wps:wsp>
+                        <wps:cNvPr id="15" name="Text Box 14"/>
+                        <wps:cNvSpPr txBox="1"/>
+                        <wps:spPr>
+                          <a:xfrm>
+                            <a:off x="1973645" y="808702"/>
+                            <a:ext cx="146050" cy="152400"/>
+                          </a:xfrm>
+                          <a:prstGeom prst="rect">
+                            <a:avLst/>
+                          </a:prstGeom>
+                          <a:noFill/>
+                          <a:ln w="6350">
+                            <a:noFill/>
+                          </a:ln>
+                        </wps:spPr>
+                        <wps:txbx>
+                          <w:txbxContent>
+                            <w:p>
+                              <w:pPr>
+                                <w:pStyle w:val="NormalWeb"/>
+                                <w:spacing w:before="0" w:beforeAutospacing="0" w:after="160" w:afterAutospacing="0" w:line="256" w:lineRule="auto"/>
+                                <w:jc w:val="center"/>
+                              </w:pPr>
+                              <w:r>
+                                <w:rPr>
+                                  <w:rFonts w:ascii="Consolas" w:eastAsia="Calibri" w:hAnsi="Consolas"/>
+                                  <w:sz w:val="20"/>
+                                  <w:szCs w:val="20"/>
+                                  <w:lang w:val="de-DE"/>
+                                </w:rPr>
+                                <w:t>1</w:t>
+                              </w:r>
+                            </w:p>
+                          </w:txbxContent>
+                        </wps:txbx>
+                        <wps:bodyPr rot="0" spcFirstLastPara="0" vert="horz" wrap="square" lIns="0" tIns="0" rIns="0" bIns="0" numCol="1" spcCol="0" rtlCol="0" fromWordArt="0" anchor="ctr" anchorCtr="0" forceAA="0" compatLnSpc="1">
+                          <a:prstTxWarp prst="textNoShape">
+                            <a:avLst/>
+                          </a:prstTxWarp>
+                          <a:noAutofit/>
+                        </wps:bodyPr>
+                      </wps:wsp>
+                      <wps:wsp>
+                        <wps:cNvPr id="16" name="Flowchart: Process 16"/>
+                        <wps:cNvSpPr/>
+                        <wps:spPr>
+                          <a:xfrm>
+                            <a:off x="5017168" y="457103"/>
+                            <a:ext cx="1619250" cy="1100455"/>
+                          </a:xfrm>
+                          <a:prstGeom prst="flowChartProcess">
+                            <a:avLst/>
+                          </a:prstGeom>
+                          <a:solidFill>
+                            <a:schemeClr val="accent1">
+                              <a:alpha val="50000"/>
+                            </a:schemeClr>
+                          </a:solidFill>
+                          <a:ln>
+                            <a:solidFill>
+                              <a:schemeClr val="accent1"/>
+                            </a:solidFill>
+                          </a:ln>
+                        </wps:spPr>
+                        <wps:style>
+                          <a:lnRef idx="0">
+                            <a:scrgbClr r="0" g="0" b="0"/>
+                          </a:lnRef>
+                          <a:fillRef idx="0">
+                            <a:scrgbClr r="0" g="0" b="0"/>
+                          </a:fillRef>
+                          <a:effectRef idx="0">
+                            <a:scrgbClr r="0" g="0" b="0"/>
+                          </a:effectRef>
+                          <a:fontRef idx="minor">
+                            <a:schemeClr val="lt1"/>
+                          </a:fontRef>
+                        </wps:style>
+                        <wps:txbx>
+                          <w:txbxContent>
+                            <w:p>
+                              <w:pPr>
+                                <w:pStyle w:val="ListParagraph"/>
+                                <w:numPr>
+                                  <w:ilvl w:val="0"/>
+                                  <w:numId w:val="5"/>
+                                </w:numPr>
+                                <w:spacing w:after="0" w:line="257" w:lineRule="auto"/>
+                                <w:ind w:left="0" w:firstLine="0"/>
+                                <w:rPr>
+                                  <w:rFonts w:eastAsia="Times New Roman"/>
+                                  <w:color w:val="000000" w:themeColor="text1"/>
+                                  <w:sz w:val="18"/>
+                                  <w:szCs w:val="24"/>
+                                </w:rPr>
+                              </w:pPr>
+                              <w:r>
+                                <w:rPr>
+                                  <w:rFonts w:ascii="Consolas" w:eastAsia="Calibri" w:hAnsi="Consolas"/>
+                                  <w:color w:val="000000" w:themeColor="text1"/>
+                                  <w:sz w:val="18"/>
+                                  <w:szCs w:val="18"/>
+                                </w:rPr>
+                                <w:t>role</w:t>
+                              </w:r>
+                              <w:r>
+                                <w:rPr>
+                                  <w:rFonts w:ascii="Consolas" w:eastAsia="Calibri" w:hAnsi="Consolas"/>
+                                  <w:color w:val="000000" w:themeColor="text1"/>
+                                  <w:sz w:val="18"/>
+                                  <w:szCs w:val="18"/>
+                                </w:rPr>
+                                <w:t xml:space="preserve">    </w:t>
+                              </w:r>
+                              <w:r>
+                                <w:rPr>
+                                  <w:rFonts w:ascii="Consolas" w:eastAsia="Calibri" w:hAnsi="Consolas"/>
+                                  <w:color w:val="000000" w:themeColor="text1"/>
+                                  <w:sz w:val="18"/>
+                                  <w:szCs w:val="18"/>
+                                  <w:lang w:val="de-DE"/>
+                                </w:rPr>
+                                <w:t xml:space="preserve">  </w:t>
+                              </w:r>
+                              <w:proofErr w:type="gramStart"/>
+                              <w:r>
+                                <w:rPr>
+                                  <w:rFonts w:ascii="Consolas" w:eastAsia="Calibri" w:hAnsi="Consolas"/>
+                                  <w:color w:val="000000" w:themeColor="text1"/>
+                                  <w:sz w:val="18"/>
+                                  <w:szCs w:val="18"/>
+                                </w:rPr>
+                                <w:t>varchar(</w:t>
+                              </w:r>
+                              <w:proofErr w:type="gramEnd"/>
+                              <w:r>
+                                <w:rPr>
+                                  <w:rFonts w:ascii="Consolas" w:eastAsia="Calibri" w:hAnsi="Consolas"/>
+                                  <w:color w:val="000000" w:themeColor="text1"/>
+                                  <w:sz w:val="18"/>
+                                  <w:szCs w:val="18"/>
+                                </w:rPr>
+                                <w:t>255)</w:t>
+                              </w:r>
+                            </w:p>
+                            <w:p>
+                              <w:pPr>
+                                <w:pStyle w:val="ListParagraph"/>
+                                <w:numPr>
+                                  <w:ilvl w:val="0"/>
+                                  <w:numId w:val="5"/>
+                                </w:numPr>
+                                <w:spacing w:after="0" w:line="257" w:lineRule="auto"/>
+                                <w:ind w:left="0" w:firstLine="0"/>
+                                <w:rPr>
+                                  <w:rFonts w:eastAsia="Times New Roman"/>
+                                  <w:color w:val="000000" w:themeColor="text1"/>
+                                  <w:sz w:val="18"/>
+                                  <w:szCs w:val="24"/>
+                                </w:rPr>
+                              </w:pPr>
+                              <w:proofErr w:type="spellStart"/>
+                              <w:r>
+                                <w:rPr>
+                                  <w:rFonts w:ascii="Consolas" w:eastAsia="Calibri" w:hAnsi="Consolas"/>
+                                  <w:color w:val="000000" w:themeColor="text1"/>
+                                  <w:sz w:val="18"/>
+                                  <w:szCs w:val="18"/>
+                                </w:rPr>
+                                <w:t>descr</w:t>
+                              </w:r>
+                              <w:proofErr w:type="spellEnd"/>
+                              <w:r>
+                                <w:rPr>
+                                  <w:rFonts w:ascii="Consolas" w:eastAsia="Calibri" w:hAnsi="Consolas"/>
+                                  <w:color w:val="000000" w:themeColor="text1"/>
+                                  <w:sz w:val="18"/>
+                                  <w:szCs w:val="18"/>
+                                </w:rPr>
+                                <w:t xml:space="preserve">     </w:t>
+                              </w:r>
+                              <w:proofErr w:type="gramStart"/>
+                              <w:r>
+                                <w:rPr>
+                                  <w:rFonts w:ascii="Consolas" w:eastAsia="Calibri" w:hAnsi="Consolas"/>
+                                  <w:color w:val="000000" w:themeColor="text1"/>
+                                  <w:sz w:val="18"/>
+                                  <w:szCs w:val="18"/>
+                                </w:rPr>
+                                <w:t>varchar(</w:t>
+                              </w:r>
+                              <w:proofErr w:type="gramEnd"/>
+                              <w:r>
+                                <w:rPr>
+                                  <w:rFonts w:ascii="Consolas" w:eastAsia="Calibri" w:hAnsi="Consolas"/>
+                                  <w:color w:val="000000" w:themeColor="text1"/>
+                                  <w:sz w:val="18"/>
+                                  <w:szCs w:val="18"/>
+                                </w:rPr>
+                                <w:t>255)</w:t>
+                              </w:r>
+                            </w:p>
+                          </w:txbxContent>
+                        </wps:txbx>
+                        <wps:bodyPr rot="0" spcFirstLastPara="0" vert="horz" wrap="square" lIns="36000" tIns="45720" rIns="0" bIns="45720" numCol="1" spcCol="0" rtlCol="0" fromWordArt="0" anchor="t" anchorCtr="0" forceAA="0" compatLnSpc="1">
+                          <a:prstTxWarp prst="textNoShape">
+                            <a:avLst/>
+                          </a:prstTxWarp>
+                          <a:noAutofit/>
+                        </wps:bodyPr>
+                      </wps:wsp>
+                      <wps:wsp>
+                        <wps:cNvPr id="17" name="Flowchart: Process 17"/>
+                        <wps:cNvSpPr/>
+                        <wps:spPr>
+                          <a:xfrm>
+                            <a:off x="5017168" y="127538"/>
+                            <a:ext cx="1619250" cy="329565"/>
+                          </a:xfrm>
+                          <a:prstGeom prst="flowChartProcess">
+                            <a:avLst/>
+                          </a:prstGeom>
+                          <a:ln>
+                            <a:solidFill>
+                              <a:schemeClr val="accent1"/>
+                            </a:solidFill>
+                          </a:ln>
+                        </wps:spPr>
+                        <wps:style>
+                          <a:lnRef idx="2">
+                            <a:schemeClr val="dk1"/>
+                          </a:lnRef>
+                          <a:fillRef idx="1">
+                            <a:schemeClr val="lt1"/>
+                          </a:fillRef>
+                          <a:effectRef idx="0">
+                            <a:schemeClr val="dk1"/>
+                          </a:effectRef>
+                          <a:fontRef idx="minor">
+                            <a:schemeClr val="dk1"/>
+                          </a:fontRef>
+                        </wps:style>
+                        <wps:txbx>
+                          <w:txbxContent>
+                            <w:p>
+                              <w:pPr>
+                                <w:pStyle w:val="NormalWeb"/>
+                                <w:spacing w:before="0" w:beforeAutospacing="0" w:after="160" w:afterAutospacing="0" w:line="254" w:lineRule="auto"/>
+                                <w:jc w:val="center"/>
+                                <w:rPr>
+                                  <w:color w:val="000000" w:themeColor="text1"/>
+                                </w:rPr>
+                              </w:pPr>
+                              <w:r>
+                                <w:rPr>
+                                  <w:rFonts w:ascii="Consolas" w:eastAsia="Calibri" w:hAnsi="Consolas"/>
+                                  <w:b/>
+                                  <w:bCs/>
+                                  <w:color w:val="000000" w:themeColor="text1"/>
+                                  <w:sz w:val="22"/>
+                                  <w:szCs w:val="22"/>
+                                  <w:lang w:val="de-DE"/>
+                                </w:rPr>
+                                <w:t>Rol</w:t>
+                              </w:r>
+                              <w:r>
+                                <w:rPr>
+                                  <w:rFonts w:ascii="Consolas" w:eastAsia="Calibri" w:hAnsi="Consolas"/>
+                                  <w:b/>
+                                  <w:bCs/>
+                                  <w:color w:val="000000" w:themeColor="text1"/>
+                                  <w:sz w:val="22"/>
+                                  <w:szCs w:val="22"/>
+                                  <w:lang w:val="de-DE"/>
+                                </w:rPr>
+                                <w:t>e</w:t>
+                              </w:r>
+                            </w:p>
+                          </w:txbxContent>
+                        </wps:txbx>
+                        <wps:bodyPr rot="0" spcFirstLastPara="0" vert="horz" wrap="square" lIns="91440" tIns="45720" rIns="91440" bIns="45720" numCol="1" spcCol="0" rtlCol="0" fromWordArt="0" anchor="ctr" anchorCtr="0" forceAA="0" compatLnSpc="1">
+                          <a:prstTxWarp prst="textNoShape">
+                            <a:avLst/>
+                          </a:prstTxWarp>
+                          <a:noAutofit/>
+                        </wps:bodyPr>
+                      </wps:wsp>
+                      <wps:wsp>
+                        <wps:cNvPr id="18" name="Straight Arrow Connector 18"/>
+                        <wps:cNvCnPr>
+                          <a:stCxn id="4" idx="3"/>
+                          <a:endCxn id="16" idx="1"/>
+                        </wps:cNvCnPr>
+                        <wps:spPr>
+                          <a:xfrm flipV="1">
+                            <a:off x="4219605" y="1007331"/>
+                            <a:ext cx="797563" cy="4063"/>
+                          </a:xfrm>
+                          <a:prstGeom prst="straightConnector1">
+                            <a:avLst/>
+                          </a:prstGeom>
+                          <a:ln>
+                            <a:tailEnd type="triangle"/>
+                          </a:ln>
+                        </wps:spPr>
+                        <wps:style>
+                          <a:lnRef idx="1">
+                            <a:schemeClr val="accent1"/>
+                          </a:lnRef>
+                          <a:fillRef idx="0">
+                            <a:schemeClr val="accent1"/>
+                          </a:fillRef>
+                          <a:effectRef idx="0">
+                            <a:schemeClr val="accent1"/>
+                          </a:effectRef>
+                          <a:fontRef idx="minor">
+                            <a:schemeClr val="tx1"/>
+                          </a:fontRef>
+                        </wps:style>
+                        <wps:bodyPr/>
+                      </wps:wsp>
+                      <wps:wsp>
+                        <wps:cNvPr id="19" name="Text Box 14"/>
+                        <wps:cNvSpPr txBox="1"/>
+                        <wps:spPr>
+                          <a:xfrm>
+                            <a:off x="4853873" y="809903"/>
+                            <a:ext cx="146050" cy="151765"/>
+                          </a:xfrm>
+                          <a:prstGeom prst="rect">
+                            <a:avLst/>
+                          </a:prstGeom>
+                          <a:noFill/>
+                          <a:ln w="6350">
+                            <a:noFill/>
+                          </a:ln>
+                        </wps:spPr>
+                        <wps:txbx>
+                          <w:txbxContent>
+                            <w:p>
+                              <w:pPr>
+                                <w:pStyle w:val="NormalWeb"/>
+                                <w:spacing w:before="0" w:beforeAutospacing="0" w:after="160" w:afterAutospacing="0" w:line="254" w:lineRule="auto"/>
+                                <w:jc w:val="center"/>
+                              </w:pPr>
+                              <w:r>
+                                <w:rPr>
+                                  <w:rFonts w:ascii="Consolas" w:eastAsia="Calibri" w:hAnsi="Consolas"/>
+                                  <w:sz w:val="20"/>
+                                  <w:szCs w:val="20"/>
+                                  <w:lang w:val="de-DE"/>
+                                </w:rPr>
+                                <w:t>*</w:t>
+                              </w:r>
+                            </w:p>
+                          </w:txbxContent>
+                        </wps:txbx>
+                        <wps:bodyPr rot="0" spcFirstLastPara="0" vert="horz" wrap="square" lIns="0" tIns="0" rIns="0" bIns="0" numCol="1" spcCol="0" rtlCol="0" fromWordArt="0" anchor="ctr" anchorCtr="0" forceAA="0" compatLnSpc="1">
+                          <a:prstTxWarp prst="textNoShape">
+                            <a:avLst/>
+                          </a:prstTxWarp>
+                          <a:noAutofit/>
+                        </wps:bodyPr>
+                      </wps:wsp>
+                      <wps:wsp>
+                        <wps:cNvPr id="20" name="Text Box 14"/>
+                        <wps:cNvSpPr txBox="1"/>
+                        <wps:spPr>
+                          <a:xfrm>
+                            <a:off x="4255902" y="833845"/>
+                            <a:ext cx="146050" cy="152400"/>
+                          </a:xfrm>
+                          <a:prstGeom prst="rect">
+                            <a:avLst/>
+                          </a:prstGeom>
+                          <a:noFill/>
+                          <a:ln w="6350">
+                            <a:noFill/>
+                          </a:ln>
+                        </wps:spPr>
+                        <wps:txbx>
+                          <w:txbxContent>
+                            <w:p>
+                              <w:pPr>
+                                <w:pStyle w:val="NormalWeb"/>
+                                <w:spacing w:before="0" w:beforeAutospacing="0" w:after="160" w:afterAutospacing="0" w:line="256" w:lineRule="auto"/>
+                                <w:jc w:val="center"/>
+                              </w:pPr>
+                              <w:r>
+                                <w:rPr>
+                                  <w:rFonts w:ascii="Consolas" w:eastAsia="Calibri" w:hAnsi="Consolas"/>
+                                  <w:sz w:val="20"/>
+                                  <w:szCs w:val="20"/>
+                                  <w:lang w:val="de-DE"/>
+                                </w:rPr>
+                                <w:t>*</w:t>
+                              </w:r>
+                            </w:p>
+                          </w:txbxContent>
+                        </wps:txbx>
+                        <wps:bodyPr rot="0" spcFirstLastPara="0" vert="horz" wrap="square" lIns="0" tIns="0" rIns="0" bIns="0" numCol="1" spcCol="0" rtlCol="0" fromWordArt="0" anchor="ctr" anchorCtr="0" forceAA="0" compatLnSpc="1">
+                          <a:prstTxWarp prst="textNoShape">
+                            <a:avLst/>
+                          </a:prstTxWarp>
+                          <a:noAutofit/>
+                        </wps:bodyPr>
+                      </wps:wsp>
+                      <wps:wsp>
+                        <wps:cNvPr id="21" name="Flowchart: Process 21"/>
+                        <wps:cNvSpPr/>
+                        <wps:spPr>
+                          <a:xfrm>
+                            <a:off x="311292" y="2334889"/>
+                            <a:ext cx="1619885" cy="1100455"/>
+                          </a:xfrm>
+                          <a:prstGeom prst="flowChartProcess">
+                            <a:avLst/>
+                          </a:prstGeom>
+                          <a:solidFill>
+                            <a:schemeClr val="accent1">
+                              <a:alpha val="50000"/>
+                            </a:schemeClr>
+                          </a:solidFill>
+                          <a:ln>
+                            <a:solidFill>
+                              <a:schemeClr val="accent1"/>
+                            </a:solidFill>
+                          </a:ln>
+                        </wps:spPr>
+                        <wps:style>
+                          <a:lnRef idx="0">
+                            <a:scrgbClr r="0" g="0" b="0"/>
+                          </a:lnRef>
+                          <a:fillRef idx="0">
+                            <a:scrgbClr r="0" g="0" b="0"/>
+                          </a:fillRef>
+                          <a:effectRef idx="0">
+                            <a:scrgbClr r="0" g="0" b="0"/>
+                          </a:effectRef>
+                          <a:fontRef idx="minor">
+                            <a:schemeClr val="lt1"/>
+                          </a:fontRef>
+                        </wps:style>
+                        <wps:txbx>
+                          <w:txbxContent>
+                            <w:p>
+                              <w:pPr>
+                                <w:pStyle w:val="ListParagraph"/>
+                                <w:numPr>
+                                  <w:ilvl w:val="0"/>
+                                  <w:numId w:val="6"/>
+                                </w:numPr>
+                                <w:spacing w:after="0" w:line="257" w:lineRule="auto"/>
+                                <w:ind w:left="0" w:firstLine="0"/>
+                                <w:rPr>
+                                  <w:rFonts w:eastAsia="Times New Roman"/>
+                                  <w:color w:val="000000" w:themeColor="text1"/>
+                                  <w:sz w:val="18"/>
+                                  <w:szCs w:val="24"/>
+                                </w:rPr>
+                              </w:pPr>
+                              <w:r>
+                                <w:rPr>
+                                  <w:rFonts w:ascii="Consolas" w:eastAsia="Calibri" w:hAnsi="Consolas"/>
+                                  <w:color w:val="000000" w:themeColor="text1"/>
+                                  <w:sz w:val="18"/>
+                                  <w:szCs w:val="18"/>
+                                </w:rPr>
+                                <w:t>name</w:t>
+                              </w:r>
+                              <w:r>
+                                <w:rPr>
+                                  <w:rFonts w:ascii="Consolas" w:eastAsia="Calibri" w:hAnsi="Consolas"/>
+                                  <w:color w:val="000000" w:themeColor="text1"/>
+                                  <w:sz w:val="18"/>
+                                  <w:szCs w:val="18"/>
+                                  <w:lang w:val="de-DE"/>
+                                </w:rPr>
+                                <w:t xml:space="preserve">    </w:t>
+                              </w:r>
+                              <w:r>
+                                <w:rPr>
+                                  <w:rFonts w:ascii="Consolas" w:eastAsia="Calibri" w:hAnsi="Consolas"/>
+                                  <w:color w:val="000000" w:themeColor="text1"/>
+                                  <w:sz w:val="18"/>
+                                  <w:szCs w:val="18"/>
+                                  <w:lang w:val="de-DE"/>
+                                </w:rPr>
+                                <w:t xml:space="preserve">  </w:t>
+                              </w:r>
+                              <w:proofErr w:type="gramStart"/>
+                              <w:r>
+                                <w:rPr>
+                                  <w:rFonts w:ascii="Consolas" w:eastAsia="Calibri" w:hAnsi="Consolas"/>
+                                  <w:color w:val="000000" w:themeColor="text1"/>
+                                  <w:sz w:val="18"/>
+                                  <w:szCs w:val="18"/>
+                                </w:rPr>
+                                <w:t>varchar(</w:t>
+                              </w:r>
+                              <w:proofErr w:type="gramEnd"/>
+                              <w:r>
+                                <w:rPr>
+                                  <w:rFonts w:ascii="Consolas" w:eastAsia="Calibri" w:hAnsi="Consolas"/>
+                                  <w:color w:val="000000" w:themeColor="text1"/>
+                                  <w:sz w:val="18"/>
+                                  <w:szCs w:val="18"/>
+                                </w:rPr>
+                                <w:t>2</w:t>
+                              </w:r>
+                              <w:r>
+                                <w:rPr>
+                                  <w:rFonts w:ascii="Consolas" w:eastAsia="Calibri" w:hAnsi="Consolas"/>
+                                  <w:color w:val="000000" w:themeColor="text1"/>
+                                  <w:sz w:val="18"/>
+                                  <w:szCs w:val="18"/>
+                                </w:rPr>
+                                <w:t>55</w:t>
+                              </w:r>
+                              <w:r>
+                                <w:rPr>
+                                  <w:rFonts w:ascii="Consolas" w:eastAsia="Calibri" w:hAnsi="Consolas"/>
+                                  <w:color w:val="000000" w:themeColor="text1"/>
+                                  <w:sz w:val="18"/>
+                                  <w:szCs w:val="18"/>
+                                </w:rPr>
+                                <w:t>)</w:t>
+                              </w:r>
+                            </w:p>
+                            <w:p>
+                              <w:pPr>
+                                <w:pStyle w:val="ListParagraph"/>
+                                <w:numPr>
+                                  <w:ilvl w:val="0"/>
+                                  <w:numId w:val="6"/>
+                                </w:numPr>
+                                <w:spacing w:after="0" w:line="257" w:lineRule="auto"/>
+                                <w:ind w:left="0" w:firstLine="0"/>
+                                <w:rPr>
+                                  <w:rFonts w:eastAsia="Times New Roman"/>
+                                  <w:color w:val="000000" w:themeColor="text1"/>
+                                  <w:sz w:val="18"/>
+                                </w:rPr>
+                              </w:pPr>
+                              <w:proofErr w:type="spellStart"/>
+                              <w:r>
+                                <w:rPr>
+                                  <w:rFonts w:ascii="Consolas" w:eastAsia="Calibri" w:hAnsi="Consolas"/>
+                                  <w:color w:val="000000" w:themeColor="text1"/>
+                                  <w:sz w:val="18"/>
+                                  <w:szCs w:val="18"/>
+                                </w:rPr>
+                                <w:t>startDate</w:t>
+                              </w:r>
+                              <w:proofErr w:type="spellEnd"/>
+                              <w:r>
+                                <w:rPr>
+                                  <w:rFonts w:ascii="Consolas" w:eastAsia="Calibri" w:hAnsi="Consolas"/>
+                                  <w:color w:val="000000" w:themeColor="text1"/>
+                                  <w:sz w:val="18"/>
+                                  <w:szCs w:val="18"/>
+                                </w:rPr>
+                                <w:t xml:space="preserve"> </w:t>
+                              </w:r>
+                              <w:r>
+                                <w:rPr>
+                                  <w:rFonts w:ascii="Consolas" w:eastAsia="Calibri" w:hAnsi="Consolas"/>
+                                  <w:color w:val="000000" w:themeColor="text1"/>
+                                  <w:sz w:val="18"/>
+                                  <w:szCs w:val="18"/>
+                                </w:rPr>
+                                <w:t>date</w:t>
+                              </w:r>
+                            </w:p>
+                            <w:p>
+                              <w:pPr>
+                                <w:pStyle w:val="ListParagraph"/>
+                                <w:numPr>
+                                  <w:ilvl w:val="0"/>
+                                  <w:numId w:val="6"/>
+                                </w:numPr>
+                                <w:spacing w:after="0" w:line="257" w:lineRule="auto"/>
+                                <w:ind w:left="0" w:firstLine="0"/>
+                                <w:rPr>
+                                  <w:rFonts w:eastAsia="Times New Roman"/>
+                                  <w:color w:val="000000" w:themeColor="text1"/>
+                                  <w:sz w:val="18"/>
+                                </w:rPr>
+                              </w:pPr>
+                              <w:proofErr w:type="spellStart"/>
+                              <w:r>
+                                <w:rPr>
+                                  <w:rFonts w:ascii="Consolas" w:eastAsia="Calibri" w:hAnsi="Consolas"/>
+                                  <w:color w:val="000000" w:themeColor="text1"/>
+                                  <w:sz w:val="18"/>
+                                  <w:szCs w:val="18"/>
+                                </w:rPr>
+                                <w:t>endDate</w:t>
+                              </w:r>
+                              <w:proofErr w:type="spellEnd"/>
+                              <w:r>
+                                <w:rPr>
+                                  <w:rFonts w:ascii="Consolas" w:eastAsia="Calibri" w:hAnsi="Consolas"/>
+                                  <w:color w:val="000000" w:themeColor="text1"/>
+                                  <w:sz w:val="18"/>
+                                  <w:szCs w:val="18"/>
+                                </w:rPr>
+                                <w:t xml:space="preserve">  </w:t>
+                              </w:r>
+                              <w:r>
+                                <w:rPr>
+                                  <w:rFonts w:ascii="Consolas" w:eastAsia="Calibri" w:hAnsi="Consolas"/>
+                                  <w:color w:val="000000" w:themeColor="text1"/>
+                                  <w:sz w:val="18"/>
+                                  <w:szCs w:val="18"/>
+                                </w:rPr>
+                                <w:t xml:space="preserve"> date</w:t>
+                              </w:r>
+                            </w:p>
+                            <w:p>
+                              <w:pPr>
+                                <w:pStyle w:val="ListParagraph"/>
+                                <w:numPr>
+                                  <w:ilvl w:val="0"/>
+                                  <w:numId w:val="6"/>
+                                </w:numPr>
+                                <w:spacing w:after="0" w:line="257" w:lineRule="auto"/>
+                                <w:ind w:left="0" w:firstLine="0"/>
+                                <w:rPr>
+                                  <w:rFonts w:ascii="Consolas" w:eastAsia="Calibri" w:hAnsi="Consolas"/>
+                                  <w:color w:val="000000" w:themeColor="text1"/>
+                                  <w:sz w:val="18"/>
+                                  <w:szCs w:val="18"/>
+                                </w:rPr>
+                              </w:pPr>
+                              <w:r>
+                                <w:rPr>
+                                  <w:rFonts w:ascii="Consolas" w:eastAsia="Calibri" w:hAnsi="Consolas"/>
+                                  <w:color w:val="000000" w:themeColor="text1"/>
+                                  <w:sz w:val="18"/>
+                                  <w:szCs w:val="18"/>
+                                </w:rPr>
+                                <w:t>status</w:t>
+                              </w:r>
+                              <w:r>
+                                <w:rPr>
+                                  <w:rFonts w:ascii="Consolas" w:eastAsia="Calibri" w:hAnsi="Consolas"/>
+                                  <w:color w:val="000000" w:themeColor="text1"/>
+                                  <w:sz w:val="18"/>
+                                  <w:szCs w:val="18"/>
+                                </w:rPr>
+                                <w:t xml:space="preserve">    </w:t>
+                              </w:r>
+                              <w:proofErr w:type="spellStart"/>
+                              <w:r>
+                                <w:rPr>
+                                  <w:rFonts w:ascii="Consolas" w:eastAsia="Calibri" w:hAnsi="Consolas"/>
+                                  <w:color w:val="000000" w:themeColor="text1"/>
+                                  <w:sz w:val="18"/>
+                                  <w:szCs w:val="18"/>
+                                </w:rPr>
+                                <w:t>enum</w:t>
+                              </w:r>
+                              <w:proofErr w:type="spellEnd"/>
+                            </w:p>
+                          </w:txbxContent>
+                        </wps:txbx>
+                        <wps:bodyPr rot="0" spcFirstLastPara="0" vert="horz" wrap="square" lIns="36000" tIns="45720" rIns="0" bIns="45720" numCol="1" spcCol="0" rtlCol="0" fromWordArt="0" anchor="t" anchorCtr="0" forceAA="0" compatLnSpc="1">
+                          <a:prstTxWarp prst="textNoShape">
+                            <a:avLst/>
+                          </a:prstTxWarp>
+                          <a:noAutofit/>
+                        </wps:bodyPr>
+                      </wps:wsp>
+                      <wps:wsp>
+                        <wps:cNvPr id="22" name="Flowchart: Process 22"/>
+                        <wps:cNvSpPr/>
+                        <wps:spPr>
+                          <a:xfrm>
+                            <a:off x="311292" y="2004689"/>
+                            <a:ext cx="1619885" cy="329565"/>
+                          </a:xfrm>
+                          <a:prstGeom prst="flowChartProcess">
+                            <a:avLst/>
+                          </a:prstGeom>
+                          <a:ln>
+                            <a:solidFill>
+                              <a:schemeClr val="accent1"/>
+                            </a:solidFill>
+                          </a:ln>
+                        </wps:spPr>
+                        <wps:style>
+                          <a:lnRef idx="2">
+                            <a:schemeClr val="dk1"/>
+                          </a:lnRef>
+                          <a:fillRef idx="1">
+                            <a:schemeClr val="lt1"/>
+                          </a:fillRef>
+                          <a:effectRef idx="0">
+                            <a:schemeClr val="dk1"/>
+                          </a:effectRef>
+                          <a:fontRef idx="minor">
+                            <a:schemeClr val="dk1"/>
+                          </a:fontRef>
+                        </wps:style>
+                        <wps:txbx>
+                          <w:txbxContent>
+                            <w:p>
+                              <w:pPr>
+                                <w:pStyle w:val="NormalWeb"/>
+                                <w:spacing w:before="0" w:beforeAutospacing="0" w:after="160" w:afterAutospacing="0" w:line="256" w:lineRule="auto"/>
+                                <w:jc w:val="center"/>
+                                <w:rPr>
+                                  <w:color w:val="000000" w:themeColor="text1"/>
+                                </w:rPr>
+                              </w:pPr>
+                              <w:r>
+                                <w:rPr>
+                                  <w:rFonts w:ascii="Consolas" w:eastAsia="Calibri" w:hAnsi="Consolas"/>
+                                  <w:b/>
+                                  <w:bCs/>
+                                  <w:color w:val="000000" w:themeColor="text1"/>
+                                  <w:sz w:val="22"/>
+                                  <w:szCs w:val="22"/>
+                                  <w:lang w:val="de-DE"/>
+                                </w:rPr>
+                                <w:t>Announcement</w:t>
+                              </w:r>
+                            </w:p>
+                          </w:txbxContent>
+                        </wps:txbx>
+                        <wps:bodyPr rot="0" spcFirstLastPara="0" vert="horz" wrap="square" lIns="91440" tIns="45720" rIns="91440" bIns="45720" numCol="1" spcCol="0" rtlCol="0" fromWordArt="0" anchor="ctr" anchorCtr="0" forceAA="0" compatLnSpc="1">
+                          <a:prstTxWarp prst="textNoShape">
+                            <a:avLst/>
+                          </a:prstTxWarp>
+                          <a:noAutofit/>
+                        </wps:bodyPr>
+                      </wps:wsp>
+                      <wps:wsp>
+                        <wps:cNvPr id="23" name="Flowchart: Process 23"/>
+                        <wps:cNvSpPr/>
+                        <wps:spPr>
+                          <a:xfrm>
+                            <a:off x="2600355" y="2332369"/>
+                            <a:ext cx="1619250" cy="1100455"/>
+                          </a:xfrm>
+                          <a:prstGeom prst="flowChartProcess">
+                            <a:avLst/>
+                          </a:prstGeom>
+                          <a:solidFill>
+                            <a:schemeClr val="accent1">
+                              <a:alpha val="50000"/>
+                            </a:schemeClr>
+                          </a:solidFill>
+                          <a:ln>
+                            <a:solidFill>
+                              <a:schemeClr val="accent1"/>
+                            </a:solidFill>
+                          </a:ln>
+                        </wps:spPr>
+                        <wps:style>
+                          <a:lnRef idx="0">
+                            <a:scrgbClr r="0" g="0" b="0"/>
+                          </a:lnRef>
+                          <a:fillRef idx="0">
+                            <a:scrgbClr r="0" g="0" b="0"/>
+                          </a:fillRef>
+                          <a:effectRef idx="0">
+                            <a:scrgbClr r="0" g="0" b="0"/>
+                          </a:effectRef>
+                          <a:fontRef idx="minor">
+                            <a:schemeClr val="lt1"/>
+                          </a:fontRef>
+                        </wps:style>
+                        <wps:txbx>
+                          <w:txbxContent>
+                            <w:p>
+                              <w:pPr>
+                                <w:pStyle w:val="ListParagraph"/>
+                                <w:numPr>
+                                  <w:ilvl w:val="0"/>
+                                  <w:numId w:val="7"/>
+                                </w:numPr>
+                                <w:spacing w:after="0" w:line="257" w:lineRule="auto"/>
+                                <w:ind w:left="0" w:firstLine="0"/>
+                                <w:rPr>
+                                  <w:rFonts w:eastAsia="Times New Roman"/>
+                                  <w:color w:val="000000" w:themeColor="text1"/>
+                                  <w:sz w:val="18"/>
+                                  <w:szCs w:val="24"/>
+                                </w:rPr>
+                              </w:pPr>
+                              <w:r>
+                                <w:rPr>
+                                  <w:rFonts w:ascii="Consolas" w:eastAsia="Calibri" w:hAnsi="Consolas"/>
+                                  <w:color w:val="000000" w:themeColor="text1"/>
+                                  <w:sz w:val="18"/>
+                                  <w:szCs w:val="18"/>
+                                </w:rPr>
+                                <w:t xml:space="preserve">number  </w:t>
+                              </w:r>
+                              <w:r>
+                                <w:rPr>
+                                  <w:rFonts w:ascii="Consolas" w:eastAsia="Calibri" w:hAnsi="Consolas"/>
+                                  <w:color w:val="000000" w:themeColor="text1"/>
+                                  <w:sz w:val="18"/>
+                                  <w:szCs w:val="18"/>
+                                  <w:lang w:val="de-DE"/>
+                                </w:rPr>
+                                <w:t xml:space="preserve">    </w:t>
+                              </w:r>
+                              <w:r>
+                                <w:rPr>
+                                  <w:rFonts w:ascii="Consolas" w:eastAsia="Calibri" w:hAnsi="Consolas"/>
+                                  <w:color w:val="000000" w:themeColor="text1"/>
+                                  <w:sz w:val="18"/>
+                                  <w:szCs w:val="18"/>
+                                </w:rPr>
+                                <w:t>integer</w:t>
+                              </w:r>
+                            </w:p>
+                            <w:p>
+                              <w:pPr>
+                                <w:pStyle w:val="ListParagraph"/>
+                                <w:numPr>
+                                  <w:ilvl w:val="0"/>
+                                  <w:numId w:val="7"/>
+                                </w:numPr>
+                                <w:spacing w:after="0" w:line="257" w:lineRule="auto"/>
+                                <w:ind w:left="0" w:firstLine="0"/>
+                                <w:rPr>
+                                  <w:rFonts w:eastAsia="Times New Roman"/>
+                                  <w:color w:val="000000" w:themeColor="text1"/>
+                                  <w:sz w:val="18"/>
+                                  <w:szCs w:val="24"/>
+                                </w:rPr>
+                              </w:pPr>
+                              <w:proofErr w:type="spellStart"/>
+                              <w:r>
+                                <w:rPr>
+                                  <w:rFonts w:ascii="Consolas" w:eastAsia="Calibri" w:hAnsi="Consolas"/>
+                                  <w:color w:val="000000" w:themeColor="text1"/>
+                                  <w:sz w:val="18"/>
+                                  <w:szCs w:val="18"/>
+                                </w:rPr>
+                                <w:t>startTime</w:t>
+                              </w:r>
+                              <w:proofErr w:type="spellEnd"/>
+                              <w:r>
+                                <w:rPr>
+                                  <w:rFonts w:ascii="Consolas" w:eastAsia="Calibri" w:hAnsi="Consolas"/>
+                                  <w:color w:val="000000" w:themeColor="text1"/>
+                                  <w:sz w:val="18"/>
+                                  <w:szCs w:val="18"/>
+                                </w:rPr>
+                                <w:t xml:space="preserve">   time</w:t>
+                              </w:r>
+                            </w:p>
+                            <w:p>
+                              <w:pPr>
+                                <w:pStyle w:val="ListParagraph"/>
+                                <w:numPr>
+                                  <w:ilvl w:val="0"/>
+                                  <w:numId w:val="7"/>
+                                </w:numPr>
+                                <w:spacing w:after="0" w:line="257" w:lineRule="auto"/>
+                                <w:ind w:left="0" w:firstLine="0"/>
+                                <w:rPr>
+                                  <w:rFonts w:eastAsia="Times New Roman"/>
+                                  <w:color w:val="000000" w:themeColor="text1"/>
+                                  <w:sz w:val="18"/>
+                                  <w:szCs w:val="24"/>
+                                </w:rPr>
+                              </w:pPr>
+                              <w:r>
+                                <w:rPr>
+                                  <w:rFonts w:ascii="Consolas" w:eastAsia="Calibri" w:hAnsi="Consolas"/>
+                                  <w:color w:val="000000" w:themeColor="text1"/>
+                                  <w:sz w:val="18"/>
+                                  <w:szCs w:val="18"/>
+                                </w:rPr>
+                                <w:t xml:space="preserve">distance    </w:t>
+                              </w:r>
+                              <w:r>
+                                <w:rPr>
+                                  <w:rFonts w:ascii="Consolas" w:eastAsia="Calibri" w:hAnsi="Consolas"/>
+                                  <w:color w:val="000000" w:themeColor="text1"/>
+                                  <w:sz w:val="18"/>
+                                  <w:szCs w:val="18"/>
+                                </w:rPr>
+                                <w:t>integer</w:t>
+                              </w:r>
+                            </w:p>
+                            <w:p>
+                              <w:pPr>
+                                <w:pStyle w:val="ListParagraph"/>
+                                <w:numPr>
+                                  <w:ilvl w:val="0"/>
+                                  <w:numId w:val="7"/>
+                                </w:numPr>
+                                <w:spacing w:after="0" w:line="257" w:lineRule="auto"/>
+                                <w:ind w:left="0" w:firstLine="0"/>
+                                <w:rPr>
+                                  <w:rFonts w:eastAsia="Times New Roman"/>
+                                  <w:color w:val="000000" w:themeColor="text1"/>
+                                  <w:sz w:val="18"/>
+                                  <w:szCs w:val="24"/>
+                                </w:rPr>
+                              </w:pPr>
+                              <w:proofErr w:type="spellStart"/>
+                              <w:r>
+                                <w:rPr>
+                                  <w:rFonts w:ascii="Consolas" w:eastAsia="Calibri" w:hAnsi="Consolas"/>
+                                  <w:color w:val="000000" w:themeColor="text1"/>
+                                  <w:sz w:val="18"/>
+                                  <w:szCs w:val="18"/>
+                                </w:rPr>
+                                <w:t>boatClass</w:t>
+                              </w:r>
+                              <w:proofErr w:type="spellEnd"/>
+                              <w:r>
+                                <w:rPr>
+                                  <w:rFonts w:ascii="Consolas" w:eastAsia="Calibri" w:hAnsi="Consolas"/>
+                                  <w:color w:val="000000" w:themeColor="text1"/>
+                                  <w:sz w:val="18"/>
+                                  <w:szCs w:val="18"/>
+                                </w:rPr>
+                                <w:t xml:space="preserve">   </w:t>
+                              </w:r>
+                              <w:proofErr w:type="spellStart"/>
+                              <w:r>
+                                <w:rPr>
+                                  <w:rFonts w:ascii="Consolas" w:eastAsia="Calibri" w:hAnsi="Consolas"/>
+                                  <w:color w:val="000000" w:themeColor="text1"/>
+                                  <w:sz w:val="18"/>
+                                  <w:szCs w:val="18"/>
+                                </w:rPr>
+                                <w:t>enum</w:t>
+                              </w:r>
+                              <w:proofErr w:type="spellEnd"/>
+                            </w:p>
+                            <w:p>
+                              <w:pPr>
+                                <w:pStyle w:val="ListParagraph"/>
+                                <w:numPr>
+                                  <w:ilvl w:val="0"/>
+                                  <w:numId w:val="7"/>
+                                </w:numPr>
+                                <w:spacing w:after="0" w:line="257" w:lineRule="auto"/>
+                                <w:ind w:left="0" w:firstLine="0"/>
+                                <w:rPr>
+                                  <w:rFonts w:eastAsia="Times New Roman"/>
+                                  <w:color w:val="000000" w:themeColor="text1"/>
+                                  <w:sz w:val="18"/>
+                                  <w:szCs w:val="24"/>
+                                </w:rPr>
+                              </w:pPr>
+                              <w:proofErr w:type="spellStart"/>
+                              <w:r>
+                                <w:rPr>
+                                  <w:rFonts w:ascii="Consolas" w:eastAsia="Calibri" w:hAnsi="Consolas"/>
+                                  <w:color w:val="000000" w:themeColor="text1"/>
+                                  <w:sz w:val="18"/>
+                                  <w:szCs w:val="18"/>
+                                </w:rPr>
+                                <w:t>ageType</w:t>
+                              </w:r>
+                              <w:proofErr w:type="spellEnd"/>
+                              <w:r>
+                                <w:rPr>
+                                  <w:rFonts w:ascii="Consolas" w:eastAsia="Calibri" w:hAnsi="Consolas"/>
+                                  <w:color w:val="000000" w:themeColor="text1"/>
+                                  <w:sz w:val="18"/>
+                                  <w:szCs w:val="18"/>
+                                </w:rPr>
+                                <w:t xml:space="preserve">     </w:t>
+                              </w:r>
+                              <w:proofErr w:type="spellStart"/>
+                              <w:r>
+                                <w:rPr>
+                                  <w:rFonts w:ascii="Consolas" w:eastAsia="Calibri" w:hAnsi="Consolas"/>
+                                  <w:color w:val="000000" w:themeColor="text1"/>
+                                  <w:sz w:val="18"/>
+                                  <w:szCs w:val="18"/>
+                                </w:rPr>
+                                <w:t>enum</w:t>
+                              </w:r>
+                              <w:proofErr w:type="spellEnd"/>
+                            </w:p>
+                            <w:p>
+                              <w:pPr>
+                                <w:pStyle w:val="ListParagraph"/>
+                                <w:numPr>
+                                  <w:ilvl w:val="0"/>
+                                  <w:numId w:val="7"/>
+                                </w:numPr>
+                                <w:spacing w:after="0" w:line="257" w:lineRule="auto"/>
+                                <w:ind w:left="0" w:firstLine="0"/>
+                                <w:rPr>
+                                  <w:rFonts w:eastAsia="Times New Roman"/>
+                                  <w:color w:val="000000" w:themeColor="text1"/>
+                                  <w:sz w:val="18"/>
+                                  <w:szCs w:val="24"/>
+                                </w:rPr>
+                              </w:pPr>
+                              <w:r>
+                                <w:rPr>
+                                  <w:rFonts w:ascii="Consolas" w:eastAsia="Calibri" w:hAnsi="Consolas"/>
+                                  <w:color w:val="000000" w:themeColor="text1"/>
+                                  <w:sz w:val="18"/>
+                                  <w:szCs w:val="18"/>
+                                </w:rPr>
+                                <w:t xml:space="preserve">gender      </w:t>
+                              </w:r>
+                              <w:proofErr w:type="spellStart"/>
+                              <w:r>
+                                <w:rPr>
+                                  <w:rFonts w:ascii="Consolas" w:eastAsia="Calibri" w:hAnsi="Consolas"/>
+                                  <w:color w:val="000000" w:themeColor="text1"/>
+                                  <w:sz w:val="18"/>
+                                  <w:szCs w:val="18"/>
+                                </w:rPr>
+                                <w:t>enum</w:t>
+                              </w:r>
+                              <w:proofErr w:type="spellEnd"/>
+                            </w:p>
+                          </w:txbxContent>
+                        </wps:txbx>
+                        <wps:bodyPr rot="0" spcFirstLastPara="0" vert="horz" wrap="square" lIns="36000" tIns="45720" rIns="0" bIns="45720" numCol="1" spcCol="0" rtlCol="0" fromWordArt="0" anchor="t" anchorCtr="0" forceAA="0" compatLnSpc="1">
+                          <a:prstTxWarp prst="textNoShape">
+                            <a:avLst/>
+                          </a:prstTxWarp>
+                          <a:noAutofit/>
+                        </wps:bodyPr>
+                      </wps:wsp>
+                      <wps:wsp>
+                        <wps:cNvPr id="24" name="Flowchart: Process 24"/>
+                        <wps:cNvSpPr/>
+                        <wps:spPr>
+                          <a:xfrm>
+                            <a:off x="2600355" y="2002804"/>
+                            <a:ext cx="1619250" cy="329565"/>
+                          </a:xfrm>
+                          <a:prstGeom prst="flowChartProcess">
+                            <a:avLst/>
+                          </a:prstGeom>
+                          <a:ln>
+                            <a:solidFill>
+                              <a:schemeClr val="accent1"/>
+                            </a:solidFill>
+                          </a:ln>
+                        </wps:spPr>
+                        <wps:style>
+                          <a:lnRef idx="2">
+                            <a:schemeClr val="dk1"/>
+                          </a:lnRef>
+                          <a:fillRef idx="1">
+                            <a:schemeClr val="lt1"/>
+                          </a:fillRef>
+                          <a:effectRef idx="0">
+                            <a:schemeClr val="dk1"/>
+                          </a:effectRef>
+                          <a:fontRef idx="minor">
+                            <a:schemeClr val="dk1"/>
+                          </a:fontRef>
+                        </wps:style>
+                        <wps:txbx>
+                          <w:txbxContent>
+                            <w:p>
+                              <w:pPr>
+                                <w:pStyle w:val="NormalWeb"/>
+                                <w:spacing w:before="0" w:beforeAutospacing="0" w:after="160" w:afterAutospacing="0" w:line="254" w:lineRule="auto"/>
+                                <w:jc w:val="center"/>
+                                <w:rPr>
+                                  <w:color w:val="000000" w:themeColor="text1"/>
+                                </w:rPr>
+                              </w:pPr>
+                              <w:r>
+                                <w:rPr>
+                                  <w:rFonts w:ascii="Consolas" w:eastAsia="Calibri" w:hAnsi="Consolas"/>
+                                  <w:b/>
+                                  <w:bCs/>
+                                  <w:color w:val="000000" w:themeColor="text1"/>
+                                  <w:sz w:val="22"/>
+                                  <w:szCs w:val="22"/>
+                                  <w:lang w:val="de-DE"/>
+                                </w:rPr>
+                                <w:t>Race</w:t>
+                              </w:r>
+                            </w:p>
+                          </w:txbxContent>
+                        </wps:txbx>
+                        <wps:bodyPr rot="0" spcFirstLastPara="0" vert="horz" wrap="square" lIns="91440" tIns="45720" rIns="91440" bIns="45720" numCol="1" spcCol="0" rtlCol="0" fromWordArt="0" anchor="ctr" anchorCtr="0" forceAA="0" compatLnSpc="1">
+                          <a:prstTxWarp prst="textNoShape">
+                            <a:avLst/>
+                          </a:prstTxWarp>
+                          <a:noAutofit/>
+                        </wps:bodyPr>
+                      </wps:wsp>
+                      <wps:wsp>
+                        <wps:cNvPr id="1" name="Straight Arrow Connector 1"/>
+                        <wps:cNvCnPr>
+                          <a:stCxn id="21" idx="3"/>
+                          <a:endCxn id="23" idx="1"/>
+                        </wps:cNvCnPr>
+                        <wps:spPr>
+                          <a:xfrm flipV="1">
+                            <a:off x="1931177" y="2882597"/>
+                            <a:ext cx="669178" cy="2520"/>
+                          </a:xfrm>
+                          <a:prstGeom prst="straightConnector1">
+                            <a:avLst/>
+                          </a:prstGeom>
+                          <a:ln>
+                            <a:tailEnd type="triangle"/>
+                          </a:ln>
+                        </wps:spPr>
+                        <wps:style>
+                          <a:lnRef idx="1">
+                            <a:schemeClr val="accent1"/>
+                          </a:lnRef>
+                          <a:fillRef idx="0">
+                            <a:schemeClr val="accent1"/>
+                          </a:fillRef>
+                          <a:effectRef idx="0">
+                            <a:schemeClr val="accent1"/>
+                          </a:effectRef>
+                          <a:fontRef idx="minor">
+                            <a:schemeClr val="tx1"/>
+                          </a:fontRef>
+                        </wps:style>
+                        <wps:bodyPr/>
+                      </wps:wsp>
+                      <wps:wsp>
+                        <wps:cNvPr id="25" name="Text Box 14"/>
+                        <wps:cNvSpPr txBox="1"/>
+                        <wps:spPr>
+                          <a:xfrm>
+                            <a:off x="1931177" y="2672019"/>
+                            <a:ext cx="146050" cy="152400"/>
+                          </a:xfrm>
+                          <a:prstGeom prst="rect">
+                            <a:avLst/>
+                          </a:prstGeom>
+                          <a:noFill/>
+                          <a:ln w="6350">
+                            <a:noFill/>
+                          </a:ln>
+                        </wps:spPr>
+                        <wps:txbx>
+                          <w:txbxContent>
+                            <w:p>
+                              <w:pPr>
+                                <w:pStyle w:val="NormalWeb"/>
+                                <w:spacing w:before="0" w:beforeAutospacing="0" w:after="160" w:afterAutospacing="0" w:line="254" w:lineRule="auto"/>
+                                <w:jc w:val="center"/>
+                              </w:pPr>
+                              <w:r>
+                                <w:rPr>
+                                  <w:rFonts w:ascii="Consolas" w:eastAsia="Calibri" w:hAnsi="Consolas"/>
+                                  <w:sz w:val="20"/>
+                                  <w:szCs w:val="20"/>
+                                  <w:lang w:val="de-DE"/>
+                                </w:rPr>
+                                <w:t>1</w:t>
+                              </w:r>
+                            </w:p>
+                          </w:txbxContent>
+                        </wps:txbx>
+                        <wps:bodyPr rot="0" spcFirstLastPara="0" vert="horz" wrap="square" lIns="0" tIns="0" rIns="0" bIns="0" numCol="1" spcCol="0" rtlCol="0" fromWordArt="0" anchor="ctr" anchorCtr="0" forceAA="0" compatLnSpc="1">
+                          <a:prstTxWarp prst="textNoShape">
+                            <a:avLst/>
+                          </a:prstTxWarp>
+                          <a:noAutofit/>
+                        </wps:bodyPr>
+                      </wps:wsp>
+                      <wps:wsp>
+                        <wps:cNvPr id="26" name="Text Box 14"/>
+                        <wps:cNvSpPr txBox="1"/>
+                        <wps:spPr>
+                          <a:xfrm>
+                            <a:off x="2422958" y="2663414"/>
+                            <a:ext cx="146050" cy="152400"/>
+                          </a:xfrm>
+                          <a:prstGeom prst="rect">
+                            <a:avLst/>
+                          </a:prstGeom>
+                          <a:noFill/>
+                          <a:ln w="6350">
+                            <a:noFill/>
+                          </a:ln>
+                        </wps:spPr>
+                        <wps:txbx>
+                          <w:txbxContent>
+                            <w:p>
+                              <w:pPr>
+                                <w:pStyle w:val="NormalWeb"/>
+                                <w:spacing w:before="0" w:beforeAutospacing="0" w:after="160" w:afterAutospacing="0" w:line="256" w:lineRule="auto"/>
+                                <w:jc w:val="center"/>
+                              </w:pPr>
+                              <w:r>
+                                <w:rPr>
+                                  <w:rFonts w:ascii="Consolas" w:eastAsia="Calibri" w:hAnsi="Consolas"/>
+                                  <w:sz w:val="20"/>
+                                  <w:szCs w:val="20"/>
+                                  <w:lang w:val="de-DE"/>
+                                </w:rPr>
+                                <w:t>*</w:t>
+                              </w:r>
+                            </w:p>
+                          </w:txbxContent>
+                        </wps:txbx>
+                        <wps:bodyPr rot="0" spcFirstLastPara="0" vert="horz" wrap="square" lIns="0" tIns="0" rIns="0" bIns="0" numCol="1" spcCol="0" rtlCol="0" fromWordArt="0" anchor="ctr" anchorCtr="0" forceAA="0" compatLnSpc="1">
+                          <a:prstTxWarp prst="textNoShape">
+                            <a:avLst/>
+                          </a:prstTxWarp>
+                          <a:noAutofit/>
+                        </wps:bodyPr>
+                      </wps:wsp>
+                      <wps:wsp>
+                        <wps:cNvPr id="27" name="Flowchart: Process 27"/>
+                        <wps:cNvSpPr/>
+                        <wps:spPr>
+                          <a:xfrm>
+                            <a:off x="299270" y="4183040"/>
+                            <a:ext cx="1619250" cy="1100455"/>
+                          </a:xfrm>
+                          <a:prstGeom prst="flowChartProcess">
+                            <a:avLst/>
+                          </a:prstGeom>
+                          <a:solidFill>
+                            <a:schemeClr val="accent1">
+                              <a:alpha val="50000"/>
+                            </a:schemeClr>
+                          </a:solidFill>
+                          <a:ln>
+                            <a:solidFill>
+                              <a:schemeClr val="accent1"/>
+                            </a:solidFill>
+                          </a:ln>
+                        </wps:spPr>
+                        <wps:style>
+                          <a:lnRef idx="0">
+                            <a:scrgbClr r="0" g="0" b="0"/>
+                          </a:lnRef>
+                          <a:fillRef idx="0">
+                            <a:scrgbClr r="0" g="0" b="0"/>
+                          </a:fillRef>
+                          <a:effectRef idx="0">
+                            <a:scrgbClr r="0" g="0" b="0"/>
+                          </a:effectRef>
+                          <a:fontRef idx="minor">
+                            <a:schemeClr val="lt1"/>
+                          </a:fontRef>
+                        </wps:style>
+                        <wps:txbx>
+                          <w:txbxContent>
+                            <w:p>
+                              <w:pPr>
+                                <w:pStyle w:val="ListParagraph"/>
+                                <w:numPr>
+                                  <w:ilvl w:val="0"/>
+                                  <w:numId w:val="8"/>
+                                </w:numPr>
+                                <w:spacing w:after="0" w:line="257" w:lineRule="auto"/>
+                                <w:ind w:left="0" w:firstLine="0"/>
+                                <w:rPr>
+                                  <w:rFonts w:eastAsia="Times New Roman"/>
+                                  <w:color w:val="000000" w:themeColor="text1"/>
+                                  <w:sz w:val="18"/>
+                                  <w:szCs w:val="24"/>
+                                </w:rPr>
+                              </w:pPr>
+                              <w:r>
+                                <w:rPr>
+                                  <w:rFonts w:ascii="Consolas" w:eastAsia="Calibri" w:hAnsi="Consolas"/>
+                                  <w:color w:val="000000" w:themeColor="text1"/>
+                                  <w:sz w:val="18"/>
+                                  <w:szCs w:val="18"/>
+                                </w:rPr>
+                                <w:t xml:space="preserve">name  </w:t>
+                              </w:r>
+                              <w:r>
+                                <w:rPr>
+                                  <w:rFonts w:ascii="Consolas" w:eastAsia="Calibri" w:hAnsi="Consolas"/>
+                                  <w:color w:val="000000" w:themeColor="text1"/>
+                                  <w:sz w:val="18"/>
+                                  <w:szCs w:val="18"/>
+                                  <w:lang w:val="de-DE"/>
+                                </w:rPr>
+                                <w:t xml:space="preserve">    </w:t>
+                              </w:r>
+                              <w:proofErr w:type="gramStart"/>
+                              <w:r>
+                                <w:rPr>
+                                  <w:rFonts w:ascii="Consolas" w:eastAsia="Calibri" w:hAnsi="Consolas"/>
+                                  <w:color w:val="000000" w:themeColor="text1"/>
+                                  <w:sz w:val="18"/>
+                                  <w:szCs w:val="18"/>
+                                </w:rPr>
+                                <w:t>varchar(</w:t>
+                              </w:r>
+                              <w:proofErr w:type="gramEnd"/>
+                              <w:r>
+                                <w:rPr>
+                                  <w:rFonts w:ascii="Consolas" w:eastAsia="Calibri" w:hAnsi="Consolas"/>
+                                  <w:color w:val="000000" w:themeColor="text1"/>
+                                  <w:sz w:val="18"/>
+                                  <w:szCs w:val="18"/>
+                                </w:rPr>
+                                <w:t>255)</w:t>
+                              </w:r>
+                            </w:p>
+                          </w:txbxContent>
+                        </wps:txbx>
+                        <wps:bodyPr rot="0" spcFirstLastPara="0" vert="horz" wrap="square" lIns="36000" tIns="45720" rIns="0" bIns="45720" numCol="1" spcCol="0" rtlCol="0" fromWordArt="0" anchor="t" anchorCtr="0" forceAA="0" compatLnSpc="1">
+                          <a:prstTxWarp prst="textNoShape">
+                            <a:avLst/>
+                          </a:prstTxWarp>
+                          <a:noAutofit/>
+                        </wps:bodyPr>
+                      </wps:wsp>
+                      <wps:wsp>
+                        <wps:cNvPr id="28" name="Flowchart: Process 28"/>
+                        <wps:cNvSpPr/>
+                        <wps:spPr>
+                          <a:xfrm>
+                            <a:off x="299270" y="3852840"/>
+                            <a:ext cx="1619250" cy="329565"/>
+                          </a:xfrm>
+                          <a:prstGeom prst="flowChartProcess">
+                            <a:avLst/>
+                          </a:prstGeom>
+                          <a:ln>
+                            <a:solidFill>
+                              <a:schemeClr val="accent1"/>
+                            </a:solidFill>
+                          </a:ln>
+                        </wps:spPr>
+                        <wps:style>
+                          <a:lnRef idx="2">
+                            <a:schemeClr val="dk1"/>
+                          </a:lnRef>
+                          <a:fillRef idx="1">
+                            <a:schemeClr val="lt1"/>
+                          </a:fillRef>
+                          <a:effectRef idx="0">
+                            <a:schemeClr val="dk1"/>
+                          </a:effectRef>
+                          <a:fontRef idx="minor">
+                            <a:schemeClr val="dk1"/>
+                          </a:fontRef>
+                        </wps:style>
+                        <wps:txbx>
+                          <w:txbxContent>
+                            <w:p>
+                              <w:pPr>
+                                <w:pStyle w:val="NormalWeb"/>
+                                <w:spacing w:before="0" w:beforeAutospacing="0" w:after="160" w:afterAutospacing="0" w:line="254" w:lineRule="auto"/>
+                                <w:jc w:val="center"/>
+                                <w:rPr>
+                                  <w:color w:val="000000" w:themeColor="text1"/>
+                                </w:rPr>
+                              </w:pPr>
+                              <w:r>
+                                <w:rPr>
+                                  <w:rFonts w:ascii="Consolas" w:eastAsia="Calibri" w:hAnsi="Consolas"/>
+                                  <w:b/>
+                                  <w:bCs/>
+                                  <w:color w:val="000000" w:themeColor="text1"/>
+                                  <w:sz w:val="22"/>
+                                  <w:szCs w:val="22"/>
+                                  <w:lang w:val="de-DE"/>
+                                </w:rPr>
+                                <w:t>Registration</w:t>
+                              </w:r>
+                            </w:p>
+                          </w:txbxContent>
+                        </wps:txbx>
+                        <wps:bodyPr rot="0" spcFirstLastPara="0" vert="horz" wrap="square" lIns="91440" tIns="45720" rIns="91440" bIns="45720" numCol="1" spcCol="0" rtlCol="0" fromWordArt="0" anchor="ctr" anchorCtr="0" forceAA="0" compatLnSpc="1">
+                          <a:prstTxWarp prst="textNoShape">
+                            <a:avLst/>
+                          </a:prstTxWarp>
+                          <a:noAutofit/>
+                        </wps:bodyPr>
+                      </wps:wsp>
+                      <wps:wsp>
+                        <wps:cNvPr id="29" name="Flowchart: Process 29"/>
+                        <wps:cNvSpPr/>
+                        <wps:spPr>
+                          <a:xfrm>
+                            <a:off x="2605148" y="4199605"/>
+                            <a:ext cx="1619250" cy="1099820"/>
+                          </a:xfrm>
+                          <a:prstGeom prst="flowChartProcess">
+                            <a:avLst/>
+                          </a:prstGeom>
+                          <a:solidFill>
+                            <a:schemeClr val="accent1">
+                              <a:alpha val="50000"/>
+                            </a:schemeClr>
+                          </a:solidFill>
+                          <a:ln>
+                            <a:solidFill>
+                              <a:schemeClr val="accent1"/>
+                            </a:solidFill>
+                          </a:ln>
+                        </wps:spPr>
+                        <wps:style>
+                          <a:lnRef idx="0">
+                            <a:scrgbClr r="0" g="0" b="0"/>
+                          </a:lnRef>
+                          <a:fillRef idx="0">
+                            <a:scrgbClr r="0" g="0" b="0"/>
+                          </a:fillRef>
+                          <a:effectRef idx="0">
+                            <a:scrgbClr r="0" g="0" b="0"/>
+                          </a:effectRef>
+                          <a:fontRef idx="minor">
+                            <a:schemeClr val="lt1"/>
+                          </a:fontRef>
+                        </wps:style>
+                        <wps:txbx>
+                          <w:txbxContent>
+                            <w:p>
+                              <w:pPr>
+                                <w:pStyle w:val="ListParagraph"/>
+                                <w:spacing w:after="0" w:line="257" w:lineRule="auto"/>
+                                <w:ind w:left="0"/>
+                                <w:rPr>
+                                  <w:rFonts w:eastAsia="Times New Roman"/>
+                                  <w:color w:val="000000" w:themeColor="text1"/>
+                                  <w:sz w:val="18"/>
+                                  <w:szCs w:val="24"/>
+                                </w:rPr>
+                              </w:pPr>
+                            </w:p>
+                          </w:txbxContent>
+                        </wps:txbx>
+                        <wps:bodyPr rot="0" spcFirstLastPara="0" vert="horz" wrap="square" lIns="36000" tIns="45720" rIns="0" bIns="45720" numCol="1" spcCol="0" rtlCol="0" fromWordArt="0" anchor="t" anchorCtr="0" forceAA="0" compatLnSpc="1">
+                          <a:prstTxWarp prst="textNoShape">
+                            <a:avLst/>
+                          </a:prstTxWarp>
+                          <a:noAutofit/>
+                        </wps:bodyPr>
+                      </wps:wsp>
+                      <wps:wsp>
+                        <wps:cNvPr id="30" name="Flowchart: Process 30"/>
+                        <wps:cNvSpPr/>
+                        <wps:spPr>
+                          <a:xfrm>
+                            <a:off x="2605148" y="3869405"/>
+                            <a:ext cx="1619250" cy="328930"/>
+                          </a:xfrm>
+                          <a:prstGeom prst="flowChartProcess">
+                            <a:avLst/>
+                          </a:prstGeom>
+                          <a:ln>
+                            <a:solidFill>
+                              <a:schemeClr val="accent1"/>
+                            </a:solidFill>
+                          </a:ln>
+                        </wps:spPr>
+                        <wps:style>
+                          <a:lnRef idx="2">
+                            <a:schemeClr val="dk1"/>
+                          </a:lnRef>
+                          <a:fillRef idx="1">
+                            <a:schemeClr val="lt1"/>
+                          </a:fillRef>
+                          <a:effectRef idx="0">
+                            <a:schemeClr val="dk1"/>
+                          </a:effectRef>
+                          <a:fontRef idx="minor">
+                            <a:schemeClr val="dk1"/>
+                          </a:fontRef>
+                        </wps:style>
+                        <wps:txbx>
+                          <w:txbxContent>
+                            <w:p>
+                              <w:pPr>
+                                <w:pStyle w:val="NormalWeb"/>
+                                <w:spacing w:before="0" w:beforeAutospacing="0" w:after="160" w:afterAutospacing="0" w:line="252" w:lineRule="auto"/>
+                                <w:jc w:val="center"/>
+                                <w:rPr>
+                                  <w:color w:val="000000" w:themeColor="text1"/>
+                                </w:rPr>
+                              </w:pPr>
+                              <w:r>
+                                <w:rPr>
+                                  <w:rFonts w:ascii="Consolas" w:eastAsia="Calibri" w:hAnsi="Consolas"/>
+                                  <w:b/>
+                                  <w:bCs/>
+                                  <w:color w:val="000000" w:themeColor="text1"/>
+                                  <w:sz w:val="22"/>
+                                  <w:szCs w:val="22"/>
+                                  <w:lang w:val="de-DE"/>
+                                </w:rPr>
+                                <w:t>RegEntry</w:t>
+                              </w:r>
+                            </w:p>
+                          </w:txbxContent>
+                        </wps:txbx>
+                        <wps:bodyPr rot="0" spcFirstLastPara="0" vert="horz" wrap="square" lIns="91440" tIns="45720" rIns="91440" bIns="45720" numCol="1" spcCol="0" rtlCol="0" fromWordArt="0" anchor="ctr" anchorCtr="0" forceAA="0" compatLnSpc="1">
+                          <a:prstTxWarp prst="textNoShape">
+                            <a:avLst/>
+                          </a:prstTxWarp>
+                          <a:noAutofit/>
+                        </wps:bodyPr>
+                      </wps:wsp>
+                      <wps:wsp>
+                        <wps:cNvPr id="2" name="Straight Arrow Connector 2"/>
+                        <wps:cNvCnPr>
+                          <a:stCxn id="30" idx="0"/>
+                          <a:endCxn id="23" idx="2"/>
+                        </wps:cNvCnPr>
+                        <wps:spPr>
+                          <a:xfrm flipH="1" flipV="1">
+                            <a:off x="3409980" y="3432824"/>
+                            <a:ext cx="4793" cy="436581"/>
+                          </a:xfrm>
+                          <a:prstGeom prst="straightConnector1">
+                            <a:avLst/>
+                          </a:prstGeom>
+                          <a:ln>
+                            <a:tailEnd type="triangle"/>
+                          </a:ln>
+                        </wps:spPr>
+                        <wps:style>
+                          <a:lnRef idx="1">
+                            <a:schemeClr val="accent1"/>
+                          </a:lnRef>
+                          <a:fillRef idx="0">
+                            <a:schemeClr val="accent1"/>
+                          </a:fillRef>
+                          <a:effectRef idx="0">
+                            <a:schemeClr val="accent1"/>
+                          </a:effectRef>
+                          <a:fontRef idx="minor">
+                            <a:schemeClr val="tx1"/>
+                          </a:fontRef>
+                        </wps:style>
+                        <wps:bodyPr/>
+                      </wps:wsp>
+                      <wps:wsp>
+                        <wps:cNvPr id="31" name="Text Box 14"/>
+                        <wps:cNvSpPr txBox="1"/>
+                        <wps:spPr>
+                          <a:xfrm>
+                            <a:off x="3455937" y="3424132"/>
+                            <a:ext cx="146050" cy="151765"/>
+                          </a:xfrm>
+                          <a:prstGeom prst="rect">
+                            <a:avLst/>
+                          </a:prstGeom>
+                          <a:noFill/>
+                          <a:ln w="6350">
+                            <a:noFill/>
+                          </a:ln>
+                        </wps:spPr>
+                        <wps:txbx>
+                          <w:txbxContent>
+                            <w:p>
+                              <w:pPr>
+                                <w:pStyle w:val="NormalWeb"/>
+                                <w:spacing w:before="0" w:beforeAutospacing="0" w:after="160" w:afterAutospacing="0" w:line="254" w:lineRule="auto"/>
+                                <w:jc w:val="center"/>
+                              </w:pPr>
+                              <w:r>
+                                <w:rPr>
+                                  <w:rFonts w:ascii="Consolas" w:eastAsia="Calibri" w:hAnsi="Consolas"/>
+                                  <w:sz w:val="20"/>
+                                  <w:szCs w:val="20"/>
+                                  <w:lang w:val="de-DE"/>
+                                </w:rPr>
+                                <w:t>1</w:t>
+                              </w:r>
+                            </w:p>
+                          </w:txbxContent>
+                        </wps:txbx>
+                        <wps:bodyPr rot="0" spcFirstLastPara="0" vert="horz" wrap="square" lIns="0" tIns="0" rIns="0" bIns="0" numCol="1" spcCol="0" rtlCol="0" fromWordArt="0" anchor="ctr" anchorCtr="0" forceAA="0" compatLnSpc="1">
+                          <a:prstTxWarp prst="textNoShape">
+                            <a:avLst/>
+                          </a:prstTxWarp>
+                          <a:noAutofit/>
+                        </wps:bodyPr>
+                      </wps:wsp>
+                      <wps:wsp>
+                        <wps:cNvPr id="32" name="Text Box 14"/>
+                        <wps:cNvSpPr txBox="1"/>
+                        <wps:spPr>
+                          <a:xfrm>
+                            <a:off x="3471840" y="3742184"/>
+                            <a:ext cx="146050" cy="151765"/>
+                          </a:xfrm>
+                          <a:prstGeom prst="rect">
+                            <a:avLst/>
+                          </a:prstGeom>
+                          <a:noFill/>
+                          <a:ln w="6350">
+                            <a:noFill/>
+                          </a:ln>
+                        </wps:spPr>
+                        <wps:txbx>
+                          <w:txbxContent>
+                            <w:p>
+                              <w:pPr>
+                                <w:pStyle w:val="NormalWeb"/>
+                                <w:spacing w:before="0" w:beforeAutospacing="0" w:after="160" w:afterAutospacing="0" w:line="254" w:lineRule="auto"/>
+                                <w:jc w:val="center"/>
+                              </w:pPr>
+                              <w:r>
+                                <w:rPr>
+                                  <w:rFonts w:ascii="Consolas" w:eastAsia="Calibri" w:hAnsi="Consolas"/>
+                                  <w:sz w:val="20"/>
+                                  <w:szCs w:val="20"/>
+                                  <w:lang w:val="de-DE"/>
+                                </w:rPr>
+                                <w:t>*</w:t>
+                              </w:r>
+                            </w:p>
+                          </w:txbxContent>
+                        </wps:txbx>
+                        <wps:bodyPr rot="0" spcFirstLastPara="0" vert="horz" wrap="square" lIns="0" tIns="0" rIns="0" bIns="0" numCol="1" spcCol="0" rtlCol="0" fromWordArt="0" anchor="ctr" anchorCtr="0" forceAA="0" compatLnSpc="1">
+                          <a:prstTxWarp prst="textNoShape">
+                            <a:avLst/>
+                          </a:prstTxWarp>
+                          <a:noAutofit/>
+                        </wps:bodyPr>
+                      </wps:wsp>
+                      <wps:wsp>
+                        <wps:cNvPr id="7" name="Rectangle 7"/>
+                        <wps:cNvSpPr/>
+                        <wps:spPr>
+                          <a:xfrm>
+                            <a:off x="3347499" y="1574509"/>
+                            <a:ext cx="1355530" cy="3001340"/>
+                          </a:xfrm>
+                          <a:custGeom>
+                            <a:avLst/>
+                            <a:gdLst>
+                              <a:gd name="connsiteX0" fmla="*/ 0 w 1319916"/>
+                              <a:gd name="connsiteY0" fmla="*/ 0 h 1224382"/>
+                              <a:gd name="connsiteX1" fmla="*/ 1319916 w 1319916"/>
+                              <a:gd name="connsiteY1" fmla="*/ 0 h 1224382"/>
+                              <a:gd name="connsiteX2" fmla="*/ 1319916 w 1319916"/>
+                              <a:gd name="connsiteY2" fmla="*/ 1224382 h 1224382"/>
+                              <a:gd name="connsiteX3" fmla="*/ 0 w 1319916"/>
+                              <a:gd name="connsiteY3" fmla="*/ 1224382 h 1224382"/>
+                              <a:gd name="connsiteX4" fmla="*/ 0 w 1319916"/>
+                              <a:gd name="connsiteY4" fmla="*/ 0 h 1224382"/>
+                              <a:gd name="connsiteX0" fmla="*/ 0 w 1319916"/>
+                              <a:gd name="connsiteY0" fmla="*/ 0 h 1224382"/>
+                              <a:gd name="connsiteX1" fmla="*/ 874643 w 1319916"/>
+                              <a:gd name="connsiteY1" fmla="*/ 302150 h 1224382"/>
+                              <a:gd name="connsiteX2" fmla="*/ 1319916 w 1319916"/>
+                              <a:gd name="connsiteY2" fmla="*/ 1224382 h 1224382"/>
+                              <a:gd name="connsiteX3" fmla="*/ 0 w 1319916"/>
+                              <a:gd name="connsiteY3" fmla="*/ 1224382 h 1224382"/>
+                              <a:gd name="connsiteX4" fmla="*/ 0 w 1319916"/>
+                              <a:gd name="connsiteY4" fmla="*/ 0 h 1224382"/>
+                              <a:gd name="connsiteX0" fmla="*/ 0 w 1327868"/>
+                              <a:gd name="connsiteY0" fmla="*/ 0 h 1804828"/>
+                              <a:gd name="connsiteX1" fmla="*/ 882595 w 1327868"/>
+                              <a:gd name="connsiteY1" fmla="*/ 882596 h 1804828"/>
+                              <a:gd name="connsiteX2" fmla="*/ 1327868 w 1327868"/>
+                              <a:gd name="connsiteY2" fmla="*/ 1804828 h 1804828"/>
+                              <a:gd name="connsiteX3" fmla="*/ 7952 w 1327868"/>
+                              <a:gd name="connsiteY3" fmla="*/ 1804828 h 1804828"/>
+                              <a:gd name="connsiteX4" fmla="*/ 0 w 1327868"/>
+                              <a:gd name="connsiteY4" fmla="*/ 0 h 1804828"/>
+                              <a:gd name="connsiteX0" fmla="*/ 0 w 1327868"/>
+                              <a:gd name="connsiteY0" fmla="*/ 0 h 1804828"/>
+                              <a:gd name="connsiteX1" fmla="*/ 882595 w 1327868"/>
+                              <a:gd name="connsiteY1" fmla="*/ 882596 h 1804828"/>
+                              <a:gd name="connsiteX2" fmla="*/ 1327868 w 1327868"/>
+                              <a:gd name="connsiteY2" fmla="*/ 1804828 h 1804828"/>
+                              <a:gd name="connsiteX3" fmla="*/ 7952 w 1327868"/>
+                              <a:gd name="connsiteY3" fmla="*/ 1804828 h 1804828"/>
+                              <a:gd name="connsiteX4" fmla="*/ 0 w 1327868"/>
+                              <a:gd name="connsiteY4" fmla="*/ 0 h 1804828"/>
+                              <a:gd name="connsiteX0" fmla="*/ 0 w 1327868"/>
+                              <a:gd name="connsiteY0" fmla="*/ 0 h 1804828"/>
+                              <a:gd name="connsiteX1" fmla="*/ 882595 w 1327868"/>
+                              <a:gd name="connsiteY1" fmla="*/ 882596 h 1804828"/>
+                              <a:gd name="connsiteX2" fmla="*/ 1327868 w 1327868"/>
+                              <a:gd name="connsiteY2" fmla="*/ 1804828 h 1804828"/>
+                              <a:gd name="connsiteX3" fmla="*/ 7952 w 1327868"/>
+                              <a:gd name="connsiteY3" fmla="*/ 1804828 h 1804828"/>
+                              <a:gd name="connsiteX4" fmla="*/ 0 w 1327868"/>
+                              <a:gd name="connsiteY4" fmla="*/ 0 h 1804828"/>
+                              <a:gd name="connsiteX0" fmla="*/ 1802 w 1329670"/>
+                              <a:gd name="connsiteY0" fmla="*/ 0 h 1804828"/>
+                              <a:gd name="connsiteX1" fmla="*/ 884397 w 1329670"/>
+                              <a:gd name="connsiteY1" fmla="*/ 882596 h 1804828"/>
+                              <a:gd name="connsiteX2" fmla="*/ 1329670 w 1329670"/>
+                              <a:gd name="connsiteY2" fmla="*/ 1804828 h 1804828"/>
+                              <a:gd name="connsiteX3" fmla="*/ 9754 w 1329670"/>
+                              <a:gd name="connsiteY3" fmla="*/ 1804828 h 1804828"/>
+                              <a:gd name="connsiteX4" fmla="*/ 1802 w 1329670"/>
+                              <a:gd name="connsiteY4" fmla="*/ 0 h 1804828"/>
+                              <a:gd name="connsiteX0" fmla="*/ 1125 w 1328993"/>
+                              <a:gd name="connsiteY0" fmla="*/ 0 h 1804828"/>
+                              <a:gd name="connsiteX1" fmla="*/ 1281285 w 1328993"/>
+                              <a:gd name="connsiteY1" fmla="*/ 691765 h 1804828"/>
+                              <a:gd name="connsiteX2" fmla="*/ 1328993 w 1328993"/>
+                              <a:gd name="connsiteY2" fmla="*/ 1804828 h 1804828"/>
+                              <a:gd name="connsiteX3" fmla="*/ 9077 w 1328993"/>
+                              <a:gd name="connsiteY3" fmla="*/ 1804828 h 1804828"/>
+                              <a:gd name="connsiteX4" fmla="*/ 1125 w 1328993"/>
+                              <a:gd name="connsiteY4" fmla="*/ 0 h 1804828"/>
+                              <a:gd name="connsiteX0" fmla="*/ 632 w 1377112"/>
+                              <a:gd name="connsiteY0" fmla="*/ 0 h 1804828"/>
+                              <a:gd name="connsiteX1" fmla="*/ 1280792 w 1377112"/>
+                              <a:gd name="connsiteY1" fmla="*/ 691765 h 1804828"/>
+                              <a:gd name="connsiteX2" fmla="*/ 1328500 w 1377112"/>
+                              <a:gd name="connsiteY2" fmla="*/ 1804828 h 1804828"/>
+                              <a:gd name="connsiteX3" fmla="*/ 8584 w 1377112"/>
+                              <a:gd name="connsiteY3" fmla="*/ 1804828 h 1804828"/>
+                              <a:gd name="connsiteX4" fmla="*/ 632 w 1377112"/>
+                              <a:gd name="connsiteY4" fmla="*/ 0 h 1804828"/>
+                              <a:gd name="connsiteX0" fmla="*/ 865 w 1328733"/>
+                              <a:gd name="connsiteY0" fmla="*/ 0 h 1804828"/>
+                              <a:gd name="connsiteX1" fmla="*/ 1281025 w 1328733"/>
+                              <a:gd name="connsiteY1" fmla="*/ 691765 h 1804828"/>
+                              <a:gd name="connsiteX2" fmla="*/ 1328733 w 1328733"/>
+                              <a:gd name="connsiteY2" fmla="*/ 1804828 h 1804828"/>
+                              <a:gd name="connsiteX3" fmla="*/ 8817 w 1328733"/>
+                              <a:gd name="connsiteY3" fmla="*/ 1804828 h 1804828"/>
+                              <a:gd name="connsiteX4" fmla="*/ 865 w 1328733"/>
+                              <a:gd name="connsiteY4" fmla="*/ 0 h 1804828"/>
+                              <a:gd name="connsiteX0" fmla="*/ 159030 w 1319921"/>
+                              <a:gd name="connsiteY0" fmla="*/ 0 h 1407263"/>
+                              <a:gd name="connsiteX1" fmla="*/ 1272213 w 1319921"/>
+                              <a:gd name="connsiteY1" fmla="*/ 294200 h 1407263"/>
+                              <a:gd name="connsiteX2" fmla="*/ 1319921 w 1319921"/>
+                              <a:gd name="connsiteY2" fmla="*/ 1407263 h 1407263"/>
+                              <a:gd name="connsiteX3" fmla="*/ 5 w 1319921"/>
+                              <a:gd name="connsiteY3" fmla="*/ 1407263 h 1407263"/>
+                              <a:gd name="connsiteX4" fmla="*/ 159030 w 1319921"/>
+                              <a:gd name="connsiteY4" fmla="*/ 0 h 1407263"/>
+                              <a:gd name="connsiteX0" fmla="*/ 159051 w 1319942"/>
+                              <a:gd name="connsiteY0" fmla="*/ 118231 h 1525494"/>
+                              <a:gd name="connsiteX1" fmla="*/ 1272234 w 1319942"/>
+                              <a:gd name="connsiteY1" fmla="*/ 412431 h 1525494"/>
+                              <a:gd name="connsiteX2" fmla="*/ 1319942 w 1319942"/>
+                              <a:gd name="connsiteY2" fmla="*/ 1525494 h 1525494"/>
+                              <a:gd name="connsiteX3" fmla="*/ 26 w 1319942"/>
+                              <a:gd name="connsiteY3" fmla="*/ 1525494 h 1525494"/>
+                              <a:gd name="connsiteX4" fmla="*/ 159051 w 1319942"/>
+                              <a:gd name="connsiteY4" fmla="*/ 118231 h 1525494"/>
+                              <a:gd name="connsiteX0" fmla="*/ 159051 w 1319942"/>
+                              <a:gd name="connsiteY0" fmla="*/ 118231 h 1525494"/>
+                              <a:gd name="connsiteX1" fmla="*/ 1272234 w 1319942"/>
+                              <a:gd name="connsiteY1" fmla="*/ 412431 h 1525494"/>
+                              <a:gd name="connsiteX2" fmla="*/ 1319942 w 1319942"/>
+                              <a:gd name="connsiteY2" fmla="*/ 1525494 h 1525494"/>
+                              <a:gd name="connsiteX3" fmla="*/ 26 w 1319942"/>
+                              <a:gd name="connsiteY3" fmla="*/ 1525494 h 1525494"/>
+                              <a:gd name="connsiteX4" fmla="*/ 159051 w 1319942"/>
+                              <a:gd name="connsiteY4" fmla="*/ 118231 h 1525494"/>
+                              <a:gd name="connsiteX0" fmla="*/ 159051 w 1337297"/>
+                              <a:gd name="connsiteY0" fmla="*/ 118231 h 1525494"/>
+                              <a:gd name="connsiteX1" fmla="*/ 1272234 w 1337297"/>
+                              <a:gd name="connsiteY1" fmla="*/ 412431 h 1525494"/>
+                              <a:gd name="connsiteX2" fmla="*/ 1319942 w 1337297"/>
+                              <a:gd name="connsiteY2" fmla="*/ 1525494 h 1525494"/>
+                              <a:gd name="connsiteX3" fmla="*/ 26 w 1337297"/>
+                              <a:gd name="connsiteY3" fmla="*/ 1525494 h 1525494"/>
+                              <a:gd name="connsiteX4" fmla="*/ 159051 w 1337297"/>
+                              <a:gd name="connsiteY4" fmla="*/ 118231 h 1525494"/>
+                              <a:gd name="connsiteX0" fmla="*/ 159051 w 1560562"/>
+                              <a:gd name="connsiteY0" fmla="*/ 118231 h 1525494"/>
+                              <a:gd name="connsiteX1" fmla="*/ 1272234 w 1560562"/>
+                              <a:gd name="connsiteY1" fmla="*/ 412431 h 1525494"/>
+                              <a:gd name="connsiteX2" fmla="*/ 1319942 w 1560562"/>
+                              <a:gd name="connsiteY2" fmla="*/ 1525494 h 1525494"/>
+                              <a:gd name="connsiteX3" fmla="*/ 26 w 1560562"/>
+                              <a:gd name="connsiteY3" fmla="*/ 1525494 h 1525494"/>
+                              <a:gd name="connsiteX4" fmla="*/ 159051 w 1560562"/>
+                              <a:gd name="connsiteY4" fmla="*/ 118231 h 1525494"/>
+                              <a:gd name="connsiteX0" fmla="*/ 159051 w 1560562"/>
+                              <a:gd name="connsiteY0" fmla="*/ 118231 h 1525494"/>
+                              <a:gd name="connsiteX1" fmla="*/ 1272234 w 1560562"/>
+                              <a:gd name="connsiteY1" fmla="*/ 412431 h 1525494"/>
+                              <a:gd name="connsiteX2" fmla="*/ 1319942 w 1560562"/>
+                              <a:gd name="connsiteY2" fmla="*/ 1525494 h 1525494"/>
+                              <a:gd name="connsiteX3" fmla="*/ 26 w 1560562"/>
+                              <a:gd name="connsiteY3" fmla="*/ 1525494 h 1525494"/>
+                              <a:gd name="connsiteX4" fmla="*/ 159051 w 1560562"/>
+                              <a:gd name="connsiteY4" fmla="*/ 118231 h 1525494"/>
+                              <a:gd name="connsiteX0" fmla="*/ 250906 w 1652417"/>
+                              <a:gd name="connsiteY0" fmla="*/ 39751 h 1447014"/>
+                              <a:gd name="connsiteX1" fmla="*/ 1364089 w 1652417"/>
+                              <a:gd name="connsiteY1" fmla="*/ 333951 h 1447014"/>
+                              <a:gd name="connsiteX2" fmla="*/ 1411797 w 1652417"/>
+                              <a:gd name="connsiteY2" fmla="*/ 1447014 h 1447014"/>
+                              <a:gd name="connsiteX3" fmla="*/ 91881 w 1652417"/>
+                              <a:gd name="connsiteY3" fmla="*/ 1447014 h 1447014"/>
+                              <a:gd name="connsiteX4" fmla="*/ 250906 w 1652417"/>
+                              <a:gd name="connsiteY4" fmla="*/ 39751 h 1447014"/>
+                              <a:gd name="connsiteX0" fmla="*/ 226990 w 1628501"/>
+                              <a:gd name="connsiteY0" fmla="*/ 39751 h 1447014"/>
+                              <a:gd name="connsiteX1" fmla="*/ 1340173 w 1628501"/>
+                              <a:gd name="connsiteY1" fmla="*/ 333951 h 1447014"/>
+                              <a:gd name="connsiteX2" fmla="*/ 1387881 w 1628501"/>
+                              <a:gd name="connsiteY2" fmla="*/ 1447014 h 1447014"/>
+                              <a:gd name="connsiteX3" fmla="*/ 67965 w 1628501"/>
+                              <a:gd name="connsiteY3" fmla="*/ 1447014 h 1447014"/>
+                              <a:gd name="connsiteX4" fmla="*/ 226990 w 1628501"/>
+                              <a:gd name="connsiteY4" fmla="*/ 39751 h 1447014"/>
+                              <a:gd name="connsiteX0" fmla="*/ 226990 w 1628501"/>
+                              <a:gd name="connsiteY0" fmla="*/ 39751 h 1447014"/>
+                              <a:gd name="connsiteX1" fmla="*/ 1340173 w 1628501"/>
+                              <a:gd name="connsiteY1" fmla="*/ 333951 h 1447014"/>
+                              <a:gd name="connsiteX2" fmla="*/ 1387881 w 1628501"/>
+                              <a:gd name="connsiteY2" fmla="*/ 1447014 h 1447014"/>
+                              <a:gd name="connsiteX3" fmla="*/ 67965 w 1628501"/>
+                              <a:gd name="connsiteY3" fmla="*/ 1447014 h 1447014"/>
+                              <a:gd name="connsiteX4" fmla="*/ 226990 w 1628501"/>
+                              <a:gd name="connsiteY4" fmla="*/ 39751 h 1447014"/>
+                              <a:gd name="connsiteX0" fmla="*/ 226990 w 1693581"/>
+                              <a:gd name="connsiteY0" fmla="*/ 87107 h 1494370"/>
+                              <a:gd name="connsiteX1" fmla="*/ 1427637 w 1693581"/>
+                              <a:gd name="connsiteY1" fmla="*/ 30546 h 1494370"/>
+                              <a:gd name="connsiteX2" fmla="*/ 1387881 w 1693581"/>
+                              <a:gd name="connsiteY2" fmla="*/ 1494370 h 1494370"/>
+                              <a:gd name="connsiteX3" fmla="*/ 67965 w 1693581"/>
+                              <a:gd name="connsiteY3" fmla="*/ 1494370 h 1494370"/>
+                              <a:gd name="connsiteX4" fmla="*/ 226990 w 1693581"/>
+                              <a:gd name="connsiteY4" fmla="*/ 87107 h 1494370"/>
+                              <a:gd name="connsiteX0" fmla="*/ 106505 w 1732122"/>
+                              <a:gd name="connsiteY0" fmla="*/ 57486 h 1615824"/>
+                              <a:gd name="connsiteX1" fmla="*/ 1466178 w 1732122"/>
+                              <a:gd name="connsiteY1" fmla="*/ 152000 h 1615824"/>
+                              <a:gd name="connsiteX2" fmla="*/ 1426422 w 1732122"/>
+                              <a:gd name="connsiteY2" fmla="*/ 1615824 h 1615824"/>
+                              <a:gd name="connsiteX3" fmla="*/ 106506 w 1732122"/>
+                              <a:gd name="connsiteY3" fmla="*/ 1615824 h 1615824"/>
+                              <a:gd name="connsiteX4" fmla="*/ 106505 w 1732122"/>
+                              <a:gd name="connsiteY4" fmla="*/ 57486 h 1615824"/>
+                              <a:gd name="connsiteX0" fmla="*/ 1466178 w 1732122"/>
+                              <a:gd name="connsiteY0" fmla="*/ 151012 h 1614836"/>
+                              <a:gd name="connsiteX1" fmla="*/ 1426422 w 1732122"/>
+                              <a:gd name="connsiteY1" fmla="*/ 1614836 h 1614836"/>
+                              <a:gd name="connsiteX2" fmla="*/ 106506 w 1732122"/>
+                              <a:gd name="connsiteY2" fmla="*/ 1614836 h 1614836"/>
+                              <a:gd name="connsiteX3" fmla="*/ 106505 w 1732122"/>
+                              <a:gd name="connsiteY3" fmla="*/ 56498 h 1614836"/>
+                              <a:gd name="connsiteX4" fmla="*/ 1557618 w 1732122"/>
+                              <a:gd name="connsiteY4" fmla="*/ 242443 h 1614836"/>
+                              <a:gd name="connsiteX0" fmla="*/ 1466178 w 1732122"/>
+                              <a:gd name="connsiteY0" fmla="*/ 146551 h 1610375"/>
+                              <a:gd name="connsiteX1" fmla="*/ 1426422 w 1732122"/>
+                              <a:gd name="connsiteY1" fmla="*/ 1610375 h 1610375"/>
+                              <a:gd name="connsiteX2" fmla="*/ 106506 w 1732122"/>
+                              <a:gd name="connsiteY2" fmla="*/ 1610375 h 1610375"/>
+                              <a:gd name="connsiteX3" fmla="*/ 106505 w 1732122"/>
+                              <a:gd name="connsiteY3" fmla="*/ 52037 h 1610375"/>
+                              <a:gd name="connsiteX4" fmla="*/ 1128247 w 1732122"/>
+                              <a:gd name="connsiteY4" fmla="*/ 277739 h 1610375"/>
+                              <a:gd name="connsiteX0" fmla="*/ 1752425 w 1964323"/>
+                              <a:gd name="connsiteY0" fmla="*/ 5128 h 1615503"/>
+                              <a:gd name="connsiteX1" fmla="*/ 1426422 w 1964323"/>
+                              <a:gd name="connsiteY1" fmla="*/ 1615503 h 1615503"/>
+                              <a:gd name="connsiteX2" fmla="*/ 106506 w 1964323"/>
+                              <a:gd name="connsiteY2" fmla="*/ 1615503 h 1615503"/>
+                              <a:gd name="connsiteX3" fmla="*/ 106505 w 1964323"/>
+                              <a:gd name="connsiteY3" fmla="*/ 57165 h 1615503"/>
+                              <a:gd name="connsiteX4" fmla="*/ 1128247 w 1964323"/>
+                              <a:gd name="connsiteY4" fmla="*/ 282867 h 1615503"/>
+                              <a:gd name="connsiteX0" fmla="*/ 2867664 w 3079562"/>
+                              <a:gd name="connsiteY0" fmla="*/ 90800 h 1701175"/>
+                              <a:gd name="connsiteX1" fmla="*/ 2541661 w 3079562"/>
+                              <a:gd name="connsiteY1" fmla="*/ 1701175 h 1701175"/>
+                              <a:gd name="connsiteX2" fmla="*/ 1221745 w 3079562"/>
+                              <a:gd name="connsiteY2" fmla="*/ 1701175 h 1701175"/>
+                              <a:gd name="connsiteX3" fmla="*/ 1221744 w 3079562"/>
+                              <a:gd name="connsiteY3" fmla="*/ 142837 h 1701175"/>
+                              <a:gd name="connsiteX4" fmla="*/ 56878 w 3079562"/>
+                              <a:gd name="connsiteY4" fmla="*/ 34585 h 1701175"/>
+                              <a:gd name="connsiteX0" fmla="*/ 2900574 w 3112472"/>
+                              <a:gd name="connsiteY0" fmla="*/ 90800 h 1701175"/>
+                              <a:gd name="connsiteX1" fmla="*/ 2574571 w 3112472"/>
+                              <a:gd name="connsiteY1" fmla="*/ 1701175 h 1701175"/>
+                              <a:gd name="connsiteX2" fmla="*/ 1254655 w 3112472"/>
+                              <a:gd name="connsiteY2" fmla="*/ 1701175 h 1701175"/>
+                              <a:gd name="connsiteX3" fmla="*/ 1254654 w 3112472"/>
+                              <a:gd name="connsiteY3" fmla="*/ 142837 h 1701175"/>
+                              <a:gd name="connsiteX4" fmla="*/ 89788 w 3112472"/>
+                              <a:gd name="connsiteY4" fmla="*/ 34585 h 1701175"/>
+                              <a:gd name="connsiteX5" fmla="*/ 77862 w 3112472"/>
+                              <a:gd name="connsiteY5" fmla="*/ 15831 h 1701175"/>
+                              <a:gd name="connsiteX0" fmla="*/ 3164618 w 3376516"/>
+                              <a:gd name="connsiteY0" fmla="*/ 98823 h 1709198"/>
+                              <a:gd name="connsiteX1" fmla="*/ 2838615 w 3376516"/>
+                              <a:gd name="connsiteY1" fmla="*/ 1709198 h 1709198"/>
+                              <a:gd name="connsiteX2" fmla="*/ 1518699 w 3376516"/>
+                              <a:gd name="connsiteY2" fmla="*/ 1709198 h 1709198"/>
+                              <a:gd name="connsiteX3" fmla="*/ 1518698 w 3376516"/>
+                              <a:gd name="connsiteY3" fmla="*/ 150860 h 1709198"/>
+                              <a:gd name="connsiteX4" fmla="*/ 353832 w 3376516"/>
+                              <a:gd name="connsiteY4" fmla="*/ 42608 h 1709198"/>
+                              <a:gd name="connsiteX5" fmla="*/ 0 w 3376516"/>
+                              <a:gd name="connsiteY5" fmla="*/ 0 h 1709198"/>
+                              <a:gd name="connsiteX0" fmla="*/ 2925607 w 3137505"/>
+                              <a:gd name="connsiteY0" fmla="*/ 281703 h 1892078"/>
+                              <a:gd name="connsiteX1" fmla="*/ 2599604 w 3137505"/>
+                              <a:gd name="connsiteY1" fmla="*/ 1892078 h 1892078"/>
+                              <a:gd name="connsiteX2" fmla="*/ 1279688 w 3137505"/>
+                              <a:gd name="connsiteY2" fmla="*/ 1892078 h 1892078"/>
+                              <a:gd name="connsiteX3" fmla="*/ 1279687 w 3137505"/>
+                              <a:gd name="connsiteY3" fmla="*/ 333740 h 1892078"/>
+                              <a:gd name="connsiteX4" fmla="*/ 114821 w 3137505"/>
+                              <a:gd name="connsiteY4" fmla="*/ 225488 h 1892078"/>
+                              <a:gd name="connsiteX5" fmla="*/ 31333 w 3137505"/>
+                              <a:gd name="connsiteY5" fmla="*/ 0 h 1892078"/>
+                              <a:gd name="connsiteX0" fmla="*/ 2925607 w 3031606"/>
+                              <a:gd name="connsiteY0" fmla="*/ 281703 h 2957552"/>
+                              <a:gd name="connsiteX1" fmla="*/ 1200174 w 3031606"/>
+                              <a:gd name="connsiteY1" fmla="*/ 2957552 h 2957552"/>
+                              <a:gd name="connsiteX2" fmla="*/ 1279688 w 3031606"/>
+                              <a:gd name="connsiteY2" fmla="*/ 1892078 h 2957552"/>
+                              <a:gd name="connsiteX3" fmla="*/ 1279687 w 3031606"/>
+                              <a:gd name="connsiteY3" fmla="*/ 333740 h 2957552"/>
+                              <a:gd name="connsiteX4" fmla="*/ 114821 w 3031606"/>
+                              <a:gd name="connsiteY4" fmla="*/ 225488 h 2957552"/>
+                              <a:gd name="connsiteX5" fmla="*/ 31333 w 3031606"/>
+                              <a:gd name="connsiteY5" fmla="*/ 0 h 2957552"/>
+                              <a:gd name="connsiteX0" fmla="*/ 908232 w 1297405"/>
+                              <a:gd name="connsiteY0" fmla="*/ 3001049 h 3001049"/>
+                              <a:gd name="connsiteX1" fmla="*/ 1200174 w 1297405"/>
+                              <a:gd name="connsiteY1" fmla="*/ 2957552 h 3001049"/>
+                              <a:gd name="connsiteX2" fmla="*/ 1279688 w 1297405"/>
+                              <a:gd name="connsiteY2" fmla="*/ 1892078 h 3001049"/>
+                              <a:gd name="connsiteX3" fmla="*/ 1279687 w 1297405"/>
+                              <a:gd name="connsiteY3" fmla="*/ 333740 h 3001049"/>
+                              <a:gd name="connsiteX4" fmla="*/ 114821 w 1297405"/>
+                              <a:gd name="connsiteY4" fmla="*/ 225488 h 3001049"/>
+                              <a:gd name="connsiteX5" fmla="*/ 31333 w 1297405"/>
+                              <a:gd name="connsiteY5" fmla="*/ 0 h 3001049"/>
+                              <a:gd name="connsiteX0" fmla="*/ 908232 w 1915791"/>
+                              <a:gd name="connsiteY0" fmla="*/ 3001049 h 3100675"/>
+                              <a:gd name="connsiteX1" fmla="*/ 1915791 w 1915791"/>
+                              <a:gd name="connsiteY1" fmla="*/ 3100675 h 3100675"/>
+                              <a:gd name="connsiteX2" fmla="*/ 1279688 w 1915791"/>
+                              <a:gd name="connsiteY2" fmla="*/ 1892078 h 3100675"/>
+                              <a:gd name="connsiteX3" fmla="*/ 1279687 w 1915791"/>
+                              <a:gd name="connsiteY3" fmla="*/ 333740 h 3100675"/>
+                              <a:gd name="connsiteX4" fmla="*/ 114821 w 1915791"/>
+                              <a:gd name="connsiteY4" fmla="*/ 225488 h 3100675"/>
+                              <a:gd name="connsiteX5" fmla="*/ 31333 w 1915791"/>
+                              <a:gd name="connsiteY5" fmla="*/ 0 h 3100675"/>
+                              <a:gd name="connsiteX0" fmla="*/ 908232 w 1915791"/>
+                              <a:gd name="connsiteY0" fmla="*/ 3001049 h 3100675"/>
+                              <a:gd name="connsiteX1" fmla="*/ 1915791 w 1915791"/>
+                              <a:gd name="connsiteY1" fmla="*/ 3100675 h 3100675"/>
+                              <a:gd name="connsiteX2" fmla="*/ 1279688 w 1915791"/>
+                              <a:gd name="connsiteY2" fmla="*/ 1892078 h 3100675"/>
+                              <a:gd name="connsiteX3" fmla="*/ 1279687 w 1915791"/>
+                              <a:gd name="connsiteY3" fmla="*/ 333740 h 3100675"/>
+                              <a:gd name="connsiteX4" fmla="*/ 114821 w 1915791"/>
+                              <a:gd name="connsiteY4" fmla="*/ 225488 h 3100675"/>
+                              <a:gd name="connsiteX5" fmla="*/ 31333 w 1915791"/>
+                              <a:gd name="connsiteY5" fmla="*/ 0 h 3100675"/>
+                              <a:gd name="connsiteX0" fmla="*/ 908232 w 1915791"/>
+                              <a:gd name="connsiteY0" fmla="*/ 3001049 h 3100675"/>
+                              <a:gd name="connsiteX1" fmla="*/ 1915791 w 1915791"/>
+                              <a:gd name="connsiteY1" fmla="*/ 3100675 h 3100675"/>
+                              <a:gd name="connsiteX2" fmla="*/ 1279688 w 1915791"/>
+                              <a:gd name="connsiteY2" fmla="*/ 1892078 h 3100675"/>
+                              <a:gd name="connsiteX3" fmla="*/ 1279687 w 1915791"/>
+                              <a:gd name="connsiteY3" fmla="*/ 333740 h 3100675"/>
+                              <a:gd name="connsiteX4" fmla="*/ 114821 w 1915791"/>
+                              <a:gd name="connsiteY4" fmla="*/ 225488 h 3100675"/>
+                              <a:gd name="connsiteX5" fmla="*/ 31333 w 1915791"/>
+                              <a:gd name="connsiteY5" fmla="*/ 0 h 3100675"/>
+                              <a:gd name="connsiteX0" fmla="*/ 908232 w 1408945"/>
+                              <a:gd name="connsiteY0" fmla="*/ 3001049 h 3005259"/>
+                              <a:gd name="connsiteX1" fmla="*/ 1383053 w 1408945"/>
+                              <a:gd name="connsiteY1" fmla="*/ 3005259 h 3005259"/>
+                              <a:gd name="connsiteX2" fmla="*/ 1279688 w 1408945"/>
+                              <a:gd name="connsiteY2" fmla="*/ 1892078 h 3005259"/>
+                              <a:gd name="connsiteX3" fmla="*/ 1279687 w 1408945"/>
+                              <a:gd name="connsiteY3" fmla="*/ 333740 h 3005259"/>
+                              <a:gd name="connsiteX4" fmla="*/ 114821 w 1408945"/>
+                              <a:gd name="connsiteY4" fmla="*/ 225488 h 3005259"/>
+                              <a:gd name="connsiteX5" fmla="*/ 31333 w 1408945"/>
+                              <a:gd name="connsiteY5" fmla="*/ 0 h 3005259"/>
+                              <a:gd name="connsiteX0" fmla="*/ 908232 w 1408945"/>
+                              <a:gd name="connsiteY0" fmla="*/ 3001049 h 3005310"/>
+                              <a:gd name="connsiteX1" fmla="*/ 1383053 w 1408945"/>
+                              <a:gd name="connsiteY1" fmla="*/ 3005259 h 3005310"/>
+                              <a:gd name="connsiteX2" fmla="*/ 1279688 w 1408945"/>
+                              <a:gd name="connsiteY2" fmla="*/ 1892078 h 3005310"/>
+                              <a:gd name="connsiteX3" fmla="*/ 1279687 w 1408945"/>
+                              <a:gd name="connsiteY3" fmla="*/ 333740 h 3005310"/>
+                              <a:gd name="connsiteX4" fmla="*/ 114821 w 1408945"/>
+                              <a:gd name="connsiteY4" fmla="*/ 225488 h 3005310"/>
+                              <a:gd name="connsiteX5" fmla="*/ 31333 w 1408945"/>
+                              <a:gd name="connsiteY5" fmla="*/ 0 h 3005310"/>
+                              <a:gd name="connsiteX0" fmla="*/ 908232 w 1408945"/>
+                              <a:gd name="connsiteY0" fmla="*/ 3001049 h 3005740"/>
+                              <a:gd name="connsiteX1" fmla="*/ 1383053 w 1408945"/>
+                              <a:gd name="connsiteY1" fmla="*/ 3005259 h 3005740"/>
+                              <a:gd name="connsiteX2" fmla="*/ 1279688 w 1408945"/>
+                              <a:gd name="connsiteY2" fmla="*/ 1892078 h 3005740"/>
+                              <a:gd name="connsiteX3" fmla="*/ 1279687 w 1408945"/>
+                              <a:gd name="connsiteY3" fmla="*/ 333740 h 3005740"/>
+                              <a:gd name="connsiteX4" fmla="*/ 114821 w 1408945"/>
+                              <a:gd name="connsiteY4" fmla="*/ 225488 h 3005740"/>
+                              <a:gd name="connsiteX5" fmla="*/ 31333 w 1408945"/>
+                              <a:gd name="connsiteY5" fmla="*/ 0 h 3005740"/>
+                              <a:gd name="connsiteX0" fmla="*/ 908232 w 1435012"/>
+                              <a:gd name="connsiteY0" fmla="*/ 3001049 h 3005740"/>
+                              <a:gd name="connsiteX1" fmla="*/ 1383053 w 1435012"/>
+                              <a:gd name="connsiteY1" fmla="*/ 3005259 h 3005740"/>
+                              <a:gd name="connsiteX2" fmla="*/ 1279687 w 1435012"/>
+                              <a:gd name="connsiteY2" fmla="*/ 333740 h 3005740"/>
+                              <a:gd name="connsiteX3" fmla="*/ 114821 w 1435012"/>
+                              <a:gd name="connsiteY3" fmla="*/ 225488 h 3005740"/>
+                              <a:gd name="connsiteX4" fmla="*/ 31333 w 1435012"/>
+                              <a:gd name="connsiteY4" fmla="*/ 0 h 3005740"/>
+                              <a:gd name="connsiteX0" fmla="*/ 908232 w 1393558"/>
+                              <a:gd name="connsiteY0" fmla="*/ 3001049 h 3005740"/>
+                              <a:gd name="connsiteX1" fmla="*/ 1383053 w 1393558"/>
+                              <a:gd name="connsiteY1" fmla="*/ 3005259 h 3005740"/>
+                              <a:gd name="connsiteX2" fmla="*/ 1279687 w 1393558"/>
+                              <a:gd name="connsiteY2" fmla="*/ 333740 h 3005740"/>
+                              <a:gd name="connsiteX3" fmla="*/ 114821 w 1393558"/>
+                              <a:gd name="connsiteY3" fmla="*/ 225488 h 3005740"/>
+                              <a:gd name="connsiteX4" fmla="*/ 31333 w 1393558"/>
+                              <a:gd name="connsiteY4" fmla="*/ 0 h 3005740"/>
+                              <a:gd name="connsiteX0" fmla="*/ 908232 w 1383053"/>
+                              <a:gd name="connsiteY0" fmla="*/ 3001049 h 3005740"/>
+                              <a:gd name="connsiteX1" fmla="*/ 1383053 w 1383053"/>
+                              <a:gd name="connsiteY1" fmla="*/ 3005259 h 3005740"/>
+                              <a:gd name="connsiteX2" fmla="*/ 1279687 w 1383053"/>
+                              <a:gd name="connsiteY2" fmla="*/ 333740 h 3005740"/>
+                              <a:gd name="connsiteX3" fmla="*/ 114821 w 1383053"/>
+                              <a:gd name="connsiteY3" fmla="*/ 225488 h 3005740"/>
+                              <a:gd name="connsiteX4" fmla="*/ 31333 w 1383053"/>
+                              <a:gd name="connsiteY4" fmla="*/ 0 h 3005740"/>
+                              <a:gd name="connsiteX0" fmla="*/ 922014 w 1396835"/>
+                              <a:gd name="connsiteY0" fmla="*/ 3001049 h 3005740"/>
+                              <a:gd name="connsiteX1" fmla="*/ 1396835 w 1396835"/>
+                              <a:gd name="connsiteY1" fmla="*/ 3005259 h 3005740"/>
+                              <a:gd name="connsiteX2" fmla="*/ 1293469 w 1396835"/>
+                              <a:gd name="connsiteY2" fmla="*/ 333740 h 3005740"/>
+                              <a:gd name="connsiteX3" fmla="*/ 128603 w 1396835"/>
+                              <a:gd name="connsiteY3" fmla="*/ 225488 h 3005740"/>
+                              <a:gd name="connsiteX4" fmla="*/ 45115 w 1396835"/>
+                              <a:gd name="connsiteY4" fmla="*/ 0 h 3005740"/>
+                              <a:gd name="connsiteX0" fmla="*/ 949051 w 1423872"/>
+                              <a:gd name="connsiteY0" fmla="*/ 3001049 h 3005740"/>
+                              <a:gd name="connsiteX1" fmla="*/ 1423872 w 1423872"/>
+                              <a:gd name="connsiteY1" fmla="*/ 3005259 h 3005740"/>
+                              <a:gd name="connsiteX2" fmla="*/ 1320506 w 1423872"/>
+                              <a:gd name="connsiteY2" fmla="*/ 333740 h 3005740"/>
+                              <a:gd name="connsiteX3" fmla="*/ 92030 w 1423872"/>
+                              <a:gd name="connsiteY3" fmla="*/ 352708 h 3005740"/>
+                              <a:gd name="connsiteX4" fmla="*/ 72152 w 1423872"/>
+                              <a:gd name="connsiteY4" fmla="*/ 0 h 3005740"/>
+                              <a:gd name="connsiteX0" fmla="*/ 877226 w 1352047"/>
+                              <a:gd name="connsiteY0" fmla="*/ 3009861 h 3014552"/>
+                              <a:gd name="connsiteX1" fmla="*/ 1352047 w 1352047"/>
+                              <a:gd name="connsiteY1" fmla="*/ 3014071 h 3014552"/>
+                              <a:gd name="connsiteX2" fmla="*/ 1248681 w 1352047"/>
+                              <a:gd name="connsiteY2" fmla="*/ 342552 h 3014552"/>
+                              <a:gd name="connsiteX3" fmla="*/ 20205 w 1352047"/>
+                              <a:gd name="connsiteY3" fmla="*/ 361520 h 3014552"/>
+                              <a:gd name="connsiteX4" fmla="*/ 327 w 1352047"/>
+                              <a:gd name="connsiteY4" fmla="*/ 8812 h 3014552"/>
+                              <a:gd name="connsiteX0" fmla="*/ 877226 w 1352047"/>
+                              <a:gd name="connsiteY0" fmla="*/ 3009861 h 3017954"/>
+                              <a:gd name="connsiteX1" fmla="*/ 1352047 w 1352047"/>
+                              <a:gd name="connsiteY1" fmla="*/ 3014071 h 3017954"/>
+                              <a:gd name="connsiteX2" fmla="*/ 1248681 w 1352047"/>
+                              <a:gd name="connsiteY2" fmla="*/ 342552 h 3017954"/>
+                              <a:gd name="connsiteX3" fmla="*/ 20205 w 1352047"/>
+                              <a:gd name="connsiteY3" fmla="*/ 361520 h 3017954"/>
+                              <a:gd name="connsiteX4" fmla="*/ 327 w 1352047"/>
+                              <a:gd name="connsiteY4" fmla="*/ 8812 h 3017954"/>
+                              <a:gd name="connsiteX0" fmla="*/ 877226 w 1360567"/>
+                              <a:gd name="connsiteY0" fmla="*/ 3009861 h 3017954"/>
+                              <a:gd name="connsiteX1" fmla="*/ 1352047 w 1360567"/>
+                              <a:gd name="connsiteY1" fmla="*/ 3014071 h 3017954"/>
+                              <a:gd name="connsiteX2" fmla="*/ 1336145 w 1360567"/>
+                              <a:gd name="connsiteY2" fmla="*/ 342552 h 3017954"/>
+                              <a:gd name="connsiteX3" fmla="*/ 20205 w 1360567"/>
+                              <a:gd name="connsiteY3" fmla="*/ 361520 h 3017954"/>
+                              <a:gd name="connsiteX4" fmla="*/ 327 w 1360567"/>
+                              <a:gd name="connsiteY4" fmla="*/ 8812 h 3017954"/>
+                              <a:gd name="connsiteX0" fmla="*/ 877226 w 1352047"/>
+                              <a:gd name="connsiteY0" fmla="*/ 3009861 h 3017954"/>
+                              <a:gd name="connsiteX1" fmla="*/ 1352047 w 1352047"/>
+                              <a:gd name="connsiteY1" fmla="*/ 3014071 h 3017954"/>
+                              <a:gd name="connsiteX2" fmla="*/ 1336145 w 1352047"/>
+                              <a:gd name="connsiteY2" fmla="*/ 342552 h 3017954"/>
+                              <a:gd name="connsiteX3" fmla="*/ 20205 w 1352047"/>
+                              <a:gd name="connsiteY3" fmla="*/ 361520 h 3017954"/>
+                              <a:gd name="connsiteX4" fmla="*/ 327 w 1352047"/>
+                              <a:gd name="connsiteY4" fmla="*/ 8812 h 3017954"/>
+                              <a:gd name="connsiteX0" fmla="*/ 877226 w 1352047"/>
+                              <a:gd name="connsiteY0" fmla="*/ 3009861 h 3017954"/>
+                              <a:gd name="connsiteX1" fmla="*/ 1352047 w 1352047"/>
+                              <a:gd name="connsiteY1" fmla="*/ 3014071 h 3017954"/>
+                              <a:gd name="connsiteX2" fmla="*/ 1336145 w 1352047"/>
+                              <a:gd name="connsiteY2" fmla="*/ 342552 h 3017954"/>
+                              <a:gd name="connsiteX3" fmla="*/ 20205 w 1352047"/>
+                              <a:gd name="connsiteY3" fmla="*/ 361520 h 3017954"/>
+                              <a:gd name="connsiteX4" fmla="*/ 327 w 1352047"/>
+                              <a:gd name="connsiteY4" fmla="*/ 8812 h 3017954"/>
+                              <a:gd name="connsiteX0" fmla="*/ 883616 w 1358437"/>
+                              <a:gd name="connsiteY0" fmla="*/ 3010333 h 3018426"/>
+                              <a:gd name="connsiteX1" fmla="*/ 1358437 w 1358437"/>
+                              <a:gd name="connsiteY1" fmla="*/ 3014543 h 3018426"/>
+                              <a:gd name="connsiteX2" fmla="*/ 1342535 w 1358437"/>
+                              <a:gd name="connsiteY2" fmla="*/ 343024 h 3018426"/>
+                              <a:gd name="connsiteX3" fmla="*/ 14694 w 1358437"/>
+                              <a:gd name="connsiteY3" fmla="*/ 360009 h 3018426"/>
+                              <a:gd name="connsiteX4" fmla="*/ 6717 w 1358437"/>
+                              <a:gd name="connsiteY4" fmla="*/ 9284 h 3018426"/>
+                              <a:gd name="connsiteX0" fmla="*/ 876899 w 1351720"/>
+                              <a:gd name="connsiteY0" fmla="*/ 3001049 h 3009142"/>
+                              <a:gd name="connsiteX1" fmla="*/ 1351720 w 1351720"/>
+                              <a:gd name="connsiteY1" fmla="*/ 3005259 h 3009142"/>
+                              <a:gd name="connsiteX2" fmla="*/ 1335818 w 1351720"/>
+                              <a:gd name="connsiteY2" fmla="*/ 333740 h 3009142"/>
+                              <a:gd name="connsiteX3" fmla="*/ 7977 w 1351720"/>
+                              <a:gd name="connsiteY3" fmla="*/ 350725 h 3009142"/>
+                              <a:gd name="connsiteX4" fmla="*/ 0 w 1351720"/>
+                              <a:gd name="connsiteY4" fmla="*/ 0 h 3009142"/>
+                              <a:gd name="connsiteX0" fmla="*/ 877208 w 1352029"/>
+                              <a:gd name="connsiteY0" fmla="*/ 3001049 h 3009142"/>
+                              <a:gd name="connsiteX1" fmla="*/ 1352029 w 1352029"/>
+                              <a:gd name="connsiteY1" fmla="*/ 3005259 h 3009142"/>
+                              <a:gd name="connsiteX2" fmla="*/ 1336127 w 1352029"/>
+                              <a:gd name="connsiteY2" fmla="*/ 333740 h 3009142"/>
+                              <a:gd name="connsiteX3" fmla="*/ 309 w 1352029"/>
+                              <a:gd name="connsiteY3" fmla="*/ 405438 h 3009142"/>
+                              <a:gd name="connsiteX4" fmla="*/ 309 w 1352029"/>
+                              <a:gd name="connsiteY4" fmla="*/ 0 h 3009142"/>
+                              <a:gd name="connsiteX0" fmla="*/ 876899 w 1351720"/>
+                              <a:gd name="connsiteY0" fmla="*/ 3001049 h 3009142"/>
+                              <a:gd name="connsiteX1" fmla="*/ 1351720 w 1351720"/>
+                              <a:gd name="connsiteY1" fmla="*/ 3005259 h 3009142"/>
+                              <a:gd name="connsiteX2" fmla="*/ 1335818 w 1351720"/>
+                              <a:gd name="connsiteY2" fmla="*/ 333740 h 3009142"/>
+                              <a:gd name="connsiteX3" fmla="*/ 5950 w 1351720"/>
+                              <a:gd name="connsiteY3" fmla="*/ 334031 h 3009142"/>
+                              <a:gd name="connsiteX4" fmla="*/ 0 w 1351720"/>
+                              <a:gd name="connsiteY4" fmla="*/ 0 h 3009142"/>
+                              <a:gd name="connsiteX0" fmla="*/ 876899 w 1351720"/>
+                              <a:gd name="connsiteY0" fmla="*/ 3001049 h 3009142"/>
+                              <a:gd name="connsiteX1" fmla="*/ 1351720 w 1351720"/>
+                              <a:gd name="connsiteY1" fmla="*/ 3005259 h 3009142"/>
+                              <a:gd name="connsiteX2" fmla="*/ 1335818 w 1351720"/>
+                              <a:gd name="connsiteY2" fmla="*/ 333740 h 3009142"/>
+                              <a:gd name="connsiteX3" fmla="*/ 5950 w 1351720"/>
+                              <a:gd name="connsiteY3" fmla="*/ 334031 h 3009142"/>
+                              <a:gd name="connsiteX4" fmla="*/ 0 w 1351720"/>
+                              <a:gd name="connsiteY4" fmla="*/ 0 h 3009142"/>
+                              <a:gd name="connsiteX0" fmla="*/ 876899 w 1351720"/>
+                              <a:gd name="connsiteY0" fmla="*/ 3001049 h 3009142"/>
+                              <a:gd name="connsiteX1" fmla="*/ 1351720 w 1351720"/>
+                              <a:gd name="connsiteY1" fmla="*/ 3005259 h 3009142"/>
+                              <a:gd name="connsiteX2" fmla="*/ 1335818 w 1351720"/>
+                              <a:gd name="connsiteY2" fmla="*/ 333740 h 3009142"/>
+                              <a:gd name="connsiteX3" fmla="*/ 5950 w 1351720"/>
+                              <a:gd name="connsiteY3" fmla="*/ 334031 h 3009142"/>
+                              <a:gd name="connsiteX4" fmla="*/ 0 w 1351720"/>
+                              <a:gd name="connsiteY4" fmla="*/ 0 h 3009142"/>
+                              <a:gd name="connsiteX0" fmla="*/ 876899 w 1351720"/>
+                              <a:gd name="connsiteY0" fmla="*/ 3001049 h 3009142"/>
+                              <a:gd name="connsiteX1" fmla="*/ 1351720 w 1351720"/>
+                              <a:gd name="connsiteY1" fmla="*/ 3005259 h 3009142"/>
+                              <a:gd name="connsiteX2" fmla="*/ 1335818 w 1351720"/>
+                              <a:gd name="connsiteY2" fmla="*/ 327789 h 3009142"/>
+                              <a:gd name="connsiteX3" fmla="*/ 5950 w 1351720"/>
+                              <a:gd name="connsiteY3" fmla="*/ 334031 h 3009142"/>
+                              <a:gd name="connsiteX4" fmla="*/ 0 w 1351720"/>
+                              <a:gd name="connsiteY4" fmla="*/ 0 h 3009142"/>
+                              <a:gd name="connsiteX0" fmla="*/ 876899 w 1421979"/>
+                              <a:gd name="connsiteY0" fmla="*/ 3001049 h 3009142"/>
+                              <a:gd name="connsiteX1" fmla="*/ 1351720 w 1421979"/>
+                              <a:gd name="connsiteY1" fmla="*/ 3005259 h 3009142"/>
+                              <a:gd name="connsiteX2" fmla="*/ 1335818 w 1421979"/>
+                              <a:gd name="connsiteY2" fmla="*/ 327789 h 3009142"/>
+                              <a:gd name="connsiteX3" fmla="*/ 5950 w 1421979"/>
+                              <a:gd name="connsiteY3" fmla="*/ 334031 h 3009142"/>
+                              <a:gd name="connsiteX4" fmla="*/ 0 w 1421979"/>
+                              <a:gd name="connsiteY4" fmla="*/ 0 h 3009142"/>
+                              <a:gd name="connsiteX0" fmla="*/ 876899 w 1351720"/>
+                              <a:gd name="connsiteY0" fmla="*/ 3001049 h 3009142"/>
+                              <a:gd name="connsiteX1" fmla="*/ 1351720 w 1351720"/>
+                              <a:gd name="connsiteY1" fmla="*/ 3005259 h 3009142"/>
+                              <a:gd name="connsiteX2" fmla="*/ 1335818 w 1351720"/>
+                              <a:gd name="connsiteY2" fmla="*/ 327789 h 3009142"/>
+                              <a:gd name="connsiteX3" fmla="*/ 5950 w 1351720"/>
+                              <a:gd name="connsiteY3" fmla="*/ 334031 h 3009142"/>
+                              <a:gd name="connsiteX4" fmla="*/ 0 w 1351720"/>
+                              <a:gd name="connsiteY4" fmla="*/ 0 h 3009142"/>
+                              <a:gd name="connsiteX0" fmla="*/ 876899 w 1351720"/>
+                              <a:gd name="connsiteY0" fmla="*/ 3001049 h 3008038"/>
+                              <a:gd name="connsiteX1" fmla="*/ 1351720 w 1351720"/>
+                              <a:gd name="connsiteY1" fmla="*/ 3005259 h 3008038"/>
+                              <a:gd name="connsiteX2" fmla="*/ 1335818 w 1351720"/>
+                              <a:gd name="connsiteY2" fmla="*/ 327789 h 3008038"/>
+                              <a:gd name="connsiteX3" fmla="*/ 5950 w 1351720"/>
+                              <a:gd name="connsiteY3" fmla="*/ 334031 h 3008038"/>
+                              <a:gd name="connsiteX4" fmla="*/ 0 w 1351720"/>
+                              <a:gd name="connsiteY4" fmla="*/ 0 h 3008038"/>
+                              <a:gd name="connsiteX0" fmla="*/ 876899 w 1351720"/>
+                              <a:gd name="connsiteY0" fmla="*/ 3001049 h 3005259"/>
+                              <a:gd name="connsiteX1" fmla="*/ 1351720 w 1351720"/>
+                              <a:gd name="connsiteY1" fmla="*/ 3005259 h 3005259"/>
+                              <a:gd name="connsiteX2" fmla="*/ 1335818 w 1351720"/>
+                              <a:gd name="connsiteY2" fmla="*/ 327789 h 3005259"/>
+                              <a:gd name="connsiteX3" fmla="*/ 5950 w 1351720"/>
+                              <a:gd name="connsiteY3" fmla="*/ 334031 h 3005259"/>
+                              <a:gd name="connsiteX4" fmla="*/ 0 w 1351720"/>
+                              <a:gd name="connsiteY4" fmla="*/ 0 h 3005259"/>
+                              <a:gd name="connsiteX0" fmla="*/ 876899 w 1349815"/>
+                              <a:gd name="connsiteY0" fmla="*/ 3001049 h 3001049"/>
+                              <a:gd name="connsiteX1" fmla="*/ 1349815 w 1349815"/>
+                              <a:gd name="connsiteY1" fmla="*/ 2991924 h 3001049"/>
+                              <a:gd name="connsiteX2" fmla="*/ 1335818 w 1349815"/>
+                              <a:gd name="connsiteY2" fmla="*/ 327789 h 3001049"/>
+                              <a:gd name="connsiteX3" fmla="*/ 5950 w 1349815"/>
+                              <a:gd name="connsiteY3" fmla="*/ 334031 h 3001049"/>
+                              <a:gd name="connsiteX4" fmla="*/ 0 w 1349815"/>
+                              <a:gd name="connsiteY4" fmla="*/ 0 h 3001049"/>
+                              <a:gd name="connsiteX0" fmla="*/ 876899 w 1353625"/>
+                              <a:gd name="connsiteY0" fmla="*/ 3001049 h 3005259"/>
+                              <a:gd name="connsiteX1" fmla="*/ 1353625 w 1353625"/>
+                              <a:gd name="connsiteY1" fmla="*/ 3005259 h 3005259"/>
+                              <a:gd name="connsiteX2" fmla="*/ 1335818 w 1353625"/>
+                              <a:gd name="connsiteY2" fmla="*/ 327789 h 3005259"/>
+                              <a:gd name="connsiteX3" fmla="*/ 5950 w 1353625"/>
+                              <a:gd name="connsiteY3" fmla="*/ 334031 h 3005259"/>
+                              <a:gd name="connsiteX4" fmla="*/ 0 w 1353625"/>
+                              <a:gd name="connsiteY4" fmla="*/ 0 h 3005259"/>
+                              <a:gd name="connsiteX0" fmla="*/ 876899 w 1355530"/>
+                              <a:gd name="connsiteY0" fmla="*/ 3001049 h 3001049"/>
+                              <a:gd name="connsiteX1" fmla="*/ 1355530 w 1355530"/>
+                              <a:gd name="connsiteY1" fmla="*/ 2993829 h 3001049"/>
+                              <a:gd name="connsiteX2" fmla="*/ 1335818 w 1355530"/>
+                              <a:gd name="connsiteY2" fmla="*/ 327789 h 3001049"/>
+                              <a:gd name="connsiteX3" fmla="*/ 5950 w 1355530"/>
+                              <a:gd name="connsiteY3" fmla="*/ 334031 h 3001049"/>
+                              <a:gd name="connsiteX4" fmla="*/ 0 w 1355530"/>
+                              <a:gd name="connsiteY4" fmla="*/ 0 h 3001049"/>
+                              <a:gd name="connsiteX0" fmla="*/ 876899 w 1355530"/>
+                              <a:gd name="connsiteY0" fmla="*/ 3001049 h 3001049"/>
+                              <a:gd name="connsiteX1" fmla="*/ 1355530 w 1355530"/>
+                              <a:gd name="connsiteY1" fmla="*/ 2993829 h 3001049"/>
+                              <a:gd name="connsiteX2" fmla="*/ 1335818 w 1355530"/>
+                              <a:gd name="connsiteY2" fmla="*/ 327789 h 3001049"/>
+                              <a:gd name="connsiteX3" fmla="*/ 5950 w 1355530"/>
+                              <a:gd name="connsiteY3" fmla="*/ 334031 h 3001049"/>
+                              <a:gd name="connsiteX4" fmla="*/ 0 w 1355530"/>
+                              <a:gd name="connsiteY4" fmla="*/ 0 h 3001049"/>
+                              <a:gd name="connsiteX0" fmla="*/ 876899 w 1355530"/>
+                              <a:gd name="connsiteY0" fmla="*/ 3001049 h 3001049"/>
+                              <a:gd name="connsiteX1" fmla="*/ 1355530 w 1355530"/>
+                              <a:gd name="connsiteY1" fmla="*/ 2993829 h 3001049"/>
+                              <a:gd name="connsiteX2" fmla="*/ 1335818 w 1355530"/>
+                              <a:gd name="connsiteY2" fmla="*/ 327789 h 3001049"/>
+                              <a:gd name="connsiteX3" fmla="*/ 5950 w 1355530"/>
+                              <a:gd name="connsiteY3" fmla="*/ 334031 h 3001049"/>
+                              <a:gd name="connsiteX4" fmla="*/ 0 w 1355530"/>
+                              <a:gd name="connsiteY4" fmla="*/ 0 h 3001049"/>
+                            </a:gdLst>
+                            <a:ahLst/>
+                            <a:cxnLst>
+                              <a:cxn ang="0">
+                                <a:pos x="connsiteX0" y="connsiteY0"/>
+                              </a:cxn>
+                              <a:cxn ang="0">
+                                <a:pos x="connsiteX1" y="connsiteY1"/>
+                              </a:cxn>
+                              <a:cxn ang="0">
+                                <a:pos x="connsiteX2" y="connsiteY2"/>
+                              </a:cxn>
+                              <a:cxn ang="0">
+                                <a:pos x="connsiteX3" y="connsiteY3"/>
+                              </a:cxn>
+                              <a:cxn ang="0">
+                                <a:pos x="connsiteX4" y="connsiteY4"/>
+                              </a:cxn>
+                            </a:cxnLst>
+                            <a:rect l="l" t="t" r="r" b="b"/>
+                            <a:pathLst>
+                              <a:path w="1355530" h="3001049">
+                                <a:moveTo>
+                                  <a:pt x="876899" y="3001049"/>
+                                </a:moveTo>
+                                <a:lnTo>
+                                  <a:pt x="1355530" y="2993829"/>
+                                </a:lnTo>
+                                <a:cubicBezTo>
+                                  <a:pt x="1340114" y="459119"/>
+                                  <a:pt x="1340456" y="3017450"/>
+                                  <a:pt x="1335818" y="327789"/>
+                                </a:cubicBezTo>
+                                <a:lnTo>
+                                  <a:pt x="5950" y="334031"/>
+                                </a:lnTo>
+                                <a:cubicBezTo>
+                                  <a:pt x="6548" y="389272"/>
+                                  <a:pt x="2485" y="3907"/>
+                                  <a:pt x="0" y="0"/>
+                                </a:cubicBezTo>
+                              </a:path>
+                            </a:pathLst>
+                          </a:custGeom>
+                          <a:noFill/>
+                          <a:ln>
+                            <a:solidFill>
+                              <a:schemeClr val="accent1"/>
+                            </a:solidFill>
+                          </a:ln>
+                        </wps:spPr>
+                        <wps:style>
+                          <a:lnRef idx="2">
+                            <a:schemeClr val="accent1">
+                              <a:shade val="50000"/>
+                            </a:schemeClr>
+                          </a:lnRef>
+                          <a:fillRef idx="1">
+                            <a:schemeClr val="accent1"/>
+                          </a:fillRef>
+                          <a:effectRef idx="0">
+                            <a:schemeClr val="accent1"/>
+                          </a:effectRef>
+                          <a:fontRef idx="minor">
+                            <a:schemeClr val="lt1"/>
+                          </a:fontRef>
+                        </wps:style>
+                        <wps:bodyPr rot="0" spcFirstLastPara="0" vertOverflow="overflow" horzOverflow="overflow" vert="horz" wrap="square" lIns="91440" tIns="45720" rIns="91440" bIns="45720" numCol="1" spcCol="0" rtlCol="0" fromWordArt="0" anchor="ctr" anchorCtr="0" forceAA="0" compatLnSpc="1">
+                          <a:prstTxWarp prst="textNoShape">
+                            <a:avLst/>
+                          </a:prstTxWarp>
+                          <a:noAutofit/>
+                        </wps:bodyPr>
+                      </wps:wsp>
+                      <wps:wsp>
+                        <wps:cNvPr id="33" name="Text Box 14"/>
+                        <wps:cNvSpPr txBox="1"/>
+                        <wps:spPr>
+                          <a:xfrm>
+                            <a:off x="3384718" y="1557836"/>
+                            <a:ext cx="146050" cy="151765"/>
+                          </a:xfrm>
+                          <a:prstGeom prst="rect">
+                            <a:avLst/>
+                          </a:prstGeom>
+                          <a:noFill/>
+                          <a:ln w="6350">
+                            <a:noFill/>
+                          </a:ln>
+                        </wps:spPr>
+                        <wps:txbx>
+                          <w:txbxContent>
+                            <w:p>
+                              <w:pPr>
+                                <w:pStyle w:val="NormalWeb"/>
+                                <w:spacing w:before="0" w:beforeAutospacing="0" w:after="160" w:afterAutospacing="0" w:line="254" w:lineRule="auto"/>
+                                <w:jc w:val="center"/>
+                              </w:pPr>
+                              <w:r>
+                                <w:rPr>
+                                  <w:rFonts w:ascii="Consolas" w:eastAsia="Calibri" w:hAnsi="Consolas"/>
+                                  <w:sz w:val="20"/>
+                                  <w:szCs w:val="20"/>
+                                  <w:lang w:val="de-DE"/>
+                                </w:rPr>
+                                <w:t>*</w:t>
+                              </w:r>
+                            </w:p>
+                          </w:txbxContent>
+                        </wps:txbx>
+                        <wps:bodyPr rot="0" spcFirstLastPara="0" vert="horz" wrap="square" lIns="0" tIns="0" rIns="0" bIns="0" numCol="1" spcCol="0" rtlCol="0" fromWordArt="0" anchor="ctr" anchorCtr="0" forceAA="0" compatLnSpc="1">
+                          <a:prstTxWarp prst="textNoShape">
+                            <a:avLst/>
+                          </a:prstTxWarp>
+                          <a:noAutofit/>
+                        </wps:bodyPr>
+                      </wps:wsp>
+                      <wps:wsp>
+                        <wps:cNvPr id="34" name="Text Box 14"/>
+                        <wps:cNvSpPr txBox="1"/>
+                        <wps:spPr>
+                          <a:xfrm>
+                            <a:off x="4255902" y="4386240"/>
+                            <a:ext cx="146050" cy="151765"/>
+                          </a:xfrm>
+                          <a:prstGeom prst="rect">
+                            <a:avLst/>
+                          </a:prstGeom>
+                          <a:noFill/>
+                          <a:ln w="6350">
+                            <a:noFill/>
+                          </a:ln>
+                        </wps:spPr>
+                        <wps:txbx>
+                          <w:txbxContent>
+                            <w:p>
+                              <w:pPr>
+                                <w:pStyle w:val="NormalWeb"/>
+                                <w:spacing w:before="0" w:beforeAutospacing="0" w:after="160" w:afterAutospacing="0" w:line="254" w:lineRule="auto"/>
+                                <w:jc w:val="center"/>
+                              </w:pPr>
+                              <w:r>
+                                <w:rPr>
+                                  <w:rFonts w:ascii="Consolas" w:eastAsia="Calibri" w:hAnsi="Consolas"/>
+                                  <w:sz w:val="20"/>
+                                  <w:szCs w:val="20"/>
+                                  <w:lang w:val="de-DE"/>
+                                </w:rPr>
+                                <w:t>1</w:t>
+                              </w:r>
+                            </w:p>
+                          </w:txbxContent>
+                        </wps:txbx>
+                        <wps:bodyPr rot="0" spcFirstLastPara="0" vert="horz" wrap="square" lIns="0" tIns="0" rIns="0" bIns="0" numCol="1" spcCol="0" rtlCol="0" fromWordArt="0" anchor="ctr" anchorCtr="0" forceAA="0" compatLnSpc="1">
+                          <a:prstTxWarp prst="textNoShape">
+                            <a:avLst/>
+                          </a:prstTxWarp>
+                          <a:noAutofit/>
+                        </wps:bodyPr>
+                      </wps:wsp>
+                    </wpc:wpc>
+                  </a:graphicData>
+                </a:graphic>
+              </wp:inline>
+            </w:drawing>
+          </mc:Choice>
+          <mc:Fallback>
+            <w:pict>
+              <v:group id="Canvas 3" o:spid="_x0000_s1026" editas="canvas" style="width:639.75pt;height:427pt;mso-position-horizontal-relative:char;mso-position-vertical-relative:line" coordsize="81248,54222" o:gfxdata="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">
+                <v:shapetype id="_x0000_t75" coordsize="21600,21600" o:spt="75" o:preferrelative="t" path="m@4@5l@4@11@9@11@9@5xe" filled="f" stroked="f">
+                  <v:stroke joinstyle="miter"/>
+                  <v:formulas>
+                    <v:f eqn="if lineDrawn pixelLineWidth 0"/>
+                    <v:f eqn="sum @0 1 0"/>
+                    <v:f eqn="sum 0 0 @1"/>
+                    <v:f eqn="prod @2 1 2"/>
+                    <v:f eqn="prod @3 21600 pixelWidth"/>
+                    <v:f eqn="prod @3 21600 pixelHeight"/>
+                    <v:f eqn="sum @0 0 1"/>
+                    <v:f eqn="prod @6 1 2"/>
+                    <v:f eqn="prod @7 21600 pixelWidth"/>
+                    <v:f eqn="sum @8 21600 0"/>
+                    <v:f eqn="prod @7 21600 pixelHeight"/>
+                    <v:f eqn="sum @10 21600 0"/>
+                  </v:formulas>
+                  <v:path o:extrusionok="f" gradientshapeok="t" o:connecttype="rect"/>
+                  <o:lock v:ext="edit" aspectratio="t"/>
+                </v:shapetype>
+                <v:shape id="_x0000_s1027" type="#_x0000_t75" style="position:absolute;width:81248;height:54222;visibility:visible;mso-wrap-style:square">
+                  <v:fill o:detectmouseclick="t"/>
+                  <v:path o:connecttype="none"/>
+                </v:shape>
+                <v:shapetype id="_x0000_t109" coordsize="21600,21600" o:spt="109" path="m,l,21600r21600,l21600,xe">
+                  <v:stroke joinstyle="miter"/>
+                  <v:path gradientshapeok="t" o:connecttype="rect"/>
+                </v:shapetype>
+                <v:shape id="Flowchart: Process 4" o:spid="_x0000_s1028" type="#_x0000_t109" style="position:absolute;left:25996;top:4610;width:16200;height:11007;visibility:visible;mso-wrap-style:square;v-text-anchor:top" o:gfxdata="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" fillcolor="#4472c4 [3204]" strokecolor="#4472c4 [3204]">
+                  <v:fill opacity="32896f"/>
+                  <v:textbox inset="1mm,,0">
+                    <w:txbxContent>
+                      <w:p>
+                        <w:pPr>
+                          <w:pStyle w:val="ListParagraph"/>
+                          <w:numPr>
+                            <w:ilvl w:val="0"/>
+                            <w:numId w:val="3"/>
+                          </w:numPr>
+                          <w:ind w:left="0" w:firstLine="0"/>
+                          <w:rPr>
+                            <w:rFonts w:ascii="Consolas" w:hAnsi="Consolas" w:cs="Consolas"/>
+                            <w:color w:val="000000" w:themeColor="text1"/>
+                            <w:sz w:val="18"/>
+                          </w:rPr>
+                        </w:pPr>
+                        <w:proofErr w:type="spellStart"/>
+                        <w:r>
+                          <w:rPr>
+                            <w:rFonts w:ascii="Consolas" w:hAnsi="Consolas" w:cs="Consolas"/>
+                            <w:color w:val="000000" w:themeColor="text1"/>
+                            <w:sz w:val="18"/>
+                          </w:rPr>
+                          <w:t>userid</w:t>
+                        </w:r>
+                        <w:proofErr w:type="spellEnd"/>
+                        <w:r>
+                          <w:rPr>
+                            <w:rFonts w:ascii="Consolas" w:hAnsi="Consolas" w:cs="Consolas"/>
+                            <w:color w:val="000000" w:themeColor="text1"/>
+                            <w:sz w:val="18"/>
+                            <w:lang w:val="de-DE"/>
+                          </w:rPr>
+                          <w:t xml:space="preserve">  </w:t>
+                        </w:r>
+                        <w:r>
+                          <w:rPr>
+                            <w:rFonts w:ascii="Consolas" w:hAnsi="Consolas" w:cs="Consolas"/>
+                            <w:color w:val="000000" w:themeColor="text1"/>
+                            <w:sz w:val="18"/>
+                            <w:lang w:val="de-DE"/>
+                          </w:rPr>
+                          <w:t xml:space="preserve">  </w:t>
+                        </w:r>
+                        <w:proofErr w:type="gramStart"/>
+                        <w:r>
+                          <w:rPr>
+                            <w:rFonts w:ascii="Consolas" w:hAnsi="Consolas" w:cs="Consolas"/>
+                            <w:color w:val="000000" w:themeColor="text1"/>
+                            <w:sz w:val="18"/>
+                          </w:rPr>
+                          <w:t>varchar(</w:t>
+                        </w:r>
+                        <w:proofErr w:type="gramEnd"/>
+                        <w:r>
+                          <w:rPr>
+                            <w:rFonts w:ascii="Consolas" w:hAnsi="Consolas" w:cs="Consolas"/>
+                            <w:color w:val="000000" w:themeColor="text1"/>
+                            <w:sz w:val="18"/>
+                          </w:rPr>
+                          <w:t>32)</w:t>
+                        </w:r>
+                      </w:p>
+                      <w:p>
+                        <w:pPr>
+                          <w:pStyle w:val="ListParagraph"/>
+                          <w:numPr>
+                            <w:ilvl w:val="0"/>
+                            <w:numId w:val="3"/>
+                          </w:numPr>
+                          <w:ind w:left="0" w:firstLine="0"/>
+                          <w:rPr>
+                            <w:rFonts w:ascii="Consolas" w:hAnsi="Consolas" w:cs="Consolas"/>
+                            <w:color w:val="000000" w:themeColor="text1"/>
+                            <w:sz w:val="18"/>
+                          </w:rPr>
+                        </w:pPr>
+                        <w:proofErr w:type="spellStart"/>
+                        <w:r>
+                          <w:rPr>
+                            <w:rFonts w:ascii="Consolas" w:hAnsi="Consolas" w:cs="Consolas"/>
+                            <w:color w:val="000000" w:themeColor="text1"/>
+                            <w:sz w:val="18"/>
+                          </w:rPr>
+                          <w:t>firstName</w:t>
+                        </w:r>
+                        <w:proofErr w:type="spellEnd"/>
+                        <w:r>
+                          <w:rPr>
+                            <w:rFonts w:ascii="Consolas" w:hAnsi="Consolas" w:cs="Consolas"/>
+                            <w:color w:val="000000" w:themeColor="text1"/>
+                            <w:sz w:val="18"/>
+                          </w:rPr>
+                          <w:t xml:space="preserve"> </w:t>
+                        </w:r>
+                        <w:proofErr w:type="gramStart"/>
+                        <w:r>
+                          <w:rPr>
+                            <w:rFonts w:ascii="Consolas" w:hAnsi="Consolas" w:cs="Consolas"/>
+                            <w:color w:val="000000" w:themeColor="text1"/>
+                            <w:sz w:val="18"/>
+                          </w:rPr>
+                          <w:t>varchar(</w:t>
+                        </w:r>
+                        <w:proofErr w:type="gramEnd"/>
+                        <w:r>
+                          <w:rPr>
+                            <w:rFonts w:ascii="Consolas" w:hAnsi="Consolas" w:cs="Consolas"/>
+                            <w:color w:val="000000" w:themeColor="text1"/>
+                            <w:sz w:val="18"/>
+                          </w:rPr>
+                          <w:t>255)</w:t>
+                        </w:r>
+                      </w:p>
+                      <w:p>
+                        <w:pPr>
+                          <w:pStyle w:val="ListParagraph"/>
+                          <w:numPr>
+                            <w:ilvl w:val="0"/>
+                            <w:numId w:val="3"/>
+                          </w:numPr>
+                          <w:ind w:left="0" w:firstLine="0"/>
+                          <w:rPr>
+                            <w:rFonts w:ascii="Consolas" w:hAnsi="Consolas" w:cs="Consolas"/>
+                            <w:color w:val="000000" w:themeColor="text1"/>
+                            <w:sz w:val="18"/>
+                          </w:rPr>
+                        </w:pPr>
+                        <w:proofErr w:type="spellStart"/>
+                        <w:proofErr w:type="gramStart"/>
+                        <w:r>
+                          <w:rPr>
+                            <w:rFonts w:ascii="Consolas" w:hAnsi="Consolas" w:cs="Consolas"/>
+                            <w:color w:val="000000" w:themeColor="text1"/>
+                            <w:sz w:val="18"/>
+                          </w:rPr>
+                          <w:t>lastName</w:t>
+                        </w:r>
+                        <w:proofErr w:type="spellEnd"/>
+                        <w:r>
+                          <w:rPr>
+                            <w:rFonts w:ascii="Consolas" w:hAnsi="Consolas" w:cs="Consolas"/>
+                            <w:color w:val="000000" w:themeColor="text1"/>
+                            <w:sz w:val="18"/>
+                          </w:rPr>
+                          <w:t xml:space="preserve">  varchar</w:t>
+                        </w:r>
+                        <w:proofErr w:type="gramEnd"/>
+                        <w:r>
+                          <w:rPr>
+                            <w:rFonts w:ascii="Consolas" w:hAnsi="Consolas" w:cs="Consolas"/>
+                            <w:color w:val="000000" w:themeColor="text1"/>
+                            <w:sz w:val="18"/>
+                          </w:rPr>
+                          <w:t>(255)</w:t>
+                        </w:r>
+                      </w:p>
+                      <w:p>
+                        <w:pPr>
+                          <w:pStyle w:val="ListParagraph"/>
+                          <w:numPr>
+                            <w:ilvl w:val="0"/>
+                            <w:numId w:val="3"/>
+                          </w:numPr>
+                          <w:ind w:left="0" w:firstLine="0"/>
+                          <w:rPr>
+                            <w:rFonts w:ascii="Consolas" w:hAnsi="Consolas" w:cs="Consolas"/>
+                            <w:color w:val="000000" w:themeColor="text1"/>
+                            <w:sz w:val="18"/>
+                          </w:rPr>
+                        </w:pPr>
+                        <w:r>
+                          <w:rPr>
+                            <w:rFonts w:ascii="Consolas" w:hAnsi="Consolas" w:cs="Consolas"/>
+                            <w:color w:val="000000" w:themeColor="text1"/>
+                            <w:sz w:val="18"/>
+                          </w:rPr>
+                          <w:t xml:space="preserve">email     </w:t>
+                        </w:r>
+                        <w:proofErr w:type="gramStart"/>
+                        <w:r>
+                          <w:rPr>
+                            <w:rFonts w:ascii="Consolas" w:hAnsi="Consolas" w:cs="Consolas"/>
+                            <w:color w:val="000000" w:themeColor="text1"/>
+                            <w:sz w:val="18"/>
+                          </w:rPr>
+                          <w:t>varchar(</w:t>
+                        </w:r>
+                        <w:proofErr w:type="gramEnd"/>
+                        <w:r>
+                          <w:rPr>
+                            <w:rFonts w:ascii="Consolas" w:hAnsi="Consolas" w:cs="Consolas"/>
+                            <w:color w:val="000000" w:themeColor="text1"/>
+                            <w:sz w:val="18"/>
+                          </w:rPr>
+                          <w:t>255)</w:t>
+                        </w:r>
+                      </w:p>
+                      <w:p>
+                        <w:pPr>
+                          <w:pStyle w:val="ListParagraph"/>
+                          <w:numPr>
+                            <w:ilvl w:val="0"/>
+                            <w:numId w:val="3"/>
+                          </w:numPr>
+                          <w:ind w:left="0" w:firstLine="0"/>
+                          <w:rPr>
+                            <w:rFonts w:ascii="Consolas" w:hAnsi="Consolas" w:cs="Consolas"/>
+                            <w:color w:val="000000" w:themeColor="text1"/>
+                            <w:sz w:val="18"/>
+                          </w:rPr>
+                        </w:pPr>
+                        <w:proofErr w:type="spellStart"/>
+                        <w:proofErr w:type="gramStart"/>
+                        <w:r>
+                          <w:rPr>
+                            <w:rFonts w:ascii="Consolas" w:hAnsi="Consolas" w:cs="Consolas"/>
+                            <w:color w:val="000000" w:themeColor="text1"/>
+                            <w:sz w:val="18"/>
+                          </w:rPr>
+                          <w:t>birtDate</w:t>
+                        </w:r>
+                        <w:proofErr w:type="spellEnd"/>
+                        <w:r>
+                          <w:rPr>
+                            <w:rFonts w:ascii="Consolas" w:hAnsi="Consolas" w:cs="Consolas"/>
+                            <w:color w:val="000000" w:themeColor="text1"/>
+                            <w:sz w:val="18"/>
+                          </w:rPr>
+                          <w:t xml:space="preserve">  date</w:t>
+                        </w:r>
+                        <w:proofErr w:type="gramEnd"/>
+                      </w:p>
+                      <w:p>
+                        <w:pPr>
+                          <w:pStyle w:val="ListParagraph"/>
+                          <w:numPr>
+                            <w:ilvl w:val="0"/>
+                            <w:numId w:val="3"/>
+                          </w:numPr>
+                          <w:ind w:left="0" w:firstLine="0"/>
+                          <w:rPr>
+                            <w:rFonts w:ascii="Consolas" w:hAnsi="Consolas" w:cs="Consolas"/>
+                            <w:color w:val="000000" w:themeColor="text1"/>
+                            <w:sz w:val="18"/>
+                          </w:rPr>
+                        </w:pPr>
+                        <w:r>
+                          <w:rPr>
+                            <w:rFonts w:ascii="Consolas" w:hAnsi="Consolas" w:cs="Consolas"/>
+                            <w:color w:val="000000" w:themeColor="text1"/>
+                            <w:sz w:val="18"/>
+                          </w:rPr>
+                          <w:t xml:space="preserve">gender    </w:t>
+                        </w:r>
+                        <w:proofErr w:type="spellStart"/>
+                        <w:r>
+                          <w:rPr>
+                            <w:rFonts w:ascii="Consolas" w:hAnsi="Consolas" w:cs="Consolas"/>
+                            <w:color w:val="000000" w:themeColor="text1"/>
+                            <w:sz w:val="18"/>
+                          </w:rPr>
+                          <w:t>enum</w:t>
+                        </w:r>
+                        <w:proofErr w:type="spellEnd"/>
+                      </w:p>
+                    </w:txbxContent>
+                  </v:textbox>
+                </v:shape>
+                <v:shape id="Flowchart: Process 6" o:spid="_x0000_s1029" type="#_x0000_t109" style="position:absolute;left:25996;top:1310;width:16200;height:3296;visibility:visible;mso-wrap-style:square;v-text-anchor:middle" o:gfxdata="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" fillcolor="white [3201]" strokecolor="#4472c4 [3204]" strokeweight="1pt">
+                  <v:textbox>
+                    <w:txbxContent>
+                      <w:p>
+                        <w:pPr>
+                          <w:jc w:val="center"/>
+                          <w:rPr>
+                            <w:rFonts w:ascii="Courier New" w:hAnsi="Courier New" w:cs="Courier New"/>
+                            <w:b/>
+                            <w:color w:val="000000" w:themeColor="text1"/>
+                            <w:lang w:val="de-DE"/>
+                          </w:rPr>
+                        </w:pPr>
+                        <w:r>
+                          <w:rPr>
+                            <w:rFonts w:ascii="Consolas" w:hAnsi="Consolas" w:cs="Consolas"/>
+                            <w:b/>
+                            <w:color w:val="000000" w:themeColor="text1"/>
+                            <w:lang w:val="de-DE"/>
+                          </w:rPr>
+                          <w:t>User</w:t>
+                        </w:r>
+                      </w:p>
+                    </w:txbxContent>
+                  </v:textbox>
+                </v:shape>
+                <v:shape id="Flowchart: Process 10" o:spid="_x0000_s1030" type="#_x0000_t109" style="position:absolute;left:3537;top:4644;width:16199;height:11006;visibility:visible;mso-wrap-style:square;v-text-anchor:top" o:gfxdata="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" fillcolor="#4472c4 [3204]" strokecolor="#4472c4 [3204]">
+                  <v:fill opacity="32896f"/>
+                  <v:textbox inset="1mm,,0">
+                    <w:txbxContent>
+                      <w:p>
+                        <w:pPr>
+                          <w:pStyle w:val="ListParagraph"/>
+                          <w:numPr>
+                            <w:ilvl w:val="0"/>
+                            <w:numId w:val="4"/>
+                          </w:numPr>
+                          <w:spacing w:after="0" w:line="257" w:lineRule="auto"/>
+                          <w:ind w:left="0" w:firstLine="0"/>
+                          <w:rPr>
+                            <w:rFonts w:eastAsia="Times New Roman"/>
+                            <w:color w:val="000000" w:themeColor="text1"/>
+                            <w:sz w:val="18"/>
+                            <w:szCs w:val="24"/>
+                          </w:rPr>
+                        </w:pPr>
+                        <w:r>
+                          <w:rPr>
+                            <w:rFonts w:ascii="Consolas" w:eastAsia="Calibri" w:hAnsi="Consolas"/>
+                            <w:color w:val="000000" w:themeColor="text1"/>
+                            <w:sz w:val="18"/>
+                            <w:szCs w:val="18"/>
+                          </w:rPr>
+                          <w:t xml:space="preserve">name  </w:t>
+                        </w:r>
+                        <w:r>
+                          <w:rPr>
+                            <w:rFonts w:ascii="Consolas" w:eastAsia="Calibri" w:hAnsi="Consolas"/>
+                            <w:color w:val="000000" w:themeColor="text1"/>
+                            <w:sz w:val="18"/>
+                            <w:szCs w:val="18"/>
+                            <w:lang w:val="de-DE"/>
+                          </w:rPr>
+                          <w:t xml:space="preserve">  </w:t>
+                        </w:r>
+                        <w:r>
+                          <w:rPr>
+                            <w:rFonts w:ascii="Consolas" w:eastAsia="Calibri" w:hAnsi="Consolas"/>
+                            <w:color w:val="000000" w:themeColor="text1"/>
+                            <w:sz w:val="18"/>
+                            <w:szCs w:val="18"/>
+                            <w:lang w:val="de-DE"/>
+                          </w:rPr>
+                          <w:t xml:space="preserve">  </w:t>
+                        </w:r>
+                        <w:proofErr w:type="gramStart"/>
+                        <w:r>
+                          <w:rPr>
+                            <w:rFonts w:ascii="Consolas" w:eastAsia="Calibri" w:hAnsi="Consolas"/>
+                            <w:color w:val="000000" w:themeColor="text1"/>
+                            <w:sz w:val="18"/>
+                            <w:szCs w:val="18"/>
+                          </w:rPr>
+                          <w:t>varchar(</w:t>
+                        </w:r>
+                        <w:proofErr w:type="gramEnd"/>
+                        <w:r>
+                          <w:rPr>
+                            <w:rFonts w:ascii="Consolas" w:eastAsia="Calibri" w:hAnsi="Consolas"/>
+                            <w:color w:val="000000" w:themeColor="text1"/>
+                            <w:sz w:val="18"/>
+                            <w:szCs w:val="18"/>
+                          </w:rPr>
+                          <w:t>255</w:t>
+                        </w:r>
+                        <w:r>
+                          <w:rPr>
+                            <w:rFonts w:ascii="Consolas" w:eastAsia="Calibri" w:hAnsi="Consolas"/>
+                            <w:color w:val="000000" w:themeColor="text1"/>
+                            <w:sz w:val="18"/>
+                            <w:szCs w:val="18"/>
+                          </w:rPr>
+                          <w:t>)</w:t>
+                        </w:r>
+                      </w:p>
+                    </w:txbxContent>
+                  </v:textbox>
+                </v:shape>
+                <v:shape id="Flowchart: Process 11" o:spid="_x0000_s1031" type="#_x0000_t109" style="position:absolute;left:3537;top:1343;width:16199;height:3296;visibility:visible;mso-wrap-style:square;v-text-anchor:middle" o:gfxdata="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" fillcolor="white [3201]" strokecolor="#4472c4 [3204]" strokeweight="1pt">
+                  <v:textbox>
+                    <w:txbxContent>
+                      <w:p>
+                        <w:pPr>
+                          <w:pStyle w:val="NormalWeb"/>
+                          <w:spacing w:before="0" w:beforeAutospacing="0" w:after="160" w:afterAutospacing="0" w:line="256" w:lineRule="auto"/>
+                          <w:jc w:val="center"/>
+                          <w:rPr>
+                            <w:color w:val="000000" w:themeColor="text1"/>
+                          </w:rPr>
+                        </w:pPr>
+                        <w:r>
+                          <w:rPr>
+                            <w:rFonts w:ascii="Consolas" w:eastAsia="Calibri" w:hAnsi="Consolas"/>
+                            <w:b/>
+                            <w:bCs/>
+                            <w:color w:val="000000" w:themeColor="text1"/>
+                            <w:sz w:val="22"/>
+                            <w:szCs w:val="22"/>
+                            <w:lang w:val="de-DE"/>
+                          </w:rPr>
+                          <w:t>Club</w:t>
+                        </w:r>
+                      </w:p>
+                    </w:txbxContent>
+                  </v:textbox>
+                </v:shape>
+                <v:shapetype id="_x0000_t32" coordsize="21600,21600" o:spt="32" o:oned="t" path="m,l21600,21600e" filled="f">
+                  <v:path arrowok="t" fillok="f" o:connecttype="none"/>
+                  <o:lock v:ext="edit" shapetype="t"/>
+                </v:shapetype>
+                <v:shape id="Straight Arrow Connector 12" o:spid="_x0000_s1032" type="#_x0000_t32" style="position:absolute;left:19736;top:10113;width:6260;height:34;flip:x;visibility:visible;mso-wrap-style:square" o:connectortype="straight" o:gfxdata="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" strokecolor="#4472c4 [3204]" strokeweight=".5pt">
+                  <v:stroke endarrow="block" joinstyle="miter"/>
+                </v:shape>
+                <v:shapetype id="_x0000_t202" coordsize="21600,21600" o:spt="202" path="m,l,21600r21600,l21600,xe">
+                  <v:stroke joinstyle="miter"/>
+                  <v:path gradientshapeok="t" o:connecttype="rect"/>
+                </v:shapetype>
+                <v:shape id="Text Box 14" o:spid="_x0000_s1033" type="#_x0000_t202" style="position:absolute;left:24534;top:8007;width:1462;height:1530;visibility:visible;mso-wrap-style:square;v-text-anchor:middle" o:gfxdata="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" filled="f" stroked="f" strokeweight=".5pt">
+                  <v:textbox inset="0,0,0,0">
+                    <w:txbxContent>
+                      <w:p>
+                        <w:pPr>
+                          <w:jc w:val="center"/>
+                          <w:rPr>
+                            <w:rFonts w:ascii="Consolas" w:hAnsi="Consolas" w:cs="Consolas"/>
+                            <w:sz w:val="20"/>
+                            <w:lang w:val="de-DE"/>
+                          </w:rPr>
+                        </w:pPr>
+                        <w:r>
+                          <w:rPr>
+                            <w:rFonts w:ascii="Consolas" w:hAnsi="Consolas" w:cs="Consolas"/>
+                            <w:sz w:val="20"/>
+                            <w:lang w:val="de-DE"/>
+                          </w:rPr>
+                          <w:t>*</w:t>
+                        </w:r>
+                      </w:p>
+                    </w:txbxContent>
+                  </v:textbox>
+                </v:shape>
+                <v:shape id="Text Box 14" o:spid="_x0000_s1034" type="#_x0000_t202" style="position:absolute;left:19736;top:8087;width:1460;height:1524;visibility:visible;mso-wrap-style:square;v-text-anchor:middle" o:gfxdata="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" filled="f" stroked="f" strokeweight=".5pt">
+                  <v:textbox inset="0,0,0,0">
+                    <w:txbxContent>
+                      <w:p>
+                        <w:pPr>
+                          <w:pStyle w:val="NormalWeb"/>
+                          <w:spacing w:before="0" w:beforeAutospacing="0" w:after="160" w:afterAutospacing="0" w:line="256" w:lineRule="auto"/>
+                          <w:jc w:val="center"/>
+                        </w:pPr>
+                        <w:r>
+                          <w:rPr>
+                            <w:rFonts w:ascii="Consolas" w:eastAsia="Calibri" w:hAnsi="Consolas"/>
+                            <w:sz w:val="20"/>
+                            <w:szCs w:val="20"/>
+                            <w:lang w:val="de-DE"/>
+                          </w:rPr>
+                          <w:t>1</w:t>
+                        </w:r>
+                      </w:p>
+                    </w:txbxContent>
+                  </v:textbox>
+                </v:shape>
+                <v:shape id="Flowchart: Process 16" o:spid="_x0000_s1035" type="#_x0000_t109" style="position:absolute;left:50171;top:4571;width:16193;height:11004;visibility:visible;mso-wrap-style:square;v-text-anchor:top" o:gfxdata="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" fillcolor="#4472c4 [3204]" strokecolor="#4472c4 [3204]">
+                  <v:fill opacity="32896f"/>
+                  <v:textbox inset="1mm,,0">
+                    <w:txbxContent>
+                      <w:p>
+                        <w:pPr>
+                          <w:pStyle w:val="ListParagraph"/>
+                          <w:numPr>
+                            <w:ilvl w:val="0"/>
+                            <w:numId w:val="5"/>
+                          </w:numPr>
+                          <w:spacing w:after="0" w:line="257" w:lineRule="auto"/>
+                          <w:ind w:left="0" w:firstLine="0"/>
+                          <w:rPr>
+                            <w:rFonts w:eastAsia="Times New Roman"/>
+                            <w:color w:val="000000" w:themeColor="text1"/>
+                            <w:sz w:val="18"/>
+                            <w:szCs w:val="24"/>
+                          </w:rPr>
+                        </w:pPr>
+                        <w:r>
+                          <w:rPr>
+                            <w:rFonts w:ascii="Consolas" w:eastAsia="Calibri" w:hAnsi="Consolas"/>
+                            <w:color w:val="000000" w:themeColor="text1"/>
+                            <w:sz w:val="18"/>
+                            <w:szCs w:val="18"/>
+                          </w:rPr>
+                          <w:t>role</w:t>
+                        </w:r>
+                        <w:r>
+                          <w:rPr>
+                            <w:rFonts w:ascii="Consolas" w:eastAsia="Calibri" w:hAnsi="Consolas"/>
+                            <w:color w:val="000000" w:themeColor="text1"/>
+                            <w:sz w:val="18"/>
+                            <w:szCs w:val="18"/>
+                          </w:rPr>
+                          <w:t xml:space="preserve">    </w:t>
+                        </w:r>
+                        <w:r>
+                          <w:rPr>
+                            <w:rFonts w:ascii="Consolas" w:eastAsia="Calibri" w:hAnsi="Consolas"/>
+                            <w:color w:val="000000" w:themeColor="text1"/>
+                            <w:sz w:val="18"/>
+                            <w:szCs w:val="18"/>
+                            <w:lang w:val="de-DE"/>
+                          </w:rPr>
+                          <w:t xml:space="preserve">  </w:t>
+                        </w:r>
+                        <w:proofErr w:type="gramStart"/>
+                        <w:r>
+                          <w:rPr>
+                            <w:rFonts w:ascii="Consolas" w:eastAsia="Calibri" w:hAnsi="Consolas"/>
+                            <w:color w:val="000000" w:themeColor="text1"/>
+                            <w:sz w:val="18"/>
+                            <w:szCs w:val="18"/>
+                          </w:rPr>
+                          <w:t>varchar(</w:t>
+                        </w:r>
+                        <w:proofErr w:type="gramEnd"/>
+                        <w:r>
+                          <w:rPr>
+                            <w:rFonts w:ascii="Consolas" w:eastAsia="Calibri" w:hAnsi="Consolas"/>
+                            <w:color w:val="000000" w:themeColor="text1"/>
+                            <w:sz w:val="18"/>
+                            <w:szCs w:val="18"/>
+                          </w:rPr>
+                          <w:t>255)</w:t>
+                        </w:r>
+                      </w:p>
+                      <w:p>
+                        <w:pPr>
+                          <w:pStyle w:val="ListParagraph"/>
+                          <w:numPr>
+                            <w:ilvl w:val="0"/>
+                            <w:numId w:val="5"/>
+                          </w:numPr>
+                          <w:spacing w:after="0" w:line="257" w:lineRule="auto"/>
+                          <w:ind w:left="0" w:firstLine="0"/>
+                          <w:rPr>
+                            <w:rFonts w:eastAsia="Times New Roman"/>
+                            <w:color w:val="000000" w:themeColor="text1"/>
+                            <w:sz w:val="18"/>
+                            <w:szCs w:val="24"/>
+                          </w:rPr>
+                        </w:pPr>
+                        <w:proofErr w:type="spellStart"/>
+                        <w:r>
+                          <w:rPr>
+                            <w:rFonts w:ascii="Consolas" w:eastAsia="Calibri" w:hAnsi="Consolas"/>
+                            <w:color w:val="000000" w:themeColor="text1"/>
+                            <w:sz w:val="18"/>
+                            <w:szCs w:val="18"/>
+                          </w:rPr>
+                          <w:t>descr</w:t>
+                        </w:r>
+                        <w:proofErr w:type="spellEnd"/>
+                        <w:r>
+                          <w:rPr>
+                            <w:rFonts w:ascii="Consolas" w:eastAsia="Calibri" w:hAnsi="Consolas"/>
+                            <w:color w:val="000000" w:themeColor="text1"/>
+                            <w:sz w:val="18"/>
+                            <w:szCs w:val="18"/>
+                          </w:rPr>
+                          <w:t xml:space="preserve">     </w:t>
+                        </w:r>
+                        <w:proofErr w:type="gramStart"/>
+                        <w:r>
+                          <w:rPr>
+                            <w:rFonts w:ascii="Consolas" w:eastAsia="Calibri" w:hAnsi="Consolas"/>
+                            <w:color w:val="000000" w:themeColor="text1"/>
+                            <w:sz w:val="18"/>
+                            <w:szCs w:val="18"/>
+                          </w:rPr>
+                          <w:t>varchar(</w:t>
+                        </w:r>
+                        <w:proofErr w:type="gramEnd"/>
+                        <w:r>
+                          <w:rPr>
+                            <w:rFonts w:ascii="Consolas" w:eastAsia="Calibri" w:hAnsi="Consolas"/>
+                            <w:color w:val="000000" w:themeColor="text1"/>
+                            <w:sz w:val="18"/>
+                            <w:szCs w:val="18"/>
+                          </w:rPr>
+                          <w:t>255)</w:t>
+                        </w:r>
+                      </w:p>
+                    </w:txbxContent>
+                  </v:textbox>
+                </v:shape>
+                <v:shape id="Flowchart: Process 17" o:spid="_x0000_s1036" type="#_x0000_t109" style="position:absolute;left:50171;top:1275;width:16193;height:3296;visibility:visible;mso-wrap-style:square;v-text-anchor:middle" o:gfxdata="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" fillcolor="white [3201]" strokecolor="#4472c4 [3204]" strokeweight="1pt">
+                  <v:textbox>
+                    <w:txbxContent>
+                      <w:p>
+                        <w:pPr>
+                          <w:pStyle w:val="NormalWeb"/>
+                          <w:spacing w:before="0" w:beforeAutospacing="0" w:after="160" w:afterAutospacing="0" w:line="254" w:lineRule="auto"/>
+                          <w:jc w:val="center"/>
+                          <w:rPr>
+                            <w:color w:val="000000" w:themeColor="text1"/>
+                          </w:rPr>
+                        </w:pPr>
+                        <w:r>
+                          <w:rPr>
+                            <w:rFonts w:ascii="Consolas" w:eastAsia="Calibri" w:hAnsi="Consolas"/>
+                            <w:b/>
+                            <w:bCs/>
+                            <w:color w:val="000000" w:themeColor="text1"/>
+                            <w:sz w:val="22"/>
+                            <w:szCs w:val="22"/>
+                            <w:lang w:val="de-DE"/>
+                          </w:rPr>
+                          <w:t>Rol</w:t>
+                        </w:r>
+                        <w:r>
+                          <w:rPr>
+                            <w:rFonts w:ascii="Consolas" w:eastAsia="Calibri" w:hAnsi="Consolas"/>
+                            <w:b/>
+                            <w:bCs/>
+                            <w:color w:val="000000" w:themeColor="text1"/>
+                            <w:sz w:val="22"/>
+                            <w:szCs w:val="22"/>
+                            <w:lang w:val="de-DE"/>
+                          </w:rPr>
+                          <w:t>e</w:t>
+                        </w:r>
+                      </w:p>
+                    </w:txbxContent>
+                  </v:textbox>
+                </v:shape>
+                <v:shape id="Straight Arrow Connector 18" o:spid="_x0000_s1037" type="#_x0000_t32" style="position:absolute;left:42196;top:10073;width:7975;height:40;flip:y;visibility:visible;mso-wrap-style:square" o:connectortype="straight" o:gfxdata="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" strokecolor="#4472c4 [3204]" strokeweight=".5pt">
+                  <v:stroke endarrow="block" joinstyle="miter"/>
+                </v:shape>
+                <v:shape id="Text Box 14" o:spid="_x0000_s1038" type="#_x0000_t202" style="position:absolute;left:48538;top:8099;width:1461;height:1517;visibility:visible;mso-wrap-style:square;v-text-anchor:middle" o:gfxdata="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" filled="f" stroked="f" strokeweight=".5pt">
+                  <v:textbox inset="0,0,0,0">
+                    <w:txbxContent>
+                      <w:p>
+                        <w:pPr>
+                          <w:pStyle w:val="NormalWeb"/>
+                          <w:spacing w:before="0" w:beforeAutospacing="0" w:after="160" w:afterAutospacing="0" w:line="254" w:lineRule="auto"/>
+                          <w:jc w:val="center"/>
+                        </w:pPr>
+                        <w:r>
+                          <w:rPr>
+                            <w:rFonts w:ascii="Consolas" w:eastAsia="Calibri" w:hAnsi="Consolas"/>
+                            <w:sz w:val="20"/>
+                            <w:szCs w:val="20"/>
+                            <w:lang w:val="de-DE"/>
+                          </w:rPr>
+                          <w:t>*</w:t>
+                        </w:r>
+                      </w:p>
+                    </w:txbxContent>
+                  </v:textbox>
+                </v:shape>
+                <v:shape id="Text Box 14" o:spid="_x0000_s1039" type="#_x0000_t202" style="position:absolute;left:42559;top:8338;width:1460;height:1524;visibility:visible;mso-wrap-style:square;v-text-anchor:middle" o:gfxdata="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" filled="f" stroked="f" strokeweight=".5pt">
+                  <v:textbox inset="0,0,0,0">
+                    <w:txbxContent>
+                      <w:p>
+                        <w:pPr>
+                          <w:pStyle w:val="NormalWeb"/>
+                          <w:spacing w:before="0" w:beforeAutospacing="0" w:after="160" w:afterAutospacing="0" w:line="256" w:lineRule="auto"/>
+                          <w:jc w:val="center"/>
+                        </w:pPr>
+                        <w:r>
+                          <w:rPr>
+                            <w:rFonts w:ascii="Consolas" w:eastAsia="Calibri" w:hAnsi="Consolas"/>
+                            <w:sz w:val="20"/>
+                            <w:szCs w:val="20"/>
+                            <w:lang w:val="de-DE"/>
+                          </w:rPr>
+                          <w:t>*</w:t>
+                        </w:r>
+                      </w:p>
+                    </w:txbxContent>
+                  </v:textbox>
+                </v:shape>
+                <v:shape id="Flowchart: Process 21" o:spid="_x0000_s1040" type="#_x0000_t109" style="position:absolute;left:3112;top:23348;width:16199;height:11005;visibility:visible;mso-wrap-style:square;v-text-anchor:top" o:gfxdata="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" fillcolor="#4472c4 [3204]" strokecolor="#4472c4 [3204]">
+                  <v:fill opacity="32896f"/>
+                  <v:textbox inset="1mm,,0">
+                    <w:txbxContent>
+                      <w:p>
+                        <w:pPr>
+                          <w:pStyle w:val="ListParagraph"/>
+                          <w:numPr>
+                            <w:ilvl w:val="0"/>
+                            <w:numId w:val="6"/>
+                          </w:numPr>
+                          <w:spacing w:after="0" w:line="257" w:lineRule="auto"/>
+                          <w:ind w:left="0" w:firstLine="0"/>
+                          <w:rPr>
+                            <w:rFonts w:eastAsia="Times New Roman"/>
+                            <w:color w:val="000000" w:themeColor="text1"/>
+                            <w:sz w:val="18"/>
+                            <w:szCs w:val="24"/>
+                          </w:rPr>
+                        </w:pPr>
+                        <w:r>
+                          <w:rPr>
+                            <w:rFonts w:ascii="Consolas" w:eastAsia="Calibri" w:hAnsi="Consolas"/>
+                            <w:color w:val="000000" w:themeColor="text1"/>
+                            <w:sz w:val="18"/>
+                            <w:szCs w:val="18"/>
+                          </w:rPr>
+                          <w:t>name</w:t>
+                        </w:r>
+                        <w:r>
+                          <w:rPr>
+                            <w:rFonts w:ascii="Consolas" w:eastAsia="Calibri" w:hAnsi="Consolas"/>
+                            <w:color w:val="000000" w:themeColor="text1"/>
+                            <w:sz w:val="18"/>
+                            <w:szCs w:val="18"/>
+                            <w:lang w:val="de-DE"/>
+                          </w:rPr>
+                          <w:t xml:space="preserve">    </w:t>
+                        </w:r>
+                        <w:r>
+                          <w:rPr>
+                            <w:rFonts w:ascii="Consolas" w:eastAsia="Calibri" w:hAnsi="Consolas"/>
+                            <w:color w:val="000000" w:themeColor="text1"/>
+                            <w:sz w:val="18"/>
+                            <w:szCs w:val="18"/>
+                            <w:lang w:val="de-DE"/>
+                          </w:rPr>
+                          <w:t xml:space="preserve">  </w:t>
+                        </w:r>
+                        <w:proofErr w:type="gramStart"/>
+                        <w:r>
+                          <w:rPr>
+                            <w:rFonts w:ascii="Consolas" w:eastAsia="Calibri" w:hAnsi="Consolas"/>
+                            <w:color w:val="000000" w:themeColor="text1"/>
+                            <w:sz w:val="18"/>
+                            <w:szCs w:val="18"/>
+                          </w:rPr>
+                          <w:t>varchar(</w:t>
+                        </w:r>
+                        <w:proofErr w:type="gramEnd"/>
+                        <w:r>
+                          <w:rPr>
+                            <w:rFonts w:ascii="Consolas" w:eastAsia="Calibri" w:hAnsi="Consolas"/>
+                            <w:color w:val="000000" w:themeColor="text1"/>
+                            <w:sz w:val="18"/>
+                            <w:szCs w:val="18"/>
+                          </w:rPr>
+                          <w:t>2</w:t>
+                        </w:r>
+                        <w:r>
+                          <w:rPr>
+                            <w:rFonts w:ascii="Consolas" w:eastAsia="Calibri" w:hAnsi="Consolas"/>
+                            <w:color w:val="000000" w:themeColor="text1"/>
+                            <w:sz w:val="18"/>
+                            <w:szCs w:val="18"/>
+                          </w:rPr>
+                          <w:t>55</w:t>
+                        </w:r>
+                        <w:r>
+                          <w:rPr>
+                            <w:rFonts w:ascii="Consolas" w:eastAsia="Calibri" w:hAnsi="Consolas"/>
+                            <w:color w:val="000000" w:themeColor="text1"/>
+                            <w:sz w:val="18"/>
+                            <w:szCs w:val="18"/>
+                          </w:rPr>
+                          <w:t>)</w:t>
+                        </w:r>
+                      </w:p>
+                      <w:p>
+                        <w:pPr>
+                          <w:pStyle w:val="ListParagraph"/>
+                          <w:numPr>
+                            <w:ilvl w:val="0"/>
+                            <w:numId w:val="6"/>
+                          </w:numPr>
+                          <w:spacing w:after="0" w:line="257" w:lineRule="auto"/>
+                          <w:ind w:left="0" w:firstLine="0"/>
+                          <w:rPr>
+                            <w:rFonts w:eastAsia="Times New Roman"/>
+                            <w:color w:val="000000" w:themeColor="text1"/>
+                            <w:sz w:val="18"/>
+                          </w:rPr>
+                        </w:pPr>
+                        <w:proofErr w:type="spellStart"/>
+                        <w:r>
+                          <w:rPr>
+                            <w:rFonts w:ascii="Consolas" w:eastAsia="Calibri" w:hAnsi="Consolas"/>
+                            <w:color w:val="000000" w:themeColor="text1"/>
+                            <w:sz w:val="18"/>
+                            <w:szCs w:val="18"/>
+                          </w:rPr>
+                          <w:t>startDate</w:t>
+                        </w:r>
+                        <w:proofErr w:type="spellEnd"/>
+                        <w:r>
+                          <w:rPr>
+                            <w:rFonts w:ascii="Consolas" w:eastAsia="Calibri" w:hAnsi="Consolas"/>
+                            <w:color w:val="000000" w:themeColor="text1"/>
+                            <w:sz w:val="18"/>
+                            <w:szCs w:val="18"/>
+                          </w:rPr>
+                          <w:t xml:space="preserve"> </w:t>
+                        </w:r>
+                        <w:r>
+                          <w:rPr>
+                            <w:rFonts w:ascii="Consolas" w:eastAsia="Calibri" w:hAnsi="Consolas"/>
+                            <w:color w:val="000000" w:themeColor="text1"/>
+                            <w:sz w:val="18"/>
+                            <w:szCs w:val="18"/>
+                          </w:rPr>
+                          <w:t>date</w:t>
+                        </w:r>
+                      </w:p>
+                      <w:p>
+                        <w:pPr>
+                          <w:pStyle w:val="ListParagraph"/>
+                          <w:numPr>
+                            <w:ilvl w:val="0"/>
+                            <w:numId w:val="6"/>
+                          </w:numPr>
+                          <w:spacing w:after="0" w:line="257" w:lineRule="auto"/>
+                          <w:ind w:left="0" w:firstLine="0"/>
+                          <w:rPr>
+                            <w:rFonts w:eastAsia="Times New Roman"/>
+                            <w:color w:val="000000" w:themeColor="text1"/>
+                            <w:sz w:val="18"/>
+                          </w:rPr>
+                        </w:pPr>
+                        <w:proofErr w:type="spellStart"/>
+                        <w:r>
+                          <w:rPr>
+                            <w:rFonts w:ascii="Consolas" w:eastAsia="Calibri" w:hAnsi="Consolas"/>
+                            <w:color w:val="000000" w:themeColor="text1"/>
+                            <w:sz w:val="18"/>
+                            <w:szCs w:val="18"/>
+                          </w:rPr>
+                          <w:t>endDate</w:t>
+                        </w:r>
+                        <w:proofErr w:type="spellEnd"/>
+                        <w:r>
+                          <w:rPr>
+                            <w:rFonts w:ascii="Consolas" w:eastAsia="Calibri" w:hAnsi="Consolas"/>
+                            <w:color w:val="000000" w:themeColor="text1"/>
+                            <w:sz w:val="18"/>
+                            <w:szCs w:val="18"/>
+                          </w:rPr>
+                          <w:t xml:space="preserve">  </w:t>
+                        </w:r>
+                        <w:r>
+                          <w:rPr>
+                            <w:rFonts w:ascii="Consolas" w:eastAsia="Calibri" w:hAnsi="Consolas"/>
+                            <w:color w:val="000000" w:themeColor="text1"/>
+                            <w:sz w:val="18"/>
+                            <w:szCs w:val="18"/>
+                          </w:rPr>
+                          <w:t xml:space="preserve"> date</w:t>
+                        </w:r>
+                      </w:p>
+                      <w:p>
+                        <w:pPr>
+                          <w:pStyle w:val="ListParagraph"/>
+                          <w:numPr>
+                            <w:ilvl w:val="0"/>
+                            <w:numId w:val="6"/>
+                          </w:numPr>
+                          <w:spacing w:after="0" w:line="257" w:lineRule="auto"/>
+                          <w:ind w:left="0" w:firstLine="0"/>
+                          <w:rPr>
+                            <w:rFonts w:ascii="Consolas" w:eastAsia="Calibri" w:hAnsi="Consolas"/>
+                            <w:color w:val="000000" w:themeColor="text1"/>
+                            <w:sz w:val="18"/>
+                            <w:szCs w:val="18"/>
+                          </w:rPr>
+                        </w:pPr>
+                        <w:r>
+                          <w:rPr>
+                            <w:rFonts w:ascii="Consolas" w:eastAsia="Calibri" w:hAnsi="Consolas"/>
+                            <w:color w:val="000000" w:themeColor="text1"/>
+                            <w:sz w:val="18"/>
+                            <w:szCs w:val="18"/>
+                          </w:rPr>
+                          <w:t>status</w:t>
+                        </w:r>
+                        <w:r>
+                          <w:rPr>
+                            <w:rFonts w:ascii="Consolas" w:eastAsia="Calibri" w:hAnsi="Consolas"/>
+                            <w:color w:val="000000" w:themeColor="text1"/>
+                            <w:sz w:val="18"/>
+                            <w:szCs w:val="18"/>
+                          </w:rPr>
+                          <w:t xml:space="preserve">    </w:t>
+                        </w:r>
+                        <w:proofErr w:type="spellStart"/>
+                        <w:r>
+                          <w:rPr>
+                            <w:rFonts w:ascii="Consolas" w:eastAsia="Calibri" w:hAnsi="Consolas"/>
+                            <w:color w:val="000000" w:themeColor="text1"/>
+                            <w:sz w:val="18"/>
+                            <w:szCs w:val="18"/>
+                          </w:rPr>
+                          <w:t>enum</w:t>
+                        </w:r>
+                        <w:proofErr w:type="spellEnd"/>
+                      </w:p>
+                    </w:txbxContent>
+                  </v:textbox>
+                </v:shape>
+                <v:shape id="Flowchart: Process 22" o:spid="_x0000_s1041" type="#_x0000_t109" style="position:absolute;left:3112;top:20046;width:16199;height:3296;visibility:visible;mso-wrap-style:square;v-text-anchor:middle" o:gfxdata="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" fillcolor="white [3201]" strokecolor="#4472c4 [3204]" strokeweight="1pt">
+                  <v:textbox>
+                    <w:txbxContent>
+                      <w:p>
+                        <w:pPr>
+                          <w:pStyle w:val="NormalWeb"/>
+                          <w:spacing w:before="0" w:beforeAutospacing="0" w:after="160" w:afterAutospacing="0" w:line="256" w:lineRule="auto"/>
+                          <w:jc w:val="center"/>
+                          <w:rPr>
+                            <w:color w:val="000000" w:themeColor="text1"/>
+                          </w:rPr>
+                        </w:pPr>
+                        <w:r>
+                          <w:rPr>
+                            <w:rFonts w:ascii="Consolas" w:eastAsia="Calibri" w:hAnsi="Consolas"/>
+                            <w:b/>
+                            <w:bCs/>
+                            <w:color w:val="000000" w:themeColor="text1"/>
+                            <w:sz w:val="22"/>
+                            <w:szCs w:val="22"/>
+                            <w:lang w:val="de-DE"/>
+                          </w:rPr>
+                          <w:t>Announcement</w:t>
+                        </w:r>
+                      </w:p>
+                    </w:txbxContent>
+                  </v:textbox>
+                </v:shape>
+                <v:shape id="Flowchart: Process 23" o:spid="_x0000_s1042" type="#_x0000_t109" style="position:absolute;left:26003;top:23323;width:16193;height:11005;visibility:visible;mso-wrap-style:square;v-text-anchor:top" o:gfxdata="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" fillcolor="#4472c4 [3204]" strokecolor="#4472c4 [3204]">
+                  <v:fill opacity="32896f"/>
+                  <v:textbox inset="1mm,,0">
+                    <w:txbxContent>
+                      <w:p>
+                        <w:pPr>
+                          <w:pStyle w:val="ListParagraph"/>
+                          <w:numPr>
+                            <w:ilvl w:val="0"/>
+                            <w:numId w:val="7"/>
+                          </w:numPr>
+                          <w:spacing w:after="0" w:line="257" w:lineRule="auto"/>
+                          <w:ind w:left="0" w:firstLine="0"/>
+                          <w:rPr>
+                            <w:rFonts w:eastAsia="Times New Roman"/>
+                            <w:color w:val="000000" w:themeColor="text1"/>
+                            <w:sz w:val="18"/>
+                            <w:szCs w:val="24"/>
+                          </w:rPr>
+                        </w:pPr>
+                        <w:r>
+                          <w:rPr>
+                            <w:rFonts w:ascii="Consolas" w:eastAsia="Calibri" w:hAnsi="Consolas"/>
+                            <w:color w:val="000000" w:themeColor="text1"/>
+                            <w:sz w:val="18"/>
+                            <w:szCs w:val="18"/>
+                          </w:rPr>
+                          <w:t xml:space="preserve">number  </w:t>
+                        </w:r>
+                        <w:r>
+                          <w:rPr>
+                            <w:rFonts w:ascii="Consolas" w:eastAsia="Calibri" w:hAnsi="Consolas"/>
+                            <w:color w:val="000000" w:themeColor="text1"/>
+                            <w:sz w:val="18"/>
+                            <w:szCs w:val="18"/>
+                            <w:lang w:val="de-DE"/>
+                          </w:rPr>
+                          <w:t xml:space="preserve">    </w:t>
+                        </w:r>
+                        <w:r>
+                          <w:rPr>
+                            <w:rFonts w:ascii="Consolas" w:eastAsia="Calibri" w:hAnsi="Consolas"/>
+                            <w:color w:val="000000" w:themeColor="text1"/>
+                            <w:sz w:val="18"/>
+                            <w:szCs w:val="18"/>
+                          </w:rPr>
+                          <w:t>integer</w:t>
+                        </w:r>
+                      </w:p>
+                      <w:p>
+                        <w:pPr>
+                          <w:pStyle w:val="ListParagraph"/>
+                          <w:numPr>
+                            <w:ilvl w:val="0"/>
+                            <w:numId w:val="7"/>
+                          </w:numPr>
+                          <w:spacing w:after="0" w:line="257" w:lineRule="auto"/>
+                          <w:ind w:left="0" w:firstLine="0"/>
+                          <w:rPr>
+                            <w:rFonts w:eastAsia="Times New Roman"/>
+                            <w:color w:val="000000" w:themeColor="text1"/>
+                            <w:sz w:val="18"/>
+                            <w:szCs w:val="24"/>
+                          </w:rPr>
+                        </w:pPr>
+                        <w:proofErr w:type="spellStart"/>
+                        <w:r>
+                          <w:rPr>
+                            <w:rFonts w:ascii="Consolas" w:eastAsia="Calibri" w:hAnsi="Consolas"/>
+                            <w:color w:val="000000" w:themeColor="text1"/>
+                            <w:sz w:val="18"/>
+                            <w:szCs w:val="18"/>
+                          </w:rPr>
+                          <w:t>startTime</w:t>
+                        </w:r>
+                        <w:proofErr w:type="spellEnd"/>
+                        <w:r>
+                          <w:rPr>
+                            <w:rFonts w:ascii="Consolas" w:eastAsia="Calibri" w:hAnsi="Consolas"/>
+                            <w:color w:val="000000" w:themeColor="text1"/>
+                            <w:sz w:val="18"/>
+                            <w:szCs w:val="18"/>
+                          </w:rPr>
+                          <w:t xml:space="preserve">   time</w:t>
+                        </w:r>
+                      </w:p>
+                      <w:p>
+                        <w:pPr>
+                          <w:pStyle w:val="ListParagraph"/>
+                          <w:numPr>
+                            <w:ilvl w:val="0"/>
+                            <w:numId w:val="7"/>
+                          </w:numPr>
+                          <w:spacing w:after="0" w:line="257" w:lineRule="auto"/>
+                          <w:ind w:left="0" w:firstLine="0"/>
+                          <w:rPr>
+                            <w:rFonts w:eastAsia="Times New Roman"/>
+                            <w:color w:val="000000" w:themeColor="text1"/>
+                            <w:sz w:val="18"/>
+                            <w:szCs w:val="24"/>
+                          </w:rPr>
+                        </w:pPr>
+                        <w:r>
+                          <w:rPr>
+                            <w:rFonts w:ascii="Consolas" w:eastAsia="Calibri" w:hAnsi="Consolas"/>
+                            <w:color w:val="000000" w:themeColor="text1"/>
+                            <w:sz w:val="18"/>
+                            <w:szCs w:val="18"/>
+                          </w:rPr>
+                          <w:t xml:space="preserve">distance    </w:t>
+                        </w:r>
+                        <w:r>
+                          <w:rPr>
+                            <w:rFonts w:ascii="Consolas" w:eastAsia="Calibri" w:hAnsi="Consolas"/>
+                            <w:color w:val="000000" w:themeColor="text1"/>
+                            <w:sz w:val="18"/>
+                            <w:szCs w:val="18"/>
+                          </w:rPr>
+                          <w:t>integer</w:t>
+                        </w:r>
+                      </w:p>
+                      <w:p>
+                        <w:pPr>
+                          <w:pStyle w:val="ListParagraph"/>
+                          <w:numPr>
+                            <w:ilvl w:val="0"/>
+                            <w:numId w:val="7"/>
+                          </w:numPr>
+                          <w:spacing w:after="0" w:line="257" w:lineRule="auto"/>
+                          <w:ind w:left="0" w:firstLine="0"/>
+                          <w:rPr>
+                            <w:rFonts w:eastAsia="Times New Roman"/>
+                            <w:color w:val="000000" w:themeColor="text1"/>
+                            <w:sz w:val="18"/>
+                            <w:szCs w:val="24"/>
+                          </w:rPr>
+                        </w:pPr>
+                        <w:proofErr w:type="spellStart"/>
+                        <w:r>
+                          <w:rPr>
+                            <w:rFonts w:ascii="Consolas" w:eastAsia="Calibri" w:hAnsi="Consolas"/>
+                            <w:color w:val="000000" w:themeColor="text1"/>
+                            <w:sz w:val="18"/>
+                            <w:szCs w:val="18"/>
+                          </w:rPr>
+                          <w:t>boatClass</w:t>
+                        </w:r>
+                        <w:proofErr w:type="spellEnd"/>
+                        <w:r>
+                          <w:rPr>
+                            <w:rFonts w:ascii="Consolas" w:eastAsia="Calibri" w:hAnsi="Consolas"/>
+                            <w:color w:val="000000" w:themeColor="text1"/>
+                            <w:sz w:val="18"/>
+                            <w:szCs w:val="18"/>
+                          </w:rPr>
+                          <w:t xml:space="preserve">   </w:t>
+                        </w:r>
+                        <w:proofErr w:type="spellStart"/>
+                        <w:r>
+                          <w:rPr>
+                            <w:rFonts w:ascii="Consolas" w:eastAsia="Calibri" w:hAnsi="Consolas"/>
+                            <w:color w:val="000000" w:themeColor="text1"/>
+                            <w:sz w:val="18"/>
+                            <w:szCs w:val="18"/>
+                          </w:rPr>
+                          <w:t>enum</w:t>
+                        </w:r>
+                        <w:proofErr w:type="spellEnd"/>
+                      </w:p>
+                      <w:p>
+                        <w:pPr>
+                          <w:pStyle w:val="ListParagraph"/>
+                          <w:numPr>
+                            <w:ilvl w:val="0"/>
+                            <w:numId w:val="7"/>
+                          </w:numPr>
+                          <w:spacing w:after="0" w:line="257" w:lineRule="auto"/>
+                          <w:ind w:left="0" w:firstLine="0"/>
+                          <w:rPr>
+                            <w:rFonts w:eastAsia="Times New Roman"/>
+                            <w:color w:val="000000" w:themeColor="text1"/>
+                            <w:sz w:val="18"/>
+                            <w:szCs w:val="24"/>
+                          </w:rPr>
+                        </w:pPr>
+                        <w:proofErr w:type="spellStart"/>
+                        <w:r>
+                          <w:rPr>
+                            <w:rFonts w:ascii="Consolas" w:eastAsia="Calibri" w:hAnsi="Consolas"/>
+                            <w:color w:val="000000" w:themeColor="text1"/>
+                            <w:sz w:val="18"/>
+                            <w:szCs w:val="18"/>
+                          </w:rPr>
+                          <w:t>ageType</w:t>
+                        </w:r>
+                        <w:proofErr w:type="spellEnd"/>
+                        <w:r>
+                          <w:rPr>
+                            <w:rFonts w:ascii="Consolas" w:eastAsia="Calibri" w:hAnsi="Consolas"/>
+                            <w:color w:val="000000" w:themeColor="text1"/>
+                            <w:sz w:val="18"/>
+                            <w:szCs w:val="18"/>
+                          </w:rPr>
+                          <w:t xml:space="preserve">     </w:t>
+                        </w:r>
+                        <w:proofErr w:type="spellStart"/>
+                        <w:r>
+                          <w:rPr>
+                            <w:rFonts w:ascii="Consolas" w:eastAsia="Calibri" w:hAnsi="Consolas"/>
+                            <w:color w:val="000000" w:themeColor="text1"/>
+                            <w:sz w:val="18"/>
+                            <w:szCs w:val="18"/>
+                          </w:rPr>
+                          <w:t>enum</w:t>
+                        </w:r>
+                        <w:proofErr w:type="spellEnd"/>
+                      </w:p>
+                      <w:p>
+                        <w:pPr>
+                          <w:pStyle w:val="ListParagraph"/>
+                          <w:numPr>
+                            <w:ilvl w:val="0"/>
+                            <w:numId w:val="7"/>
+                          </w:numPr>
+                          <w:spacing w:after="0" w:line="257" w:lineRule="auto"/>
+                          <w:ind w:left="0" w:firstLine="0"/>
+                          <w:rPr>
+                            <w:rFonts w:eastAsia="Times New Roman"/>
+                            <w:color w:val="000000" w:themeColor="text1"/>
+                            <w:sz w:val="18"/>
+                            <w:szCs w:val="24"/>
+                          </w:rPr>
+                        </w:pPr>
+                        <w:r>
+                          <w:rPr>
+                            <w:rFonts w:ascii="Consolas" w:eastAsia="Calibri" w:hAnsi="Consolas"/>
+                            <w:color w:val="000000" w:themeColor="text1"/>
+                            <w:sz w:val="18"/>
+                            <w:szCs w:val="18"/>
+                          </w:rPr>
+                          <w:t xml:space="preserve">gender      </w:t>
+                        </w:r>
+                        <w:proofErr w:type="spellStart"/>
+                        <w:r>
+                          <w:rPr>
+                            <w:rFonts w:ascii="Consolas" w:eastAsia="Calibri" w:hAnsi="Consolas"/>
+                            <w:color w:val="000000" w:themeColor="text1"/>
+                            <w:sz w:val="18"/>
+                            <w:szCs w:val="18"/>
+                          </w:rPr>
+                          <w:t>enum</w:t>
+                        </w:r>
+                        <w:proofErr w:type="spellEnd"/>
+                      </w:p>
+                    </w:txbxContent>
+                  </v:textbox>
+                </v:shape>
+                <v:shape id="Flowchart: Process 24" o:spid="_x0000_s1043" type="#_x0000_t109" style="position:absolute;left:26003;top:20028;width:16193;height:3295;visibility:visible;mso-wrap-style:square;v-text-anchor:middle" o:gfxdata="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" fillcolor="white [3201]" strokecolor="#4472c4 [3204]" strokeweight="1pt">
+                  <v:textbox>
+                    <w:txbxContent>
+                      <w:p>
+                        <w:pPr>
+                          <w:pStyle w:val="NormalWeb"/>
+                          <w:spacing w:before="0" w:beforeAutospacing="0" w:after="160" w:afterAutospacing="0" w:line="254" w:lineRule="auto"/>
+                          <w:jc w:val="center"/>
+                          <w:rPr>
+                            <w:color w:val="000000" w:themeColor="text1"/>
+                          </w:rPr>
+                        </w:pPr>
+                        <w:r>
+                          <w:rPr>
+                            <w:rFonts w:ascii="Consolas" w:eastAsia="Calibri" w:hAnsi="Consolas"/>
+                            <w:b/>
+                            <w:bCs/>
+                            <w:color w:val="000000" w:themeColor="text1"/>
+                            <w:sz w:val="22"/>
+                            <w:szCs w:val="22"/>
+                            <w:lang w:val="de-DE"/>
+                          </w:rPr>
+                          <w:t>Race</w:t>
+                        </w:r>
+                      </w:p>
+                    </w:txbxContent>
+                  </v:textbox>
+                </v:shape>
+                <v:shape id="Straight Arrow Connector 1" o:spid="_x0000_s1044" type="#_x0000_t32" style="position:absolute;left:19311;top:28825;width:6692;height:26;flip:y;visibility:visible;mso-wrap-style:square" o:connectortype="straight" o:gfxdata="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" strokecolor="#4472c4 [3204]" strokeweight=".5pt">
+                  <v:stroke endarrow="block" joinstyle="miter"/>
+                </v:shape>
+                <v:shape id="Text Box 14" o:spid="_x0000_s1045" type="#_x0000_t202" style="position:absolute;left:19311;top:26720;width:1461;height:1524;visibility:visible;mso-wrap-style:square;v-text-anchor:middle" o:gfxdata="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" filled="f" stroked="f" strokeweight=".5pt">
+                  <v:textbox inset="0,0,0,0">
+                    <w:txbxContent>
+                      <w:p>
+                        <w:pPr>
+                          <w:pStyle w:val="NormalWeb"/>
+                          <w:spacing w:before="0" w:beforeAutospacing="0" w:after="160" w:afterAutospacing="0" w:line="254" w:lineRule="auto"/>
+                          <w:jc w:val="center"/>
+                        </w:pPr>
+                        <w:r>
+                          <w:rPr>
+                            <w:rFonts w:ascii="Consolas" w:eastAsia="Calibri" w:hAnsi="Consolas"/>
+                            <w:sz w:val="20"/>
+                            <w:szCs w:val="20"/>
+                            <w:lang w:val="de-DE"/>
+                          </w:rPr>
+                          <w:t>1</w:t>
+                        </w:r>
+                      </w:p>
+                    </w:txbxContent>
+                  </v:textbox>
+                </v:shape>
+                <v:shape id="Text Box 14" o:spid="_x0000_s1046" type="#_x0000_t202" style="position:absolute;left:24229;top:26634;width:1461;height:1524;visibility:visible;mso-wrap-style:square;v-text-anchor:middle" o:gfxdata="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" filled="f" stroked="f" strokeweight=".5pt">
+                  <v:textbox inset="0,0,0,0">
+                    <w:txbxContent>
+                      <w:p>
+                        <w:pPr>
+                          <w:pStyle w:val="NormalWeb"/>
+                          <w:spacing w:before="0" w:beforeAutospacing="0" w:after="160" w:afterAutospacing="0" w:line="256" w:lineRule="auto"/>
+                          <w:jc w:val="center"/>
+                        </w:pPr>
+                        <w:r>
+                          <w:rPr>
+                            <w:rFonts w:ascii="Consolas" w:eastAsia="Calibri" w:hAnsi="Consolas"/>
+                            <w:sz w:val="20"/>
+                            <w:szCs w:val="20"/>
+                            <w:lang w:val="de-DE"/>
+                          </w:rPr>
+                          <w:t>*</w:t>
+                        </w:r>
+                      </w:p>
+                    </w:txbxContent>
+                  </v:textbox>
+                </v:shape>
+                <v:shape id="Flowchart: Process 27" o:spid="_x0000_s1047" type="#_x0000_t109" style="position:absolute;left:2992;top:41830;width:16193;height:11004;visibility:visible;mso-wrap-style:square;v-text-anchor:top" o:gfxdata="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" fillcolor="#4472c4 [3204]" strokecolor="#4472c4 [3204]">
+                  <v:fill opacity="32896f"/>
+                  <v:textbox inset="1mm,,0">
+                    <w:txbxContent>
+                      <w:p>
+                        <w:pPr>
+                          <w:pStyle w:val="ListParagraph"/>
+                          <w:numPr>
+                            <w:ilvl w:val="0"/>
+                            <w:numId w:val="8"/>
+                          </w:numPr>
+                          <w:spacing w:after="0" w:line="257" w:lineRule="auto"/>
+                          <w:ind w:left="0" w:firstLine="0"/>
+                          <w:rPr>
+                            <w:rFonts w:eastAsia="Times New Roman"/>
+                            <w:color w:val="000000" w:themeColor="text1"/>
+                            <w:sz w:val="18"/>
+                            <w:szCs w:val="24"/>
+                          </w:rPr>
+                        </w:pPr>
+                        <w:r>
+                          <w:rPr>
+                            <w:rFonts w:ascii="Consolas" w:eastAsia="Calibri" w:hAnsi="Consolas"/>
+                            <w:color w:val="000000" w:themeColor="text1"/>
+                            <w:sz w:val="18"/>
+                            <w:szCs w:val="18"/>
+                          </w:rPr>
+                          <w:t xml:space="preserve">name  </w:t>
+                        </w:r>
+                        <w:r>
+                          <w:rPr>
+                            <w:rFonts w:ascii="Consolas" w:eastAsia="Calibri" w:hAnsi="Consolas"/>
+                            <w:color w:val="000000" w:themeColor="text1"/>
+                            <w:sz w:val="18"/>
+                            <w:szCs w:val="18"/>
+                            <w:lang w:val="de-DE"/>
+                          </w:rPr>
+                          <w:t xml:space="preserve">    </w:t>
+                        </w:r>
+                        <w:proofErr w:type="gramStart"/>
+                        <w:r>
+                          <w:rPr>
+                            <w:rFonts w:ascii="Consolas" w:eastAsia="Calibri" w:hAnsi="Consolas"/>
+                            <w:color w:val="000000" w:themeColor="text1"/>
+                            <w:sz w:val="18"/>
+                            <w:szCs w:val="18"/>
+                          </w:rPr>
+                          <w:t>varchar(</w:t>
+                        </w:r>
+                        <w:proofErr w:type="gramEnd"/>
+                        <w:r>
+                          <w:rPr>
+                            <w:rFonts w:ascii="Consolas" w:eastAsia="Calibri" w:hAnsi="Consolas"/>
+                            <w:color w:val="000000" w:themeColor="text1"/>
+                            <w:sz w:val="18"/>
+                            <w:szCs w:val="18"/>
+                          </w:rPr>
+                          <w:t>255)</w:t>
+                        </w:r>
+                      </w:p>
+                    </w:txbxContent>
+                  </v:textbox>
+                </v:shape>
+                <v:shape id="Flowchart: Process 28" o:spid="_x0000_s1048" type="#_x0000_t109" style="position:absolute;left:2992;top:38528;width:16193;height:3296;visibility:visible;mso-wrap-style:square;v-text-anchor:middle" o:gfxdata="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" fillcolor="white [3201]" strokecolor="#4472c4 [3204]" strokeweight="1pt">
+                  <v:textbox>
+                    <w:txbxContent>
+                      <w:p>
+                        <w:pPr>
+                          <w:pStyle w:val="NormalWeb"/>
+                          <w:spacing w:before="0" w:beforeAutospacing="0" w:after="160" w:afterAutospacing="0" w:line="254" w:lineRule="auto"/>
+                          <w:jc w:val="center"/>
+                          <w:rPr>
+                            <w:color w:val="000000" w:themeColor="text1"/>
+                          </w:rPr>
+                        </w:pPr>
+                        <w:r>
+                          <w:rPr>
+                            <w:rFonts w:ascii="Consolas" w:eastAsia="Calibri" w:hAnsi="Consolas"/>
+                            <w:b/>
+                            <w:bCs/>
+                            <w:color w:val="000000" w:themeColor="text1"/>
+                            <w:sz w:val="22"/>
+                            <w:szCs w:val="22"/>
+                            <w:lang w:val="de-DE"/>
+                          </w:rPr>
+                          <w:t>Registration</w:t>
+                        </w:r>
+                      </w:p>
+                    </w:txbxContent>
+                  </v:textbox>
+                </v:shape>
+                <v:shape id="Flowchart: Process 29" o:spid="_x0000_s1049" type="#_x0000_t109" style="position:absolute;left:26051;top:41996;width:16192;height:10998;visibility:visible;mso-wrap-style:square;v-text-anchor:top" o:gfxdata="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" fillcolor="#4472c4 [3204]" strokecolor="#4472c4 [3204]">
+                  <v:fill opacity="32896f"/>
+                  <v:textbox inset="1mm,,0">
+                    <w:txbxContent>
+                      <w:p>
+                        <w:pPr>
+                          <w:pStyle w:val="ListParagraph"/>
+                          <w:spacing w:after="0" w:line="257" w:lineRule="auto"/>
+                          <w:ind w:left="0"/>
+                          <w:rPr>
+                            <w:rFonts w:eastAsia="Times New Roman"/>
+                            <w:color w:val="000000" w:themeColor="text1"/>
+                            <w:sz w:val="18"/>
+                            <w:szCs w:val="24"/>
+                          </w:rPr>
+                        </w:pPr>
+                      </w:p>
+                    </w:txbxContent>
+                  </v:textbox>
+                </v:shape>
+                <v:shape id="Flowchart: Process 30" o:spid="_x0000_s1050" type="#_x0000_t109" style="position:absolute;left:26051;top:38694;width:16192;height:3289;visibility:visible;mso-wrap-style:square;v-text-anchor:middle" o:gfxdata="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" fillcolor="white [3201]" strokecolor="#4472c4 [3204]" strokeweight="1pt">
+                  <v:textbox>
+                    <w:txbxContent>
+                      <w:p>
+                        <w:pPr>
+                          <w:pStyle w:val="NormalWeb"/>
+                          <w:spacing w:before="0" w:beforeAutospacing="0" w:after="160" w:afterAutospacing="0" w:line="252" w:lineRule="auto"/>
+                          <w:jc w:val="center"/>
+                          <w:rPr>
+                            <w:color w:val="000000" w:themeColor="text1"/>
+                          </w:rPr>
+                        </w:pPr>
+                        <w:r>
+                          <w:rPr>
+                            <w:rFonts w:ascii="Consolas" w:eastAsia="Calibri" w:hAnsi="Consolas"/>
+                            <w:b/>
+                            <w:bCs/>
+                            <w:color w:val="000000" w:themeColor="text1"/>
+                            <w:sz w:val="22"/>
+                            <w:szCs w:val="22"/>
+                            <w:lang w:val="de-DE"/>
+                          </w:rPr>
+                          <w:t>RegEntry</w:t>
+                        </w:r>
+                      </w:p>
+                    </w:txbxContent>
+                  </v:textbox>
+                </v:shape>
+                <v:shape id="Straight Arrow Connector 2" o:spid="_x0000_s1051" type="#_x0000_t32" style="position:absolute;left:34099;top:34328;width:48;height:4366;flip:x y;visibility:visible;mso-wrap-style:square" o:connectortype="straight" o:gfxdata="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" strokecolor="#4472c4 [3204]" strokeweight=".5pt">
+                  <v:stroke endarrow="block" joinstyle="miter"/>
+                </v:shape>
+                <v:shape id="Text Box 14" o:spid="_x0000_s1052" type="#_x0000_t202" style="position:absolute;left:34559;top:34241;width:1460;height:1517;visibility:visible;mso-wrap-style:square;v-text-anchor:middle" o:gfxdata="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" filled="f" stroked="f" strokeweight=".5pt">
+                  <v:textbox inset="0,0,0,0">
+                    <w:txbxContent>
+                      <w:p>
+                        <w:pPr>
+                          <w:pStyle w:val="NormalWeb"/>
+                          <w:spacing w:before="0" w:beforeAutospacing="0" w:after="160" w:afterAutospacing="0" w:line="254" w:lineRule="auto"/>
+                          <w:jc w:val="center"/>
+                        </w:pPr>
+                        <w:r>
+                          <w:rPr>
+                            <w:rFonts w:ascii="Consolas" w:eastAsia="Calibri" w:hAnsi="Consolas"/>
+                            <w:sz w:val="20"/>
+                            <w:szCs w:val="20"/>
+                            <w:lang w:val="de-DE"/>
+                          </w:rPr>
+                          <w:t>1</w:t>
+                        </w:r>
+                      </w:p>
+                    </w:txbxContent>
+                  </v:textbox>
+                </v:shape>
+                <v:shape id="Text Box 14" o:spid="_x0000_s1053" type="#_x0000_t202" style="position:absolute;left:34718;top:37421;width:1460;height:1518;visibility:visible;mso-wrap-style:square;v-text-anchor:middle" o:gfxdata="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" filled="f" stroked="f" strokeweight=".5pt">
+                  <v:textbox inset="0,0,0,0">
+                    <w:txbxContent>
+                      <w:p>
+                        <w:pPr>
+                          <w:pStyle w:val="NormalWeb"/>
+                          <w:spacing w:before="0" w:beforeAutospacing="0" w:after="160" w:afterAutospacing="0" w:line="254" w:lineRule="auto"/>
+                          <w:jc w:val="center"/>
+                        </w:pPr>
+                        <w:r>
+                          <w:rPr>
+                            <w:rFonts w:ascii="Consolas" w:eastAsia="Calibri" w:hAnsi="Consolas"/>
+                            <w:sz w:val="20"/>
+                            <w:szCs w:val="20"/>
+                            <w:lang w:val="de-DE"/>
+                          </w:rPr>
+                          <w:t>*</w:t>
+                        </w:r>
+                      </w:p>
+                    </w:txbxContent>
+                  </v:textbox>
+                </v:shape>
+                <v:shape id="Rectangle 7" o:spid="_x0000_s1054" style="position:absolute;left:33474;top:15745;width:13556;height:30013;visibility:visible;mso-wrap-style:square;v-text-anchor:middle" coordsize="1355530,3001049" o:gfxdata="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" path="m876899,3001049r478631,-7220c1340114,459119,1340456,3017450,1335818,327789l5950,334031c6548,389272,2485,3907,,e" filled="f" strokecolor="#4472c4 [3204]" strokeweight="1pt">
+                  <v:stroke joinstyle="miter"/>
+                  <v:path arrowok="t" o:connecttype="custom" o:connectlocs="876899,3001340;1355530,2994119;1335818,327821;5950,334063;0,0" o:connectangles="0,0,0,0,0"/>
+                </v:shape>
+                <v:shape id="Text Box 14" o:spid="_x0000_s1055" type="#_x0000_t202" style="position:absolute;left:33847;top:15578;width:1460;height:1518;visibility:visible;mso-wrap-style:square;v-text-anchor:middle" o:gfxdata="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" filled="f" stroked="f" strokeweight=".5pt">
+                  <v:textbox inset="0,0,0,0">
+                    <w:txbxContent>
+                      <w:p>
+                        <w:pPr>
+                          <w:pStyle w:val="NormalWeb"/>
+                          <w:spacing w:before="0" w:beforeAutospacing="0" w:after="160" w:afterAutospacing="0" w:line="254" w:lineRule="auto"/>
+                          <w:jc w:val="center"/>
+                        </w:pPr>
+                        <w:r>
+                          <w:rPr>
+                            <w:rFonts w:ascii="Consolas" w:eastAsia="Calibri" w:hAnsi="Consolas"/>
+                            <w:sz w:val="20"/>
+                            <w:szCs w:val="20"/>
+                            <w:lang w:val="de-DE"/>
+                          </w:rPr>
+                          <w:t>*</w:t>
+                        </w:r>
+                      </w:p>
+                    </w:txbxContent>
+                  </v:textbox>
+                </v:shape>
+                <v:shape id="Text Box 14" o:spid="_x0000_s1056" type="#_x0000_t202" style="position:absolute;left:42559;top:43862;width:1460;height:1518;visibility:visible;mso-wrap-style:square;v-text-anchor:middle" o:gfxdata="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" filled="f" stroked="f" strokeweight=".5pt">
+                  <v:textbox inset="0,0,0,0">
+                    <w:txbxContent>
+                      <w:p>
+                        <w:pPr>
+                          <w:pStyle w:val="NormalWeb"/>
+                          <w:spacing w:before="0" w:beforeAutospacing="0" w:after="160" w:afterAutospacing="0" w:line="254" w:lineRule="auto"/>
+                          <w:jc w:val="center"/>
+                        </w:pPr>
+                        <w:r>
+                          <w:rPr>
+                            <w:rFonts w:ascii="Consolas" w:eastAsia="Calibri" w:hAnsi="Consolas"/>
+                            <w:sz w:val="20"/>
+                            <w:szCs w:val="20"/>
+                            <w:lang w:val="de-DE"/>
+                          </w:rPr>
+                          <w:t>1</w:t>
+                        </w:r>
+                      </w:p>
+                    </w:txbxContent>
+                  </v:textbox>
+                </v:shape>
+                <w10:anchorlock/>
+              </v:group>
+            </w:pict>
+          </mc:Fallback>
+        </mc:AlternateContent>
       </w:r>
     </w:p>
     <w:p>
       <w:pPr>
         <w:pStyle w:val="Heading1"/>
-      </w:pPr>
+        <w:sectPr>
+          <w:pgSz w:w="15840" w:h="12240" w:orient="landscape"/>
+          <w:pgMar w:top="1440" w:right="1440" w:bottom="1440" w:left="1440" w:header="708" w:footer="708" w:gutter="0"/>
+          <w:cols w:space="708"/>
+          <w:docGrid w:linePitch="360"/>
+        </w:sectPr>
+      </w:pPr>
+    </w:p>
+    <w:p>
+      <w:pPr>
+        <w:pStyle w:val="Heading1"/>
+      </w:pPr>
+      <w:bookmarkStart w:id="2" w:name="_Toc495045049"/>
       <w:r>
+        <w:lastRenderedPageBreak/>
         <w:t>Use-Cases</w:t>
       </w:r>
+      <w:bookmarkEnd w:id="2"/>
     </w:p>
     <w:p>
       <w:pPr>
         <w:pStyle w:val="Heading2"/>
       </w:pPr>
+      <w:bookmarkStart w:id="3" w:name="_Toc495045050"/>
       <w:proofErr w:type="spellStart"/>
       <w:r>
         <w:t>Registrierung</w:t>
       </w:r>
+      <w:bookmarkEnd w:id="3"/>
       <w:proofErr w:type="spellEnd"/>
     </w:p>
     <w:p>
@@ -98,8 +6740,6 @@
           <w:lang w:val="de-DE"/>
         </w:rPr>
       </w:pPr>
-      <w:bookmarkStart w:id="0" w:name="_GoBack"/>
-      <w:bookmarkEnd w:id="0"/>
     </w:p>
     <w:p>
       <w:pPr>
@@ -108,12 +6748,14 @@
           <w:lang w:val="de-DE"/>
         </w:rPr>
       </w:pPr>
+      <w:bookmarkStart w:id="4" w:name="_Toc495045051"/>
       <w:r>
         <w:rPr>
           <w:lang w:val="de-DE"/>
         </w:rPr>
         <w:t>Anmeldung</w:t>
       </w:r>
+      <w:bookmarkEnd w:id="4"/>
     </w:p>
     <w:p>
       <w:pPr>
@@ -122,12 +6764,14 @@
           <w:lang w:val="de-DE"/>
         </w:rPr>
       </w:pPr>
+      <w:bookmarkStart w:id="5" w:name="_Toc495045052"/>
       <w:r>
         <w:rPr>
           <w:lang w:val="de-DE"/>
         </w:rPr>
         <w:t>Passwort vergessen</w:t>
       </w:r>
+      <w:bookmarkEnd w:id="5"/>
     </w:p>
     <w:p>
       <w:pPr>
@@ -136,12 +6780,14 @@
           <w:lang w:val="de-DE"/>
         </w:rPr>
       </w:pPr>
+      <w:bookmarkStart w:id="6" w:name="_Toc495045053"/>
       <w:r>
         <w:rPr>
           <w:lang w:val="de-DE"/>
         </w:rPr>
         <w:t>Rolle hinzufügen, ändern, löschen</w:t>
       </w:r>
+      <w:bookmarkEnd w:id="6"/>
     </w:p>
     <w:p>
       <w:pPr>
@@ -150,12 +6796,14 @@
           <w:lang w:val="de-DE"/>
         </w:rPr>
       </w:pPr>
+      <w:bookmarkStart w:id="7" w:name="_Toc495045054"/>
       <w:r>
         <w:rPr>
           <w:lang w:val="de-DE"/>
         </w:rPr>
         <w:t>Benutzer hinzufügen, ändern, löschen</w:t>
       </w:r>
+      <w:bookmarkEnd w:id="7"/>
     </w:p>
     <w:p>
       <w:pPr>
@@ -164,12 +6812,417 @@
           <w:lang w:val="de-DE"/>
         </w:rPr>
       </w:pPr>
+      <w:bookmarkStart w:id="8" w:name="_Toc495045055"/>
       <w:r>
         <w:rPr>
           <w:lang w:val="de-DE"/>
         </w:rPr>
         <w:t>Verein hinzufügen, ändern, löschen</w:t>
       </w:r>
+      <w:bookmarkEnd w:id="8"/>
+    </w:p>
+    <w:p>
+      <w:pPr>
+        <w:pStyle w:val="Heading2"/>
+        <w:rPr>
+          <w:lang w:val="de-DE"/>
+        </w:rPr>
+      </w:pPr>
+      <w:bookmarkStart w:id="9" w:name="_Toc495045056"/>
+      <w:r>
+        <w:rPr>
+          <w:lang w:val="de-DE"/>
+        </w:rPr>
+        <w:t>Ausschreibung erstellen</w:t>
+      </w:r>
+      <w:bookmarkEnd w:id="9"/>
+    </w:p>
+    <w:p>
+      <w:pPr>
+        <w:pStyle w:val="Heading2"/>
+        <w:rPr>
+          <w:lang w:val="de-DE"/>
+        </w:rPr>
+      </w:pPr>
+      <w:bookmarkStart w:id="10" w:name="_Toc495045057"/>
+      <w:r>
+        <w:rPr>
+          <w:lang w:val="de-DE"/>
+        </w:rPr>
+        <w:t>Meldung erstellen</w:t>
+      </w:r>
+      <w:bookmarkEnd w:id="10"/>
+    </w:p>
+    <w:p>
+      <w:pPr>
+        <w:pStyle w:val="Heading2"/>
+        <w:rPr>
+          <w:lang w:val="de-DE"/>
+        </w:rPr>
+      </w:pPr>
+      <w:bookmarkStart w:id="11" w:name="_Toc495045058"/>
+      <w:r>
+        <w:rPr>
+          <w:lang w:val="de-DE"/>
+        </w:rPr>
+        <w:t>Meldung bearbeiten</w:t>
+      </w:r>
+      <w:bookmarkEnd w:id="11"/>
+    </w:p>
+    <w:p>
+      <w:pPr>
+        <w:rPr>
+          <w:lang w:val="de-DE"/>
+        </w:rPr>
+      </w:pPr>
+      <w:r>
+        <w:rPr>
+          <w:lang w:val="de-DE"/>
+        </w:rPr>
+        <w:t>Es werden die verfügbaren Rennen der Ausschreibung sowie die Sportler und Mastersportler des Vereins angezeigt. (</w:t>
+      </w:r>
+      <w:r>
+        <w:rPr>
+          <w:highlight w:val="red"/>
+          <w:lang w:val="de-DE"/>
+        </w:rPr>
+        <w:t>Offen ist noch, wie Sportler eines anderen Vereins zur Meldung hinzugefügt werden können.</w:t>
+      </w:r>
+      <w:r>
+        <w:rPr>
+          <w:lang w:val="de-DE"/>
+        </w:rPr>
+        <w:t>)</w:t>
+      </w:r>
+    </w:p>
+    <w:p>
+      <w:pPr>
+        <w:rPr>
+          <w:lang w:val="de-DE"/>
+        </w:rPr>
+      </w:pPr>
+      <w:r>
+        <w:rPr>
+          <w:lang w:val="de-DE"/>
+        </w:rPr>
+        <w:t>Es bestehn folgende Möglichkeiten:</w:t>
+      </w:r>
+    </w:p>
+    <w:p>
+      <w:pPr>
+        <w:pStyle w:val="ListParagraph"/>
+        <w:numPr>
+          <w:ilvl w:val="0"/>
+          <w:numId w:val="11"/>
+        </w:numPr>
+        <w:rPr>
+          <w:lang w:val="de-DE"/>
+        </w:rPr>
+      </w:pPr>
+      <w:r>
+        <w:rPr>
+          <w:lang w:val="de-DE"/>
+        </w:rPr>
+        <w:t>Es wird ein oder mehrere Rennen ausgewählt. Werden mehrere gewählt, muss das Geschlecht übereinstimmen. Es werden ein oder mehrere Sportler gewählt. Der „Zur Meldung hinzufügen“-Button ist aktiviert. Wird er gedrückt, werden die Meldungen angelegt.</w:t>
+      </w:r>
+    </w:p>
+    <w:p>
+      <w:pPr>
+        <w:pStyle w:val="Heading2"/>
+        <w:rPr>
+          <w:lang w:val="de-DE"/>
+        </w:rPr>
+      </w:pPr>
+      <w:bookmarkStart w:id="12" w:name="_Toc495045059"/>
+      <w:r>
+        <w:rPr>
+          <w:lang w:val="de-DE"/>
+        </w:rPr>
+        <w:t>Programm erstellen</w:t>
+      </w:r>
+      <w:bookmarkEnd w:id="12"/>
+    </w:p>
+    <w:p>
+      <w:pPr>
+        <w:pStyle w:val="Heading3"/>
+        <w:rPr>
+          <w:lang w:val="de-DE"/>
+        </w:rPr>
+      </w:pPr>
+      <w:bookmarkStart w:id="13" w:name="_Toc495045060"/>
+      <w:r>
+        <w:rPr>
+          <w:lang w:val="de-DE"/>
+        </w:rPr>
+        <w:t>Programmoptionen</w:t>
+      </w:r>
+      <w:bookmarkEnd w:id="13"/>
+    </w:p>
+    <w:tbl>
+      <w:tblPr>
+        <w:tblStyle w:val="TableGrid"/>
+        <w:tblW w:w="0" w:type="auto"/>
+        <w:tblLook w:val="04A0" w:firstRow="1" w:lastRow="0" w:firstColumn="1" w:lastColumn="0" w:noHBand="0" w:noVBand="1"/>
+      </w:tblPr>
+      <w:tblGrid>
+        <w:gridCol w:w="3116"/>
+        <w:gridCol w:w="3117"/>
+        <w:gridCol w:w="3117"/>
+      </w:tblGrid>
+      <w:tr>
+        <w:tc>
+          <w:tcPr>
+            <w:tcW w:w="3116" w:type="dxa"/>
+            <w:shd w:val="clear" w:color="auto" w:fill="E7E6E6" w:themeFill="background2"/>
+          </w:tcPr>
+          <w:p>
+            <w:pPr>
+              <w:rPr>
+                <w:b/>
+                <w:lang w:val="de-DE"/>
+              </w:rPr>
+            </w:pPr>
+            <w:r>
+              <w:rPr>
+                <w:b/>
+                <w:lang w:val="de-DE"/>
+              </w:rPr>
+              <w:t>Name</w:t>
+            </w:r>
+          </w:p>
+        </w:tc>
+        <w:tc>
+          <w:tcPr>
+            <w:tcW w:w="3117" w:type="dxa"/>
+            <w:shd w:val="clear" w:color="auto" w:fill="E7E6E6" w:themeFill="background2"/>
+          </w:tcPr>
+          <w:p>
+            <w:pPr>
+              <w:rPr>
+                <w:b/>
+                <w:lang w:val="de-DE"/>
+              </w:rPr>
+            </w:pPr>
+            <w:r>
+              <w:rPr>
+                <w:b/>
+                <w:lang w:val="de-DE"/>
+              </w:rPr>
+              <w:t>Default</w:t>
+            </w:r>
+          </w:p>
+        </w:tc>
+        <w:tc>
+          <w:tcPr>
+            <w:tcW w:w="3117" w:type="dxa"/>
+            <w:shd w:val="clear" w:color="auto" w:fill="E7E6E6" w:themeFill="background2"/>
+          </w:tcPr>
+          <w:p>
+            <w:pPr>
+              <w:rPr>
+                <w:b/>
+                <w:lang w:val="de-DE"/>
+              </w:rPr>
+            </w:pPr>
+          </w:p>
+        </w:tc>
+      </w:tr>
+      <w:tr>
+        <w:tc>
+          <w:tcPr>
+            <w:tcW w:w="3116" w:type="dxa"/>
+          </w:tcPr>
+          <w:p>
+            <w:pPr>
+              <w:rPr>
+                <w:lang w:val="de-DE"/>
+              </w:rPr>
+            </w:pPr>
+            <w:r>
+              <w:rPr>
+                <w:lang w:val="de-DE"/>
+              </w:rPr>
+              <w:t>Vorlaufmodus</w:t>
+            </w:r>
+          </w:p>
+        </w:tc>
+        <w:tc>
+          <w:tcPr>
+            <w:tcW w:w="3117" w:type="dxa"/>
+          </w:tcPr>
+          <w:p>
+            <w:pPr>
+              <w:rPr>
+                <w:lang w:val="de-DE"/>
+              </w:rPr>
+            </w:pPr>
+          </w:p>
+        </w:tc>
+        <w:tc>
+          <w:tcPr>
+            <w:tcW w:w="3117" w:type="dxa"/>
+          </w:tcPr>
+          <w:p>
+            <w:pPr>
+              <w:rPr>
+                <w:lang w:val="de-DE"/>
+              </w:rPr>
+            </w:pPr>
+          </w:p>
+        </w:tc>
+      </w:tr>
+      <w:tr>
+        <w:tc>
+          <w:tcPr>
+            <w:tcW w:w="3116" w:type="dxa"/>
+          </w:tcPr>
+          <w:p>
+            <w:pPr>
+              <w:rPr>
+                <w:lang w:val="de-DE"/>
+              </w:rPr>
+            </w:pPr>
+            <w:r>
+              <w:rPr>
+                <w:lang w:val="de-DE"/>
+              </w:rPr>
+              <w:t>Schutzzeit</w:t>
+            </w:r>
+          </w:p>
+        </w:tc>
+        <w:tc>
+          <w:tcPr>
+            <w:tcW w:w="3117" w:type="dxa"/>
+          </w:tcPr>
+          <w:p>
+            <w:pPr>
+              <w:rPr>
+                <w:lang w:val="de-DE"/>
+              </w:rPr>
+            </w:pPr>
+            <w:r>
+              <w:rPr>
+                <w:lang w:val="de-DE"/>
+              </w:rPr>
+              <w:t>1h</w:t>
+            </w:r>
+          </w:p>
+        </w:tc>
+        <w:tc>
+          <w:tcPr>
+            <w:tcW w:w="3117" w:type="dxa"/>
+          </w:tcPr>
+          <w:p>
+            <w:pPr>
+              <w:rPr>
+                <w:lang w:val="de-DE"/>
+              </w:rPr>
+            </w:pPr>
+          </w:p>
+        </w:tc>
+      </w:tr>
+      <w:tr>
+        <w:tc>
+          <w:tcPr>
+            <w:tcW w:w="3116" w:type="dxa"/>
+          </w:tcPr>
+          <w:p>
+            <w:pPr>
+              <w:rPr>
+                <w:lang w:val="de-DE"/>
+              </w:rPr>
+            </w:pPr>
+            <w:r>
+              <w:rPr>
+                <w:lang w:val="de-DE"/>
+              </w:rPr>
+              <w:t>Anzahl Rennen</w:t>
+            </w:r>
+          </w:p>
+        </w:tc>
+        <w:tc>
+          <w:tcPr>
+            <w:tcW w:w="3117" w:type="dxa"/>
+          </w:tcPr>
+          <w:p>
+            <w:pPr>
+              <w:rPr>
+                <w:lang w:val="de-DE"/>
+              </w:rPr>
+            </w:pPr>
+            <w:r>
+              <w:rPr>
+                <w:lang w:val="de-DE"/>
+              </w:rPr>
+              <w:t>5</w:t>
+            </w:r>
+          </w:p>
+        </w:tc>
+        <w:tc>
+          <w:tcPr>
+            <w:tcW w:w="3117" w:type="dxa"/>
+          </w:tcPr>
+          <w:p>
+            <w:pPr>
+              <w:rPr>
+                <w:lang w:val="de-DE"/>
+              </w:rPr>
+            </w:pPr>
+          </w:p>
+        </w:tc>
+      </w:tr>
+      <w:tr>
+        <w:tc>
+          <w:tcPr>
+            <w:tcW w:w="3116" w:type="dxa"/>
+          </w:tcPr>
+          <w:p>
+            <w:pPr>
+              <w:rPr>
+                <w:lang w:val="de-DE"/>
+              </w:rPr>
+            </w:pPr>
+          </w:p>
+        </w:tc>
+        <w:tc>
+          <w:tcPr>
+            <w:tcW w:w="3117" w:type="dxa"/>
+          </w:tcPr>
+          <w:p>
+            <w:pPr>
+              <w:rPr>
+                <w:lang w:val="de-DE"/>
+              </w:rPr>
+            </w:pPr>
+          </w:p>
+        </w:tc>
+        <w:tc>
+          <w:tcPr>
+            <w:tcW w:w="3117" w:type="dxa"/>
+          </w:tcPr>
+          <w:p>
+            <w:pPr>
+              <w:rPr>
+                <w:lang w:val="de-DE"/>
+              </w:rPr>
+            </w:pPr>
+          </w:p>
+        </w:tc>
+      </w:tr>
+    </w:tbl>
+    <w:p>
+      <w:pPr>
+        <w:rPr>
+          <w:lang w:val="de-DE"/>
+        </w:rPr>
+      </w:pPr>
+    </w:p>
+    <w:p>
+      <w:pPr>
+        <w:rPr>
+          <w:lang w:val="de-DE"/>
+        </w:rPr>
+      </w:pPr>
     </w:p>
     <w:p>
       <w:pPr>
@@ -178,12 +7231,14 @@
           <w:lang w:val="de-DE"/>
         </w:rPr>
       </w:pPr>
+      <w:bookmarkStart w:id="14" w:name="_Toc495045061"/>
       <w:r>
         <w:rPr>
           <w:lang w:val="de-DE"/>
         </w:rPr>
         <w:t>Test-Cases</w:t>
       </w:r>
+      <w:bookmarkEnd w:id="14"/>
     </w:p>
     <w:p>
       <w:pPr>
@@ -192,12 +7247,249 @@
           <w:lang w:val="de-DE"/>
         </w:rPr>
       </w:pPr>
+      <w:bookmarkStart w:id="15" w:name="_Toc495045062"/>
+      <w:r>
+        <w:rPr>
+          <w:lang w:val="de-DE"/>
+        </w:rPr>
+        <w:t>Aufsetzen einer leeren DB</w:t>
+      </w:r>
+      <w:bookmarkEnd w:id="15"/>
+    </w:p>
+    <w:tbl>
+      <w:tblPr>
+        <w:tblW w:w="9833" w:type="dxa"/>
+        <w:tblInd w:w="85" w:type="dxa"/>
+        <w:tblBorders>
+          <w:top w:val="single" w:sz="4" w:space="0" w:color="auto"/>
+          <w:left w:val="single" w:sz="4" w:space="0" w:color="auto"/>
+          <w:bottom w:val="single" w:sz="4" w:space="0" w:color="auto"/>
+          <w:right w:val="single" w:sz="4" w:space="0" w:color="auto"/>
+          <w:insideH w:val="single" w:sz="4" w:space="0" w:color="auto"/>
+          <w:insideV w:val="single" w:sz="4" w:space="0" w:color="auto"/>
+        </w:tblBorders>
+        <w:tblLook w:val="0000" w:firstRow="0" w:lastRow="0" w:firstColumn="0" w:lastColumn="0" w:noHBand="0" w:noVBand="0"/>
+      </w:tblPr>
+      <w:tblGrid>
+        <w:gridCol w:w="4980"/>
+        <w:gridCol w:w="4853"/>
+      </w:tblGrid>
+      <w:tr>
+        <w:trPr>
+          <w:trHeight w:val="375"/>
+        </w:trPr>
+        <w:tc>
+          <w:tcPr>
+            <w:tcW w:w="4980" w:type="dxa"/>
+          </w:tcPr>
+          <w:p>
+            <w:pPr>
+              <w:rPr>
+                <w:lang w:val="de-DE"/>
+              </w:rPr>
+            </w:pPr>
+            <w:r>
+              <w:rPr>
+                <w:lang w:val="de-DE"/>
+              </w:rPr>
+              <w:t>Aufrufen der Web-Site</w:t>
+            </w:r>
+          </w:p>
+        </w:tc>
+        <w:tc>
+          <w:tcPr>
+            <w:tcW w:w="4853" w:type="dxa"/>
+          </w:tcPr>
+          <w:p>
+            <w:pPr>
+              <w:rPr>
+                <w:lang w:val="de-DE"/>
+              </w:rPr>
+            </w:pPr>
+            <w:r>
+              <w:rPr>
+                <w:lang w:val="de-DE"/>
+              </w:rPr>
+              <w:t>Umleitung auf SSL, Login-Screen</w:t>
+            </w:r>
+          </w:p>
+        </w:tc>
+      </w:tr>
+      <w:tr>
+        <w:trPr>
+          <w:trHeight w:val="510"/>
+        </w:trPr>
+        <w:tc>
+          <w:tcPr>
+            <w:tcW w:w="4980" w:type="dxa"/>
+          </w:tcPr>
+          <w:p>
+            <w:pPr>
+              <w:rPr>
+                <w:lang w:val="de-DE"/>
+              </w:rPr>
+            </w:pPr>
+            <w:r>
+              <w:rPr>
+                <w:lang w:val="de-DE"/>
+              </w:rPr>
+              <w:t>Anmeldung ohne und mit beliebigem Benutzer</w:t>
+            </w:r>
+          </w:p>
+        </w:tc>
+        <w:tc>
+          <w:tcPr>
+            <w:tcW w:w="4853" w:type="dxa"/>
+          </w:tcPr>
+          <w:p>
+            <w:pPr>
+              <w:rPr>
+                <w:lang w:val="de-DE"/>
+              </w:rPr>
+            </w:pPr>
+            <w:r>
+              <w:rPr>
+                <w:lang w:val="de-DE"/>
+              </w:rPr>
+              <w:t>Meldung: Konnte nicht angemeldet werden</w:t>
+            </w:r>
+          </w:p>
+        </w:tc>
+      </w:tr>
+      <w:tr>
+        <w:trPr>
+          <w:trHeight w:val="510"/>
+        </w:trPr>
+        <w:tc>
+          <w:tcPr>
+            <w:tcW w:w="4980" w:type="dxa"/>
+          </w:tcPr>
+          <w:p>
+            <w:pPr>
+              <w:rPr>
+                <w:lang w:val="de-DE"/>
+              </w:rPr>
+            </w:pPr>
+            <w:r>
+              <w:rPr>
+                <w:lang w:val="de-DE"/>
+              </w:rPr>
+              <w:lastRenderedPageBreak/>
+              <w:t>Drücken auf „Passwort Vergessen“</w:t>
+            </w:r>
+          </w:p>
+        </w:tc>
+        <w:tc>
+          <w:tcPr>
+            <w:tcW w:w="4853" w:type="dxa"/>
+          </w:tcPr>
+          <w:p>
+            <w:pPr>
+              <w:rPr>
+                <w:lang w:val="de-DE"/>
+              </w:rPr>
+            </w:pPr>
+            <w:r>
+              <w:rPr>
+                <w:lang w:val="de-DE"/>
+              </w:rPr>
+              <w:t>Meldung: Nutzer wurde nicht gefunden</w:t>
+            </w:r>
+          </w:p>
+        </w:tc>
+      </w:tr>
+      <w:tr>
+        <w:trPr>
+          <w:trHeight w:val="510"/>
+        </w:trPr>
+        <w:tc>
+          <w:tcPr>
+            <w:tcW w:w="4980" w:type="dxa"/>
+          </w:tcPr>
+          <w:p>
+            <w:pPr>
+              <w:rPr>
+                <w:lang w:val="de-DE"/>
+              </w:rPr>
+            </w:pPr>
+            <w:r>
+              <w:rPr>
+                <w:lang w:val="de-DE"/>
+              </w:rPr>
+              <w:t>Drücken auf „Noch kein Zugang“ + Eingabe E-Mail</w:t>
+            </w:r>
+          </w:p>
+        </w:tc>
+        <w:tc>
+          <w:tcPr>
+            <w:tcW w:w="4853" w:type="dxa"/>
+          </w:tcPr>
+          <w:p>
+            <w:pPr>
+              <w:rPr>
+                <w:lang w:val="de-DE"/>
+              </w:rPr>
+            </w:pPr>
+            <w:r>
+              <w:rPr>
+                <w:lang w:val="de-DE"/>
+              </w:rPr>
+              <w:t>E-Mail sollte versendet werden, wenn richtig konfiguriert, Nutzer steht in der DB</w:t>
+            </w:r>
+          </w:p>
+        </w:tc>
+      </w:tr>
+      <w:tr>
+        <w:trPr>
+          <w:trHeight w:val="510"/>
+        </w:trPr>
+        <w:tc>
+          <w:tcPr>
+            <w:tcW w:w="4980" w:type="dxa"/>
+          </w:tcPr>
+          <w:p>
+            <w:pPr>
+              <w:rPr>
+                <w:lang w:val="de-DE"/>
+              </w:rPr>
+            </w:pPr>
+            <w:r>
+              <w:rPr>
+                <w:lang w:val="de-DE"/>
+              </w:rPr>
+              <w:t xml:space="preserve">Nach </w:t>
+            </w:r>
+          </w:p>
+        </w:tc>
+        <w:tc>
+          <w:tcPr>
+            <w:tcW w:w="4853" w:type="dxa"/>
+          </w:tcPr>
+          <w:p>
+            <w:pPr>
+              <w:rPr>
+                <w:lang w:val="de-DE"/>
+              </w:rPr>
+            </w:pPr>
+          </w:p>
+        </w:tc>
+      </w:tr>
+    </w:tbl>
+    <w:p>
+      <w:pPr>
+        <w:pStyle w:val="Heading2"/>
+        <w:rPr>
+          <w:lang w:val="de-DE"/>
+        </w:rPr>
+      </w:pPr>
+      <w:bookmarkStart w:id="16" w:name="_Toc495045063"/>
       <w:r>
         <w:rPr>
           <w:lang w:val="de-DE"/>
         </w:rPr>
         <w:t>Suchtabellen</w:t>
       </w:r>
+      <w:bookmarkEnd w:id="16"/>
     </w:p>
     <w:p>
       <w:pPr>
@@ -206,12 +7498,14 @@
           <w:lang w:val="de-DE"/>
         </w:rPr>
       </w:pPr>
+      <w:bookmarkStart w:id="17" w:name="_Toc495045064"/>
       <w:r>
         <w:rPr>
           <w:lang w:val="de-DE"/>
         </w:rPr>
         <w:t>Alle Columns sortieren</w:t>
       </w:r>
+      <w:bookmarkEnd w:id="17"/>
     </w:p>
     <w:p>
       <w:pPr>
@@ -220,12 +7514,14 @@
           <w:lang w:val="de-DE"/>
         </w:rPr>
       </w:pPr>
+      <w:bookmarkStart w:id="18" w:name="_Toc495045065"/>
       <w:r>
         <w:rPr>
           <w:lang w:val="de-DE"/>
         </w:rPr>
         <w:t>Alle Columns filtern</w:t>
       </w:r>
+      <w:bookmarkEnd w:id="18"/>
     </w:p>
     <w:p>
       <w:pPr>
@@ -234,12 +7530,324 @@
           <w:lang w:val="de-DE"/>
         </w:rPr>
       </w:pPr>
+      <w:bookmarkStart w:id="19" w:name="_Toc495045066"/>
       <w:r>
         <w:rPr>
           <w:lang w:val="de-DE"/>
         </w:rPr>
         <w:t>Blättern</w:t>
       </w:r>
+      <w:bookmarkEnd w:id="19"/>
+    </w:p>
+    <w:p>
+      <w:pPr>
+        <w:pStyle w:val="Heading2"/>
+        <w:rPr>
+          <w:lang w:val="de-DE"/>
+        </w:rPr>
+      </w:pPr>
+      <w:bookmarkStart w:id="20" w:name="_Toc495045067"/>
+      <w:r>
+        <w:rPr>
+          <w:lang w:val="de-DE"/>
+        </w:rPr>
+        <w:t>Mein Profil</w:t>
+      </w:r>
+      <w:bookmarkEnd w:id="20"/>
+    </w:p>
+    <w:p>
+      <w:pPr>
+        <w:pStyle w:val="Heading2"/>
+        <w:rPr>
+          <w:lang w:val="de-DE"/>
+        </w:rPr>
+      </w:pPr>
+      <w:bookmarkStart w:id="21" w:name="_Toc495045068"/>
+      <w:r>
+        <w:rPr>
+          <w:lang w:val="de-DE"/>
+        </w:rPr>
+        <w:t>Mein Verein</w:t>
+      </w:r>
+      <w:bookmarkEnd w:id="21"/>
+    </w:p>
+    <w:p>
+      <w:pPr>
+        <w:rPr>
+          <w:lang w:val="de-DE"/>
+        </w:rPr>
+      </w:pPr>
+      <w:r>
+        <w:rPr>
+          <w:lang w:val="de-DE"/>
+        </w:rPr>
+        <w:t>Rolle „Sportwart“</w:t>
+      </w:r>
+    </w:p>
+    <w:tbl>
+      <w:tblPr>
+        <w:tblW w:w="9833" w:type="dxa"/>
+        <w:tblInd w:w="85" w:type="dxa"/>
+        <w:tblBorders>
+          <w:top w:val="single" w:sz="4" w:space="0" w:color="auto"/>
+          <w:left w:val="single" w:sz="4" w:space="0" w:color="auto"/>
+          <w:bottom w:val="single" w:sz="4" w:space="0" w:color="auto"/>
+          <w:right w:val="single" w:sz="4" w:space="0" w:color="auto"/>
+          <w:insideH w:val="single" w:sz="4" w:space="0" w:color="auto"/>
+          <w:insideV w:val="single" w:sz="4" w:space="0" w:color="auto"/>
+        </w:tblBorders>
+        <w:tblLook w:val="0000" w:firstRow="0" w:lastRow="0" w:firstColumn="0" w:lastColumn="0" w:noHBand="0" w:noVBand="0"/>
+      </w:tblPr>
+      <w:tblGrid>
+        <w:gridCol w:w="4980"/>
+        <w:gridCol w:w="4853"/>
+      </w:tblGrid>
+      <w:tr>
+        <w:trPr>
+          <w:trHeight w:val="375"/>
+        </w:trPr>
+        <w:tc>
+          <w:tcPr>
+            <w:tcW w:w="4980" w:type="dxa"/>
+          </w:tcPr>
+          <w:p>
+            <w:pPr>
+              <w:rPr>
+                <w:lang w:val="de-DE"/>
+              </w:rPr>
+            </w:pPr>
+            <w:r>
+              <w:rPr>
+                <w:lang w:val="de-DE"/>
+              </w:rPr>
+              <w:t>Alles Felder leer-&gt;Speichern</w:t>
+            </w:r>
+          </w:p>
+        </w:tc>
+        <w:tc>
+          <w:tcPr>
+            <w:tcW w:w="4853" w:type="dxa"/>
+          </w:tcPr>
+          <w:p>
+            <w:pPr>
+              <w:rPr>
+                <w:lang w:val="de-DE"/>
+              </w:rPr>
+            </w:pPr>
+            <w:r>
+              <w:rPr>
+                <w:lang w:val="de-DE"/>
+              </w:rPr>
+              <w:t>Mandatory-Errors</w:t>
+            </w:r>
+          </w:p>
+        </w:tc>
+      </w:tr>
+      <w:tr>
+        <w:trPr>
+          <w:trHeight w:val="510"/>
+        </w:trPr>
+        <w:tc>
+          <w:tcPr>
+            <w:tcW w:w="4980" w:type="dxa"/>
+          </w:tcPr>
+          <w:p>
+            <w:pPr>
+              <w:rPr>
+                <w:lang w:val="de-DE"/>
+              </w:rPr>
+            </w:pPr>
+            <w:r>
+              <w:rPr>
+                <w:lang w:val="de-DE"/>
+              </w:rPr>
+              <w:t>Name ändern-&gt; Speichern</w:t>
+            </w:r>
+          </w:p>
+        </w:tc>
+        <w:tc>
+          <w:tcPr>
+            <w:tcW w:w="4853" w:type="dxa"/>
+          </w:tcPr>
+          <w:p>
+            <w:pPr>
+              <w:rPr>
+                <w:lang w:val="de-DE"/>
+              </w:rPr>
+            </w:pPr>
+            <w:r>
+              <w:rPr>
+                <w:lang w:val="de-DE"/>
+              </w:rPr>
+              <w:t>Name ist geändert</w:t>
+            </w:r>
+          </w:p>
+        </w:tc>
+      </w:tr>
+      <w:tr>
+        <w:trPr>
+          <w:trHeight w:val="510"/>
+        </w:trPr>
+        <w:tc>
+          <w:tcPr>
+            <w:tcW w:w="4980" w:type="dxa"/>
+          </w:tcPr>
+          <w:p>
+            <w:pPr>
+              <w:rPr>
+                <w:lang w:val="de-DE"/>
+              </w:rPr>
+            </w:pPr>
+            <w:r>
+              <w:rPr>
+                <w:lang w:val="de-DE"/>
+              </w:rPr>
+              <w:t>Adresse leeren</w:t>
+            </w:r>
+          </w:p>
+        </w:tc>
+        <w:tc>
+          <w:tcPr>
+            <w:tcW w:w="4853" w:type="dxa"/>
+          </w:tcPr>
+          <w:p>
+            <w:pPr>
+              <w:rPr>
+                <w:lang w:val="de-DE"/>
+              </w:rPr>
+            </w:pPr>
+          </w:p>
+        </w:tc>
+      </w:tr>
+      <w:tr>
+        <w:trPr>
+          <w:trHeight w:val="510"/>
+        </w:trPr>
+        <w:tc>
+          <w:tcPr>
+            <w:tcW w:w="4980" w:type="dxa"/>
+          </w:tcPr>
+          <w:p>
+            <w:pPr>
+              <w:rPr>
+                <w:lang w:val="de-DE"/>
+              </w:rPr>
+            </w:pPr>
+          </w:p>
+        </w:tc>
+        <w:tc>
+          <w:tcPr>
+            <w:tcW w:w="4853" w:type="dxa"/>
+          </w:tcPr>
+          <w:p>
+            <w:pPr>
+              <w:rPr>
+                <w:lang w:val="de-DE"/>
+              </w:rPr>
+            </w:pPr>
+          </w:p>
+        </w:tc>
+      </w:tr>
+      <w:tr>
+        <w:trPr>
+          <w:trHeight w:val="510"/>
+        </w:trPr>
+        <w:tc>
+          <w:tcPr>
+            <w:tcW w:w="4980" w:type="dxa"/>
+          </w:tcPr>
+          <w:p>
+            <w:pPr>
+              <w:rPr>
+                <w:lang w:val="de-DE"/>
+              </w:rPr>
+            </w:pPr>
+          </w:p>
+        </w:tc>
+        <w:tc>
+          <w:tcPr>
+            <w:tcW w:w="4853" w:type="dxa"/>
+          </w:tcPr>
+          <w:p>
+            <w:pPr>
+              <w:rPr>
+                <w:lang w:val="de-DE"/>
+              </w:rPr>
+            </w:pPr>
+          </w:p>
+        </w:tc>
+      </w:tr>
+    </w:tbl>
+    <w:p>
+      <w:pPr>
+        <w:rPr>
+          <w:lang w:val="de-DE"/>
+        </w:rPr>
+      </w:pPr>
+    </w:p>
+    <w:p>
+      <w:pPr>
+        <w:pStyle w:val="Heading2"/>
+        <w:rPr>
+          <w:lang w:val="de-DE"/>
+        </w:rPr>
+      </w:pPr>
+      <w:bookmarkStart w:id="22" w:name="_Toc495045069"/>
+      <w:r>
+        <w:rPr>
+          <w:lang w:val="de-DE"/>
+        </w:rPr>
+        <w:t>Ausschreibung</w:t>
+      </w:r>
+      <w:bookmarkEnd w:id="22"/>
+    </w:p>
+    <w:p>
+      <w:pPr>
+        <w:pStyle w:val="Heading2"/>
+        <w:rPr>
+          <w:lang w:val="de-DE"/>
+        </w:rPr>
+      </w:pPr>
+      <w:bookmarkStart w:id="23" w:name="_Toc495045070"/>
+      <w:r>
+        <w:rPr>
+          <w:lang w:val="de-DE"/>
+        </w:rPr>
+        <w:t>Meldung</w:t>
+      </w:r>
+      <w:bookmarkEnd w:id="23"/>
+    </w:p>
+    <w:p>
+      <w:pPr>
+        <w:pStyle w:val="Heading2"/>
+        <w:rPr>
+          <w:lang w:val="de-DE"/>
+        </w:rPr>
+      </w:pPr>
+      <w:bookmarkStart w:id="24" w:name="_Toc495045071"/>
+      <w:r>
+        <w:rPr>
+          <w:lang w:val="de-DE"/>
+        </w:rPr>
+        <w:t>Programm</w:t>
+      </w:r>
+      <w:bookmarkEnd w:id="24"/>
+    </w:p>
+    <w:p>
+      <w:pPr>
+        <w:pStyle w:val="Heading2"/>
+        <w:rPr>
+          <w:lang w:val="de-DE"/>
+        </w:rPr>
+      </w:pPr>
+      <w:bookmarkStart w:id="25" w:name="_Toc495045072"/>
+      <w:r>
+        <w:rPr>
+          <w:lang w:val="de-DE"/>
+        </w:rPr>
+        <w:t>Benutzer</w:t>
+      </w:r>
+      <w:bookmarkEnd w:id="25"/>
     </w:p>
     <w:p>
       <w:pPr>
@@ -248,12 +7856,14 @@
           <w:lang w:val="de-DE"/>
         </w:rPr>
       </w:pPr>
+      <w:bookmarkStart w:id="26" w:name="_Toc495045073"/>
       <w:r>
         <w:rPr>
           <w:lang w:val="de-DE"/>
         </w:rPr>
         <w:t>Security</w:t>
       </w:r>
+      <w:bookmarkEnd w:id="26"/>
     </w:p>
     <w:p>
       <w:pPr>
@@ -284,10 +7894,113 @@
     </w:p>
     <w:p>
       <w:pPr>
+        <w:pStyle w:val="Heading1"/>
         <w:rPr>
           <w:lang w:val="de-DE"/>
         </w:rPr>
       </w:pPr>
+      <w:bookmarkStart w:id="27" w:name="_Toc495045074"/>
+      <w:r>
+        <w:rPr>
+          <w:highlight w:val="red"/>
+          <w:lang w:val="de-DE"/>
+        </w:rPr>
+        <w:t>TODOs</w:t>
+      </w:r>
+      <w:bookmarkEnd w:id="27"/>
+    </w:p>
+    <w:p>
+      <w:pPr>
+        <w:rPr>
+          <w:lang w:val="de-DE"/>
+        </w:rPr>
+      </w:pPr>
+      <w:r>
+        <w:rPr>
+          <w:lang w:val="de-DE"/>
+        </w:rPr>
+        <w:t>TODO  .... berechtigung auf views prüfen</w:t>
+      </w:r>
+    </w:p>
+    <w:p>
+      <w:pPr>
+        <w:rPr>
+          <w:lang w:val="de-DE"/>
+        </w:rPr>
+      </w:pPr>
+    </w:p>
+    <w:p>
+      <w:pPr>
+        <w:rPr>
+          <w:lang w:val="de-DE"/>
+        </w:rPr>
+      </w:pPr>
+    </w:p>
+    <w:p>
+      <w:pPr>
+        <w:rPr>
+          <w:lang w:val="de-DE"/>
+        </w:rPr>
+      </w:pPr>
+    </w:p>
+    <w:p>
+      <w:pPr>
+        <w:rPr>
+          <w:lang w:val="de-DE"/>
+        </w:rPr>
+      </w:pPr>
+    </w:p>
+    <w:p>
+      <w:pPr>
+        <w:rPr>
+          <w:lang w:val="de-DE"/>
+        </w:rPr>
+      </w:pPr>
+      <w:r>
+        <w:rPr>
+          <w:lang w:val="de-DE"/>
+        </w:rPr>
+        <w:t>Problem:   nach dem Anmelden wird der Refresh-postcommand ausgeführt</w:t>
+      </w:r>
+    </w:p>
+    <w:p>
+      <w:pPr>
+        <w:rPr>
+          <w:lang w:val="de-DE"/>
+        </w:rPr>
+      </w:pPr>
+      <w:r>
+        <w:rPr>
+          <w:lang w:val="de-DE"/>
+        </w:rPr>
+        <w:t>wobei die mainContenbt view Variable auf start gesetzt wird</w:t>
+      </w:r>
+    </w:p>
+    <w:p>
+      <w:pPr>
+        <w:rPr>
+          <w:lang w:val="de-DE"/>
+        </w:rPr>
+      </w:pPr>
+      <w:r>
+        <w:rPr>
+          <w:lang w:val="de-DE"/>
+        </w:rPr>
+        <w:t>d.h. nach dem Anmelden müsste diese Viewvariable rekonstruiert werden (das klappt zwar mit</w:t>
+      </w:r>
+    </w:p>
+    <w:p>
+      <w:pPr>
+        <w:rPr>
+          <w:lang w:val="de-DE"/>
+        </w:rPr>
+      </w:pPr>
+      <w:r>
+        <w:rPr>
+          <w:lang w:val="de-DE"/>
+        </w:rPr>
+        <w:t>update mainConetnt im refresh, dann verschwinden aber die vorherigen Eingaben!)</w:t>
+      </w:r>
     </w:p>
     <w:sectPr>
       <w:pgSz w:w="12240" w:h="15840"/>
@@ -302,6 +8015,1150 @@
 <file path=word/numbering.xml><?xml version="1.0" encoding="utf-8"?>
 <w:numbering xmlns:wpc="http://schemas.microsoft.com/office/word/2010/wordprocessingCanvas" xmlns:cx="http://schemas.microsoft.com/office/drawing/2014/chartex" xmlns:cx1="http://schemas.microsoft.com/office/drawing/2015/9/8/chartex" xmlns:cx2="http://schemas.microsoft.com/office/drawing/2015/10/21/chartex" xmlns:cx3="http://schemas.microsoft.com/office/drawing/2016/5/9/chartex" xmlns:cx4="http://schemas.microsoft.com/office/drawing/2016/5/10/chartex" xmlns:cx5="http://schemas.microsoft.com/office/drawing/2016/5/11/chartex" xmlns:cx6="http://schemas.microsoft.com/office/drawing/2016/5/12/chartex" xmlns:cx7="http://schemas.microsoft.com/office/drawing/2016/5/13/chartex" xmlns:cx8="http://schemas.microsoft.com/office/drawing/2016/5/14/chartex" xmlns:mc="http://schemas.openxmlformats.org/markup-compatibility/2006" xmlns:aink="http://schemas.microsoft.com/office/drawing/2016/ink" xmlns:am3d="http://schemas.microsoft.com/office/drawing/2017/model3d" xmlns:o="urn:schemas-microsoft-com:office:office" xmlns:r="http://schemas.openxmlformats.org/officeDocument/2006/relationships" xmlns:m="http://schemas.openxmlformats.org/officeDocument/2006/math" xmlns:v="urn:schemas-microsoft-com:vml" xmlns:wp14="http://schemas.microsoft.com/office/word/2010/wordprocessingDrawing" xmlns:wp="http://schemas.openxmlformats.org/drawingml/2006/wordprocessingDrawing" xmlns:w10="urn:schemas-microsoft-com:office:word" xmlns:w="http://schemas.openxmlformats.org/wordprocessingml/2006/main" xmlns:w14="http://schemas.microsoft.com/office/word/2010/wordml" xmlns:w15="http://schemas.microsoft.com/office/word/2012/wordml" xmlns:w16cid="http://schemas.microsoft.com/office/word/2016/wordml/cid" xmlns:w16se="http://schemas.microsoft.com/office/word/2015/wordml/symex" xmlns:wpg="http://schemas.microsoft.com/office/word/2010/wordprocessingGroup" xmlns:wpi="http://schemas.microsoft.com/office/word/2010/wordprocessingInk" xmlns:wne="http://schemas.microsoft.com/office/word/2006/wordml" xmlns:wps="http://schemas.microsoft.com/office/word/2010/wordprocessingShape" mc:Ignorable="w14 w15 w16se w16cid wp14">
   <w:abstractNum w:abstractNumId="0" w15:restartNumberingAfterBreak="0">
+    <w:nsid w:val="08C05E9A"/>
+    <w:multiLevelType w:val="hybridMultilevel"/>
+    <w:tmpl w:val="25BAC3EC"/>
+    <w:lvl w:ilvl="0" w:tplc="4B660174">
+      <w:start w:val="1"/>
+      <w:numFmt w:val="bullet"/>
+      <w:suff w:val="space"/>
+      <w:lvlText w:val=""/>
+      <w:lvlJc w:val="left"/>
+      <w:pPr>
+        <w:ind w:left="454" w:hanging="454"/>
+      </w:pPr>
+      <w:rPr>
+        <w:rFonts w:ascii="Symbol" w:hAnsi="Symbol" w:hint="default"/>
+      </w:rPr>
+    </w:lvl>
+    <w:lvl w:ilvl="1" w:tplc="F738E3BC" w:tentative="1">
+      <w:start w:val="1"/>
+      <w:numFmt w:val="bullet"/>
+      <w:lvlText w:val=""/>
+      <w:lvlJc w:val="left"/>
+      <w:pPr>
+        <w:tabs>
+          <w:tab w:val="num" w:pos="1440"/>
+        </w:tabs>
+        <w:ind w:left="1440" w:hanging="360"/>
+      </w:pPr>
+      <w:rPr>
+        <w:rFonts w:ascii="Symbol" w:hAnsi="Symbol" w:hint="default"/>
+      </w:rPr>
+    </w:lvl>
+    <w:lvl w:ilvl="2" w:tplc="6608A8A0" w:tentative="1">
+      <w:start w:val="1"/>
+      <w:numFmt w:val="bullet"/>
+      <w:lvlText w:val=""/>
+      <w:lvlJc w:val="left"/>
+      <w:pPr>
+        <w:tabs>
+          <w:tab w:val="num" w:pos="2160"/>
+        </w:tabs>
+        <w:ind w:left="2160" w:hanging="360"/>
+      </w:pPr>
+      <w:rPr>
+        <w:rFonts w:ascii="Symbol" w:hAnsi="Symbol" w:hint="default"/>
+      </w:rPr>
+    </w:lvl>
+    <w:lvl w:ilvl="3" w:tplc="8D043B20" w:tentative="1">
+      <w:start w:val="1"/>
+      <w:numFmt w:val="bullet"/>
+      <w:lvlText w:val=""/>
+      <w:lvlJc w:val="left"/>
+      <w:pPr>
+        <w:tabs>
+          <w:tab w:val="num" w:pos="2880"/>
+        </w:tabs>
+        <w:ind w:left="2880" w:hanging="360"/>
+      </w:pPr>
+      <w:rPr>
+        <w:rFonts w:ascii="Symbol" w:hAnsi="Symbol" w:hint="default"/>
+      </w:rPr>
+    </w:lvl>
+    <w:lvl w:ilvl="4" w:tplc="A0869E2C" w:tentative="1">
+      <w:start w:val="1"/>
+      <w:numFmt w:val="bullet"/>
+      <w:lvlText w:val=""/>
+      <w:lvlJc w:val="left"/>
+      <w:pPr>
+        <w:tabs>
+          <w:tab w:val="num" w:pos="3600"/>
+        </w:tabs>
+        <w:ind w:left="3600" w:hanging="360"/>
+      </w:pPr>
+      <w:rPr>
+        <w:rFonts w:ascii="Symbol" w:hAnsi="Symbol" w:hint="default"/>
+      </w:rPr>
+    </w:lvl>
+    <w:lvl w:ilvl="5" w:tplc="7C6222BE" w:tentative="1">
+      <w:start w:val="1"/>
+      <w:numFmt w:val="bullet"/>
+      <w:lvlText w:val=""/>
+      <w:lvlJc w:val="left"/>
+      <w:pPr>
+        <w:tabs>
+          <w:tab w:val="num" w:pos="4320"/>
+        </w:tabs>
+        <w:ind w:left="4320" w:hanging="360"/>
+      </w:pPr>
+      <w:rPr>
+        <w:rFonts w:ascii="Symbol" w:hAnsi="Symbol" w:hint="default"/>
+      </w:rPr>
+    </w:lvl>
+    <w:lvl w:ilvl="6" w:tplc="57AE1F9E" w:tentative="1">
+      <w:start w:val="1"/>
+      <w:numFmt w:val="bullet"/>
+      <w:lvlText w:val=""/>
+      <w:lvlJc w:val="left"/>
+      <w:pPr>
+        <w:tabs>
+          <w:tab w:val="num" w:pos="5040"/>
+        </w:tabs>
+        <w:ind w:left="5040" w:hanging="360"/>
+      </w:pPr>
+      <w:rPr>
+        <w:rFonts w:ascii="Symbol" w:hAnsi="Symbol" w:hint="default"/>
+      </w:rPr>
+    </w:lvl>
+    <w:lvl w:ilvl="7" w:tplc="74D0B170" w:tentative="1">
+      <w:start w:val="1"/>
+      <w:numFmt w:val="bullet"/>
+      <w:lvlText w:val=""/>
+      <w:lvlJc w:val="left"/>
+      <w:pPr>
+        <w:tabs>
+          <w:tab w:val="num" w:pos="5760"/>
+        </w:tabs>
+        <w:ind w:left="5760" w:hanging="360"/>
+      </w:pPr>
+      <w:rPr>
+        <w:rFonts w:ascii="Symbol" w:hAnsi="Symbol" w:hint="default"/>
+      </w:rPr>
+    </w:lvl>
+    <w:lvl w:ilvl="8" w:tplc="C8866A14" w:tentative="1">
+      <w:start w:val="1"/>
+      <w:numFmt w:val="bullet"/>
+      <w:lvlText w:val=""/>
+      <w:lvlJc w:val="left"/>
+      <w:pPr>
+        <w:tabs>
+          <w:tab w:val="num" w:pos="6480"/>
+        </w:tabs>
+        <w:ind w:left="6480" w:hanging="360"/>
+      </w:pPr>
+      <w:rPr>
+        <w:rFonts w:ascii="Symbol" w:hAnsi="Symbol" w:hint="default"/>
+      </w:rPr>
+    </w:lvl>
+  </w:abstractNum>
+  <w:abstractNum w:abstractNumId="1" w15:restartNumberingAfterBreak="0">
+    <w:nsid w:val="09135B24"/>
+    <w:multiLevelType w:val="hybridMultilevel"/>
+    <w:tmpl w:val="D05CEC26"/>
+    <w:lvl w:ilvl="0" w:tplc="E38E5C28">
+      <w:start w:val="1"/>
+      <w:numFmt w:val="bullet"/>
+      <w:suff w:val="space"/>
+      <w:lvlText w:val=""/>
+      <w:lvlJc w:val="left"/>
+      <w:pPr>
+        <w:ind w:left="454" w:hanging="454"/>
+      </w:pPr>
+      <w:rPr>
+        <w:rFonts w:ascii="Symbol" w:hAnsi="Symbol" w:hint="default"/>
+      </w:rPr>
+    </w:lvl>
+    <w:lvl w:ilvl="1" w:tplc="04090003" w:tentative="1">
+      <w:start w:val="1"/>
+      <w:numFmt w:val="bullet"/>
+      <w:lvlText w:val="o"/>
+      <w:lvlJc w:val="left"/>
+      <w:pPr>
+        <w:ind w:left="1440" w:hanging="360"/>
+      </w:pPr>
+      <w:rPr>
+        <w:rFonts w:ascii="Courier New" w:hAnsi="Courier New" w:cs="Courier New" w:hint="default"/>
+      </w:rPr>
+    </w:lvl>
+    <w:lvl w:ilvl="2" w:tplc="04090005" w:tentative="1">
+      <w:start w:val="1"/>
+      <w:numFmt w:val="bullet"/>
+      <w:lvlText w:val=""/>
+      <w:lvlJc w:val="left"/>
+      <w:pPr>
+        <w:ind w:left="2160" w:hanging="360"/>
+      </w:pPr>
+      <w:rPr>
+        <w:rFonts w:ascii="Wingdings" w:hAnsi="Wingdings" w:hint="default"/>
+      </w:rPr>
+    </w:lvl>
+    <w:lvl w:ilvl="3" w:tplc="04090001" w:tentative="1">
+      <w:start w:val="1"/>
+      <w:numFmt w:val="bullet"/>
+      <w:lvlText w:val=""/>
+      <w:lvlJc w:val="left"/>
+      <w:pPr>
+        <w:ind w:left="2880" w:hanging="360"/>
+      </w:pPr>
+      <w:rPr>
+        <w:rFonts w:ascii="Symbol" w:hAnsi="Symbol" w:hint="default"/>
+      </w:rPr>
+    </w:lvl>
+    <w:lvl w:ilvl="4" w:tplc="04090003" w:tentative="1">
+      <w:start w:val="1"/>
+      <w:numFmt w:val="bullet"/>
+      <w:lvlText w:val="o"/>
+      <w:lvlJc w:val="left"/>
+      <w:pPr>
+        <w:ind w:left="3600" w:hanging="360"/>
+      </w:pPr>
+      <w:rPr>
+        <w:rFonts w:ascii="Courier New" w:hAnsi="Courier New" w:cs="Courier New" w:hint="default"/>
+      </w:rPr>
+    </w:lvl>
+    <w:lvl w:ilvl="5" w:tplc="04090005" w:tentative="1">
+      <w:start w:val="1"/>
+      <w:numFmt w:val="bullet"/>
+      <w:lvlText w:val=""/>
+      <w:lvlJc w:val="left"/>
+      <w:pPr>
+        <w:ind w:left="4320" w:hanging="360"/>
+      </w:pPr>
+      <w:rPr>
+        <w:rFonts w:ascii="Wingdings" w:hAnsi="Wingdings" w:hint="default"/>
+      </w:rPr>
+    </w:lvl>
+    <w:lvl w:ilvl="6" w:tplc="04090001" w:tentative="1">
+      <w:start w:val="1"/>
+      <w:numFmt w:val="bullet"/>
+      <w:lvlText w:val=""/>
+      <w:lvlJc w:val="left"/>
+      <w:pPr>
+        <w:ind w:left="5040" w:hanging="360"/>
+      </w:pPr>
+      <w:rPr>
+        <w:rFonts w:ascii="Symbol" w:hAnsi="Symbol" w:hint="default"/>
+      </w:rPr>
+    </w:lvl>
+    <w:lvl w:ilvl="7" w:tplc="04090003" w:tentative="1">
+      <w:start w:val="1"/>
+      <w:numFmt w:val="bullet"/>
+      <w:lvlText w:val="o"/>
+      <w:lvlJc w:val="left"/>
+      <w:pPr>
+        <w:ind w:left="5760" w:hanging="360"/>
+      </w:pPr>
+      <w:rPr>
+        <w:rFonts w:ascii="Courier New" w:hAnsi="Courier New" w:cs="Courier New" w:hint="default"/>
+      </w:rPr>
+    </w:lvl>
+    <w:lvl w:ilvl="8" w:tplc="04090005" w:tentative="1">
+      <w:start w:val="1"/>
+      <w:numFmt w:val="bullet"/>
+      <w:lvlText w:val=""/>
+      <w:lvlJc w:val="left"/>
+      <w:pPr>
+        <w:ind w:left="6480" w:hanging="360"/>
+      </w:pPr>
+      <w:rPr>
+        <w:rFonts w:ascii="Wingdings" w:hAnsi="Wingdings" w:hint="default"/>
+      </w:rPr>
+    </w:lvl>
+  </w:abstractNum>
+  <w:abstractNum w:abstractNumId="2" w15:restartNumberingAfterBreak="0">
+    <w:nsid w:val="484709A4"/>
+    <w:multiLevelType w:val="hybridMultilevel"/>
+    <w:tmpl w:val="94D2EADE"/>
+    <w:lvl w:ilvl="0" w:tplc="2450566A">
+      <w:start w:val="1"/>
+      <w:numFmt w:val="bullet"/>
+      <w:suff w:val="space"/>
+      <w:lvlText w:val=""/>
+      <w:lvlJc w:val="left"/>
+      <w:pPr>
+        <w:ind w:left="454" w:hanging="454"/>
+      </w:pPr>
+      <w:rPr>
+        <w:rFonts w:ascii="Symbol" w:hAnsi="Symbol" w:hint="default"/>
+      </w:rPr>
+    </w:lvl>
+    <w:lvl w:ilvl="1" w:tplc="EC703C86" w:tentative="1">
+      <w:start w:val="1"/>
+      <w:numFmt w:val="bullet"/>
+      <w:lvlText w:val=""/>
+      <w:lvlJc w:val="left"/>
+      <w:pPr>
+        <w:tabs>
+          <w:tab w:val="num" w:pos="1440"/>
+        </w:tabs>
+        <w:ind w:left="1440" w:hanging="360"/>
+      </w:pPr>
+      <w:rPr>
+        <w:rFonts w:ascii="Symbol" w:hAnsi="Symbol" w:hint="default"/>
+      </w:rPr>
+    </w:lvl>
+    <w:lvl w:ilvl="2" w:tplc="4C1E8D3A" w:tentative="1">
+      <w:start w:val="1"/>
+      <w:numFmt w:val="bullet"/>
+      <w:lvlText w:val=""/>
+      <w:lvlJc w:val="left"/>
+      <w:pPr>
+        <w:tabs>
+          <w:tab w:val="num" w:pos="2160"/>
+        </w:tabs>
+        <w:ind w:left="2160" w:hanging="360"/>
+      </w:pPr>
+      <w:rPr>
+        <w:rFonts w:ascii="Symbol" w:hAnsi="Symbol" w:hint="default"/>
+      </w:rPr>
+    </w:lvl>
+    <w:lvl w:ilvl="3" w:tplc="511C307E" w:tentative="1">
+      <w:start w:val="1"/>
+      <w:numFmt w:val="bullet"/>
+      <w:lvlText w:val=""/>
+      <w:lvlJc w:val="left"/>
+      <w:pPr>
+        <w:tabs>
+          <w:tab w:val="num" w:pos="2880"/>
+        </w:tabs>
+        <w:ind w:left="2880" w:hanging="360"/>
+      </w:pPr>
+      <w:rPr>
+        <w:rFonts w:ascii="Symbol" w:hAnsi="Symbol" w:hint="default"/>
+      </w:rPr>
+    </w:lvl>
+    <w:lvl w:ilvl="4" w:tplc="A89034B2" w:tentative="1">
+      <w:start w:val="1"/>
+      <w:numFmt w:val="bullet"/>
+      <w:lvlText w:val=""/>
+      <w:lvlJc w:val="left"/>
+      <w:pPr>
+        <w:tabs>
+          <w:tab w:val="num" w:pos="3600"/>
+        </w:tabs>
+        <w:ind w:left="3600" w:hanging="360"/>
+      </w:pPr>
+      <w:rPr>
+        <w:rFonts w:ascii="Symbol" w:hAnsi="Symbol" w:hint="default"/>
+      </w:rPr>
+    </w:lvl>
+    <w:lvl w:ilvl="5" w:tplc="1A325386" w:tentative="1">
+      <w:start w:val="1"/>
+      <w:numFmt w:val="bullet"/>
+      <w:lvlText w:val=""/>
+      <w:lvlJc w:val="left"/>
+      <w:pPr>
+        <w:tabs>
+          <w:tab w:val="num" w:pos="4320"/>
+        </w:tabs>
+        <w:ind w:left="4320" w:hanging="360"/>
+      </w:pPr>
+      <w:rPr>
+        <w:rFonts w:ascii="Symbol" w:hAnsi="Symbol" w:hint="default"/>
+      </w:rPr>
+    </w:lvl>
+    <w:lvl w:ilvl="6" w:tplc="A6C44B42" w:tentative="1">
+      <w:start w:val="1"/>
+      <w:numFmt w:val="bullet"/>
+      <w:lvlText w:val=""/>
+      <w:lvlJc w:val="left"/>
+      <w:pPr>
+        <w:tabs>
+          <w:tab w:val="num" w:pos="5040"/>
+        </w:tabs>
+        <w:ind w:left="5040" w:hanging="360"/>
+      </w:pPr>
+      <w:rPr>
+        <w:rFonts w:ascii="Symbol" w:hAnsi="Symbol" w:hint="default"/>
+      </w:rPr>
+    </w:lvl>
+    <w:lvl w:ilvl="7" w:tplc="71F0A0B2" w:tentative="1">
+      <w:start w:val="1"/>
+      <w:numFmt w:val="bullet"/>
+      <w:lvlText w:val=""/>
+      <w:lvlJc w:val="left"/>
+      <w:pPr>
+        <w:tabs>
+          <w:tab w:val="num" w:pos="5760"/>
+        </w:tabs>
+        <w:ind w:left="5760" w:hanging="360"/>
+      </w:pPr>
+      <w:rPr>
+        <w:rFonts w:ascii="Symbol" w:hAnsi="Symbol" w:hint="default"/>
+      </w:rPr>
+    </w:lvl>
+    <w:lvl w:ilvl="8" w:tplc="37DA3820" w:tentative="1">
+      <w:start w:val="1"/>
+      <w:numFmt w:val="bullet"/>
+      <w:lvlText w:val=""/>
+      <w:lvlJc w:val="left"/>
+      <w:pPr>
+        <w:tabs>
+          <w:tab w:val="num" w:pos="6480"/>
+        </w:tabs>
+        <w:ind w:left="6480" w:hanging="360"/>
+      </w:pPr>
+      <w:rPr>
+        <w:rFonts w:ascii="Symbol" w:hAnsi="Symbol" w:hint="default"/>
+      </w:rPr>
+    </w:lvl>
+  </w:abstractNum>
+  <w:abstractNum w:abstractNumId="3" w15:restartNumberingAfterBreak="0">
+    <w:nsid w:val="5DDF0BB0"/>
+    <w:multiLevelType w:val="hybridMultilevel"/>
+    <w:tmpl w:val="1242ADC4"/>
+    <w:lvl w:ilvl="0" w:tplc="C3DA39EA">
+      <w:start w:val="1"/>
+      <w:numFmt w:val="bullet"/>
+      <w:suff w:val="space"/>
+      <w:lvlText w:val=""/>
+      <w:lvlJc w:val="left"/>
+      <w:pPr>
+        <w:ind w:left="454" w:hanging="454"/>
+      </w:pPr>
+      <w:rPr>
+        <w:rFonts w:ascii="Symbol" w:hAnsi="Symbol" w:hint="default"/>
+      </w:rPr>
+    </w:lvl>
+    <w:lvl w:ilvl="1" w:tplc="26DC2AA0" w:tentative="1">
+      <w:start w:val="1"/>
+      <w:numFmt w:val="bullet"/>
+      <w:lvlText w:val=""/>
+      <w:lvlJc w:val="left"/>
+      <w:pPr>
+        <w:tabs>
+          <w:tab w:val="num" w:pos="1440"/>
+        </w:tabs>
+        <w:ind w:left="1440" w:hanging="360"/>
+      </w:pPr>
+      <w:rPr>
+        <w:rFonts w:ascii="Symbol" w:hAnsi="Symbol" w:hint="default"/>
+      </w:rPr>
+    </w:lvl>
+    <w:lvl w:ilvl="2" w:tplc="809078B0" w:tentative="1">
+      <w:start w:val="1"/>
+      <w:numFmt w:val="bullet"/>
+      <w:lvlText w:val=""/>
+      <w:lvlJc w:val="left"/>
+      <w:pPr>
+        <w:tabs>
+          <w:tab w:val="num" w:pos="2160"/>
+        </w:tabs>
+        <w:ind w:left="2160" w:hanging="360"/>
+      </w:pPr>
+      <w:rPr>
+        <w:rFonts w:ascii="Symbol" w:hAnsi="Symbol" w:hint="default"/>
+      </w:rPr>
+    </w:lvl>
+    <w:lvl w:ilvl="3" w:tplc="972CE6A6" w:tentative="1">
+      <w:start w:val="1"/>
+      <w:numFmt w:val="bullet"/>
+      <w:lvlText w:val=""/>
+      <w:lvlJc w:val="left"/>
+      <w:pPr>
+        <w:tabs>
+          <w:tab w:val="num" w:pos="2880"/>
+        </w:tabs>
+        <w:ind w:left="2880" w:hanging="360"/>
+      </w:pPr>
+      <w:rPr>
+        <w:rFonts w:ascii="Symbol" w:hAnsi="Symbol" w:hint="default"/>
+      </w:rPr>
+    </w:lvl>
+    <w:lvl w:ilvl="4" w:tplc="04FCB838" w:tentative="1">
+      <w:start w:val="1"/>
+      <w:numFmt w:val="bullet"/>
+      <w:lvlText w:val=""/>
+      <w:lvlJc w:val="left"/>
+      <w:pPr>
+        <w:tabs>
+          <w:tab w:val="num" w:pos="3600"/>
+        </w:tabs>
+        <w:ind w:left="3600" w:hanging="360"/>
+      </w:pPr>
+      <w:rPr>
+        <w:rFonts w:ascii="Symbol" w:hAnsi="Symbol" w:hint="default"/>
+      </w:rPr>
+    </w:lvl>
+    <w:lvl w:ilvl="5" w:tplc="F3709914" w:tentative="1">
+      <w:start w:val="1"/>
+      <w:numFmt w:val="bullet"/>
+      <w:lvlText w:val=""/>
+      <w:lvlJc w:val="left"/>
+      <w:pPr>
+        <w:tabs>
+          <w:tab w:val="num" w:pos="4320"/>
+        </w:tabs>
+        <w:ind w:left="4320" w:hanging="360"/>
+      </w:pPr>
+      <w:rPr>
+        <w:rFonts w:ascii="Symbol" w:hAnsi="Symbol" w:hint="default"/>
+      </w:rPr>
+    </w:lvl>
+    <w:lvl w:ilvl="6" w:tplc="40ECF906" w:tentative="1">
+      <w:start w:val="1"/>
+      <w:numFmt w:val="bullet"/>
+      <w:lvlText w:val=""/>
+      <w:lvlJc w:val="left"/>
+      <w:pPr>
+        <w:tabs>
+          <w:tab w:val="num" w:pos="5040"/>
+        </w:tabs>
+        <w:ind w:left="5040" w:hanging="360"/>
+      </w:pPr>
+      <w:rPr>
+        <w:rFonts w:ascii="Symbol" w:hAnsi="Symbol" w:hint="default"/>
+      </w:rPr>
+    </w:lvl>
+    <w:lvl w:ilvl="7" w:tplc="F4CCF356" w:tentative="1">
+      <w:start w:val="1"/>
+      <w:numFmt w:val="bullet"/>
+      <w:lvlText w:val=""/>
+      <w:lvlJc w:val="left"/>
+      <w:pPr>
+        <w:tabs>
+          <w:tab w:val="num" w:pos="5760"/>
+        </w:tabs>
+        <w:ind w:left="5760" w:hanging="360"/>
+      </w:pPr>
+      <w:rPr>
+        <w:rFonts w:ascii="Symbol" w:hAnsi="Symbol" w:hint="default"/>
+      </w:rPr>
+    </w:lvl>
+    <w:lvl w:ilvl="8" w:tplc="B458494C" w:tentative="1">
+      <w:start w:val="1"/>
+      <w:numFmt w:val="bullet"/>
+      <w:lvlText w:val=""/>
+      <w:lvlJc w:val="left"/>
+      <w:pPr>
+        <w:tabs>
+          <w:tab w:val="num" w:pos="6480"/>
+        </w:tabs>
+        <w:ind w:left="6480" w:hanging="360"/>
+      </w:pPr>
+      <w:rPr>
+        <w:rFonts w:ascii="Symbol" w:hAnsi="Symbol" w:hint="default"/>
+      </w:rPr>
+    </w:lvl>
+  </w:abstractNum>
+  <w:abstractNum w:abstractNumId="4" w15:restartNumberingAfterBreak="0">
+    <w:nsid w:val="5E7272F1"/>
+    <w:multiLevelType w:val="hybridMultilevel"/>
+    <w:tmpl w:val="E2B86FF6"/>
+    <w:lvl w:ilvl="0" w:tplc="0409000F">
+      <w:start w:val="1"/>
+      <w:numFmt w:val="decimal"/>
+      <w:lvlText w:val="%1."/>
+      <w:lvlJc w:val="left"/>
+      <w:pPr>
+        <w:ind w:left="720" w:hanging="360"/>
+      </w:pPr>
+      <w:rPr>
+        <w:rFonts w:hint="default"/>
+      </w:rPr>
+    </w:lvl>
+    <w:lvl w:ilvl="1" w:tplc="04090019" w:tentative="1">
+      <w:start w:val="1"/>
+      <w:numFmt w:val="lowerLetter"/>
+      <w:lvlText w:val="%2."/>
+      <w:lvlJc w:val="left"/>
+      <w:pPr>
+        <w:ind w:left="1440" w:hanging="360"/>
+      </w:pPr>
+    </w:lvl>
+    <w:lvl w:ilvl="2" w:tplc="0409001B" w:tentative="1">
+      <w:start w:val="1"/>
+      <w:numFmt w:val="lowerRoman"/>
+      <w:lvlText w:val="%3."/>
+      <w:lvlJc w:val="right"/>
+      <w:pPr>
+        <w:ind w:left="2160" w:hanging="180"/>
+      </w:pPr>
+    </w:lvl>
+    <w:lvl w:ilvl="3" w:tplc="0409000F" w:tentative="1">
+      <w:start w:val="1"/>
+      <w:numFmt w:val="decimal"/>
+      <w:lvlText w:val="%4."/>
+      <w:lvlJc w:val="left"/>
+      <w:pPr>
+        <w:ind w:left="2880" w:hanging="360"/>
+      </w:pPr>
+    </w:lvl>
+    <w:lvl w:ilvl="4" w:tplc="04090019" w:tentative="1">
+      <w:start w:val="1"/>
+      <w:numFmt w:val="lowerLetter"/>
+      <w:lvlText w:val="%5."/>
+      <w:lvlJc w:val="left"/>
+      <w:pPr>
+        <w:ind w:left="3600" w:hanging="360"/>
+      </w:pPr>
+    </w:lvl>
+    <w:lvl w:ilvl="5" w:tplc="0409001B" w:tentative="1">
+      <w:start w:val="1"/>
+      <w:numFmt w:val="lowerRoman"/>
+      <w:lvlText w:val="%6."/>
+      <w:lvlJc w:val="right"/>
+      <w:pPr>
+        <w:ind w:left="4320" w:hanging="180"/>
+      </w:pPr>
+    </w:lvl>
+    <w:lvl w:ilvl="6" w:tplc="0409000F" w:tentative="1">
+      <w:start w:val="1"/>
+      <w:numFmt w:val="decimal"/>
+      <w:lvlText w:val="%7."/>
+      <w:lvlJc w:val="left"/>
+      <w:pPr>
+        <w:ind w:left="5040" w:hanging="360"/>
+      </w:pPr>
+    </w:lvl>
+    <w:lvl w:ilvl="7" w:tplc="04090019" w:tentative="1">
+      <w:start w:val="1"/>
+      <w:numFmt w:val="lowerLetter"/>
+      <w:lvlText w:val="%8."/>
+      <w:lvlJc w:val="left"/>
+      <w:pPr>
+        <w:ind w:left="5760" w:hanging="360"/>
+      </w:pPr>
+    </w:lvl>
+    <w:lvl w:ilvl="8" w:tplc="0409001B" w:tentative="1">
+      <w:start w:val="1"/>
+      <w:numFmt w:val="lowerRoman"/>
+      <w:lvlText w:val="%9."/>
+      <w:lvlJc w:val="right"/>
+      <w:pPr>
+        <w:ind w:left="6480" w:hanging="180"/>
+      </w:pPr>
+    </w:lvl>
+  </w:abstractNum>
+  <w:abstractNum w:abstractNumId="5" w15:restartNumberingAfterBreak="0">
+    <w:nsid w:val="6D9B1FF2"/>
+    <w:multiLevelType w:val="hybridMultilevel"/>
+    <w:tmpl w:val="1DE648DE"/>
+    <w:lvl w:ilvl="0" w:tplc="B930FE94">
+      <w:start w:val="1"/>
+      <w:numFmt w:val="bullet"/>
+      <w:suff w:val="space"/>
+      <w:lvlText w:val=""/>
+      <w:lvlJc w:val="left"/>
+      <w:pPr>
+        <w:ind w:left="454" w:hanging="454"/>
+      </w:pPr>
+      <w:rPr>
+        <w:rFonts w:ascii="Symbol" w:hAnsi="Symbol" w:hint="default"/>
+      </w:rPr>
+    </w:lvl>
+    <w:lvl w:ilvl="1" w:tplc="547A1C66" w:tentative="1">
+      <w:start w:val="1"/>
+      <w:numFmt w:val="bullet"/>
+      <w:lvlText w:val=""/>
+      <w:lvlJc w:val="left"/>
+      <w:pPr>
+        <w:tabs>
+          <w:tab w:val="num" w:pos="1440"/>
+        </w:tabs>
+        <w:ind w:left="1440" w:hanging="360"/>
+      </w:pPr>
+      <w:rPr>
+        <w:rFonts w:ascii="Symbol" w:hAnsi="Symbol" w:hint="default"/>
+      </w:rPr>
+    </w:lvl>
+    <w:lvl w:ilvl="2" w:tplc="B42A39CE" w:tentative="1">
+      <w:start w:val="1"/>
+      <w:numFmt w:val="bullet"/>
+      <w:lvlText w:val=""/>
+      <w:lvlJc w:val="left"/>
+      <w:pPr>
+        <w:tabs>
+          <w:tab w:val="num" w:pos="2160"/>
+        </w:tabs>
+        <w:ind w:left="2160" w:hanging="360"/>
+      </w:pPr>
+      <w:rPr>
+        <w:rFonts w:ascii="Symbol" w:hAnsi="Symbol" w:hint="default"/>
+      </w:rPr>
+    </w:lvl>
+    <w:lvl w:ilvl="3" w:tplc="E7E6E7B4" w:tentative="1">
+      <w:start w:val="1"/>
+      <w:numFmt w:val="bullet"/>
+      <w:lvlText w:val=""/>
+      <w:lvlJc w:val="left"/>
+      <w:pPr>
+        <w:tabs>
+          <w:tab w:val="num" w:pos="2880"/>
+        </w:tabs>
+        <w:ind w:left="2880" w:hanging="360"/>
+      </w:pPr>
+      <w:rPr>
+        <w:rFonts w:ascii="Symbol" w:hAnsi="Symbol" w:hint="default"/>
+      </w:rPr>
+    </w:lvl>
+    <w:lvl w:ilvl="4" w:tplc="72245D1A" w:tentative="1">
+      <w:start w:val="1"/>
+      <w:numFmt w:val="bullet"/>
+      <w:lvlText w:val=""/>
+      <w:lvlJc w:val="left"/>
+      <w:pPr>
+        <w:tabs>
+          <w:tab w:val="num" w:pos="3600"/>
+        </w:tabs>
+        <w:ind w:left="3600" w:hanging="360"/>
+      </w:pPr>
+      <w:rPr>
+        <w:rFonts w:ascii="Symbol" w:hAnsi="Symbol" w:hint="default"/>
+      </w:rPr>
+    </w:lvl>
+    <w:lvl w:ilvl="5" w:tplc="19C62250" w:tentative="1">
+      <w:start w:val="1"/>
+      <w:numFmt w:val="bullet"/>
+      <w:lvlText w:val=""/>
+      <w:lvlJc w:val="left"/>
+      <w:pPr>
+        <w:tabs>
+          <w:tab w:val="num" w:pos="4320"/>
+        </w:tabs>
+        <w:ind w:left="4320" w:hanging="360"/>
+      </w:pPr>
+      <w:rPr>
+        <w:rFonts w:ascii="Symbol" w:hAnsi="Symbol" w:hint="default"/>
+      </w:rPr>
+    </w:lvl>
+    <w:lvl w:ilvl="6" w:tplc="B7FA6BDE" w:tentative="1">
+      <w:start w:val="1"/>
+      <w:numFmt w:val="bullet"/>
+      <w:lvlText w:val=""/>
+      <w:lvlJc w:val="left"/>
+      <w:pPr>
+        <w:tabs>
+          <w:tab w:val="num" w:pos="5040"/>
+        </w:tabs>
+        <w:ind w:left="5040" w:hanging="360"/>
+      </w:pPr>
+      <w:rPr>
+        <w:rFonts w:ascii="Symbol" w:hAnsi="Symbol" w:hint="default"/>
+      </w:rPr>
+    </w:lvl>
+    <w:lvl w:ilvl="7" w:tplc="807ED22C" w:tentative="1">
+      <w:start w:val="1"/>
+      <w:numFmt w:val="bullet"/>
+      <w:lvlText w:val=""/>
+      <w:lvlJc w:val="left"/>
+      <w:pPr>
+        <w:tabs>
+          <w:tab w:val="num" w:pos="5760"/>
+        </w:tabs>
+        <w:ind w:left="5760" w:hanging="360"/>
+      </w:pPr>
+      <w:rPr>
+        <w:rFonts w:ascii="Symbol" w:hAnsi="Symbol" w:hint="default"/>
+      </w:rPr>
+    </w:lvl>
+    <w:lvl w:ilvl="8" w:tplc="9BB28068" w:tentative="1">
+      <w:start w:val="1"/>
+      <w:numFmt w:val="bullet"/>
+      <w:lvlText w:val=""/>
+      <w:lvlJc w:val="left"/>
+      <w:pPr>
+        <w:tabs>
+          <w:tab w:val="num" w:pos="6480"/>
+        </w:tabs>
+        <w:ind w:left="6480" w:hanging="360"/>
+      </w:pPr>
+      <w:rPr>
+        <w:rFonts w:ascii="Symbol" w:hAnsi="Symbol" w:hint="default"/>
+      </w:rPr>
+    </w:lvl>
+  </w:abstractNum>
+  <w:abstractNum w:abstractNumId="6" w15:restartNumberingAfterBreak="0">
+    <w:nsid w:val="6E492F19"/>
+    <w:multiLevelType w:val="hybridMultilevel"/>
+    <w:tmpl w:val="891C8762"/>
+    <w:lvl w:ilvl="0" w:tplc="7A4E97DE">
+      <w:start w:val="1"/>
+      <w:numFmt w:val="bullet"/>
+      <w:suff w:val="space"/>
+      <w:lvlText w:val=""/>
+      <w:lvlJc w:val="left"/>
+      <w:pPr>
+        <w:ind w:left="454" w:hanging="454"/>
+      </w:pPr>
+      <w:rPr>
+        <w:rFonts w:ascii="Symbol" w:hAnsi="Symbol" w:hint="default"/>
+      </w:rPr>
+    </w:lvl>
+    <w:lvl w:ilvl="1" w:tplc="1BB8BEF4" w:tentative="1">
+      <w:start w:val="1"/>
+      <w:numFmt w:val="bullet"/>
+      <w:lvlText w:val=""/>
+      <w:lvlJc w:val="left"/>
+      <w:pPr>
+        <w:tabs>
+          <w:tab w:val="num" w:pos="1440"/>
+        </w:tabs>
+        <w:ind w:left="1440" w:hanging="360"/>
+      </w:pPr>
+      <w:rPr>
+        <w:rFonts w:ascii="Symbol" w:hAnsi="Symbol" w:hint="default"/>
+      </w:rPr>
+    </w:lvl>
+    <w:lvl w:ilvl="2" w:tplc="4CDCE3CE" w:tentative="1">
+      <w:start w:val="1"/>
+      <w:numFmt w:val="bullet"/>
+      <w:lvlText w:val=""/>
+      <w:lvlJc w:val="left"/>
+      <w:pPr>
+        <w:tabs>
+          <w:tab w:val="num" w:pos="2160"/>
+        </w:tabs>
+        <w:ind w:left="2160" w:hanging="360"/>
+      </w:pPr>
+      <w:rPr>
+        <w:rFonts w:ascii="Symbol" w:hAnsi="Symbol" w:hint="default"/>
+      </w:rPr>
+    </w:lvl>
+    <w:lvl w:ilvl="3" w:tplc="03AAE464" w:tentative="1">
+      <w:start w:val="1"/>
+      <w:numFmt w:val="bullet"/>
+      <w:lvlText w:val=""/>
+      <w:lvlJc w:val="left"/>
+      <w:pPr>
+        <w:tabs>
+          <w:tab w:val="num" w:pos="2880"/>
+        </w:tabs>
+        <w:ind w:left="2880" w:hanging="360"/>
+      </w:pPr>
+      <w:rPr>
+        <w:rFonts w:ascii="Symbol" w:hAnsi="Symbol" w:hint="default"/>
+      </w:rPr>
+    </w:lvl>
+    <w:lvl w:ilvl="4" w:tplc="4EF20732" w:tentative="1">
+      <w:start w:val="1"/>
+      <w:numFmt w:val="bullet"/>
+      <w:lvlText w:val=""/>
+      <w:lvlJc w:val="left"/>
+      <w:pPr>
+        <w:tabs>
+          <w:tab w:val="num" w:pos="3600"/>
+        </w:tabs>
+        <w:ind w:left="3600" w:hanging="360"/>
+      </w:pPr>
+      <w:rPr>
+        <w:rFonts w:ascii="Symbol" w:hAnsi="Symbol" w:hint="default"/>
+      </w:rPr>
+    </w:lvl>
+    <w:lvl w:ilvl="5" w:tplc="5DD04EC6" w:tentative="1">
+      <w:start w:val="1"/>
+      <w:numFmt w:val="bullet"/>
+      <w:lvlText w:val=""/>
+      <w:lvlJc w:val="left"/>
+      <w:pPr>
+        <w:tabs>
+          <w:tab w:val="num" w:pos="4320"/>
+        </w:tabs>
+        <w:ind w:left="4320" w:hanging="360"/>
+      </w:pPr>
+      <w:rPr>
+        <w:rFonts w:ascii="Symbol" w:hAnsi="Symbol" w:hint="default"/>
+      </w:rPr>
+    </w:lvl>
+    <w:lvl w:ilvl="6" w:tplc="8756866A" w:tentative="1">
+      <w:start w:val="1"/>
+      <w:numFmt w:val="bullet"/>
+      <w:lvlText w:val=""/>
+      <w:lvlJc w:val="left"/>
+      <w:pPr>
+        <w:tabs>
+          <w:tab w:val="num" w:pos="5040"/>
+        </w:tabs>
+        <w:ind w:left="5040" w:hanging="360"/>
+      </w:pPr>
+      <w:rPr>
+        <w:rFonts w:ascii="Symbol" w:hAnsi="Symbol" w:hint="default"/>
+      </w:rPr>
+    </w:lvl>
+    <w:lvl w:ilvl="7" w:tplc="36188E3E" w:tentative="1">
+      <w:start w:val="1"/>
+      <w:numFmt w:val="bullet"/>
+      <w:lvlText w:val=""/>
+      <w:lvlJc w:val="left"/>
+      <w:pPr>
+        <w:tabs>
+          <w:tab w:val="num" w:pos="5760"/>
+        </w:tabs>
+        <w:ind w:left="5760" w:hanging="360"/>
+      </w:pPr>
+      <w:rPr>
+        <w:rFonts w:ascii="Symbol" w:hAnsi="Symbol" w:hint="default"/>
+      </w:rPr>
+    </w:lvl>
+    <w:lvl w:ilvl="8" w:tplc="7908B1B6" w:tentative="1">
+      <w:start w:val="1"/>
+      <w:numFmt w:val="bullet"/>
+      <w:lvlText w:val=""/>
+      <w:lvlJc w:val="left"/>
+      <w:pPr>
+        <w:tabs>
+          <w:tab w:val="num" w:pos="6480"/>
+        </w:tabs>
+        <w:ind w:left="6480" w:hanging="360"/>
+      </w:pPr>
+      <w:rPr>
+        <w:rFonts w:ascii="Symbol" w:hAnsi="Symbol" w:hint="default"/>
+      </w:rPr>
+    </w:lvl>
+  </w:abstractNum>
+  <w:abstractNum w:abstractNumId="7" w15:restartNumberingAfterBreak="0">
+    <w:nsid w:val="72EB69E0"/>
+    <w:multiLevelType w:val="hybridMultilevel"/>
+    <w:tmpl w:val="E7788426"/>
+    <w:lvl w:ilvl="0" w:tplc="F828C6D8">
+      <w:start w:val="1"/>
+      <w:numFmt w:val="bullet"/>
+      <w:suff w:val="space"/>
+      <w:lvlText w:val=""/>
+      <w:lvlJc w:val="left"/>
+      <w:pPr>
+        <w:ind w:left="454" w:hanging="454"/>
+      </w:pPr>
+      <w:rPr>
+        <w:rFonts w:ascii="Symbol" w:hAnsi="Symbol" w:hint="default"/>
+      </w:rPr>
+    </w:lvl>
+    <w:lvl w:ilvl="1" w:tplc="0520E8A8" w:tentative="1">
+      <w:start w:val="1"/>
+      <w:numFmt w:val="bullet"/>
+      <w:lvlText w:val=""/>
+      <w:lvlJc w:val="left"/>
+      <w:pPr>
+        <w:tabs>
+          <w:tab w:val="num" w:pos="1440"/>
+        </w:tabs>
+        <w:ind w:left="1440" w:hanging="360"/>
+      </w:pPr>
+      <w:rPr>
+        <w:rFonts w:ascii="Symbol" w:hAnsi="Symbol" w:hint="default"/>
+      </w:rPr>
+    </w:lvl>
+    <w:lvl w:ilvl="2" w:tplc="197E5DB2" w:tentative="1">
+      <w:start w:val="1"/>
+      <w:numFmt w:val="bullet"/>
+      <w:lvlText w:val=""/>
+      <w:lvlJc w:val="left"/>
+      <w:pPr>
+        <w:tabs>
+          <w:tab w:val="num" w:pos="2160"/>
+        </w:tabs>
+        <w:ind w:left="2160" w:hanging="360"/>
+      </w:pPr>
+      <w:rPr>
+        <w:rFonts w:ascii="Symbol" w:hAnsi="Symbol" w:hint="default"/>
+      </w:rPr>
+    </w:lvl>
+    <w:lvl w:ilvl="3" w:tplc="E10C2C5C" w:tentative="1">
+      <w:start w:val="1"/>
+      <w:numFmt w:val="bullet"/>
+      <w:lvlText w:val=""/>
+      <w:lvlJc w:val="left"/>
+      <w:pPr>
+        <w:tabs>
+          <w:tab w:val="num" w:pos="2880"/>
+        </w:tabs>
+        <w:ind w:left="2880" w:hanging="360"/>
+      </w:pPr>
+      <w:rPr>
+        <w:rFonts w:ascii="Symbol" w:hAnsi="Symbol" w:hint="default"/>
+      </w:rPr>
+    </w:lvl>
+    <w:lvl w:ilvl="4" w:tplc="0EB494BA" w:tentative="1">
+      <w:start w:val="1"/>
+      <w:numFmt w:val="bullet"/>
+      <w:lvlText w:val=""/>
+      <w:lvlJc w:val="left"/>
+      <w:pPr>
+        <w:tabs>
+          <w:tab w:val="num" w:pos="3600"/>
+        </w:tabs>
+        <w:ind w:left="3600" w:hanging="360"/>
+      </w:pPr>
+      <w:rPr>
+        <w:rFonts w:ascii="Symbol" w:hAnsi="Symbol" w:hint="default"/>
+      </w:rPr>
+    </w:lvl>
+    <w:lvl w:ilvl="5" w:tplc="4DA888F2" w:tentative="1">
+      <w:start w:val="1"/>
+      <w:numFmt w:val="bullet"/>
+      <w:lvlText w:val=""/>
+      <w:lvlJc w:val="left"/>
+      <w:pPr>
+        <w:tabs>
+          <w:tab w:val="num" w:pos="4320"/>
+        </w:tabs>
+        <w:ind w:left="4320" w:hanging="360"/>
+      </w:pPr>
+      <w:rPr>
+        <w:rFonts w:ascii="Symbol" w:hAnsi="Symbol" w:hint="default"/>
+      </w:rPr>
+    </w:lvl>
+    <w:lvl w:ilvl="6" w:tplc="403EEB80" w:tentative="1">
+      <w:start w:val="1"/>
+      <w:numFmt w:val="bullet"/>
+      <w:lvlText w:val=""/>
+      <w:lvlJc w:val="left"/>
+      <w:pPr>
+        <w:tabs>
+          <w:tab w:val="num" w:pos="5040"/>
+        </w:tabs>
+        <w:ind w:left="5040" w:hanging="360"/>
+      </w:pPr>
+      <w:rPr>
+        <w:rFonts w:ascii="Symbol" w:hAnsi="Symbol" w:hint="default"/>
+      </w:rPr>
+    </w:lvl>
+    <w:lvl w:ilvl="7" w:tplc="56CC5F88" w:tentative="1">
+      <w:start w:val="1"/>
+      <w:numFmt w:val="bullet"/>
+      <w:lvlText w:val=""/>
+      <w:lvlJc w:val="left"/>
+      <w:pPr>
+        <w:tabs>
+          <w:tab w:val="num" w:pos="5760"/>
+        </w:tabs>
+        <w:ind w:left="5760" w:hanging="360"/>
+      </w:pPr>
+      <w:rPr>
+        <w:rFonts w:ascii="Symbol" w:hAnsi="Symbol" w:hint="default"/>
+      </w:rPr>
+    </w:lvl>
+    <w:lvl w:ilvl="8" w:tplc="375C19EE" w:tentative="1">
+      <w:start w:val="1"/>
+      <w:numFmt w:val="bullet"/>
+      <w:lvlText w:val=""/>
+      <w:lvlJc w:val="left"/>
+      <w:pPr>
+        <w:tabs>
+          <w:tab w:val="num" w:pos="6480"/>
+        </w:tabs>
+        <w:ind w:left="6480" w:hanging="360"/>
+      </w:pPr>
+      <w:rPr>
+        <w:rFonts w:ascii="Symbol" w:hAnsi="Symbol" w:hint="default"/>
+      </w:rPr>
+    </w:lvl>
+  </w:abstractNum>
+  <w:abstractNum w:abstractNumId="8" w15:restartNumberingAfterBreak="0">
+    <w:nsid w:val="794A4EB7"/>
+    <w:multiLevelType w:val="hybridMultilevel"/>
+    <w:tmpl w:val="F77AAA04"/>
+    <w:lvl w:ilvl="0" w:tplc="04090001">
+      <w:start w:val="1"/>
+      <w:numFmt w:val="bullet"/>
+      <w:lvlText w:val=""/>
+      <w:lvlJc w:val="left"/>
+      <w:pPr>
+        <w:ind w:left="720" w:hanging="360"/>
+      </w:pPr>
+      <w:rPr>
+        <w:rFonts w:ascii="Symbol" w:hAnsi="Symbol" w:hint="default"/>
+      </w:rPr>
+    </w:lvl>
+    <w:lvl w:ilvl="1" w:tplc="04090003" w:tentative="1">
+      <w:start w:val="1"/>
+      <w:numFmt w:val="bullet"/>
+      <w:lvlText w:val="o"/>
+      <w:lvlJc w:val="left"/>
+      <w:pPr>
+        <w:ind w:left="1440" w:hanging="360"/>
+      </w:pPr>
+      <w:rPr>
+        <w:rFonts w:ascii="Courier New" w:hAnsi="Courier New" w:cs="Courier New" w:hint="default"/>
+      </w:rPr>
+    </w:lvl>
+    <w:lvl w:ilvl="2" w:tplc="04090005" w:tentative="1">
+      <w:start w:val="1"/>
+      <w:numFmt w:val="bullet"/>
+      <w:lvlText w:val=""/>
+      <w:lvlJc w:val="left"/>
+      <w:pPr>
+        <w:ind w:left="2160" w:hanging="360"/>
+      </w:pPr>
+      <w:rPr>
+        <w:rFonts w:ascii="Wingdings" w:hAnsi="Wingdings" w:hint="default"/>
+      </w:rPr>
+    </w:lvl>
+    <w:lvl w:ilvl="3" w:tplc="04090001" w:tentative="1">
+      <w:start w:val="1"/>
+      <w:numFmt w:val="bullet"/>
+      <w:lvlText w:val=""/>
+      <w:lvlJc w:val="left"/>
+      <w:pPr>
+        <w:ind w:left="2880" w:hanging="360"/>
+      </w:pPr>
+      <w:rPr>
+        <w:rFonts w:ascii="Symbol" w:hAnsi="Symbol" w:hint="default"/>
+      </w:rPr>
+    </w:lvl>
+    <w:lvl w:ilvl="4" w:tplc="04090003" w:tentative="1">
+      <w:start w:val="1"/>
+      <w:numFmt w:val="bullet"/>
+      <w:lvlText w:val="o"/>
+      <w:lvlJc w:val="left"/>
+      <w:pPr>
+        <w:ind w:left="3600" w:hanging="360"/>
+      </w:pPr>
+      <w:rPr>
+        <w:rFonts w:ascii="Courier New" w:hAnsi="Courier New" w:cs="Courier New" w:hint="default"/>
+      </w:rPr>
+    </w:lvl>
+    <w:lvl w:ilvl="5" w:tplc="04090005" w:tentative="1">
+      <w:start w:val="1"/>
+      <w:numFmt w:val="bullet"/>
+      <w:lvlText w:val=""/>
+      <w:lvlJc w:val="left"/>
+      <w:pPr>
+        <w:ind w:left="4320" w:hanging="360"/>
+      </w:pPr>
+      <w:rPr>
+        <w:rFonts w:ascii="Wingdings" w:hAnsi="Wingdings" w:hint="default"/>
+      </w:rPr>
+    </w:lvl>
+    <w:lvl w:ilvl="6" w:tplc="04090001" w:tentative="1">
+      <w:start w:val="1"/>
+      <w:numFmt w:val="bullet"/>
+      <w:lvlText w:val=""/>
+      <w:lvlJc w:val="left"/>
+      <w:pPr>
+        <w:ind w:left="5040" w:hanging="360"/>
+      </w:pPr>
+      <w:rPr>
+        <w:rFonts w:ascii="Symbol" w:hAnsi="Symbol" w:hint="default"/>
+      </w:rPr>
+    </w:lvl>
+    <w:lvl w:ilvl="7" w:tplc="04090003" w:tentative="1">
+      <w:start w:val="1"/>
+      <w:numFmt w:val="bullet"/>
+      <w:lvlText w:val="o"/>
+      <w:lvlJc w:val="left"/>
+      <w:pPr>
+        <w:ind w:left="5760" w:hanging="360"/>
+      </w:pPr>
+      <w:rPr>
+        <w:rFonts w:ascii="Courier New" w:hAnsi="Courier New" w:cs="Courier New" w:hint="default"/>
+      </w:rPr>
+    </w:lvl>
+    <w:lvl w:ilvl="8" w:tplc="04090005" w:tentative="1">
+      <w:start w:val="1"/>
+      <w:numFmt w:val="bullet"/>
+      <w:lvlText w:val=""/>
+      <w:lvlJc w:val="left"/>
+      <w:pPr>
+        <w:ind w:left="6480" w:hanging="360"/>
+      </w:pPr>
+      <w:rPr>
+        <w:rFonts w:ascii="Wingdings" w:hAnsi="Wingdings" w:hint="default"/>
+      </w:rPr>
+    </w:lvl>
+  </w:abstractNum>
+  <w:abstractNum w:abstractNumId="9" w15:restartNumberingAfterBreak="0">
     <w:nsid w:val="7B6E019E"/>
     <w:multiLevelType w:val="hybridMultilevel"/>
     <w:tmpl w:val="58F2D864"/>
@@ -387,8 +9244,127 @@
       </w:pPr>
     </w:lvl>
   </w:abstractNum>
+  <w:abstractNum w:abstractNumId="10" w15:restartNumberingAfterBreak="0">
+    <w:nsid w:val="7E8466E7"/>
+    <w:multiLevelType w:val="hybridMultilevel"/>
+    <w:tmpl w:val="40906800"/>
+    <w:lvl w:ilvl="0" w:tplc="6A84CFB8">
+      <w:start w:val="1"/>
+      <w:numFmt w:val="decimal"/>
+      <w:lvlText w:val="%1-"/>
+      <w:lvlJc w:val="left"/>
+      <w:pPr>
+        <w:ind w:left="720" w:hanging="360"/>
+      </w:pPr>
+      <w:rPr>
+        <w:rFonts w:hint="default"/>
+      </w:rPr>
+    </w:lvl>
+    <w:lvl w:ilvl="1" w:tplc="04090019" w:tentative="1">
+      <w:start w:val="1"/>
+      <w:numFmt w:val="lowerLetter"/>
+      <w:lvlText w:val="%2."/>
+      <w:lvlJc w:val="left"/>
+      <w:pPr>
+        <w:ind w:left="1440" w:hanging="360"/>
+      </w:pPr>
+    </w:lvl>
+    <w:lvl w:ilvl="2" w:tplc="0409001B" w:tentative="1">
+      <w:start w:val="1"/>
+      <w:numFmt w:val="lowerRoman"/>
+      <w:lvlText w:val="%3."/>
+      <w:lvlJc w:val="right"/>
+      <w:pPr>
+        <w:ind w:left="2160" w:hanging="180"/>
+      </w:pPr>
+    </w:lvl>
+    <w:lvl w:ilvl="3" w:tplc="0409000F" w:tentative="1">
+      <w:start w:val="1"/>
+      <w:numFmt w:val="decimal"/>
+      <w:lvlText w:val="%4."/>
+      <w:lvlJc w:val="left"/>
+      <w:pPr>
+        <w:ind w:left="2880" w:hanging="360"/>
+      </w:pPr>
+    </w:lvl>
+    <w:lvl w:ilvl="4" w:tplc="04090019" w:tentative="1">
+      <w:start w:val="1"/>
+      <w:numFmt w:val="lowerLetter"/>
+      <w:lvlText w:val="%5."/>
+      <w:lvlJc w:val="left"/>
+      <w:pPr>
+        <w:ind w:left="3600" w:hanging="360"/>
+      </w:pPr>
+    </w:lvl>
+    <w:lvl w:ilvl="5" w:tplc="0409001B" w:tentative="1">
+      <w:start w:val="1"/>
+      <w:numFmt w:val="lowerRoman"/>
+      <w:lvlText w:val="%6."/>
+      <w:lvlJc w:val="right"/>
+      <w:pPr>
+        <w:ind w:left="4320" w:hanging="180"/>
+      </w:pPr>
+    </w:lvl>
+    <w:lvl w:ilvl="6" w:tplc="0409000F" w:tentative="1">
+      <w:start w:val="1"/>
+      <w:numFmt w:val="decimal"/>
+      <w:lvlText w:val="%7."/>
+      <w:lvlJc w:val="left"/>
+      <w:pPr>
+        <w:ind w:left="5040" w:hanging="360"/>
+      </w:pPr>
+    </w:lvl>
+    <w:lvl w:ilvl="7" w:tplc="04090019" w:tentative="1">
+      <w:start w:val="1"/>
+      <w:numFmt w:val="lowerLetter"/>
+      <w:lvlText w:val="%8."/>
+      <w:lvlJc w:val="left"/>
+      <w:pPr>
+        <w:ind w:left="5760" w:hanging="360"/>
+      </w:pPr>
+    </w:lvl>
+    <w:lvl w:ilvl="8" w:tplc="0409001B" w:tentative="1">
+      <w:start w:val="1"/>
+      <w:numFmt w:val="lowerRoman"/>
+      <w:lvlText w:val="%9."/>
+      <w:lvlJc w:val="right"/>
+      <w:pPr>
+        <w:ind w:left="6480" w:hanging="180"/>
+      </w:pPr>
+    </w:lvl>
+  </w:abstractNum>
   <w:num w:numId="1">
+    <w:abstractNumId w:val="9"/>
+  </w:num>
+  <w:num w:numId="2">
+    <w:abstractNumId w:val="8"/>
+  </w:num>
+  <w:num w:numId="3">
+    <w:abstractNumId w:val="1"/>
+  </w:num>
+  <w:num w:numId="4">
+    <w:abstractNumId w:val="2"/>
+  </w:num>
+  <w:num w:numId="5">
+    <w:abstractNumId w:val="3"/>
+  </w:num>
+  <w:num w:numId="6">
     <w:abstractNumId w:val="0"/>
+  </w:num>
+  <w:num w:numId="7">
+    <w:abstractNumId w:val="7"/>
+  </w:num>
+  <w:num w:numId="8">
+    <w:abstractNumId w:val="6"/>
+  </w:num>
+  <w:num w:numId="9">
+    <w:abstractNumId w:val="5"/>
+  </w:num>
+  <w:num w:numId="10">
+    <w:abstractNumId w:val="10"/>
+  </w:num>
+  <w:num w:numId="11">
+    <w:abstractNumId w:val="4"/>
   </w:num>
 </w:numbering>
 </file>
@@ -1041,6 +10017,102 @@
       <w:contextualSpacing/>
     </w:pPr>
   </w:style>
+  <w:style w:type="table" w:styleId="TableGrid">
+    <w:name w:val="Table Grid"/>
+    <w:basedOn w:val="TableNormal"/>
+    <w:uiPriority w:val="39"/>
+    <w:rsid w:val="002A391D"/>
+    <w:pPr>
+      <w:spacing w:after="0" w:line="240" w:lineRule="auto"/>
+    </w:pPr>
+    <w:tblPr>
+      <w:tblBorders>
+        <w:top w:val="single" w:sz="4" w:space="0" w:color="auto"/>
+        <w:left w:val="single" w:sz="4" w:space="0" w:color="auto"/>
+        <w:bottom w:val="single" w:sz="4" w:space="0" w:color="auto"/>
+        <w:right w:val="single" w:sz="4" w:space="0" w:color="auto"/>
+        <w:insideH w:val="single" w:sz="4" w:space="0" w:color="auto"/>
+        <w:insideV w:val="single" w:sz="4" w:space="0" w:color="auto"/>
+      </w:tblBorders>
+    </w:tblPr>
+  </w:style>
+  <w:style w:type="paragraph" w:styleId="NormalWeb">
+    <w:name w:val="Normal (Web)"/>
+    <w:basedOn w:val="Normal"/>
+    <w:uiPriority w:val="99"/>
+    <w:semiHidden/>
+    <w:unhideWhenUsed/>
+    <w:rsid w:val="0011612B"/>
+    <w:pPr>
+      <w:spacing w:before="100" w:beforeAutospacing="1" w:after="100" w:afterAutospacing="1" w:line="240" w:lineRule="auto"/>
+    </w:pPr>
+    <w:rPr>
+      <w:rFonts w:ascii="Times New Roman" w:eastAsiaTheme="minorEastAsia" w:hAnsi="Times New Roman" w:cs="Times New Roman"/>
+      <w:sz w:val="24"/>
+      <w:szCs w:val="24"/>
+    </w:rPr>
+  </w:style>
+  <w:style w:type="paragraph" w:styleId="TOCHeading">
+    <w:name w:val="TOC Heading"/>
+    <w:basedOn w:val="Heading1"/>
+    <w:next w:val="Normal"/>
+    <w:uiPriority w:val="39"/>
+    <w:unhideWhenUsed/>
+    <w:qFormat/>
+    <w:rsid w:val="00875D57"/>
+    <w:pPr>
+      <w:outlineLvl w:val="9"/>
+    </w:pPr>
+  </w:style>
+  <w:style w:type="paragraph" w:styleId="TOC1">
+    <w:name w:val="toc 1"/>
+    <w:basedOn w:val="Normal"/>
+    <w:next w:val="Normal"/>
+    <w:autoRedefine/>
+    <w:uiPriority w:val="39"/>
+    <w:unhideWhenUsed/>
+    <w:rsid w:val="00875D57"/>
+    <w:pPr>
+      <w:spacing w:after="100"/>
+    </w:pPr>
+  </w:style>
+  <w:style w:type="paragraph" w:styleId="TOC2">
+    <w:name w:val="toc 2"/>
+    <w:basedOn w:val="Normal"/>
+    <w:next w:val="Normal"/>
+    <w:autoRedefine/>
+    <w:uiPriority w:val="39"/>
+    <w:unhideWhenUsed/>
+    <w:rsid w:val="00875D57"/>
+    <w:pPr>
+      <w:spacing w:after="100"/>
+      <w:ind w:left="220"/>
+    </w:pPr>
+  </w:style>
+  <w:style w:type="paragraph" w:styleId="TOC3">
+    <w:name w:val="toc 3"/>
+    <w:basedOn w:val="Normal"/>
+    <w:next w:val="Normal"/>
+    <w:autoRedefine/>
+    <w:uiPriority w:val="39"/>
+    <w:unhideWhenUsed/>
+    <w:rsid w:val="00875D57"/>
+    <w:pPr>
+      <w:spacing w:after="100"/>
+      <w:ind w:left="440"/>
+    </w:pPr>
+  </w:style>
+  <w:style w:type="character" w:styleId="Hyperlink">
+    <w:name w:val="Hyperlink"/>
+    <w:basedOn w:val="DefaultParagraphFont"/>
+    <w:uiPriority w:val="99"/>
+    <w:unhideWhenUsed/>
+    <w:rsid w:val="00875D57"/>
+    <w:rPr>
+      <w:color w:val="0563C1" w:themeColor="hyperlink"/>
+      <w:u w:val="single"/>
+    </w:rPr>
+  </w:style>
 </w:styles>
 </file>
 
@@ -1337,4 +10409,16 @@
     </a:ext>
   </a:extLst>
 </a:theme>
+</file>
+
+<file path=customXml/item1.xml><?xml version="1.0" encoding="utf-8"?>
+<b:Sources xmlns:b="http://schemas.openxmlformats.org/officeDocument/2006/bibliography" xmlns="http://schemas.openxmlformats.org/officeDocument/2006/bibliography" SelectedStyle="\APASixthEditionOfficeOnline.xsl" StyleName="APA" Version="6"/>
+</file>
+
+<file path=customXml/itemProps1.xml><?xml version="1.0" encoding="utf-8"?>
+<ds:datastoreItem xmlns:ds="http://schemas.openxmlformats.org/officeDocument/2006/customXml" ds:itemID="{C30D3B82-679B-4333-BF27-F5E08F818941}">
+  <ds:schemaRefs>
+    <ds:schemaRef ds:uri="http://schemas.openxmlformats.org/officeDocument/2006/bibliography"/>
+  </ds:schemaRefs>
+</ds:datastoreItem>
 </file>
--- a/CompetitionPlannerParent/Wettkampfplaner.docx
+++ b/CompetitionPlannerParent/Wettkampfplaner.docx
@@ -86,8 +86,6 @@
             <w:t>Contents</w:t>
           </w:r>
         </w:p>
-        <w:bookmarkStart w:id="0" w:name="_GoBack"/>
-        <w:bookmarkEnd w:id="0"/>
         <w:p>
           <w:pPr>
             <w:pStyle w:val="TOC1"/>
@@ -108,7 +106,7 @@
           <w:r>
             <w:fldChar w:fldCharType="separate"/>
           </w:r>
-          <w:hyperlink w:anchor="_Toc495045048" w:history="1">
+          <w:hyperlink w:anchor="_Toc495456469" w:history="1">
             <w:r>
               <w:rPr>
                 <w:rStyle w:val="Hyperlink"/>
@@ -135,7 +133,7 @@
                 <w:noProof/>
                 <w:webHidden/>
               </w:rPr>
-              <w:instrText xml:space="preserve"> PAGEREF _Toc495045048 \h </w:instrText>
+              <w:instrText xml:space="preserve"> PAGEREF _Toc495456469 \h </w:instrText>
             </w:r>
             <w:r>
               <w:rPr>
@@ -177,7 +175,7 @@
               <w:noProof/>
             </w:rPr>
           </w:pPr>
-          <w:hyperlink w:anchor="_Toc495045049" w:history="1">
+          <w:hyperlink w:anchor="_Toc495456470" w:history="1">
             <w:r>
               <w:rPr>
                 <w:rStyle w:val="Hyperlink"/>
@@ -204,7 +202,7 @@
                 <w:noProof/>
                 <w:webHidden/>
               </w:rPr>
-              <w:instrText xml:space="preserve"> PAGEREF _Toc495045049 \h </w:instrText>
+              <w:instrText xml:space="preserve"> PAGEREF _Toc495456470 \h </w:instrText>
             </w:r>
             <w:r>
               <w:rPr>
@@ -246,7 +244,7 @@
               <w:noProof/>
             </w:rPr>
           </w:pPr>
-          <w:hyperlink w:anchor="_Toc495045050" w:history="1">
+          <w:hyperlink w:anchor="_Toc495456471" w:history="1">
             <w:r>
               <w:rPr>
                 <w:rStyle w:val="Hyperlink"/>
@@ -273,7 +271,7 @@
                 <w:noProof/>
                 <w:webHidden/>
               </w:rPr>
-              <w:instrText xml:space="preserve"> PAGEREF _Toc495045050 \h </w:instrText>
+              <w:instrText xml:space="preserve"> PAGEREF _Toc495456471 \h </w:instrText>
             </w:r>
             <w:r>
               <w:rPr>
@@ -315,7 +313,7 @@
               <w:noProof/>
             </w:rPr>
           </w:pPr>
-          <w:hyperlink w:anchor="_Toc495045051" w:history="1">
+          <w:hyperlink w:anchor="_Toc495456472" w:history="1">
             <w:r>
               <w:rPr>
                 <w:rStyle w:val="Hyperlink"/>
@@ -343,7 +341,7 @@
                 <w:noProof/>
                 <w:webHidden/>
               </w:rPr>
-              <w:instrText xml:space="preserve"> PAGEREF _Toc495045051 \h </w:instrText>
+              <w:instrText xml:space="preserve"> PAGEREF _Toc495456472 \h </w:instrText>
             </w:r>
             <w:r>
               <w:rPr>
@@ -385,7 +383,7 @@
               <w:noProof/>
             </w:rPr>
           </w:pPr>
-          <w:hyperlink w:anchor="_Toc495045052" w:history="1">
+          <w:hyperlink w:anchor="_Toc495456473" w:history="1">
             <w:r>
               <w:rPr>
                 <w:rStyle w:val="Hyperlink"/>
@@ -413,7 +411,7 @@
                 <w:noProof/>
                 <w:webHidden/>
               </w:rPr>
-              <w:instrText xml:space="preserve"> PAGEREF _Toc495045052 \h </w:instrText>
+              <w:instrText xml:space="preserve"> PAGEREF _Toc495456473 \h </w:instrText>
             </w:r>
             <w:r>
               <w:rPr>
@@ -455,7 +453,7 @@
               <w:noProof/>
             </w:rPr>
           </w:pPr>
-          <w:hyperlink w:anchor="_Toc495045053" w:history="1">
+          <w:hyperlink w:anchor="_Toc495456474" w:history="1">
             <w:r>
               <w:rPr>
                 <w:rStyle w:val="Hyperlink"/>
@@ -483,7 +481,7 @@
                 <w:noProof/>
                 <w:webHidden/>
               </w:rPr>
-              <w:instrText xml:space="preserve"> PAGEREF _Toc495045053 \h </w:instrText>
+              <w:instrText xml:space="preserve"> PAGEREF _Toc495456474 \h </w:instrText>
             </w:r>
             <w:r>
               <w:rPr>
@@ -525,7 +523,7 @@
               <w:noProof/>
             </w:rPr>
           </w:pPr>
-          <w:hyperlink w:anchor="_Toc495045054" w:history="1">
+          <w:hyperlink w:anchor="_Toc495456475" w:history="1">
             <w:r>
               <w:rPr>
                 <w:rStyle w:val="Hyperlink"/>
@@ -553,7 +551,7 @@
                 <w:noProof/>
                 <w:webHidden/>
               </w:rPr>
-              <w:instrText xml:space="preserve"> PAGEREF _Toc495045054 \h </w:instrText>
+              <w:instrText xml:space="preserve"> PAGEREF _Toc495456475 \h </w:instrText>
             </w:r>
             <w:r>
               <w:rPr>
@@ -595,7 +593,7 @@
               <w:noProof/>
             </w:rPr>
           </w:pPr>
-          <w:hyperlink w:anchor="_Toc495045055" w:history="1">
+          <w:hyperlink w:anchor="_Toc495456476" w:history="1">
             <w:r>
               <w:rPr>
                 <w:rStyle w:val="Hyperlink"/>
@@ -623,7 +621,7 @@
                 <w:noProof/>
                 <w:webHidden/>
               </w:rPr>
-              <w:instrText xml:space="preserve"> PAGEREF _Toc495045055 \h </w:instrText>
+              <w:instrText xml:space="preserve"> PAGEREF _Toc495456476 \h </w:instrText>
             </w:r>
             <w:r>
               <w:rPr>
@@ -665,7 +663,7 @@
               <w:noProof/>
             </w:rPr>
           </w:pPr>
-          <w:hyperlink w:anchor="_Toc495045056" w:history="1">
+          <w:hyperlink w:anchor="_Toc495456477" w:history="1">
             <w:r>
               <w:rPr>
                 <w:rStyle w:val="Hyperlink"/>
@@ -693,7 +691,7 @@
                 <w:noProof/>
                 <w:webHidden/>
               </w:rPr>
-              <w:instrText xml:space="preserve"> PAGEREF _Toc495045056 \h </w:instrText>
+              <w:instrText xml:space="preserve"> PAGEREF _Toc495456477 \h </w:instrText>
             </w:r>
             <w:r>
               <w:rPr>
@@ -735,7 +733,7 @@
               <w:noProof/>
             </w:rPr>
           </w:pPr>
-          <w:hyperlink w:anchor="_Toc495045057" w:history="1">
+          <w:hyperlink w:anchor="_Toc495456478" w:history="1">
             <w:r>
               <w:rPr>
                 <w:rStyle w:val="Hyperlink"/>
@@ -763,7 +761,7 @@
                 <w:noProof/>
                 <w:webHidden/>
               </w:rPr>
-              <w:instrText xml:space="preserve"> PAGEREF _Toc495045057 \h </w:instrText>
+              <w:instrText xml:space="preserve"> PAGEREF _Toc495456478 \h </w:instrText>
             </w:r>
             <w:r>
               <w:rPr>
@@ -805,7 +803,7 @@
               <w:noProof/>
             </w:rPr>
           </w:pPr>
-          <w:hyperlink w:anchor="_Toc495045058" w:history="1">
+          <w:hyperlink w:anchor="_Toc495456479" w:history="1">
             <w:r>
               <w:rPr>
                 <w:rStyle w:val="Hyperlink"/>
@@ -833,7 +831,7 @@
                 <w:noProof/>
                 <w:webHidden/>
               </w:rPr>
-              <w:instrText xml:space="preserve"> PAGEREF _Toc495045058 \h </w:instrText>
+              <w:instrText xml:space="preserve"> PAGEREF _Toc495456479 \h </w:instrText>
             </w:r>
             <w:r>
               <w:rPr>
@@ -875,7 +873,7 @@
               <w:noProof/>
             </w:rPr>
           </w:pPr>
-          <w:hyperlink w:anchor="_Toc495045059" w:history="1">
+          <w:hyperlink w:anchor="_Toc495456480" w:history="1">
             <w:r>
               <w:rPr>
                 <w:rStyle w:val="Hyperlink"/>
@@ -903,7 +901,7 @@
                 <w:noProof/>
                 <w:webHidden/>
               </w:rPr>
-              <w:instrText xml:space="preserve"> PAGEREF _Toc495045059 \h </w:instrText>
+              <w:instrText xml:space="preserve"> PAGEREF _Toc495456480 \h </w:instrText>
             </w:r>
             <w:r>
               <w:rPr>
@@ -945,7 +943,7 @@
               <w:noProof/>
             </w:rPr>
           </w:pPr>
-          <w:hyperlink w:anchor="_Toc495045060" w:history="1">
+          <w:hyperlink w:anchor="_Toc495456481" w:history="1">
             <w:r>
               <w:rPr>
                 <w:rStyle w:val="Hyperlink"/>
@@ -973,7 +971,7 @@
                 <w:noProof/>
                 <w:webHidden/>
               </w:rPr>
-              <w:instrText xml:space="preserve"> PAGEREF _Toc495045060 \h </w:instrText>
+              <w:instrText xml:space="preserve"> PAGEREF _Toc495456481 \h </w:instrText>
             </w:r>
             <w:r>
               <w:rPr>
@@ -1015,7 +1013,7 @@
               <w:noProof/>
             </w:rPr>
           </w:pPr>
-          <w:hyperlink w:anchor="_Toc495045061" w:history="1">
+          <w:hyperlink w:anchor="_Toc495456482" w:history="1">
             <w:r>
               <w:rPr>
                 <w:rStyle w:val="Hyperlink"/>
@@ -1043,7 +1041,7 @@
                 <w:noProof/>
                 <w:webHidden/>
               </w:rPr>
-              <w:instrText xml:space="preserve"> PAGEREF _Toc495045061 \h </w:instrText>
+              <w:instrText xml:space="preserve"> PAGEREF _Toc495456482 \h </w:instrText>
             </w:r>
             <w:r>
               <w:rPr>
@@ -1085,7 +1083,7 @@
               <w:noProof/>
             </w:rPr>
           </w:pPr>
-          <w:hyperlink w:anchor="_Toc495045062" w:history="1">
+          <w:hyperlink w:anchor="_Toc495456483" w:history="1">
             <w:r>
               <w:rPr>
                 <w:rStyle w:val="Hyperlink"/>
@@ -1113,7 +1111,7 @@
                 <w:noProof/>
                 <w:webHidden/>
               </w:rPr>
-              <w:instrText xml:space="preserve"> PAGEREF _Toc495045062 \h </w:instrText>
+              <w:instrText xml:space="preserve"> PAGEREF _Toc495456483 \h </w:instrText>
             </w:r>
             <w:r>
               <w:rPr>
@@ -1155,7 +1153,7 @@
               <w:noProof/>
             </w:rPr>
           </w:pPr>
-          <w:hyperlink w:anchor="_Toc495045063" w:history="1">
+          <w:hyperlink w:anchor="_Toc495456484" w:history="1">
             <w:r>
               <w:rPr>
                 <w:rStyle w:val="Hyperlink"/>
@@ -1183,7 +1181,7 @@
                 <w:noProof/>
                 <w:webHidden/>
               </w:rPr>
-              <w:instrText xml:space="preserve"> PAGEREF _Toc495045063 \h </w:instrText>
+              <w:instrText xml:space="preserve"> PAGEREF _Toc495456484 \h </w:instrText>
             </w:r>
             <w:r>
               <w:rPr>
@@ -1225,7 +1223,7 @@
               <w:noProof/>
             </w:rPr>
           </w:pPr>
-          <w:hyperlink w:anchor="_Toc495045064" w:history="1">
+          <w:hyperlink w:anchor="_Toc495456485" w:history="1">
             <w:r>
               <w:rPr>
                 <w:rStyle w:val="Hyperlink"/>
@@ -1253,7 +1251,7 @@
                 <w:noProof/>
                 <w:webHidden/>
               </w:rPr>
-              <w:instrText xml:space="preserve"> PAGEREF _Toc495045064 \h </w:instrText>
+              <w:instrText xml:space="preserve"> PAGEREF _Toc495456485 \h </w:instrText>
             </w:r>
             <w:r>
               <w:rPr>
@@ -1295,7 +1293,7 @@
               <w:noProof/>
             </w:rPr>
           </w:pPr>
-          <w:hyperlink w:anchor="_Toc495045065" w:history="1">
+          <w:hyperlink w:anchor="_Toc495456486" w:history="1">
             <w:r>
               <w:rPr>
                 <w:rStyle w:val="Hyperlink"/>
@@ -1323,7 +1321,7 @@
                 <w:noProof/>
                 <w:webHidden/>
               </w:rPr>
-              <w:instrText xml:space="preserve"> PAGEREF _Toc495045065 \h </w:instrText>
+              <w:instrText xml:space="preserve"> PAGEREF _Toc495456486 \h </w:instrText>
             </w:r>
             <w:r>
               <w:rPr>
@@ -1365,7 +1363,7 @@
               <w:noProof/>
             </w:rPr>
           </w:pPr>
-          <w:hyperlink w:anchor="_Toc495045066" w:history="1">
+          <w:hyperlink w:anchor="_Toc495456487" w:history="1">
             <w:r>
               <w:rPr>
                 <w:rStyle w:val="Hyperlink"/>
@@ -1393,7 +1391,7 @@
                 <w:noProof/>
                 <w:webHidden/>
               </w:rPr>
-              <w:instrText xml:space="preserve"> PAGEREF _Toc495045066 \h </w:instrText>
+              <w:instrText xml:space="preserve"> PAGEREF _Toc495456487 \h </w:instrText>
             </w:r>
             <w:r>
               <w:rPr>
@@ -1435,7 +1433,7 @@
               <w:noProof/>
             </w:rPr>
           </w:pPr>
-          <w:hyperlink w:anchor="_Toc495045067" w:history="1">
+          <w:hyperlink w:anchor="_Toc495456488" w:history="1">
             <w:r>
               <w:rPr>
                 <w:rStyle w:val="Hyperlink"/>
@@ -1463,7 +1461,7 @@
                 <w:noProof/>
                 <w:webHidden/>
               </w:rPr>
-              <w:instrText xml:space="preserve"> PAGEREF _Toc495045067 \h </w:instrText>
+              <w:instrText xml:space="preserve"> PAGEREF _Toc495456488 \h </w:instrText>
             </w:r>
             <w:r>
               <w:rPr>
@@ -1505,7 +1503,7 @@
               <w:noProof/>
             </w:rPr>
           </w:pPr>
-          <w:hyperlink w:anchor="_Toc495045068" w:history="1">
+          <w:hyperlink w:anchor="_Toc495456489" w:history="1">
             <w:r>
               <w:rPr>
                 <w:rStyle w:val="Hyperlink"/>
@@ -1533,7 +1531,7 @@
                 <w:noProof/>
                 <w:webHidden/>
               </w:rPr>
-              <w:instrText xml:space="preserve"> PAGEREF _Toc495045068 \h </w:instrText>
+              <w:instrText xml:space="preserve"> PAGEREF _Toc495456489 \h </w:instrText>
             </w:r>
             <w:r>
               <w:rPr>
@@ -1575,7 +1573,7 @@
               <w:noProof/>
             </w:rPr>
           </w:pPr>
-          <w:hyperlink w:anchor="_Toc495045069" w:history="1">
+          <w:hyperlink w:anchor="_Toc495456490" w:history="1">
             <w:r>
               <w:rPr>
                 <w:rStyle w:val="Hyperlink"/>
@@ -1603,7 +1601,7 @@
                 <w:noProof/>
                 <w:webHidden/>
               </w:rPr>
-              <w:instrText xml:space="preserve"> PAGEREF _Toc495045069 \h </w:instrText>
+              <w:instrText xml:space="preserve"> PAGEREF _Toc495456490 \h </w:instrText>
             </w:r>
             <w:r>
               <w:rPr>
@@ -1623,7 +1621,7 @@
                 <w:noProof/>
                 <w:webHidden/>
               </w:rPr>
-              <w:t>5</w:t>
+              <w:t>6</w:t>
             </w:r>
             <w:r>
               <w:rPr>
@@ -1645,7 +1643,7 @@
               <w:noProof/>
             </w:rPr>
           </w:pPr>
-          <w:hyperlink w:anchor="_Toc495045070" w:history="1">
+          <w:hyperlink w:anchor="_Toc495456491" w:history="1">
             <w:r>
               <w:rPr>
                 <w:rStyle w:val="Hyperlink"/>
@@ -1673,7 +1671,7 @@
                 <w:noProof/>
                 <w:webHidden/>
               </w:rPr>
-              <w:instrText xml:space="preserve"> PAGEREF _Toc495045070 \h </w:instrText>
+              <w:instrText xml:space="preserve"> PAGEREF _Toc495456491 \h </w:instrText>
             </w:r>
             <w:r>
               <w:rPr>
@@ -1693,7 +1691,7 @@
                 <w:noProof/>
                 <w:webHidden/>
               </w:rPr>
-              <w:t>5</w:t>
+              <w:t>6</w:t>
             </w:r>
             <w:r>
               <w:rPr>
@@ -1715,7 +1713,7 @@
               <w:noProof/>
             </w:rPr>
           </w:pPr>
-          <w:hyperlink w:anchor="_Toc495045071" w:history="1">
+          <w:hyperlink w:anchor="_Toc495456492" w:history="1">
             <w:r>
               <w:rPr>
                 <w:rStyle w:val="Hyperlink"/>
@@ -1743,7 +1741,7 @@
                 <w:noProof/>
                 <w:webHidden/>
               </w:rPr>
-              <w:instrText xml:space="preserve"> PAGEREF _Toc495045071 \h </w:instrText>
+              <w:instrText xml:space="preserve"> PAGEREF _Toc495456492 \h </w:instrText>
             </w:r>
             <w:r>
               <w:rPr>
@@ -1763,7 +1761,7 @@
                 <w:noProof/>
                 <w:webHidden/>
               </w:rPr>
-              <w:t>5</w:t>
+              <w:t>6</w:t>
             </w:r>
             <w:r>
               <w:rPr>
@@ -1785,7 +1783,7 @@
               <w:noProof/>
             </w:rPr>
           </w:pPr>
-          <w:hyperlink w:anchor="_Toc495045072" w:history="1">
+          <w:hyperlink w:anchor="_Toc495456493" w:history="1">
             <w:r>
               <w:rPr>
                 <w:rStyle w:val="Hyperlink"/>
@@ -1813,7 +1811,7 @@
                 <w:noProof/>
                 <w:webHidden/>
               </w:rPr>
-              <w:instrText xml:space="preserve"> PAGEREF _Toc495045072 \h </w:instrText>
+              <w:instrText xml:space="preserve"> PAGEREF _Toc495456493 \h </w:instrText>
             </w:r>
             <w:r>
               <w:rPr>
@@ -1833,7 +1831,7 @@
                 <w:noProof/>
                 <w:webHidden/>
               </w:rPr>
-              <w:t>5</w:t>
+              <w:t>6</w:t>
             </w:r>
             <w:r>
               <w:rPr>
@@ -1855,7 +1853,7 @@
               <w:noProof/>
             </w:rPr>
           </w:pPr>
-          <w:hyperlink w:anchor="_Toc495045073" w:history="1">
+          <w:hyperlink w:anchor="_Toc495456494" w:history="1">
             <w:r>
               <w:rPr>
                 <w:rStyle w:val="Hyperlink"/>
@@ -1883,7 +1881,7 @@
                 <w:noProof/>
                 <w:webHidden/>
               </w:rPr>
-              <w:instrText xml:space="preserve"> PAGEREF _Toc495045073 \h </w:instrText>
+              <w:instrText xml:space="preserve"> PAGEREF _Toc495456494 \h </w:instrText>
             </w:r>
             <w:r>
               <w:rPr>
@@ -1903,7 +1901,7 @@
                 <w:noProof/>
                 <w:webHidden/>
               </w:rPr>
-              <w:t>5</w:t>
+              <w:t>6</w:t>
             </w:r>
             <w:r>
               <w:rPr>
@@ -1925,7 +1923,7 @@
               <w:noProof/>
             </w:rPr>
           </w:pPr>
-          <w:hyperlink w:anchor="_Toc495045074" w:history="1">
+          <w:hyperlink w:anchor="_Toc495456495" w:history="1">
             <w:r>
               <w:rPr>
                 <w:rStyle w:val="Hyperlink"/>
@@ -1954,7 +1952,7 @@
                 <w:noProof/>
                 <w:webHidden/>
               </w:rPr>
-              <w:instrText xml:space="preserve"> PAGEREF _Toc495045074 \h </w:instrText>
+              <w:instrText xml:space="preserve"> PAGEREF _Toc495456495 \h </w:instrText>
             </w:r>
             <w:r>
               <w:rPr>
@@ -1974,7 +1972,7 @@
                 <w:noProof/>
                 <w:webHidden/>
               </w:rPr>
-              <w:t>5</w:t>
+              <w:t>6</w:t>
             </w:r>
             <w:r>
               <w:rPr>
@@ -2019,13 +2017,13 @@
       <w:pPr>
         <w:pStyle w:val="Heading1"/>
       </w:pPr>
-      <w:bookmarkStart w:id="1" w:name="_Toc495045048"/>
+      <w:bookmarkStart w:id="0" w:name="_Toc495456469"/>
       <w:proofErr w:type="spellStart"/>
       <w:r>
         <w:lastRenderedPageBreak/>
         <w:t>Datenmodell</w:t>
       </w:r>
-      <w:bookmarkEnd w:id="1"/>
+      <w:bookmarkEnd w:id="0"/>
       <w:proofErr w:type="spellEnd"/>
     </w:p>
     <w:p>
@@ -6679,23 +6677,23 @@
       <w:pPr>
         <w:pStyle w:val="Heading1"/>
       </w:pPr>
-      <w:bookmarkStart w:id="2" w:name="_Toc495045049"/>
+      <w:bookmarkStart w:id="1" w:name="_Toc495456470"/>
       <w:r>
         <w:lastRenderedPageBreak/>
         <w:t>Use-Cases</w:t>
       </w:r>
-      <w:bookmarkEnd w:id="2"/>
+      <w:bookmarkEnd w:id="1"/>
     </w:p>
     <w:p>
       <w:pPr>
         <w:pStyle w:val="Heading2"/>
       </w:pPr>
-      <w:bookmarkStart w:id="3" w:name="_Toc495045050"/>
+      <w:bookmarkStart w:id="2" w:name="_Toc495456471"/>
       <w:proofErr w:type="spellStart"/>
       <w:r>
         <w:t>Registrierung</w:t>
       </w:r>
-      <w:bookmarkEnd w:id="3"/>
+      <w:bookmarkEnd w:id="2"/>
       <w:proofErr w:type="spellEnd"/>
     </w:p>
     <w:p>
@@ -6748,12 +6746,28 @@
           <w:lang w:val="de-DE"/>
         </w:rPr>
       </w:pPr>
-      <w:bookmarkStart w:id="4" w:name="_Toc495045051"/>
+      <w:bookmarkStart w:id="3" w:name="_Toc495456472"/>
       <w:r>
         <w:rPr>
           <w:lang w:val="de-DE"/>
         </w:rPr>
         <w:t>Anmeldung</w:t>
+      </w:r>
+      <w:bookmarkEnd w:id="3"/>
+    </w:p>
+    <w:p>
+      <w:pPr>
+        <w:pStyle w:val="Heading2"/>
+        <w:rPr>
+          <w:lang w:val="de-DE"/>
+        </w:rPr>
+      </w:pPr>
+      <w:bookmarkStart w:id="4" w:name="_Toc495456473"/>
+      <w:r>
+        <w:rPr>
+          <w:lang w:val="de-DE"/>
+        </w:rPr>
+        <w:t>Passwort vergessen</w:t>
       </w:r>
       <w:bookmarkEnd w:id="4"/>
     </w:p>
@@ -6764,12 +6778,12 @@
           <w:lang w:val="de-DE"/>
         </w:rPr>
       </w:pPr>
-      <w:bookmarkStart w:id="5" w:name="_Toc495045052"/>
+      <w:bookmarkStart w:id="5" w:name="_Toc495456474"/>
       <w:r>
         <w:rPr>
           <w:lang w:val="de-DE"/>
         </w:rPr>
-        <w:t>Passwort vergessen</w:t>
+        <w:t>Rolle hinzufügen, ändern, löschen</w:t>
       </w:r>
       <w:bookmarkEnd w:id="5"/>
     </w:p>
@@ -6780,12 +6794,12 @@
           <w:lang w:val="de-DE"/>
         </w:rPr>
       </w:pPr>
-      <w:bookmarkStart w:id="6" w:name="_Toc495045053"/>
+      <w:bookmarkStart w:id="6" w:name="_Toc495456475"/>
       <w:r>
         <w:rPr>
           <w:lang w:val="de-DE"/>
         </w:rPr>
-        <w:t>Rolle hinzufügen, ändern, löschen</w:t>
+        <w:t>Benutzer hinzufügen, ändern, löschen</w:t>
       </w:r>
       <w:bookmarkEnd w:id="6"/>
     </w:p>
@@ -6796,12 +6810,12 @@
           <w:lang w:val="de-DE"/>
         </w:rPr>
       </w:pPr>
-      <w:bookmarkStart w:id="7" w:name="_Toc495045054"/>
+      <w:bookmarkStart w:id="7" w:name="_Toc495456476"/>
       <w:r>
         <w:rPr>
           <w:lang w:val="de-DE"/>
         </w:rPr>
-        <w:t>Benutzer hinzufügen, ändern, löschen</w:t>
+        <w:t>Verein hinzufügen, ändern, löschen</w:t>
       </w:r>
       <w:bookmarkEnd w:id="7"/>
     </w:p>
@@ -6812,12 +6826,12 @@
           <w:lang w:val="de-DE"/>
         </w:rPr>
       </w:pPr>
-      <w:bookmarkStart w:id="8" w:name="_Toc495045055"/>
+      <w:bookmarkStart w:id="8" w:name="_Toc495456477"/>
       <w:r>
         <w:rPr>
           <w:lang w:val="de-DE"/>
         </w:rPr>
-        <w:t>Verein hinzufügen, ändern, löschen</w:t>
+        <w:t>Ausschreibung erstellen</w:t>
       </w:r>
       <w:bookmarkEnd w:id="8"/>
     </w:p>
@@ -6828,12 +6842,12 @@
           <w:lang w:val="de-DE"/>
         </w:rPr>
       </w:pPr>
-      <w:bookmarkStart w:id="9" w:name="_Toc495045056"/>
+      <w:bookmarkStart w:id="9" w:name="_Toc495456478"/>
       <w:r>
         <w:rPr>
           <w:lang w:val="de-DE"/>
         </w:rPr>
-        <w:t>Ausschreibung erstellen</w:t>
+        <w:t>Meldung erstellen</w:t>
       </w:r>
       <w:bookmarkEnd w:id="9"/>
     </w:p>
@@ -6844,30 +6858,14 @@
           <w:lang w:val="de-DE"/>
         </w:rPr>
       </w:pPr>
-      <w:bookmarkStart w:id="10" w:name="_Toc495045057"/>
+      <w:bookmarkStart w:id="10" w:name="_Toc495456479"/>
       <w:r>
         <w:rPr>
           <w:lang w:val="de-DE"/>
         </w:rPr>
-        <w:t>Meldung erstellen</w:t>
+        <w:t>Meldung bearbeiten</w:t>
       </w:r>
       <w:bookmarkEnd w:id="10"/>
-    </w:p>
-    <w:p>
-      <w:pPr>
-        <w:pStyle w:val="Heading2"/>
-        <w:rPr>
-          <w:lang w:val="de-DE"/>
-        </w:rPr>
-      </w:pPr>
-      <w:bookmarkStart w:id="11" w:name="_Toc495045058"/>
-      <w:r>
-        <w:rPr>
-          <w:lang w:val="de-DE"/>
-        </w:rPr>
-        <w:t>Meldung bearbeiten</w:t>
-      </w:r>
-      <w:bookmarkEnd w:id="11"/>
     </w:p>
     <w:p>
       <w:pPr>
@@ -6933,30 +6931,27 @@
           <w:lang w:val="de-DE"/>
         </w:rPr>
       </w:pPr>
-      <w:bookmarkStart w:id="12" w:name="_Toc495045059"/>
+      <w:bookmarkStart w:id="11" w:name="_Toc495456480"/>
       <w:r>
         <w:rPr>
           <w:lang w:val="de-DE"/>
         </w:rPr>
         <w:t>Programm erstellen</w:t>
       </w:r>
-      <w:bookmarkEnd w:id="12"/>
+      <w:bookmarkEnd w:id="11"/>
     </w:p>
     <w:p>
       <w:pPr>
-        <w:pStyle w:val="Heading3"/>
-        <w:rPr>
-          <w:lang w:val="de-DE"/>
-        </w:rPr>
-      </w:pPr>
-      <w:bookmarkStart w:id="13" w:name="_Toc495045060"/>
+        <w:rPr>
+          <w:lang w:val="de-DE"/>
+        </w:rPr>
+      </w:pPr>
       <w:r>
         <w:rPr>
           <w:lang w:val="de-DE"/>
         </w:rPr>
-        <w:t>Programmoptionen</w:t>
+        <w:t>Beispiele für Modi bei 8 Startbahnen</w:t>
       </w:r>
-      <w:bookmarkEnd w:id="13"/>
     </w:p>
     <w:tbl>
       <w:tblPr>
@@ -6987,7 +6982,7 @@
                 <w:b/>
                 <w:lang w:val="de-DE"/>
               </w:rPr>
-              <w:t>Name</w:t>
+              <w:t>Anzahl Meldungen</w:t>
             </w:r>
           </w:p>
         </w:tc>
@@ -7008,7 +7003,7 @@
                 <w:b/>
                 <w:lang w:val="de-DE"/>
               </w:rPr>
-              <w:t>Default</w:t>
+              <w:t>Aktion</w:t>
             </w:r>
           </w:p>
         </w:tc>
@@ -7021,6 +7016,119 @@
             <w:pPr>
               <w:rPr>
                 <w:b/>
+                <w:lang w:val="de-DE"/>
+              </w:rPr>
+            </w:pPr>
+            <w:r>
+              <w:rPr>
+                <w:b/>
+                <w:lang w:val="de-DE"/>
+              </w:rPr>
+              <w:t>In Optionen berücksichtigen</w:t>
+            </w:r>
+          </w:p>
+        </w:tc>
+      </w:tr>
+      <w:tr>
+        <w:tc>
+          <w:tcPr>
+            <w:tcW w:w="3116" w:type="dxa"/>
+          </w:tcPr>
+          <w:p>
+            <w:pPr>
+              <w:rPr>
+                <w:lang w:val="de-DE"/>
+              </w:rPr>
+            </w:pPr>
+            <w:r>
+              <w:rPr>
+                <w:lang w:val="de-DE"/>
+              </w:rPr>
+              <w:t>1</w:t>
+            </w:r>
+          </w:p>
+        </w:tc>
+        <w:tc>
+          <w:tcPr>
+            <w:tcW w:w="3117" w:type="dxa"/>
+          </w:tcPr>
+          <w:p>
+            <w:pPr>
+              <w:rPr>
+                <w:lang w:val="de-DE"/>
+              </w:rPr>
+            </w:pPr>
+            <w:r>
+              <w:rPr>
+                <w:lang w:val="de-DE"/>
+              </w:rPr>
+              <w:t>Hoch- oder Runtermelden</w:t>
+            </w:r>
+          </w:p>
+        </w:tc>
+        <w:tc>
+          <w:tcPr>
+            <w:tcW w:w="3117" w:type="dxa"/>
+          </w:tcPr>
+          <w:p>
+            <w:pPr>
+              <w:rPr>
+                <w:lang w:val="de-DE"/>
+              </w:rPr>
+            </w:pPr>
+            <w:r>
+              <w:rPr>
+                <w:lang w:val="de-DE"/>
+              </w:rPr>
+              <w:t>Was soll geschehen</w:t>
+            </w:r>
+          </w:p>
+        </w:tc>
+      </w:tr>
+      <w:tr>
+        <w:tc>
+          <w:tcPr>
+            <w:tcW w:w="3116" w:type="dxa"/>
+          </w:tcPr>
+          <w:p>
+            <w:pPr>
+              <w:rPr>
+                <w:lang w:val="de-DE"/>
+              </w:rPr>
+            </w:pPr>
+            <w:r>
+              <w:rPr>
+                <w:lang w:val="de-DE"/>
+              </w:rPr>
+              <w:t>2...</w:t>
+            </w:r>
+          </w:p>
+        </w:tc>
+        <w:tc>
+          <w:tcPr>
+            <w:tcW w:w="3117" w:type="dxa"/>
+          </w:tcPr>
+          <w:p>
+            <w:pPr>
+              <w:rPr>
+                <w:lang w:val="de-DE"/>
+              </w:rPr>
+            </w:pPr>
+            <w:r>
+              <w:rPr>
+                <w:lang w:val="de-DE"/>
+              </w:rPr>
+              <w:t>1 Endlauf</w:t>
+            </w:r>
+          </w:p>
+        </w:tc>
+        <w:tc>
+          <w:tcPr>
+            <w:tcW w:w="3117" w:type="dxa"/>
+          </w:tcPr>
+          <w:p>
+            <w:pPr>
+              <w:rPr>
                 <w:lang w:val="de-DE"/>
               </w:rPr>
             </w:pPr>
@@ -7042,7 +7150,7 @@
               <w:rPr>
                 <w:lang w:val="de-DE"/>
               </w:rPr>
-              <w:t>Vorlaufmodus</w:t>
+              <w:t>...8</w:t>
             </w:r>
           </w:p>
         </w:tc>
@@ -7056,6 +7164,12 @@
                 <w:lang w:val="de-DE"/>
               </w:rPr>
             </w:pPr>
+            <w:r>
+              <w:rPr>
+                <w:lang w:val="de-DE"/>
+              </w:rPr>
+              <w:t>1 Endlauf</w:t>
+            </w:r>
           </w:p>
         </w:tc>
         <w:tc>
@@ -7086,7 +7200,7 @@
               <w:rPr>
                 <w:lang w:val="de-DE"/>
               </w:rPr>
-              <w:t>Schutzzeit</w:t>
+              <w:t>9</w:t>
             </w:r>
           </w:p>
         </w:tc>
@@ -7104,7 +7218,63 @@
               <w:rPr>
                 <w:lang w:val="de-DE"/>
               </w:rPr>
-              <w:t>1h</w:t>
+              <w:t>1 Endlauf</w:t>
+            </w:r>
+          </w:p>
+        </w:tc>
+        <w:tc>
+          <w:tcPr>
+            <w:tcW w:w="3117" w:type="dxa"/>
+          </w:tcPr>
+          <w:p>
+            <w:pPr>
+              <w:rPr>
+                <w:lang w:val="de-DE"/>
+              </w:rPr>
+            </w:pPr>
+            <w:r>
+              <w:rPr>
+                <w:lang w:val="de-DE"/>
+              </w:rPr>
+              <w:t>1 Starter zuviel</w:t>
+            </w:r>
+          </w:p>
+        </w:tc>
+      </w:tr>
+      <w:tr>
+        <w:tc>
+          <w:tcPr>
+            <w:tcW w:w="3116" w:type="dxa"/>
+          </w:tcPr>
+          <w:p>
+            <w:pPr>
+              <w:rPr>
+                <w:lang w:val="de-DE"/>
+              </w:rPr>
+            </w:pPr>
+            <w:r>
+              <w:rPr>
+                <w:lang w:val="de-DE"/>
+              </w:rPr>
+              <w:t>10...</w:t>
+            </w:r>
+          </w:p>
+        </w:tc>
+        <w:tc>
+          <w:tcPr>
+            <w:tcW w:w="3117" w:type="dxa"/>
+          </w:tcPr>
+          <w:p>
+            <w:pPr>
+              <w:rPr>
+                <w:lang w:val="de-DE"/>
+              </w:rPr>
+            </w:pPr>
+            <w:r>
+              <w:rPr>
+                <w:lang w:val="de-DE"/>
+              </w:rPr>
+              <w:t>2 Vorläufe, 1-4 Endlauf</w:t>
             </w:r>
           </w:p>
         </w:tc>
@@ -7136,7 +7306,7 @@
               <w:rPr>
                 <w:lang w:val="de-DE"/>
               </w:rPr>
-              <w:t>Anzahl Rennen</w:t>
+              <w:t>...16</w:t>
             </w:r>
           </w:p>
         </w:tc>
@@ -7154,7 +7324,7 @@
               <w:rPr>
                 <w:lang w:val="de-DE"/>
               </w:rPr>
-              <w:t>5</w:t>
+              <w:t>2 Vorläufe, 1-4 Endlauf</w:t>
             </w:r>
           </w:p>
         </w:tc>
@@ -7182,6 +7352,349 @@
                 <w:lang w:val="de-DE"/>
               </w:rPr>
             </w:pPr>
+            <w:r>
+              <w:rPr>
+                <w:lang w:val="de-DE"/>
+              </w:rPr>
+              <w:t>17</w:t>
+            </w:r>
+            <w:r>
+              <w:rPr>
+                <w:lang w:val="de-DE"/>
+              </w:rPr>
+              <w:t>...</w:t>
+            </w:r>
+          </w:p>
+        </w:tc>
+        <w:tc>
+          <w:tcPr>
+            <w:tcW w:w="3117" w:type="dxa"/>
+          </w:tcPr>
+          <w:p>
+            <w:pPr>
+              <w:rPr>
+                <w:lang w:val="de-DE"/>
+              </w:rPr>
+            </w:pPr>
+            <w:r>
+              <w:rPr>
+                <w:lang w:val="de-DE"/>
+              </w:rPr>
+              <w:t>3 Vorläufe, 1-</w:t>
+            </w:r>
+            <w:r>
+              <w:rPr>
+                <w:lang w:val="de-DE"/>
+              </w:rPr>
+              <w:t>3</w:t>
+            </w:r>
+            <w:r>
+              <w:rPr>
+                <w:lang w:val="de-DE"/>
+              </w:rPr>
+              <w:t xml:space="preserve"> Endlauf</w:t>
+            </w:r>
+          </w:p>
+        </w:tc>
+        <w:tc>
+          <w:tcPr>
+            <w:tcW w:w="3117" w:type="dxa"/>
+          </w:tcPr>
+          <w:p>
+            <w:pPr>
+              <w:rPr>
+                <w:lang w:val="de-DE"/>
+              </w:rPr>
+            </w:pPr>
+          </w:p>
+        </w:tc>
+      </w:tr>
+      <w:tr>
+        <w:tc>
+          <w:tcPr>
+            <w:tcW w:w="3116" w:type="dxa"/>
+          </w:tcPr>
+          <w:p>
+            <w:pPr>
+              <w:rPr>
+                <w:lang w:val="de-DE"/>
+              </w:rPr>
+            </w:pPr>
+            <w:r>
+              <w:rPr>
+                <w:lang w:val="de-DE"/>
+              </w:rPr>
+              <w:t>...</w:t>
+            </w:r>
+            <w:r>
+              <w:rPr>
+                <w:lang w:val="de-DE"/>
+              </w:rPr>
+              <w:t>24</w:t>
+            </w:r>
+          </w:p>
+        </w:tc>
+        <w:tc>
+          <w:tcPr>
+            <w:tcW w:w="3117" w:type="dxa"/>
+          </w:tcPr>
+          <w:p>
+            <w:pPr>
+              <w:rPr>
+                <w:lang w:val="de-DE"/>
+              </w:rPr>
+            </w:pPr>
+            <w:r>
+              <w:rPr>
+                <w:lang w:val="de-DE"/>
+              </w:rPr>
+              <w:t>3 Vorläufe, 1-3 Endlauf</w:t>
+            </w:r>
+          </w:p>
+        </w:tc>
+        <w:tc>
+          <w:tcPr>
+            <w:tcW w:w="3117" w:type="dxa"/>
+          </w:tcPr>
+          <w:p>
+            <w:pPr>
+              <w:rPr>
+                <w:lang w:val="de-DE"/>
+              </w:rPr>
+            </w:pPr>
+          </w:p>
+        </w:tc>
+      </w:tr>
+      <w:tr>
+        <w:tc>
+          <w:tcPr>
+            <w:tcW w:w="3116" w:type="dxa"/>
+          </w:tcPr>
+          <w:p>
+            <w:pPr>
+              <w:rPr>
+                <w:lang w:val="de-DE"/>
+              </w:rPr>
+            </w:pPr>
+            <w:r>
+              <w:rPr>
+                <w:lang w:val="de-DE"/>
+              </w:rPr>
+              <w:t>25</w:t>
+            </w:r>
+            <w:r>
+              <w:rPr>
+                <w:lang w:val="de-DE"/>
+              </w:rPr>
+              <w:t>...</w:t>
+            </w:r>
+          </w:p>
+        </w:tc>
+        <w:tc>
+          <w:tcPr>
+            <w:tcW w:w="3117" w:type="dxa"/>
+          </w:tcPr>
+          <w:p>
+            <w:pPr>
+              <w:rPr>
+                <w:lang w:val="de-DE"/>
+              </w:rPr>
+            </w:pPr>
+            <w:r>
+              <w:rPr>
+                <w:lang w:val="de-DE"/>
+              </w:rPr>
+              <w:t>4 Vorläufe, 1-4 Zwischenlauf</w:t>
+            </w:r>
+          </w:p>
+        </w:tc>
+        <w:tc>
+          <w:tcPr>
+            <w:tcW w:w="3117" w:type="dxa"/>
+          </w:tcPr>
+          <w:p>
+            <w:pPr>
+              <w:rPr>
+                <w:lang w:val="de-DE"/>
+              </w:rPr>
+            </w:pPr>
+          </w:p>
+        </w:tc>
+      </w:tr>
+      <w:tr>
+        <w:tc>
+          <w:tcPr>
+            <w:tcW w:w="3116" w:type="dxa"/>
+          </w:tcPr>
+          <w:p>
+            <w:pPr>
+              <w:rPr>
+                <w:lang w:val="de-DE"/>
+              </w:rPr>
+            </w:pPr>
+            <w:r>
+              <w:rPr>
+                <w:lang w:val="de-DE"/>
+              </w:rPr>
+              <w:t>...</w:t>
+            </w:r>
+            <w:r>
+              <w:rPr>
+                <w:lang w:val="de-DE"/>
+              </w:rPr>
+              <w:t>28</w:t>
+            </w:r>
+          </w:p>
+        </w:tc>
+        <w:tc>
+          <w:tcPr>
+            <w:tcW w:w="3117" w:type="dxa"/>
+          </w:tcPr>
+          <w:p>
+            <w:pPr>
+              <w:rPr>
+                <w:lang w:val="de-DE"/>
+              </w:rPr>
+            </w:pPr>
+            <w:r>
+              <w:rPr>
+                <w:lang w:val="de-DE"/>
+              </w:rPr>
+              <w:t>4 Vorläufe, 1-4 Zwischenlauf</w:t>
+            </w:r>
+          </w:p>
+        </w:tc>
+        <w:tc>
+          <w:tcPr>
+            <w:tcW w:w="3117" w:type="dxa"/>
+          </w:tcPr>
+          <w:p>
+            <w:pPr>
+              <w:rPr>
+                <w:lang w:val="de-DE"/>
+              </w:rPr>
+            </w:pPr>
+          </w:p>
+        </w:tc>
+      </w:tr>
+    </w:tbl>
+    <w:p>
+      <w:pPr>
+        <w:rPr>
+          <w:lang w:val="de-DE"/>
+        </w:rPr>
+      </w:pPr>
+    </w:p>
+    <w:p>
+      <w:pPr>
+        <w:rPr>
+          <w:lang w:val="de-DE"/>
+        </w:rPr>
+      </w:pPr>
+    </w:p>
+    <w:p>
+      <w:pPr>
+        <w:pStyle w:val="Heading3"/>
+        <w:rPr>
+          <w:lang w:val="de-DE"/>
+        </w:rPr>
+      </w:pPr>
+      <w:bookmarkStart w:id="12" w:name="_Toc495456481"/>
+      <w:r>
+        <w:rPr>
+          <w:lang w:val="de-DE"/>
+        </w:rPr>
+        <w:lastRenderedPageBreak/>
+        <w:t>Programmoptionen</w:t>
+      </w:r>
+      <w:bookmarkEnd w:id="12"/>
+    </w:p>
+    <w:tbl>
+      <w:tblPr>
+        <w:tblStyle w:val="TableGrid"/>
+        <w:tblW w:w="0" w:type="auto"/>
+        <w:tblLook w:val="04A0" w:firstRow="1" w:lastRow="0" w:firstColumn="1" w:lastColumn="0" w:noHBand="0" w:noVBand="1"/>
+      </w:tblPr>
+      <w:tblGrid>
+        <w:gridCol w:w="3116"/>
+        <w:gridCol w:w="3117"/>
+        <w:gridCol w:w="3117"/>
+      </w:tblGrid>
+      <w:tr>
+        <w:tc>
+          <w:tcPr>
+            <w:tcW w:w="3116" w:type="dxa"/>
+            <w:shd w:val="clear" w:color="auto" w:fill="E7E6E6" w:themeFill="background2"/>
+          </w:tcPr>
+          <w:p>
+            <w:pPr>
+              <w:rPr>
+                <w:b/>
+                <w:lang w:val="de-DE"/>
+              </w:rPr>
+            </w:pPr>
+            <w:r>
+              <w:rPr>
+                <w:b/>
+                <w:lang w:val="de-DE"/>
+              </w:rPr>
+              <w:t>Name</w:t>
+            </w:r>
+          </w:p>
+        </w:tc>
+        <w:tc>
+          <w:tcPr>
+            <w:tcW w:w="3117" w:type="dxa"/>
+            <w:shd w:val="clear" w:color="auto" w:fill="E7E6E6" w:themeFill="background2"/>
+          </w:tcPr>
+          <w:p>
+            <w:pPr>
+              <w:rPr>
+                <w:b/>
+                <w:lang w:val="de-DE"/>
+              </w:rPr>
+            </w:pPr>
+            <w:r>
+              <w:rPr>
+                <w:b/>
+                <w:lang w:val="de-DE"/>
+              </w:rPr>
+              <w:t>Default</w:t>
+            </w:r>
+          </w:p>
+        </w:tc>
+        <w:tc>
+          <w:tcPr>
+            <w:tcW w:w="3117" w:type="dxa"/>
+            <w:shd w:val="clear" w:color="auto" w:fill="E7E6E6" w:themeFill="background2"/>
+          </w:tcPr>
+          <w:p>
+            <w:pPr>
+              <w:rPr>
+                <w:b/>
+                <w:lang w:val="de-DE"/>
+              </w:rPr>
+            </w:pPr>
+          </w:p>
+        </w:tc>
+      </w:tr>
+      <w:tr>
+        <w:tc>
+          <w:tcPr>
+            <w:tcW w:w="3116" w:type="dxa"/>
+          </w:tcPr>
+          <w:p>
+            <w:pPr>
+              <w:rPr>
+                <w:lang w:val="de-DE"/>
+              </w:rPr>
+            </w:pPr>
+            <w:r>
+              <w:rPr>
+                <w:lang w:val="de-DE"/>
+              </w:rPr>
+              <w:t>Vorlaufmodus</w:t>
+            </w:r>
           </w:p>
         </w:tc>
         <w:tc>
@@ -7209,6 +7722,144 @@
           </w:p>
         </w:tc>
       </w:tr>
+      <w:tr>
+        <w:tc>
+          <w:tcPr>
+            <w:tcW w:w="3116" w:type="dxa"/>
+          </w:tcPr>
+          <w:p>
+            <w:pPr>
+              <w:rPr>
+                <w:lang w:val="de-DE"/>
+              </w:rPr>
+            </w:pPr>
+            <w:r>
+              <w:rPr>
+                <w:lang w:val="de-DE"/>
+              </w:rPr>
+              <w:t>Schutzzeit</w:t>
+            </w:r>
+          </w:p>
+        </w:tc>
+        <w:tc>
+          <w:tcPr>
+            <w:tcW w:w="3117" w:type="dxa"/>
+          </w:tcPr>
+          <w:p>
+            <w:pPr>
+              <w:rPr>
+                <w:lang w:val="de-DE"/>
+              </w:rPr>
+            </w:pPr>
+            <w:r>
+              <w:rPr>
+                <w:lang w:val="de-DE"/>
+              </w:rPr>
+              <w:t>1h</w:t>
+            </w:r>
+          </w:p>
+        </w:tc>
+        <w:tc>
+          <w:tcPr>
+            <w:tcW w:w="3117" w:type="dxa"/>
+          </w:tcPr>
+          <w:p>
+            <w:pPr>
+              <w:rPr>
+                <w:lang w:val="de-DE"/>
+              </w:rPr>
+            </w:pPr>
+          </w:p>
+        </w:tc>
+      </w:tr>
+      <w:tr>
+        <w:tc>
+          <w:tcPr>
+            <w:tcW w:w="3116" w:type="dxa"/>
+          </w:tcPr>
+          <w:p>
+            <w:pPr>
+              <w:rPr>
+                <w:lang w:val="de-DE"/>
+              </w:rPr>
+            </w:pPr>
+            <w:r>
+              <w:rPr>
+                <w:lang w:val="de-DE"/>
+              </w:rPr>
+              <w:t>Anzahl Rennen</w:t>
+            </w:r>
+          </w:p>
+        </w:tc>
+        <w:tc>
+          <w:tcPr>
+            <w:tcW w:w="3117" w:type="dxa"/>
+          </w:tcPr>
+          <w:p>
+            <w:pPr>
+              <w:rPr>
+                <w:lang w:val="de-DE"/>
+              </w:rPr>
+            </w:pPr>
+            <w:r>
+              <w:rPr>
+                <w:lang w:val="de-DE"/>
+              </w:rPr>
+              <w:t>5</w:t>
+            </w:r>
+          </w:p>
+        </w:tc>
+        <w:tc>
+          <w:tcPr>
+            <w:tcW w:w="3117" w:type="dxa"/>
+          </w:tcPr>
+          <w:p>
+            <w:pPr>
+              <w:rPr>
+                <w:lang w:val="de-DE"/>
+              </w:rPr>
+            </w:pPr>
+          </w:p>
+        </w:tc>
+      </w:tr>
+      <w:tr>
+        <w:tc>
+          <w:tcPr>
+            <w:tcW w:w="3116" w:type="dxa"/>
+          </w:tcPr>
+          <w:p>
+            <w:pPr>
+              <w:rPr>
+                <w:lang w:val="de-DE"/>
+              </w:rPr>
+            </w:pPr>
+          </w:p>
+        </w:tc>
+        <w:tc>
+          <w:tcPr>
+            <w:tcW w:w="3117" w:type="dxa"/>
+          </w:tcPr>
+          <w:p>
+            <w:pPr>
+              <w:rPr>
+                <w:lang w:val="de-DE"/>
+              </w:rPr>
+            </w:pPr>
+          </w:p>
+        </w:tc>
+        <w:tc>
+          <w:tcPr>
+            <w:tcW w:w="3117" w:type="dxa"/>
+          </w:tcPr>
+          <w:p>
+            <w:pPr>
+              <w:rPr>
+                <w:lang w:val="de-DE"/>
+              </w:rPr>
+            </w:pPr>
+          </w:p>
+        </w:tc>
+      </w:tr>
     </w:tbl>
     <w:p>
       <w:pPr>
@@ -7231,14 +7882,14 @@
           <w:lang w:val="de-DE"/>
         </w:rPr>
       </w:pPr>
-      <w:bookmarkStart w:id="14" w:name="_Toc495045061"/>
+      <w:bookmarkStart w:id="13" w:name="_Toc495456482"/>
       <w:r>
         <w:rPr>
           <w:lang w:val="de-DE"/>
         </w:rPr>
         <w:t>Test-Cases</w:t>
       </w:r>
-      <w:bookmarkEnd w:id="14"/>
+      <w:bookmarkEnd w:id="13"/>
     </w:p>
     <w:p>
       <w:pPr>
@@ -7247,14 +7898,14 @@
           <w:lang w:val="de-DE"/>
         </w:rPr>
       </w:pPr>
-      <w:bookmarkStart w:id="15" w:name="_Toc495045062"/>
+      <w:bookmarkStart w:id="14" w:name="_Toc495456483"/>
       <w:r>
         <w:rPr>
           <w:lang w:val="de-DE"/>
         </w:rPr>
         <w:t>Aufsetzen einer leeren DB</w:t>
       </w:r>
-      <w:bookmarkEnd w:id="15"/>
+      <w:bookmarkEnd w:id="14"/>
     </w:p>
     <w:tbl>
       <w:tblPr>
@@ -7281,6 +7932,53 @@
         <w:tc>
           <w:tcPr>
             <w:tcW w:w="4980" w:type="dxa"/>
+            <w:shd w:val="clear" w:color="auto" w:fill="E7E6E6" w:themeFill="background2"/>
+          </w:tcPr>
+          <w:p>
+            <w:pPr>
+              <w:rPr>
+                <w:b/>
+                <w:lang w:val="de-DE"/>
+              </w:rPr>
+            </w:pPr>
+            <w:r>
+              <w:rPr>
+                <w:b/>
+                <w:lang w:val="de-DE"/>
+              </w:rPr>
+              <w:t>Aktion</w:t>
+            </w:r>
+          </w:p>
+        </w:tc>
+        <w:tc>
+          <w:tcPr>
+            <w:tcW w:w="4853" w:type="dxa"/>
+            <w:shd w:val="clear" w:color="auto" w:fill="E7E6E6" w:themeFill="background2"/>
+          </w:tcPr>
+          <w:p>
+            <w:pPr>
+              <w:rPr>
+                <w:b/>
+                <w:lang w:val="de-DE"/>
+              </w:rPr>
+            </w:pPr>
+            <w:r>
+              <w:rPr>
+                <w:b/>
+                <w:lang w:val="de-DE"/>
+              </w:rPr>
+              <w:t>Erwartetes Resultat</w:t>
+            </w:r>
+          </w:p>
+        </w:tc>
+      </w:tr>
+      <w:tr>
+        <w:trPr>
+          <w:trHeight w:val="375"/>
+        </w:trPr>
+        <w:tc>
+          <w:tcPr>
+            <w:tcW w:w="4980" w:type="dxa"/>
           </w:tcPr>
           <w:p>
             <w:pPr>
@@ -7374,7 +8072,6 @@
               <w:rPr>
                 <w:lang w:val="de-DE"/>
               </w:rPr>
-              <w:lastRenderedPageBreak/>
               <w:t>Drücken auf „Passwort Vergessen“</w:t>
             </w:r>
           </w:p>
@@ -7436,6 +8133,25 @@
               </w:rPr>
               <w:t>E-Mail sollte versendet werden, wenn richtig konfiguriert, Nutzer steht in der DB</w:t>
             </w:r>
+            <w:r>
+              <w:rPr>
+                <w:lang w:val="de-DE"/>
+              </w:rPr>
+              <w:t>.</w:t>
+            </w:r>
+          </w:p>
+          <w:p>
+            <w:pPr>
+              <w:rPr>
+                <w:lang w:val="de-DE"/>
+              </w:rPr>
+            </w:pPr>
+            <w:r>
+              <w:rPr>
+                <w:lang w:val="de-DE"/>
+              </w:rPr>
+              <w:t>E-Mail erhalten mit deutschem Text. Enthalten ist der Link zum Setzen des Passworts.</w:t>
+            </w:r>
           </w:p>
         </w:tc>
       </w:tr>
@@ -7457,7 +8173,7 @@
               <w:rPr>
                 <w:lang w:val="de-DE"/>
               </w:rPr>
-              <w:t xml:space="preserve">Nach </w:t>
+              <w:t>Klick auf den Passwort-Link.</w:t>
             </w:r>
           </w:p>
         </w:tc>
@@ -7471,6 +8187,120 @@
                 <w:lang w:val="de-DE"/>
               </w:rPr>
             </w:pPr>
+            <w:r>
+              <w:rPr>
+                <w:lang w:val="de-DE"/>
+              </w:rPr>
+              <w:t>Es öffnet sich die Anmeldeseite mit der Möglichkeit, das Passwort mit Passwortkontrolle  zu setzen.</w:t>
+            </w:r>
+          </w:p>
+          <w:p>
+            <w:pPr>
+              <w:rPr>
+                <w:lang w:val="de-DE"/>
+              </w:rPr>
+            </w:pPr>
+            <w:r>
+              <w:rPr>
+                <w:lang w:val="de-DE"/>
+              </w:rPr>
+              <w:t>Nach der Eingabe des Passworts öffnet sich die Seite „Mein Profil“. Es kommt der Hinweistext: „</w:t>
+            </w:r>
+            <w:r>
+              <w:rPr>
+                <w:lang w:val="de-DE"/>
+              </w:rPr>
+              <w:t>Ihr Profil ist nicht vollständig ausgefüllt. Bitte aktualisieren Sie es.</w:t>
+            </w:r>
+            <w:r>
+              <w:rPr>
+                <w:lang w:val="de-DE"/>
+              </w:rPr>
+              <w:t>“</w:t>
+            </w:r>
+          </w:p>
+        </w:tc>
+      </w:tr>
+      <w:tr>
+        <w:trPr>
+          <w:trHeight w:val="510"/>
+        </w:trPr>
+        <w:tc>
+          <w:tcPr>
+            <w:tcW w:w="4980" w:type="dxa"/>
+          </w:tcPr>
+          <w:p>
+            <w:pPr>
+              <w:rPr>
+                <w:lang w:val="de-DE"/>
+              </w:rPr>
+            </w:pPr>
+            <w:r>
+              <w:rPr>
+                <w:lang w:val="de-DE"/>
+              </w:rPr>
+              <w:t>Eingabe des Vor- und Nachnamens sowie des Vereins.</w:t>
+            </w:r>
+          </w:p>
+        </w:tc>
+        <w:tc>
+          <w:tcPr>
+            <w:tcW w:w="4853" w:type="dxa"/>
+          </w:tcPr>
+          <w:p>
+            <w:pPr>
+              <w:rPr>
+                <w:lang w:val="de-DE"/>
+              </w:rPr>
+            </w:pPr>
+            <w:r>
+              <w:rPr>
+                <w:lang w:val="de-DE"/>
+              </w:rPr>
+              <w:t>Neuer Verein ist angelegt.</w:t>
+            </w:r>
+          </w:p>
+          <w:p>
+            <w:pPr>
+              <w:rPr>
+                <w:lang w:val="de-DE"/>
+              </w:rPr>
+            </w:pPr>
+            <w:r>
+              <w:rPr>
+                <w:lang w:val="de-DE"/>
+              </w:rPr>
+              <w:t>Beide Varianten, Verein mit Adresseingabe und Verein ohne Adresseingabe müssen funktionieren.</w:t>
+            </w:r>
+          </w:p>
+        </w:tc>
+      </w:tr>
+      <w:tr>
+        <w:trPr>
+          <w:trHeight w:val="510"/>
+        </w:trPr>
+        <w:tc>
+          <w:tcPr>
+            <w:tcW w:w="4980" w:type="dxa"/>
+          </w:tcPr>
+          <w:p>
+            <w:pPr>
+              <w:rPr>
+                <w:lang w:val="de-DE"/>
+              </w:rPr>
+            </w:pPr>
+          </w:p>
+        </w:tc>
+        <w:tc>
+          <w:tcPr>
+            <w:tcW w:w="4853" w:type="dxa"/>
+          </w:tcPr>
+          <w:p>
+            <w:pPr>
+              <w:rPr>
+                <w:lang w:val="de-DE"/>
+              </w:rPr>
+            </w:pPr>
           </w:p>
         </w:tc>
       </w:tr>
@@ -7482,12 +8312,29 @@
           <w:lang w:val="de-DE"/>
         </w:rPr>
       </w:pPr>
-      <w:bookmarkStart w:id="16" w:name="_Toc495045063"/>
+      <w:bookmarkStart w:id="15" w:name="_Toc495456484"/>
       <w:r>
         <w:rPr>
           <w:lang w:val="de-DE"/>
         </w:rPr>
+        <w:lastRenderedPageBreak/>
         <w:t>Suchtabellen</w:t>
+      </w:r>
+      <w:bookmarkEnd w:id="15"/>
+    </w:p>
+    <w:p>
+      <w:pPr>
+        <w:pStyle w:val="Heading3"/>
+        <w:rPr>
+          <w:lang w:val="de-DE"/>
+        </w:rPr>
+      </w:pPr>
+      <w:bookmarkStart w:id="16" w:name="_Toc495456485"/>
+      <w:r>
+        <w:rPr>
+          <w:lang w:val="de-DE"/>
+        </w:rPr>
+        <w:t>Alle Columns sortieren</w:t>
       </w:r>
       <w:bookmarkEnd w:id="16"/>
     </w:p>
@@ -7498,12 +8345,12 @@
           <w:lang w:val="de-DE"/>
         </w:rPr>
       </w:pPr>
-      <w:bookmarkStart w:id="17" w:name="_Toc495045064"/>
+      <w:bookmarkStart w:id="17" w:name="_Toc495456486"/>
       <w:r>
         <w:rPr>
           <w:lang w:val="de-DE"/>
         </w:rPr>
-        <w:t>Alle Columns sortieren</w:t>
+        <w:t>Alle Columns filtern</w:t>
       </w:r>
       <w:bookmarkEnd w:id="17"/>
     </w:p>
@@ -7514,28 +8361,28 @@
           <w:lang w:val="de-DE"/>
         </w:rPr>
       </w:pPr>
-      <w:bookmarkStart w:id="18" w:name="_Toc495045065"/>
+      <w:bookmarkStart w:id="18" w:name="_Toc495456487"/>
       <w:r>
         <w:rPr>
           <w:lang w:val="de-DE"/>
         </w:rPr>
-        <w:t>Alle Columns filtern</w:t>
+        <w:t>Blättern</w:t>
       </w:r>
       <w:bookmarkEnd w:id="18"/>
     </w:p>
     <w:p>
       <w:pPr>
-        <w:pStyle w:val="Heading3"/>
-        <w:rPr>
-          <w:lang w:val="de-DE"/>
-        </w:rPr>
-      </w:pPr>
-      <w:bookmarkStart w:id="19" w:name="_Toc495045066"/>
+        <w:pStyle w:val="Heading2"/>
+        <w:rPr>
+          <w:lang w:val="de-DE"/>
+        </w:rPr>
+      </w:pPr>
+      <w:bookmarkStart w:id="19" w:name="_Toc495456488"/>
       <w:r>
         <w:rPr>
           <w:lang w:val="de-DE"/>
         </w:rPr>
-        <w:t>Blättern</w:t>
+        <w:t>Mein Profil</w:t>
       </w:r>
       <w:bookmarkEnd w:id="19"/>
     </w:p>
@@ -7546,30 +8393,14 @@
           <w:lang w:val="de-DE"/>
         </w:rPr>
       </w:pPr>
-      <w:bookmarkStart w:id="20" w:name="_Toc495045067"/>
+      <w:bookmarkStart w:id="20" w:name="_Toc495456489"/>
       <w:r>
         <w:rPr>
           <w:lang w:val="de-DE"/>
         </w:rPr>
-        <w:t>Mein Profil</w:t>
+        <w:t>Mein Verein</w:t>
       </w:r>
       <w:bookmarkEnd w:id="20"/>
-    </w:p>
-    <w:p>
-      <w:pPr>
-        <w:pStyle w:val="Heading2"/>
-        <w:rPr>
-          <w:lang w:val="de-DE"/>
-        </w:rPr>
-      </w:pPr>
-      <w:bookmarkStart w:id="21" w:name="_Toc495045068"/>
-      <w:r>
-        <w:rPr>
-          <w:lang w:val="de-DE"/>
-        </w:rPr>
-        <w:t>Mein Verein</w:t>
-      </w:r>
-      <w:bookmarkEnd w:id="21"/>
     </w:p>
     <w:p>
       <w:pPr>
@@ -7792,12 +8623,28 @@
           <w:lang w:val="de-DE"/>
         </w:rPr>
       </w:pPr>
-      <w:bookmarkStart w:id="22" w:name="_Toc495045069"/>
+      <w:bookmarkStart w:id="21" w:name="_Toc495456490"/>
       <w:r>
         <w:rPr>
           <w:lang w:val="de-DE"/>
         </w:rPr>
         <w:t>Ausschreibung</w:t>
+      </w:r>
+      <w:bookmarkEnd w:id="21"/>
+    </w:p>
+    <w:p>
+      <w:pPr>
+        <w:pStyle w:val="Heading2"/>
+        <w:rPr>
+          <w:lang w:val="de-DE"/>
+        </w:rPr>
+      </w:pPr>
+      <w:bookmarkStart w:id="22" w:name="_Toc495456491"/>
+      <w:r>
+        <w:rPr>
+          <w:lang w:val="de-DE"/>
+        </w:rPr>
+        <w:t>Meldung</w:t>
       </w:r>
       <w:bookmarkEnd w:id="22"/>
     </w:p>
@@ -7808,12 +8655,12 @@
           <w:lang w:val="de-DE"/>
         </w:rPr>
       </w:pPr>
-      <w:bookmarkStart w:id="23" w:name="_Toc495045070"/>
+      <w:bookmarkStart w:id="23" w:name="_Toc495456492"/>
       <w:r>
         <w:rPr>
           <w:lang w:val="de-DE"/>
         </w:rPr>
-        <w:t>Meldung</w:t>
+        <w:t>Programm</w:t>
       </w:r>
       <w:bookmarkEnd w:id="23"/>
     </w:p>
@@ -7824,49 +8671,33 @@
           <w:lang w:val="de-DE"/>
         </w:rPr>
       </w:pPr>
-      <w:bookmarkStart w:id="24" w:name="_Toc495045071"/>
+      <w:bookmarkStart w:id="24" w:name="_Toc495456493"/>
       <w:r>
         <w:rPr>
           <w:lang w:val="de-DE"/>
         </w:rPr>
-        <w:t>Programm</w:t>
+        <w:t>Benutzer</w:t>
       </w:r>
       <w:bookmarkEnd w:id="24"/>
     </w:p>
     <w:p>
       <w:pPr>
-        <w:pStyle w:val="Heading2"/>
-        <w:rPr>
-          <w:lang w:val="de-DE"/>
-        </w:rPr>
-      </w:pPr>
-      <w:bookmarkStart w:id="25" w:name="_Toc495045072"/>
+        <w:pStyle w:val="Heading1"/>
+        <w:rPr>
+          <w:lang w:val="de-DE"/>
+        </w:rPr>
+      </w:pPr>
+      <w:bookmarkStart w:id="25" w:name="_Toc495456494"/>
       <w:r>
         <w:rPr>
           <w:lang w:val="de-DE"/>
         </w:rPr>
-        <w:t>Benutzer</w:t>
+        <w:t>Security</w:t>
       </w:r>
       <w:bookmarkEnd w:id="25"/>
     </w:p>
     <w:p>
       <w:pPr>
-        <w:pStyle w:val="Heading1"/>
-        <w:rPr>
-          <w:lang w:val="de-DE"/>
-        </w:rPr>
-      </w:pPr>
-      <w:bookmarkStart w:id="26" w:name="_Toc495045073"/>
-      <w:r>
-        <w:rPr>
-          <w:lang w:val="de-DE"/>
-        </w:rPr>
-        <w:t>Security</w:t>
-      </w:r>
-      <w:bookmarkEnd w:id="26"/>
-    </w:p>
-    <w:p>
-      <w:pPr>
         <w:rPr>
           <w:lang w:val="de-DE"/>
         </w:rPr>
@@ -7894,20 +8725,17 @@
     </w:p>
     <w:p>
       <w:pPr>
-        <w:pStyle w:val="Heading1"/>
-        <w:rPr>
-          <w:lang w:val="de-DE"/>
-        </w:rPr>
-      </w:pPr>
-      <w:bookmarkStart w:id="27" w:name="_Toc495045074"/>
+        <w:pStyle w:val="Heading2"/>
+        <w:rPr>
+          <w:lang w:val="de-DE"/>
+        </w:rPr>
+      </w:pPr>
       <w:r>
         <w:rPr>
-          <w:highlight w:val="red"/>
-          <w:lang w:val="de-DE"/>
-        </w:rPr>
-        <w:t>TODOs</w:t>
+          <w:lang w:val="de-DE"/>
+        </w:rPr>
+        <w:t>Berechtigung auf Views</w:t>
       </w:r>
-      <w:bookmarkEnd w:id="27"/>
     </w:p>
     <w:p>
       <w:pPr>
@@ -7919,7 +8747,13 @@
         <w:rPr>
           <w:lang w:val="de-DE"/>
         </w:rPr>
-        <w:t>TODO  .... berechtigung auf views prüfen</w:t>
+        <w:t xml:space="preserve">Eine View mit eingeschränkter Berechtigung muss die Variable  „roles“ definieren. Im Basis-Template title.xhtml </w:t>
+      </w:r>
+      <w:r>
+        <w:rPr>
+          <w:lang w:val="de-DE"/>
+        </w:rPr>
+        <w:t xml:space="preserve">werden die Rollen geprüft: bei Nichtangabe wird implizit das Vorhandensein der Rolle „User“ angenommen und die View wird angezeigt. </w:t>
       </w:r>
     </w:p>
     <w:p>
@@ -7973,6 +8807,7 @@
         <w:rPr>
           <w:lang w:val="de-DE"/>
         </w:rPr>
+        <w:lastRenderedPageBreak/>
         <w:t>wobei die mainContenbt view Variable auf start gesetzt wird</w:t>
       </w:r>
     </w:p>
@@ -8000,6 +8835,409 @@
           <w:lang w:val="de-DE"/>
         </w:rPr>
         <w:t>update mainConetnt im refresh, dann verschwinden aber die vorherigen Eingaben!)</w:t>
+      </w:r>
+    </w:p>
+    <w:p>
+      <w:pPr>
+        <w:pStyle w:val="Heading1"/>
+        <w:rPr>
+          <w:lang w:val="de-DE"/>
+        </w:rPr>
+      </w:pPr>
+      <w:r>
+        <w:rPr>
+          <w:highlight w:val="red"/>
+          <w:lang w:val="de-DE"/>
+        </w:rPr>
+        <w:t>Fragen an Klappi</w:t>
+      </w:r>
+    </w:p>
+    <w:p>
+      <w:pPr>
+        <w:rPr>
+          <w:highlight w:val="green"/>
+          <w:lang w:val="de-DE"/>
+        </w:rPr>
+      </w:pPr>
+      <w:r>
+        <w:rPr>
+          <w:highlight w:val="green"/>
+          <w:lang w:val="de-DE"/>
+        </w:rPr>
+        <w:t>Wie ist das mit dem Hoch- und Runtermelden?</w:t>
+      </w:r>
+    </w:p>
+    <w:p>
+      <w:pPr>
+        <w:rPr>
+          <w:highlight w:val="green"/>
+          <w:lang w:val="de-DE"/>
+        </w:rPr>
+      </w:pPr>
+      <w:r>
+        <w:rPr>
+          <w:highlight w:val="green"/>
+          <w:lang w:val="de-DE"/>
+        </w:rPr>
+        <w:t>Bis LK darf man hoch- aber nicht runtermelden?</w:t>
+      </w:r>
+    </w:p>
+    <w:p>
+      <w:pPr>
+        <w:rPr>
+          <w:highlight w:val="green"/>
+          <w:lang w:val="de-DE"/>
+        </w:rPr>
+      </w:pPr>
+      <w:r>
+        <w:rPr>
+          <w:highlight w:val="green"/>
+          <w:lang w:val="de-DE"/>
+        </w:rPr>
+        <w:t>Und ab AK runter aber nicht hoch?</w:t>
+      </w:r>
+    </w:p>
+    <w:p>
+      <w:pPr>
+        <w:rPr>
+          <w:lang w:val="de-DE"/>
+        </w:rPr>
+      </w:pPr>
+      <w:r>
+        <w:rPr>
+          <w:highlight w:val="green"/>
+          <w:lang w:val="de-DE"/>
+        </w:rPr>
+        <w:tab/>
+        <w:t>Paul Bert fragen</w:t>
+      </w:r>
+      <w:r>
+        <w:rPr>
+          <w:lang w:val="de-DE"/>
+        </w:rPr>
+        <w:t>.</w:t>
+      </w:r>
+      <w:r>
+        <w:rPr>
+          <w:lang w:val="de-DE"/>
+        </w:rPr>
+        <w:t xml:space="preserve"> </w:t>
+      </w:r>
+      <w:r>
+        <w:rPr>
+          <w:lang w:val="de-DE"/>
+        </w:rPr>
+        <w:t>paulbert@t-online.de</w:t>
+      </w:r>
+      <w:bookmarkStart w:id="26" w:name="_GoBack"/>
+      <w:bookmarkEnd w:id="26"/>
+    </w:p>
+    <w:p>
+      <w:pPr>
+        <w:rPr>
+          <w:lang w:val="de-DE"/>
+        </w:rPr>
+      </w:pPr>
+      <w:r>
+        <w:rPr>
+          <w:lang w:val="de-DE"/>
+        </w:rPr>
+        <w:t>Wass passiert, wenn zu wenige (wieviele sind das?) für einen Vorlauf übrigbleiben?</w:t>
+      </w:r>
+    </w:p>
+    <w:p>
+      <w:pPr>
+        <w:rPr>
+          <w:lang w:val="de-DE"/>
+        </w:rPr>
+      </w:pPr>
+      <w:r>
+        <w:rPr>
+          <w:lang w:val="de-DE"/>
+        </w:rPr>
+        <w:tab/>
+        <w:t>Das wird nicht passieren (da die Starter etwa paritätisch auf die Läufe aufgeteilt werden. Falls Abmeldungen erfolgen, wird gefahren, egal wie wenige Starter verbleiben, es sein, es sind insgesamt nur noch Starter für einen Lauf, dann wird gleich nur der Endlauf durchgeführt. Die Lücke bleibt im Regelfall eine Lücke im Zeitplan. (Bootsumlauf ist das Hauptargument gegen Änderungen).</w:t>
+      </w:r>
+    </w:p>
+    <w:p>
+      <w:pPr>
+        <w:rPr>
+          <w:lang w:val="de-DE"/>
+        </w:rPr>
+      </w:pPr>
+      <w:r>
+        <w:rPr>
+          <w:lang w:val="de-DE"/>
+        </w:rPr>
+        <w:t>Finale eher nach allen Vorläufen, auch wenn es keine Vorläufe für das Rennen gab?</w:t>
+      </w:r>
+    </w:p>
+    <w:p>
+      <w:pPr>
+        <w:rPr>
+          <w:lang w:val="de-DE"/>
+        </w:rPr>
+      </w:pPr>
+      <w:r>
+        <w:rPr>
+          <w:lang w:val="de-DE"/>
+        </w:rPr>
+        <w:tab/>
+        <w:t>Nein, besser dann wenn es passt.</w:t>
+      </w:r>
+    </w:p>
+    <w:p>
+      <w:pPr>
+        <w:rPr>
+          <w:lang w:val="de-DE"/>
+        </w:rPr>
+      </w:pPr>
+    </w:p>
+    <w:p>
+      <w:pPr>
+        <w:rPr>
+          <w:lang w:val="de-DE"/>
+        </w:rPr>
+      </w:pPr>
+    </w:p>
+    <w:p>
+      <w:pPr>
+        <w:rPr>
+          <w:lang w:val="de-DE"/>
+        </w:rPr>
+      </w:pPr>
+    </w:p>
+    <w:p>
+      <w:pPr>
+        <w:rPr>
+          <w:lang w:val="de-DE"/>
+        </w:rPr>
+      </w:pPr>
+      <w:r>
+        <w:rPr>
+          <w:lang w:val="de-DE"/>
+        </w:rPr>
+        <w:t>Tipps:</w:t>
+      </w:r>
+    </w:p>
+    <w:p>
+      <w:pPr>
+        <w:rPr>
+          <w:lang w:val="de-DE"/>
+        </w:rPr>
+      </w:pPr>
+      <w:r>
+        <w:rPr>
+          <w:lang w:val="de-DE"/>
+        </w:rPr>
+        <w:t xml:space="preserve">Entweder separate Seite, mit auf der </w:t>
+      </w:r>
+      <w:r>
+        <w:rPr>
+          <w:lang w:val="de-DE"/>
+        </w:rPr>
+        <w:t>Ausschreibung</w:t>
+      </w:r>
+      <w:r>
+        <w:rPr>
+          <w:lang w:val="de-DE"/>
+        </w:rPr>
+        <w:t>sseite Links für Programm, Ergebnisse und Meldungen</w:t>
+      </w:r>
+    </w:p>
+    <w:p>
+      <w:pPr>
+        <w:rPr>
+          <w:lang w:val="de-DE"/>
+        </w:rPr>
+      </w:pPr>
+      <w:r>
+        <w:rPr>
+          <w:lang w:val="de-DE"/>
+        </w:rPr>
+        <w:t>Bei der Meldung sollten die A</w:t>
+      </w:r>
+      <w:r>
+        <w:rPr>
+          <w:lang w:val="de-DE"/>
+        </w:rPr>
+        <w:t>K</w:t>
+      </w:r>
+      <w:r>
+        <w:rPr>
+          <w:lang w:val="de-DE"/>
+        </w:rPr>
+        <w:t>s der Sportler automatisch nach der Auswahl des Rennens vorgewählt werden</w:t>
+      </w:r>
+    </w:p>
+    <w:p>
+      <w:pPr>
+        <w:rPr>
+          <w:lang w:val="de-DE"/>
+        </w:rPr>
+      </w:pPr>
+      <w:r>
+        <w:rPr>
+          <w:lang w:val="de-DE"/>
+        </w:rPr>
+        <w:t>Paul Bert</w:t>
+      </w:r>
+    </w:p>
+    <w:p>
+      <w:pPr>
+        <w:rPr>
+          <w:lang w:val="de-DE"/>
+        </w:rPr>
+      </w:pPr>
+      <w:r>
+        <w:rPr>
+          <w:lang w:val="de-DE"/>
+        </w:rPr>
+        <w:t>Angabe der Startbahnen dynamisch bei der Programmerstellung</w:t>
+      </w:r>
+    </w:p>
+    <w:p>
+      <w:pPr>
+        <w:rPr>
+          <w:lang w:val="de-DE"/>
+        </w:rPr>
+      </w:pPr>
+      <w:r>
+        <w:rPr>
+          <w:lang w:val="de-DE"/>
+        </w:rPr>
+        <w:t>Manuelle Nachbearbeitung entweder über Zeit-Slot oder bei geringem Abstand über Drag-n-Drop</w:t>
+      </w:r>
+    </w:p>
+    <w:p>
+      <w:pPr>
+        <w:rPr>
+          <w:lang w:val="de-DE"/>
+        </w:rPr>
+      </w:pPr>
+      <w:r>
+        <w:rPr>
+          <w:lang w:val="de-DE"/>
+        </w:rPr>
+        <w:t>Im Programm soll bei den Vor- und Zwichenläufen jeweils der Termin der Zwischenläufe bzw. Endläufe stehen</w:t>
+      </w:r>
+    </w:p>
+    <w:p>
+      <w:pPr>
+        <w:rPr>
+          <w:lang w:val="de-DE"/>
+        </w:rPr>
+      </w:pPr>
+      <w:r>
+        <w:rPr>
+          <w:lang w:val="de-DE"/>
+        </w:rPr>
+        <w:t>Als Vorlage für die Erstellung eine plausiblen Regattaprogramms ein existierendes Programm z.B. Gr. Wiesbadener, Gr. Brandenburger, Sachsenmeisterschaft oder Hof.</w:t>
+      </w:r>
+    </w:p>
+    <w:p>
+      <w:pPr>
+        <w:rPr>
+          <w:lang w:val="de-DE"/>
+        </w:rPr>
+      </w:pPr>
+      <w:r>
+        <w:rPr>
+          <w:lang w:val="de-DE"/>
+        </w:rPr>
+        <w:lastRenderedPageBreak/>
+        <w:t>In der Ausschreibung müssen bereits Jahrgänge angegeben werden können (z.B. Schüler C Jahrgang 2006, s. WTB 2.2.1.2</w:t>
+      </w:r>
+    </w:p>
+    <w:p>
+      <w:pPr>
+        <w:rPr>
+          <w:lang w:val="de-DE"/>
+        </w:rPr>
+      </w:pPr>
+      <w:r>
+        <w:rPr>
+          <w:lang w:val="de-DE"/>
+        </w:rPr>
+        <w:t>Plausibilitätsprüfung:</w:t>
+      </w:r>
+    </w:p>
+    <w:p>
+      <w:pPr>
+        <w:rPr>
+          <w:lang w:val="de-DE"/>
+        </w:rPr>
+      </w:pPr>
+      <w:r>
+        <w:rPr>
+          <w:lang w:val="de-DE"/>
+        </w:rPr>
+        <w:t xml:space="preserve">z.B. Mittagspause muss manuell änderbar sein </w:t>
+      </w:r>
+    </w:p>
+    <w:p>
+      <w:pPr>
+        <w:rPr>
+          <w:lang w:val="de-DE"/>
+        </w:rPr>
+      </w:pPr>
+      <w:r>
+        <w:rPr>
+          <w:lang w:val="de-DE"/>
+        </w:rPr>
+        <w:t>Bootsumlauf (d.h ggf. Vorläufe strecken, also Rennen dazwischenschieben, so dass Boote verwendet werden können)</w:t>
+      </w:r>
+    </w:p>
+    <w:p>
+      <w:pPr>
+        <w:rPr>
+          <w:lang w:val="de-DE"/>
+        </w:rPr>
+      </w:pPr>
+      <w:r>
+        <w:rPr>
+          <w:lang w:val="de-DE"/>
+        </w:rPr>
+        <w:t>Meldungen im Mannschaftsboot, z.B. K4, in denen in andere AKs gemeldet wird müssen Rennen der eigenen AK berücksichtigen</w:t>
+      </w:r>
+    </w:p>
+    <w:p>
+      <w:pPr>
+        <w:rPr>
+          <w:lang w:val="de-DE"/>
+        </w:rPr>
+      </w:pPr>
+      <w:r>
+        <w:rPr>
+          <w:lang w:val="de-DE"/>
+        </w:rPr>
+        <w:t>Plausibilitätsregeln müssen übersteuert werden, also trotz Warnung speichern</w:t>
+      </w:r>
+    </w:p>
+    <w:p>
+      <w:pPr>
+        <w:rPr>
+          <w:lang w:val="de-DE"/>
+        </w:rPr>
+      </w:pPr>
+      <w:r>
+        <w:rPr>
+          <w:lang w:val="de-DE"/>
+        </w:rPr>
+        <w:t>Rennen, für die nicht gemeldet wurde sollen per Option in den Zeitplan mit aufgenommen werden</w:t>
+      </w:r>
+    </w:p>
+    <w:p>
+      <w:pPr>
+        <w:rPr>
+          <w:lang w:val="de-DE"/>
+        </w:rPr>
+      </w:pPr>
+      <w:r>
+        <w:rPr>
+          <w:lang w:val="de-DE"/>
+        </w:rPr>
+        <w:t xml:space="preserve">Rennen sollen manuell aus dem Programm löschbar sein. Der Zeitplan muss vorerst so bleiben. </w:t>
       </w:r>
     </w:p>
     <w:sectPr>
@@ -8015,6 +9253,119 @@
 <file path=word/numbering.xml><?xml version="1.0" encoding="utf-8"?>
 <w:numbering xmlns:wpc="http://schemas.microsoft.com/office/word/2010/wordprocessingCanvas" xmlns:cx="http://schemas.microsoft.com/office/drawing/2014/chartex" xmlns:cx1="http://schemas.microsoft.com/office/drawing/2015/9/8/chartex" xmlns:cx2="http://schemas.microsoft.com/office/drawing/2015/10/21/chartex" xmlns:cx3="http://schemas.microsoft.com/office/drawing/2016/5/9/chartex" xmlns:cx4="http://schemas.microsoft.com/office/drawing/2016/5/10/chartex" xmlns:cx5="http://schemas.microsoft.com/office/drawing/2016/5/11/chartex" xmlns:cx6="http://schemas.microsoft.com/office/drawing/2016/5/12/chartex" xmlns:cx7="http://schemas.microsoft.com/office/drawing/2016/5/13/chartex" xmlns:cx8="http://schemas.microsoft.com/office/drawing/2016/5/14/chartex" xmlns:mc="http://schemas.openxmlformats.org/markup-compatibility/2006" xmlns:aink="http://schemas.microsoft.com/office/drawing/2016/ink" xmlns:am3d="http://schemas.microsoft.com/office/drawing/2017/model3d" xmlns:o="urn:schemas-microsoft-com:office:office" xmlns:r="http://schemas.openxmlformats.org/officeDocument/2006/relationships" xmlns:m="http://schemas.openxmlformats.org/officeDocument/2006/math" xmlns:v="urn:schemas-microsoft-com:vml" xmlns:wp14="http://schemas.microsoft.com/office/word/2010/wordprocessingDrawing" xmlns:wp="http://schemas.openxmlformats.org/drawingml/2006/wordprocessingDrawing" xmlns:w10="urn:schemas-microsoft-com:office:word" xmlns:w="http://schemas.openxmlformats.org/wordprocessingml/2006/main" xmlns:w14="http://schemas.microsoft.com/office/word/2010/wordml" xmlns:w15="http://schemas.microsoft.com/office/word/2012/wordml" xmlns:w16cid="http://schemas.microsoft.com/office/word/2016/wordml/cid" xmlns:w16se="http://schemas.microsoft.com/office/word/2015/wordml/symex" xmlns:wpg="http://schemas.microsoft.com/office/word/2010/wordprocessingGroup" xmlns:wpi="http://schemas.microsoft.com/office/word/2010/wordprocessingInk" xmlns:wne="http://schemas.microsoft.com/office/word/2006/wordml" xmlns:wps="http://schemas.microsoft.com/office/word/2010/wordprocessingShape" mc:Ignorable="w14 w15 w16se w16cid wp14">
   <w:abstractNum w:abstractNumId="0" w15:restartNumberingAfterBreak="0">
+    <w:nsid w:val="07480942"/>
+    <w:multiLevelType w:val="hybridMultilevel"/>
+    <w:tmpl w:val="CD6A1254"/>
+    <w:lvl w:ilvl="0" w:tplc="3EC096CE">
+      <w:start w:val="4"/>
+      <w:numFmt w:val="bullet"/>
+      <w:lvlText w:val="-"/>
+      <w:lvlJc w:val="left"/>
+      <w:pPr>
+        <w:ind w:left="720" w:hanging="360"/>
+      </w:pPr>
+      <w:rPr>
+        <w:rFonts w:ascii="Calibri" w:eastAsiaTheme="minorHAnsi" w:hAnsi="Calibri" w:cstheme="minorBidi" w:hint="default"/>
+      </w:rPr>
+    </w:lvl>
+    <w:lvl w:ilvl="1" w:tplc="04090003" w:tentative="1">
+      <w:start w:val="1"/>
+      <w:numFmt w:val="bullet"/>
+      <w:lvlText w:val="o"/>
+      <w:lvlJc w:val="left"/>
+      <w:pPr>
+        <w:ind w:left="1440" w:hanging="360"/>
+      </w:pPr>
+      <w:rPr>
+        <w:rFonts w:ascii="Courier New" w:hAnsi="Courier New" w:cs="Courier New" w:hint="default"/>
+      </w:rPr>
+    </w:lvl>
+    <w:lvl w:ilvl="2" w:tplc="04090005" w:tentative="1">
+      <w:start w:val="1"/>
+      <w:numFmt w:val="bullet"/>
+      <w:lvlText w:val=""/>
+      <w:lvlJc w:val="left"/>
+      <w:pPr>
+        <w:ind w:left="2160" w:hanging="360"/>
+      </w:pPr>
+      <w:rPr>
+        <w:rFonts w:ascii="Wingdings" w:hAnsi="Wingdings" w:hint="default"/>
+      </w:rPr>
+    </w:lvl>
+    <w:lvl w:ilvl="3" w:tplc="04090001" w:tentative="1">
+      <w:start w:val="1"/>
+      <w:numFmt w:val="bullet"/>
+      <w:lvlText w:val=""/>
+      <w:lvlJc w:val="left"/>
+      <w:pPr>
+        <w:ind w:left="2880" w:hanging="360"/>
+      </w:pPr>
+      <w:rPr>
+        <w:rFonts w:ascii="Symbol" w:hAnsi="Symbol" w:hint="default"/>
+      </w:rPr>
+    </w:lvl>
+    <w:lvl w:ilvl="4" w:tplc="04090003" w:tentative="1">
+      <w:start w:val="1"/>
+      <w:numFmt w:val="bullet"/>
+      <w:lvlText w:val="o"/>
+      <w:lvlJc w:val="left"/>
+      <w:pPr>
+        <w:ind w:left="3600" w:hanging="360"/>
+      </w:pPr>
+      <w:rPr>
+        <w:rFonts w:ascii="Courier New" w:hAnsi="Courier New" w:cs="Courier New" w:hint="default"/>
+      </w:rPr>
+    </w:lvl>
+    <w:lvl w:ilvl="5" w:tplc="04090005" w:tentative="1">
+      <w:start w:val="1"/>
+      <w:numFmt w:val="bullet"/>
+      <w:lvlText w:val=""/>
+      <w:lvlJc w:val="left"/>
+      <w:pPr>
+        <w:ind w:left="4320" w:hanging="360"/>
+      </w:pPr>
+      <w:rPr>
+        <w:rFonts w:ascii="Wingdings" w:hAnsi="Wingdings" w:hint="default"/>
+      </w:rPr>
+    </w:lvl>
+    <w:lvl w:ilvl="6" w:tplc="04090001" w:tentative="1">
+      <w:start w:val="1"/>
+      <w:numFmt w:val="bullet"/>
+      <w:lvlText w:val=""/>
+      <w:lvlJc w:val="left"/>
+      <w:pPr>
+        <w:ind w:left="5040" w:hanging="360"/>
+      </w:pPr>
+      <w:rPr>
+        <w:rFonts w:ascii="Symbol" w:hAnsi="Symbol" w:hint="default"/>
+      </w:rPr>
+    </w:lvl>
+    <w:lvl w:ilvl="7" w:tplc="04090003" w:tentative="1">
+      <w:start w:val="1"/>
+      <w:numFmt w:val="bullet"/>
+      <w:lvlText w:val="o"/>
+      <w:lvlJc w:val="left"/>
+      <w:pPr>
+        <w:ind w:left="5760" w:hanging="360"/>
+      </w:pPr>
+      <w:rPr>
+        <w:rFonts w:ascii="Courier New" w:hAnsi="Courier New" w:cs="Courier New" w:hint="default"/>
+      </w:rPr>
+    </w:lvl>
+    <w:lvl w:ilvl="8" w:tplc="04090005" w:tentative="1">
+      <w:start w:val="1"/>
+      <w:numFmt w:val="bullet"/>
+      <w:lvlText w:val=""/>
+      <w:lvlJc w:val="left"/>
+      <w:pPr>
+        <w:ind w:left="6480" w:hanging="360"/>
+      </w:pPr>
+      <w:rPr>
+        <w:rFonts w:ascii="Wingdings" w:hAnsi="Wingdings" w:hint="default"/>
+      </w:rPr>
+    </w:lvl>
+  </w:abstractNum>
+  <w:abstractNum w:abstractNumId="1" w15:restartNumberingAfterBreak="0">
     <w:nsid w:val="08C05E9A"/>
     <w:multiLevelType w:val="hybridMultilevel"/>
     <w:tmpl w:val="25BAC3EC"/>
@@ -8152,7 +9503,7 @@
       </w:rPr>
     </w:lvl>
   </w:abstractNum>
-  <w:abstractNum w:abstractNumId="1" w15:restartNumberingAfterBreak="0">
+  <w:abstractNum w:abstractNumId="2" w15:restartNumberingAfterBreak="0">
     <w:nsid w:val="09135B24"/>
     <w:multiLevelType w:val="hybridMultilevel"/>
     <w:tmpl w:val="D05CEC26"/>
@@ -8266,7 +9617,7 @@
       </w:rPr>
     </w:lvl>
   </w:abstractNum>
-  <w:abstractNum w:abstractNumId="2" w15:restartNumberingAfterBreak="0">
+  <w:abstractNum w:abstractNumId="3" w15:restartNumberingAfterBreak="0">
     <w:nsid w:val="484709A4"/>
     <w:multiLevelType w:val="hybridMultilevel"/>
     <w:tmpl w:val="94D2EADE"/>
@@ -8404,7 +9755,7 @@
       </w:rPr>
     </w:lvl>
   </w:abstractNum>
-  <w:abstractNum w:abstractNumId="3" w15:restartNumberingAfterBreak="0">
+  <w:abstractNum w:abstractNumId="4" w15:restartNumberingAfterBreak="0">
     <w:nsid w:val="5DDF0BB0"/>
     <w:multiLevelType w:val="hybridMultilevel"/>
     <w:tmpl w:val="1242ADC4"/>
@@ -8542,7 +9893,7 @@
       </w:rPr>
     </w:lvl>
   </w:abstractNum>
-  <w:abstractNum w:abstractNumId="4" w15:restartNumberingAfterBreak="0">
+  <w:abstractNum w:abstractNumId="5" w15:restartNumberingAfterBreak="0">
     <w:nsid w:val="5E7272F1"/>
     <w:multiLevelType w:val="hybridMultilevel"/>
     <w:tmpl w:val="E2B86FF6"/>
@@ -8631,7 +9982,7 @@
       </w:pPr>
     </w:lvl>
   </w:abstractNum>
-  <w:abstractNum w:abstractNumId="5" w15:restartNumberingAfterBreak="0">
+  <w:abstractNum w:abstractNumId="6" w15:restartNumberingAfterBreak="0">
     <w:nsid w:val="6D9B1FF2"/>
     <w:multiLevelType w:val="hybridMultilevel"/>
     <w:tmpl w:val="1DE648DE"/>
@@ -8769,7 +10120,7 @@
       </w:rPr>
     </w:lvl>
   </w:abstractNum>
-  <w:abstractNum w:abstractNumId="6" w15:restartNumberingAfterBreak="0">
+  <w:abstractNum w:abstractNumId="7" w15:restartNumberingAfterBreak="0">
     <w:nsid w:val="6E492F19"/>
     <w:multiLevelType w:val="hybridMultilevel"/>
     <w:tmpl w:val="891C8762"/>
@@ -8907,7 +10258,7 @@
       </w:rPr>
     </w:lvl>
   </w:abstractNum>
-  <w:abstractNum w:abstractNumId="7" w15:restartNumberingAfterBreak="0">
+  <w:abstractNum w:abstractNumId="8" w15:restartNumberingAfterBreak="0">
     <w:nsid w:val="72EB69E0"/>
     <w:multiLevelType w:val="hybridMultilevel"/>
     <w:tmpl w:val="E7788426"/>
@@ -9045,7 +10396,7 @@
       </w:rPr>
     </w:lvl>
   </w:abstractNum>
-  <w:abstractNum w:abstractNumId="8" w15:restartNumberingAfterBreak="0">
+  <w:abstractNum w:abstractNumId="9" w15:restartNumberingAfterBreak="0">
     <w:nsid w:val="794A4EB7"/>
     <w:multiLevelType w:val="hybridMultilevel"/>
     <w:tmpl w:val="F77AAA04"/>
@@ -9158,7 +10509,7 @@
       </w:rPr>
     </w:lvl>
   </w:abstractNum>
-  <w:abstractNum w:abstractNumId="9" w15:restartNumberingAfterBreak="0">
+  <w:abstractNum w:abstractNumId="10" w15:restartNumberingAfterBreak="0">
     <w:nsid w:val="7B6E019E"/>
     <w:multiLevelType w:val="hybridMultilevel"/>
     <w:tmpl w:val="58F2D864"/>
@@ -9244,7 +10595,7 @@
       </w:pPr>
     </w:lvl>
   </w:abstractNum>
-  <w:abstractNum w:abstractNumId="10" w15:restartNumberingAfterBreak="0">
+  <w:abstractNum w:abstractNumId="11" w15:restartNumberingAfterBreak="0">
     <w:nsid w:val="7E8466E7"/>
     <w:multiLevelType w:val="hybridMultilevel"/>
     <w:tmpl w:val="40906800"/>
@@ -9334,37 +10685,40 @@
     </w:lvl>
   </w:abstractNum>
   <w:num w:numId="1">
+    <w:abstractNumId w:val="10"/>
+  </w:num>
+  <w:num w:numId="2">
     <w:abstractNumId w:val="9"/>
   </w:num>
-  <w:num w:numId="2">
+  <w:num w:numId="3">
+    <w:abstractNumId w:val="2"/>
+  </w:num>
+  <w:num w:numId="4">
+    <w:abstractNumId w:val="3"/>
+  </w:num>
+  <w:num w:numId="5">
+    <w:abstractNumId w:val="4"/>
+  </w:num>
+  <w:num w:numId="6">
+    <w:abstractNumId w:val="1"/>
+  </w:num>
+  <w:num w:numId="7">
     <w:abstractNumId w:val="8"/>
   </w:num>
-  <w:num w:numId="3">
-    <w:abstractNumId w:val="1"/>
-  </w:num>
-  <w:num w:numId="4">
-    <w:abstractNumId w:val="2"/>
-  </w:num>
-  <w:num w:numId="5">
-    <w:abstractNumId w:val="3"/>
-  </w:num>
-  <w:num w:numId="6">
-    <w:abstractNumId w:val="0"/>
-  </w:num>
-  <w:num w:numId="7">
+  <w:num w:numId="8">
     <w:abstractNumId w:val="7"/>
   </w:num>
-  <w:num w:numId="8">
+  <w:num w:numId="9">
     <w:abstractNumId w:val="6"/>
   </w:num>
-  <w:num w:numId="9">
+  <w:num w:numId="10">
+    <w:abstractNumId w:val="11"/>
+  </w:num>
+  <w:num w:numId="11">
     <w:abstractNumId w:val="5"/>
   </w:num>
-  <w:num w:numId="10">
-    <w:abstractNumId w:val="10"/>
-  </w:num>
-  <w:num w:numId="11">
-    <w:abstractNumId w:val="4"/>
+  <w:num w:numId="12">
+    <w:abstractNumId w:val="0"/>
   </w:num>
 </w:numbering>
 </file>
@@ -10416,7 +11770,7 @@
 </file>
 
 <file path=customXml/itemProps1.xml><?xml version="1.0" encoding="utf-8"?>
-<ds:datastoreItem xmlns:ds="http://schemas.openxmlformats.org/officeDocument/2006/customXml" ds:itemID="{C30D3B82-679B-4333-BF27-F5E08F818941}">
+<ds:datastoreItem xmlns:ds="http://schemas.openxmlformats.org/officeDocument/2006/customXml" ds:itemID="{DF8D9351-F852-423E-BF00-D4DEB494FD82}">
   <ds:schemaRefs>
     <ds:schemaRef ds:uri="http://schemas.openxmlformats.org/officeDocument/2006/bibliography"/>
   </ds:schemaRefs>
